--- a/Battleships Technical Specification.docx
+++ b/Battleships Technical Specification.docx
@@ -1,10 +1,9 @@
 
 <file path=word/document.xml><?xml version="1.0" encoding="utf-8"?>
-<w:document xmlns:mc="http://schemas.openxmlformats.org/markup-compatibility/2006" xmlns:o="urn:schemas-microsoft-com:office:office" xmlns:r="http://schemas.openxmlformats.org/officeDocument/2006/relationships" xmlns:m="http://schemas.openxmlformats.org/officeDocument/2006/math" xmlns:v="urn:schemas-microsoft-com:vml" xmlns:wp="http://schemas.openxmlformats.org/drawingml/2006/wordprocessingDrawing" xmlns:w10="urn:schemas-microsoft-com:office:word" xmlns:w="http://schemas.openxmlformats.org/wordprocessingml/2006/main" xmlns:wne="http://schemas.microsoft.com/office/word/2006/wordml" xmlns:sl="http://schemas.openxmlformats.org/schemaLibrary/2006/main" xmlns:a="http://schemas.openxmlformats.org/drawingml/2006/main" xmlns:pic="http://schemas.openxmlformats.org/drawingml/2006/picture" xmlns:c="http://schemas.openxmlformats.org/drawingml/2006/chart" xmlns:lc="http://schemas.openxmlformats.org/drawingml/2006/lockedCanvas" xmlns:dgm="http://schemas.openxmlformats.org/drawingml/2006/diagram" xmlns:wps="http://schemas.microsoft.com/office/word/2010/wordprocessingShape" xmlns:wpg="http://schemas.microsoft.com/office/word/2010/wordprocessingGroup">
+<w:document xmlns:wpc="http://schemas.microsoft.com/office/word/2010/wordprocessingCanvas" xmlns:mc="http://schemas.openxmlformats.org/markup-compatibility/2006" xmlns:o="urn:schemas-microsoft-com:office:office" xmlns:r="http://schemas.openxmlformats.org/officeDocument/2006/relationships" xmlns:m="http://schemas.openxmlformats.org/officeDocument/2006/math" xmlns:v="urn:schemas-microsoft-com:vml" xmlns:wp14="http://schemas.microsoft.com/office/word/2010/wordprocessingDrawing" xmlns:wp="http://schemas.openxmlformats.org/drawingml/2006/wordprocessingDrawing" xmlns:w10="urn:schemas-microsoft-com:office:word" xmlns:w="http://schemas.openxmlformats.org/wordprocessingml/2006/main" xmlns:w14="http://schemas.microsoft.com/office/word/2010/wordml" xmlns:w15="http://schemas.microsoft.com/office/word/2012/wordml" xmlns:wpg="http://schemas.microsoft.com/office/word/2010/wordprocessingGroup" xmlns:wpi="http://schemas.microsoft.com/office/word/2010/wordprocessingInk" xmlns:wne="http://schemas.microsoft.com/office/word/2006/wordml" xmlns:wps="http://schemas.microsoft.com/office/word/2010/wordprocessingShape" mc:Ignorable="w14 w15 wp14">
   <w:body>
     <w:p>
       <w:pPr>
-        <w:contextualSpacing w:val="0"/>
         <w:jc w:val="center"/>
         <w:rPr>
           <w:sz w:val="36"/>
@@ -15,14 +14,12 @@
         <w:rPr>
           <w:sz w:val="36"/>
           <w:szCs w:val="36"/>
-          <w:rtl w:val="0"/>
-        </w:rPr>
-        <w:t xml:space="preserve">Battleships Technical Specification</w:t>
-      </w:r>
-    </w:p>
-    <w:p>
-      <w:pPr>
-        <w:contextualSpacing w:val="0"/>
+        </w:rPr>
+        <w:t>Battleships Technical Specification</w:t>
+      </w:r>
+    </w:p>
+    <w:p>
+      <w:pPr>
         <w:jc w:val="center"/>
         <w:rPr>
           <w:sz w:val="28"/>
@@ -33,95 +30,85 @@
         <w:rPr>
           <w:sz w:val="28"/>
           <w:szCs w:val="28"/>
-          <w:rtl w:val="0"/>
-        </w:rPr>
-        <w:t xml:space="preserve">Group Project</w:t>
-      </w:r>
-    </w:p>
-    <w:p>
-      <w:pPr>
-        <w:contextualSpacing w:val="0"/>
+        </w:rPr>
+        <w:t>Group Project</w:t>
+      </w:r>
+    </w:p>
+    <w:p>
+      <w:pPr>
         <w:jc w:val="center"/>
         <w:rPr>
           <w:sz w:val="28"/>
           <w:szCs w:val="28"/>
         </w:rPr>
       </w:pPr>
+      <w:proofErr w:type="spellStart"/>
       <w:r>
         <w:rPr>
           <w:sz w:val="28"/>
           <w:szCs w:val="28"/>
-          <w:rtl w:val="0"/>
-        </w:rPr>
-        <w:t xml:space="preserve">Git Repo: </w:t>
+        </w:rPr>
+        <w:t>Git</w:t>
+      </w:r>
+      <w:proofErr w:type="spellEnd"/>
+      <w:r>
+        <w:rPr>
+          <w:sz w:val="28"/>
+          <w:szCs w:val="28"/>
+        </w:rPr>
+        <w:t xml:space="preserve"> Repo: </w:t>
       </w:r>
       <w:hyperlink r:id="rId5">
         <w:r>
           <w:rPr>
-            <w:color w:val="1155cc"/>
+            <w:color w:val="1155CC"/>
             <w:sz w:val="28"/>
             <w:szCs w:val="28"/>
             <w:u w:val="single"/>
-            <w:rtl w:val="0"/>
           </w:rPr>
-          <w:t xml:space="preserve">https://github.com/DrGrimshaw/BattleshipsJavaGame</w:t>
+          <w:t>https://github.com/DrGrimshaw/BattleshipsJavaGame</w:t>
         </w:r>
       </w:hyperlink>
-      <w:r>
-        <w:rPr>
-          <w:rtl w:val="0"/>
-        </w:rPr>
-      </w:r>
-    </w:p>
-    <w:p>
-      <w:pPr>
-        <w:contextualSpacing w:val="0"/>
+    </w:p>
+    <w:p>
+      <w:pPr>
         <w:jc w:val="center"/>
         <w:rPr>
           <w:sz w:val="28"/>
           <w:szCs w:val="28"/>
         </w:rPr>
       </w:pPr>
-      <w:r>
-        <w:rPr>
-          <w:rtl w:val="0"/>
-        </w:rPr>
-      </w:r>
-    </w:p>
-    <w:p>
-      <w:pPr>
-        <w:contextualSpacing w:val="0"/>
-        <w:rPr>
-          <w:b w:val="1"/>
+    </w:p>
+    <w:p>
+      <w:pPr>
+        <w:rPr>
+          <w:b/>
           <w:sz w:val="48"/>
           <w:szCs w:val="48"/>
         </w:rPr>
       </w:pPr>
       <w:r>
         <w:rPr>
-          <w:b w:val="1"/>
+          <w:b/>
           <w:sz w:val="48"/>
           <w:szCs w:val="48"/>
-          <w:rtl w:val="0"/>
-        </w:rPr>
-        <w:t xml:space="preserve">Ship</w:t>
-      </w:r>
-    </w:p>
-    <w:p>
-      <w:pPr>
-        <w:contextualSpacing w:val="0"/>
-        <w:rPr>
-          <w:sz w:val="36"/>
-          <w:szCs w:val="36"/>
-        </w:rPr>
-      </w:pPr>
-      <w:r>
-        <w:rPr>
-          <w:sz w:val="36"/>
-          <w:szCs w:val="36"/>
-          <w:rtl w:val="0"/>
-        </w:rPr>
-        <w:t xml:space="preserve">State</w:t>
+        </w:rPr>
+        <w:t>Ship</w:t>
+      </w:r>
+    </w:p>
+    <w:p>
+      <w:pPr>
+        <w:rPr>
+          <w:sz w:val="36"/>
+          <w:szCs w:val="36"/>
+        </w:rPr>
+      </w:pPr>
+      <w:r>
+        <w:rPr>
+          <w:sz w:val="36"/>
+          <w:szCs w:val="36"/>
+        </w:rPr>
+        <w:t>State</w:t>
       </w:r>
     </w:p>
     <w:p>
@@ -130,29 +117,18 @@
           <w:ilvl w:val="0"/>
           <w:numId w:val="4"/>
         </w:numPr>
-        <w:ind w:left="720" w:hanging="360"/>
-        <w:contextualSpacing w:val="1"/>
-        <w:rPr>
-          <w:sz w:val="36"/>
-          <w:szCs w:val="36"/>
-          <w:u w:val="none"/>
-        </w:rPr>
-      </w:pPr>
-      <w:r>
-        <w:rPr>
-          <w:sz w:val="36"/>
-          <w:szCs w:val="36"/>
-          <w:rtl w:val="0"/>
-        </w:rPr>
-        <w:t xml:space="preserve">L</w:t>
-      </w:r>
-      <w:r>
-        <w:rPr>
-          <w:sz w:val="36"/>
-          <w:szCs w:val="36"/>
-          <w:rtl w:val="0"/>
-        </w:rPr>
-        <w:t xml:space="preserve">ength </w:t>
+        <w:contextualSpacing/>
+        <w:rPr>
+          <w:sz w:val="36"/>
+          <w:szCs w:val="36"/>
+        </w:rPr>
+      </w:pPr>
+      <w:r>
+        <w:rPr>
+          <w:sz w:val="36"/>
+          <w:szCs w:val="36"/>
+        </w:rPr>
+        <w:t xml:space="preserve">Length </w:t>
       </w:r>
     </w:p>
     <w:p>
@@ -161,21 +137,18 @@
           <w:ilvl w:val="0"/>
           <w:numId w:val="4"/>
         </w:numPr>
-        <w:ind w:left="720" w:hanging="360"/>
-        <w:contextualSpacing w:val="1"/>
-        <w:rPr>
-          <w:sz w:val="36"/>
-          <w:szCs w:val="36"/>
-          <w:u w:val="none"/>
-        </w:rPr>
-      </w:pPr>
-      <w:r>
-        <w:rPr>
-          <w:sz w:val="36"/>
-          <w:szCs w:val="36"/>
-          <w:rtl w:val="0"/>
-        </w:rPr>
-        <w:t xml:space="preserve">Health</w:t>
+        <w:contextualSpacing/>
+        <w:rPr>
+          <w:sz w:val="36"/>
+          <w:szCs w:val="36"/>
+        </w:rPr>
+      </w:pPr>
+      <w:r>
+        <w:rPr>
+          <w:sz w:val="36"/>
+          <w:szCs w:val="36"/>
+        </w:rPr>
+        <w:t>Health</w:t>
       </w:r>
     </w:p>
     <w:p>
@@ -184,21 +157,18 @@
           <w:ilvl w:val="0"/>
           <w:numId w:val="4"/>
         </w:numPr>
-        <w:ind w:left="720" w:hanging="360"/>
-        <w:contextualSpacing w:val="1"/>
-        <w:rPr>
-          <w:sz w:val="36"/>
-          <w:szCs w:val="36"/>
-          <w:u w:val="none"/>
-        </w:rPr>
-      </w:pPr>
-      <w:r>
-        <w:rPr>
-          <w:sz w:val="36"/>
-          <w:szCs w:val="36"/>
-          <w:rtl w:val="0"/>
-        </w:rPr>
-        <w:t xml:space="preserve">Starting Position</w:t>
+        <w:contextualSpacing/>
+        <w:rPr>
+          <w:sz w:val="36"/>
+          <w:szCs w:val="36"/>
+        </w:rPr>
+      </w:pPr>
+      <w:r>
+        <w:rPr>
+          <w:sz w:val="36"/>
+          <w:szCs w:val="36"/>
+        </w:rPr>
+        <w:t>Starting Position</w:t>
       </w:r>
     </w:p>
     <w:p>
@@ -207,38 +177,33 @@
           <w:ilvl w:val="0"/>
           <w:numId w:val="4"/>
         </w:numPr>
-        <w:ind w:left="720" w:hanging="360"/>
-        <w:contextualSpacing w:val="1"/>
-        <w:rPr>
-          <w:sz w:val="36"/>
-          <w:szCs w:val="36"/>
-          <w:u w:val="none"/>
-        </w:rPr>
-      </w:pPr>
-      <w:r>
-        <w:rPr>
-          <w:sz w:val="36"/>
-          <w:szCs w:val="36"/>
-          <w:rtl w:val="0"/>
-        </w:rPr>
-        <w:t xml:space="preserve">Orientation</w:t>
-      </w:r>
-    </w:p>
-    <w:p>
-      <w:pPr>
-        <w:contextualSpacing w:val="0"/>
-        <w:rPr>
-          <w:sz w:val="36"/>
-          <w:szCs w:val="36"/>
-        </w:rPr>
-      </w:pPr>
-      <w:r>
-        <w:rPr>
-          <w:sz w:val="36"/>
-          <w:szCs w:val="36"/>
-          <w:rtl w:val="0"/>
-        </w:rPr>
-        <w:t xml:space="preserve">Behaviours</w:t>
+        <w:contextualSpacing/>
+        <w:rPr>
+          <w:sz w:val="36"/>
+          <w:szCs w:val="36"/>
+        </w:rPr>
+      </w:pPr>
+      <w:r>
+        <w:rPr>
+          <w:sz w:val="36"/>
+          <w:szCs w:val="36"/>
+        </w:rPr>
+        <w:t>Orientation</w:t>
+      </w:r>
+    </w:p>
+    <w:p>
+      <w:pPr>
+        <w:rPr>
+          <w:sz w:val="36"/>
+          <w:szCs w:val="36"/>
+        </w:rPr>
+      </w:pPr>
+      <w:r>
+        <w:rPr>
+          <w:sz w:val="36"/>
+          <w:szCs w:val="36"/>
+        </w:rPr>
+        <w:t>Behaviours</w:t>
       </w:r>
     </w:p>
     <w:p>
@@ -247,21 +212,18 @@
           <w:ilvl w:val="0"/>
           <w:numId w:val="6"/>
         </w:numPr>
-        <w:ind w:left="720" w:hanging="360"/>
-        <w:contextualSpacing w:val="1"/>
-        <w:rPr>
-          <w:sz w:val="36"/>
-          <w:szCs w:val="36"/>
-          <w:u w:val="none"/>
-        </w:rPr>
-      </w:pPr>
-      <w:r>
-        <w:rPr>
-          <w:sz w:val="36"/>
-          <w:szCs w:val="36"/>
-          <w:rtl w:val="0"/>
-        </w:rPr>
-        <w:t xml:space="preserve">Construct with length, starting position and orientation</w:t>
+        <w:contextualSpacing/>
+        <w:rPr>
+          <w:sz w:val="36"/>
+          <w:szCs w:val="36"/>
+        </w:rPr>
+      </w:pPr>
+      <w:r>
+        <w:rPr>
+          <w:sz w:val="36"/>
+          <w:szCs w:val="36"/>
+        </w:rPr>
+        <w:t>Construct with length, starting position and orientation</w:t>
       </w:r>
     </w:p>
     <w:p>
@@ -270,21 +232,18 @@
           <w:ilvl w:val="0"/>
           <w:numId w:val="6"/>
         </w:numPr>
-        <w:ind w:left="720" w:hanging="360"/>
-        <w:contextualSpacing w:val="1"/>
-        <w:rPr>
-          <w:sz w:val="36"/>
-          <w:szCs w:val="36"/>
-          <w:u w:val="none"/>
-        </w:rPr>
-      </w:pPr>
-      <w:r>
-        <w:rPr>
-          <w:sz w:val="36"/>
-          <w:szCs w:val="36"/>
-          <w:rtl w:val="0"/>
-        </w:rPr>
-        <w:t xml:space="preserve">Get length</w:t>
+        <w:contextualSpacing/>
+        <w:rPr>
+          <w:sz w:val="36"/>
+          <w:szCs w:val="36"/>
+        </w:rPr>
+      </w:pPr>
+      <w:r>
+        <w:rPr>
+          <w:sz w:val="36"/>
+          <w:szCs w:val="36"/>
+        </w:rPr>
+        <w:t>Get length</w:t>
       </w:r>
     </w:p>
     <w:p>
@@ -293,21 +252,18 @@
           <w:ilvl w:val="0"/>
           <w:numId w:val="6"/>
         </w:numPr>
-        <w:ind w:left="720" w:hanging="360"/>
-        <w:contextualSpacing w:val="1"/>
-        <w:rPr>
-          <w:sz w:val="36"/>
-          <w:szCs w:val="36"/>
-          <w:u w:val="none"/>
-        </w:rPr>
-      </w:pPr>
-      <w:r>
-        <w:rPr>
-          <w:sz w:val="36"/>
-          <w:szCs w:val="36"/>
-          <w:rtl w:val="0"/>
-        </w:rPr>
-        <w:t xml:space="preserve">Check whether ship exists at co-ordinates</w:t>
+        <w:contextualSpacing/>
+        <w:rPr>
+          <w:sz w:val="36"/>
+          <w:szCs w:val="36"/>
+        </w:rPr>
+      </w:pPr>
+      <w:r>
+        <w:rPr>
+          <w:sz w:val="36"/>
+          <w:szCs w:val="36"/>
+        </w:rPr>
+        <w:t>Check whether ship exists at co-ordinates</w:t>
       </w:r>
     </w:p>
     <w:p>
@@ -316,21 +272,18 @@
           <w:ilvl w:val="0"/>
           <w:numId w:val="6"/>
         </w:numPr>
-        <w:ind w:left="720" w:hanging="360"/>
-        <w:contextualSpacing w:val="1"/>
-        <w:rPr>
-          <w:sz w:val="36"/>
-          <w:szCs w:val="36"/>
-          <w:u w:val="none"/>
-        </w:rPr>
-      </w:pPr>
-      <w:r>
-        <w:rPr>
-          <w:sz w:val="36"/>
-          <w:szCs w:val="36"/>
-          <w:rtl w:val="0"/>
-        </w:rPr>
-        <w:t xml:space="preserve">Take a hit</w:t>
+        <w:contextualSpacing/>
+        <w:rPr>
+          <w:sz w:val="36"/>
+          <w:szCs w:val="36"/>
+        </w:rPr>
+      </w:pPr>
+      <w:r>
+        <w:rPr>
+          <w:sz w:val="36"/>
+          <w:szCs w:val="36"/>
+        </w:rPr>
+        <w:t>Take a hit</w:t>
       </w:r>
     </w:p>
     <w:p>
@@ -339,54 +292,43 @@
           <w:ilvl w:val="0"/>
           <w:numId w:val="6"/>
         </w:numPr>
-        <w:ind w:left="720" w:hanging="360"/>
-        <w:contextualSpacing w:val="1"/>
-        <w:rPr>
-          <w:sz w:val="36"/>
-          <w:szCs w:val="36"/>
-          <w:u w:val="none"/>
-        </w:rPr>
-      </w:pPr>
-      <w:r>
-        <w:rPr>
-          <w:sz w:val="36"/>
-          <w:szCs w:val="36"/>
-          <w:rtl w:val="0"/>
-        </w:rPr>
-        <w:t xml:space="preserve">Check whether the ship is sunk</w:t>
-      </w:r>
-    </w:p>
-    <w:p>
-      <w:pPr>
-        <w:contextualSpacing w:val="0"/>
-        <w:rPr>
-          <w:sz w:val="36"/>
-          <w:szCs w:val="36"/>
-        </w:rPr>
-      </w:pPr>
-      <w:r>
-        <w:rPr>
-          <w:rtl w:val="0"/>
-        </w:rPr>
-      </w:r>
-    </w:p>
-    <w:p>
-      <w:pPr>
-        <w:contextualSpacing w:val="0"/>
-        <w:rPr>
-          <w:b w:val="1"/>
-          <w:sz w:val="36"/>
-          <w:szCs w:val="36"/>
-        </w:rPr>
-      </w:pPr>
-      <w:r>
-        <w:rPr>
-          <w:b w:val="1"/>
-          <w:sz w:val="36"/>
-          <w:szCs w:val="36"/>
-          <w:rtl w:val="0"/>
-        </w:rPr>
-        <w:t xml:space="preserve">Cell State</w:t>
+        <w:contextualSpacing/>
+        <w:rPr>
+          <w:sz w:val="36"/>
+          <w:szCs w:val="36"/>
+        </w:rPr>
+      </w:pPr>
+      <w:r>
+        <w:rPr>
+          <w:sz w:val="36"/>
+          <w:szCs w:val="36"/>
+        </w:rPr>
+        <w:t>Check whether the ship is sunk</w:t>
+      </w:r>
+    </w:p>
+    <w:p>
+      <w:pPr>
+        <w:rPr>
+          <w:sz w:val="36"/>
+          <w:szCs w:val="36"/>
+        </w:rPr>
+      </w:pPr>
+    </w:p>
+    <w:p>
+      <w:pPr>
+        <w:rPr>
+          <w:b/>
+          <w:sz w:val="36"/>
+          <w:szCs w:val="36"/>
+        </w:rPr>
+      </w:pPr>
+      <w:r>
+        <w:rPr>
+          <w:b/>
+          <w:sz w:val="36"/>
+          <w:szCs w:val="36"/>
+        </w:rPr>
+        <w:t>Cell State</w:t>
       </w:r>
     </w:p>
     <w:p>
@@ -395,22 +337,21 @@
           <w:ilvl w:val="0"/>
           <w:numId w:val="2"/>
         </w:numPr>
-        <w:ind w:left="720" w:hanging="360"/>
-        <w:contextualSpacing w:val="1"/>
-        <w:rPr>
-          <w:sz w:val="36"/>
-          <w:szCs w:val="36"/>
-          <w:u w:val="none"/>
-        </w:rPr>
-      </w:pPr>
-      <w:r>
-        <w:rPr>
-          <w:sz w:val="36"/>
-          <w:szCs w:val="36"/>
-          <w:rtl w:val="0"/>
-        </w:rPr>
-        <w:t xml:space="preserve">Nothing</w:t>
-      </w:r>
+        <w:contextualSpacing/>
+        <w:rPr>
+          <w:sz w:val="36"/>
+          <w:szCs w:val="36"/>
+        </w:rPr>
+      </w:pPr>
+      <w:r>
+        <w:rPr>
+          <w:sz w:val="36"/>
+          <w:szCs w:val="36"/>
+        </w:rPr>
+        <w:t>Nothing</w:t>
+      </w:r>
+      <w:bookmarkStart w:id="0" w:name="_GoBack"/>
+      <w:bookmarkEnd w:id="0"/>
     </w:p>
     <w:p>
       <w:pPr>
@@ -418,21 +359,18 @@
           <w:ilvl w:val="0"/>
           <w:numId w:val="1"/>
         </w:numPr>
-        <w:ind w:left="720" w:hanging="360"/>
-        <w:contextualSpacing w:val="1"/>
-        <w:rPr>
-          <w:sz w:val="36"/>
-          <w:szCs w:val="36"/>
-          <w:u w:val="none"/>
-        </w:rPr>
-      </w:pPr>
-      <w:r>
-        <w:rPr>
-          <w:sz w:val="36"/>
-          <w:szCs w:val="36"/>
-          <w:rtl w:val="0"/>
-        </w:rPr>
-        <w:t xml:space="preserve">Miss</w:t>
+        <w:contextualSpacing/>
+        <w:rPr>
+          <w:sz w:val="36"/>
+          <w:szCs w:val="36"/>
+        </w:rPr>
+      </w:pPr>
+      <w:r>
+        <w:rPr>
+          <w:sz w:val="36"/>
+          <w:szCs w:val="36"/>
+        </w:rPr>
+        <w:t>Miss</w:t>
       </w:r>
     </w:p>
     <w:p>
@@ -441,21 +379,18 @@
           <w:ilvl w:val="0"/>
           <w:numId w:val="1"/>
         </w:numPr>
-        <w:ind w:left="720" w:hanging="360"/>
-        <w:contextualSpacing w:val="1"/>
-        <w:rPr>
-          <w:sz w:val="36"/>
-          <w:szCs w:val="36"/>
-          <w:u w:val="none"/>
-        </w:rPr>
-      </w:pPr>
-      <w:r>
-        <w:rPr>
-          <w:sz w:val="36"/>
-          <w:szCs w:val="36"/>
-          <w:rtl w:val="0"/>
-        </w:rPr>
-        <w:t xml:space="preserve">Ship Hit</w:t>
+        <w:contextualSpacing/>
+        <w:rPr>
+          <w:sz w:val="36"/>
+          <w:szCs w:val="36"/>
+        </w:rPr>
+      </w:pPr>
+      <w:r>
+        <w:rPr>
+          <w:sz w:val="36"/>
+          <w:szCs w:val="36"/>
+        </w:rPr>
+        <w:t>Ship Hit</w:t>
       </w:r>
     </w:p>
     <w:p>
@@ -464,73 +399,75 @@
           <w:ilvl w:val="0"/>
           <w:numId w:val="1"/>
         </w:numPr>
-        <w:ind w:left="720" w:hanging="360"/>
-        <w:contextualSpacing w:val="1"/>
-        <w:rPr>
-          <w:sz w:val="36"/>
-          <w:szCs w:val="36"/>
-          <w:u w:val="none"/>
-        </w:rPr>
-      </w:pPr>
-      <w:r>
-        <w:rPr>
-          <w:sz w:val="36"/>
-          <w:szCs w:val="36"/>
-          <w:rtl w:val="0"/>
-        </w:rPr>
-        <w:t xml:space="preserve">Ship not hit</w:t>
-      </w:r>
-    </w:p>
-    <w:p>
-      <w:pPr>
-        <w:contextualSpacing w:val="0"/>
-        <w:rPr>
-          <w:sz w:val="36"/>
-          <w:szCs w:val="36"/>
-        </w:rPr>
-      </w:pPr>
-      <w:r>
-        <w:rPr>
-          <w:rtl w:val="0"/>
-        </w:rPr>
-      </w:r>
-    </w:p>
-    <w:p>
-      <w:pPr>
-        <w:contextualSpacing w:val="0"/>
-        <w:rPr>
-          <w:sz w:val="36"/>
-          <w:szCs w:val="36"/>
-        </w:rPr>
-      </w:pPr>
-      <w:r>
-        <w:rPr>
-          <w:b w:val="1"/>
-          <w:sz w:val="36"/>
-          <w:szCs w:val="36"/>
-          <w:rtl w:val="0"/>
-        </w:rPr>
-        <w:t xml:space="preserve">Player Board</w:t>
-      </w:r>
-      <w:r>
-        <w:rPr>
-          <w:rtl w:val="0"/>
-        </w:rPr>
-      </w:r>
-    </w:p>
-    <w:p>
-      <w:pPr>
-        <w:contextualSpacing w:val="0"/>
-        <w:rPr>
-          <w:sz w:val="36"/>
-          <w:szCs w:val="36"/>
-        </w:rPr>
-      </w:pPr>
-      <w:r>
-        <w:rPr>
-          <w:sz w:val="36"/>
-          <w:szCs w:val="36"/>
-          <w:rtl w:val="0"/>
+        <w:contextualSpacing/>
+        <w:rPr>
+          <w:sz w:val="36"/>
+          <w:szCs w:val="36"/>
+        </w:rPr>
+      </w:pPr>
+      <w:r>
+        <w:rPr>
+          <w:sz w:val="36"/>
+          <w:szCs w:val="36"/>
+        </w:rPr>
+        <w:t>Ship not hit</w:t>
+      </w:r>
+    </w:p>
+    <w:p>
+      <w:pPr>
+        <w:numPr>
+          <w:ilvl w:val="0"/>
+          <w:numId w:val="1"/>
+        </w:numPr>
+        <w:contextualSpacing/>
+        <w:rPr>
+          <w:sz w:val="36"/>
+          <w:szCs w:val="36"/>
+        </w:rPr>
+      </w:pPr>
+      <w:r>
+        <w:rPr>
+          <w:sz w:val="36"/>
+          <w:szCs w:val="36"/>
+        </w:rPr>
+        <w:t>Ship Sunk</w:t>
+      </w:r>
+    </w:p>
+    <w:p>
+      <w:pPr>
+        <w:rPr>
+          <w:sz w:val="36"/>
+          <w:szCs w:val="36"/>
+        </w:rPr>
+      </w:pPr>
+    </w:p>
+    <w:p>
+      <w:pPr>
+        <w:rPr>
+          <w:sz w:val="36"/>
+          <w:szCs w:val="36"/>
+        </w:rPr>
+      </w:pPr>
+      <w:r>
+        <w:rPr>
+          <w:b/>
+          <w:sz w:val="36"/>
+          <w:szCs w:val="36"/>
+        </w:rPr>
+        <w:t>Player Board</w:t>
+      </w:r>
+    </w:p>
+    <w:p>
+      <w:pPr>
+        <w:rPr>
+          <w:sz w:val="36"/>
+          <w:szCs w:val="36"/>
+        </w:rPr>
+      </w:pPr>
+      <w:r>
+        <w:rPr>
+          <w:sz w:val="36"/>
+          <w:szCs w:val="36"/>
         </w:rPr>
         <w:t xml:space="preserve">What is a board? </w:t>
       </w:r>
@@ -541,21 +478,18 @@
           <w:ilvl w:val="0"/>
           <w:numId w:val="5"/>
         </w:numPr>
-        <w:ind w:left="720" w:hanging="360"/>
-        <w:contextualSpacing w:val="1"/>
-        <w:rPr>
-          <w:sz w:val="36"/>
-          <w:szCs w:val="36"/>
-          <w:u w:val="none"/>
-        </w:rPr>
-      </w:pPr>
-      <w:r>
-        <w:rPr>
-          <w:sz w:val="36"/>
-          <w:szCs w:val="36"/>
-          <w:rtl w:val="0"/>
-        </w:rPr>
-        <w:t xml:space="preserve">A board has a grid of cell states</w:t>
+        <w:contextualSpacing/>
+        <w:rPr>
+          <w:sz w:val="36"/>
+          <w:szCs w:val="36"/>
+        </w:rPr>
+      </w:pPr>
+      <w:r>
+        <w:rPr>
+          <w:sz w:val="36"/>
+          <w:szCs w:val="36"/>
+        </w:rPr>
+        <w:t>A board has a grid of cell states</w:t>
       </w:r>
     </w:p>
     <w:p>
@@ -564,21 +498,18 @@
           <w:ilvl w:val="0"/>
           <w:numId w:val="5"/>
         </w:numPr>
-        <w:ind w:left="720" w:hanging="360"/>
-        <w:contextualSpacing w:val="1"/>
-        <w:rPr>
-          <w:sz w:val="36"/>
-          <w:szCs w:val="36"/>
-          <w:u w:val="none"/>
-        </w:rPr>
-      </w:pPr>
-      <w:r>
-        <w:rPr>
-          <w:sz w:val="36"/>
-          <w:szCs w:val="36"/>
-          <w:rtl w:val="0"/>
-        </w:rPr>
-        <w:t xml:space="preserve">A board has a list of ships</w:t>
+        <w:contextualSpacing/>
+        <w:rPr>
+          <w:sz w:val="36"/>
+          <w:szCs w:val="36"/>
+        </w:rPr>
+      </w:pPr>
+      <w:r>
+        <w:rPr>
+          <w:sz w:val="36"/>
+          <w:szCs w:val="36"/>
+        </w:rPr>
+        <w:t>A board has a list of ships</w:t>
       </w:r>
     </w:p>
     <w:p>
@@ -587,38 +518,34 @@
           <w:ilvl w:val="0"/>
           <w:numId w:val="5"/>
         </w:numPr>
-        <w:ind w:left="720" w:hanging="360"/>
-        <w:contextualSpacing w:val="1"/>
-        <w:rPr>
-          <w:sz w:val="36"/>
-          <w:szCs w:val="36"/>
-          <w:u w:val="none"/>
-        </w:rPr>
-      </w:pPr>
-      <w:r>
-        <w:rPr>
-          <w:sz w:val="36"/>
-          <w:szCs w:val="36"/>
-          <w:rtl w:val="0"/>
-        </w:rPr>
-        <w:t xml:space="preserve">A board has a width and height</w:t>
-      </w:r>
-    </w:p>
-    <w:p>
-      <w:pPr>
-        <w:contextualSpacing w:val="0"/>
-        <w:rPr>
-          <w:sz w:val="36"/>
-          <w:szCs w:val="36"/>
-        </w:rPr>
-      </w:pPr>
-      <w:r>
-        <w:rPr>
-          <w:sz w:val="36"/>
-          <w:szCs w:val="36"/>
-          <w:rtl w:val="0"/>
-        </w:rPr>
-        <w:t xml:space="preserve">How do we interact with it?</w:t>
+        <w:contextualSpacing/>
+        <w:rPr>
+          <w:sz w:val="36"/>
+          <w:szCs w:val="36"/>
+        </w:rPr>
+      </w:pPr>
+      <w:r>
+        <w:rPr>
+          <w:sz w:val="36"/>
+          <w:szCs w:val="36"/>
+        </w:rPr>
+        <w:t>A board has a width and height</w:t>
+      </w:r>
+    </w:p>
+    <w:p>
+      <w:pPr>
+        <w:rPr>
+          <w:sz w:val="36"/>
+          <w:szCs w:val="36"/>
+        </w:rPr>
+      </w:pPr>
+      <w:r>
+        <w:rPr>
+          <w:sz w:val="36"/>
+          <w:szCs w:val="36"/>
+        </w:rPr>
+        <w:lastRenderedPageBreak/>
+        <w:t>How do we interact with it?</w:t>
       </w:r>
     </w:p>
     <w:p>
@@ -627,21 +554,18 @@
           <w:ilvl w:val="0"/>
           <w:numId w:val="7"/>
         </w:numPr>
-        <w:ind w:left="720" w:hanging="360"/>
-        <w:contextualSpacing w:val="1"/>
-        <w:rPr>
-          <w:sz w:val="36"/>
-          <w:szCs w:val="36"/>
-          <w:u w:val="none"/>
-        </w:rPr>
-      </w:pPr>
-      <w:r>
-        <w:rPr>
-          <w:sz w:val="36"/>
-          <w:szCs w:val="36"/>
-          <w:rtl w:val="0"/>
-        </w:rPr>
-        <w:t xml:space="preserve">Create a board with a width and height</w:t>
+        <w:contextualSpacing/>
+        <w:rPr>
+          <w:sz w:val="36"/>
+          <w:szCs w:val="36"/>
+        </w:rPr>
+      </w:pPr>
+      <w:r>
+        <w:rPr>
+          <w:sz w:val="36"/>
+          <w:szCs w:val="36"/>
+        </w:rPr>
+        <w:t>Create a board with a width and height</w:t>
       </w:r>
     </w:p>
     <w:p>
@@ -650,21 +574,18 @@
           <w:ilvl w:val="0"/>
           <w:numId w:val="7"/>
         </w:numPr>
-        <w:ind w:left="720" w:hanging="360"/>
-        <w:contextualSpacing w:val="1"/>
-        <w:rPr>
-          <w:sz w:val="36"/>
-          <w:szCs w:val="36"/>
-          <w:u w:val="none"/>
-        </w:rPr>
-      </w:pPr>
-      <w:r>
-        <w:rPr>
-          <w:sz w:val="36"/>
-          <w:szCs w:val="36"/>
-          <w:rtl w:val="0"/>
-        </w:rPr>
-        <w:t xml:space="preserve">Get width</w:t>
+        <w:contextualSpacing/>
+        <w:rPr>
+          <w:sz w:val="36"/>
+          <w:szCs w:val="36"/>
+        </w:rPr>
+      </w:pPr>
+      <w:r>
+        <w:rPr>
+          <w:sz w:val="36"/>
+          <w:szCs w:val="36"/>
+        </w:rPr>
+        <w:t>Get width</w:t>
       </w:r>
     </w:p>
     <w:p>
@@ -673,21 +594,18 @@
           <w:ilvl w:val="0"/>
           <w:numId w:val="7"/>
         </w:numPr>
-        <w:ind w:left="720" w:hanging="360"/>
-        <w:contextualSpacing w:val="1"/>
-        <w:rPr>
-          <w:sz w:val="36"/>
-          <w:szCs w:val="36"/>
-          <w:u w:val="none"/>
-        </w:rPr>
-      </w:pPr>
-      <w:r>
-        <w:rPr>
-          <w:sz w:val="36"/>
-          <w:szCs w:val="36"/>
-          <w:rtl w:val="0"/>
-        </w:rPr>
-        <w:t xml:space="preserve">Get height</w:t>
+        <w:contextualSpacing/>
+        <w:rPr>
+          <w:sz w:val="36"/>
+          <w:szCs w:val="36"/>
+        </w:rPr>
+      </w:pPr>
+      <w:r>
+        <w:rPr>
+          <w:sz w:val="36"/>
+          <w:szCs w:val="36"/>
+        </w:rPr>
+        <w:t>Get height</w:t>
       </w:r>
     </w:p>
     <w:p>
@@ -696,21 +614,18 @@
           <w:ilvl w:val="0"/>
           <w:numId w:val="3"/>
         </w:numPr>
-        <w:ind w:left="720" w:hanging="360"/>
-        <w:contextualSpacing w:val="1"/>
-        <w:rPr>
-          <w:sz w:val="36"/>
-          <w:szCs w:val="36"/>
-          <w:u w:val="none"/>
-        </w:rPr>
-      </w:pPr>
-      <w:r>
-        <w:rPr>
-          <w:sz w:val="36"/>
-          <w:szCs w:val="36"/>
-          <w:rtl w:val="0"/>
-        </w:rPr>
-        <w:t xml:space="preserve">Place a ship on to board</w:t>
+        <w:contextualSpacing/>
+        <w:rPr>
+          <w:sz w:val="36"/>
+          <w:szCs w:val="36"/>
+        </w:rPr>
+      </w:pPr>
+      <w:r>
+        <w:rPr>
+          <w:sz w:val="36"/>
+          <w:szCs w:val="36"/>
+        </w:rPr>
+        <w:t>Place a ship on to board</w:t>
       </w:r>
     </w:p>
     <w:p>
@@ -719,21 +634,18 @@
           <w:ilvl w:val="0"/>
           <w:numId w:val="3"/>
         </w:numPr>
-        <w:ind w:left="720" w:hanging="360"/>
-        <w:contextualSpacing w:val="1"/>
-        <w:rPr>
-          <w:sz w:val="36"/>
-          <w:szCs w:val="36"/>
-          <w:u w:val="none"/>
-        </w:rPr>
-      </w:pPr>
-      <w:r>
-        <w:rPr>
-          <w:sz w:val="36"/>
-          <w:szCs w:val="36"/>
-          <w:rtl w:val="0"/>
-        </w:rPr>
-        <w:t xml:space="preserve">Get cell state at co-ordinates</w:t>
+        <w:contextualSpacing/>
+        <w:rPr>
+          <w:sz w:val="36"/>
+          <w:szCs w:val="36"/>
+        </w:rPr>
+      </w:pPr>
+      <w:r>
+        <w:rPr>
+          <w:sz w:val="36"/>
+          <w:szCs w:val="36"/>
+        </w:rPr>
+        <w:t>Get cell state at co-ordinates</w:t>
       </w:r>
     </w:p>
     <w:p>
@@ -742,21 +654,25 @@
           <w:ilvl w:val="0"/>
           <w:numId w:val="3"/>
         </w:numPr>
-        <w:ind w:left="720" w:hanging="360"/>
-        <w:contextualSpacing w:val="1"/>
-        <w:rPr>
-          <w:sz w:val="36"/>
-          <w:szCs w:val="36"/>
-          <w:u w:val="none"/>
-        </w:rPr>
-      </w:pPr>
-      <w:r>
-        <w:rPr>
-          <w:sz w:val="36"/>
-          <w:szCs w:val="36"/>
-          <w:rtl w:val="0"/>
-        </w:rPr>
-        <w:t xml:space="preserve">Check whether co-ordinates have been guessed before</w:t>
+        <w:contextualSpacing/>
+        <w:rPr>
+          <w:sz w:val="36"/>
+          <w:szCs w:val="36"/>
+        </w:rPr>
+      </w:pPr>
+      <w:r>
+        <w:rPr>
+          <w:sz w:val="36"/>
+          <w:szCs w:val="36"/>
+        </w:rPr>
+        <w:t>Check whether co-or</w:t>
+      </w:r>
+      <w:r>
+        <w:rPr>
+          <w:sz w:val="36"/>
+          <w:szCs w:val="36"/>
+        </w:rPr>
+        <w:t>dinates have been guessed before</w:t>
       </w:r>
     </w:p>
     <w:p>
@@ -765,21 +681,18 @@
           <w:ilvl w:val="0"/>
           <w:numId w:val="3"/>
         </w:numPr>
-        <w:ind w:left="720" w:hanging="360"/>
-        <w:contextualSpacing w:val="1"/>
-        <w:rPr>
-          <w:sz w:val="36"/>
-          <w:szCs w:val="36"/>
-          <w:u w:val="none"/>
-        </w:rPr>
-      </w:pPr>
-      <w:r>
-        <w:rPr>
-          <w:sz w:val="36"/>
-          <w:szCs w:val="36"/>
-          <w:rtl w:val="0"/>
-        </w:rPr>
-        <w:t xml:space="preserve">Get ship at co-ordinates if any</w:t>
+        <w:contextualSpacing/>
+        <w:rPr>
+          <w:sz w:val="36"/>
+          <w:szCs w:val="36"/>
+        </w:rPr>
+      </w:pPr>
+      <w:r>
+        <w:rPr>
+          <w:sz w:val="36"/>
+          <w:szCs w:val="36"/>
+        </w:rPr>
+        <w:t>Get ship at co-ordinates if any</w:t>
       </w:r>
     </w:p>
     <w:p>
@@ -788,21 +701,18 @@
           <w:ilvl w:val="0"/>
           <w:numId w:val="3"/>
         </w:numPr>
-        <w:ind w:left="720" w:hanging="360"/>
-        <w:contextualSpacing w:val="1"/>
-        <w:rPr>
-          <w:sz w:val="36"/>
-          <w:szCs w:val="36"/>
-          <w:u w:val="none"/>
-        </w:rPr>
-      </w:pPr>
-      <w:r>
-        <w:rPr>
-          <w:sz w:val="36"/>
-          <w:szCs w:val="36"/>
-          <w:rtl w:val="0"/>
-        </w:rPr>
-        <w:t xml:space="preserve">Get number of ships remaining</w:t>
+        <w:contextualSpacing/>
+        <w:rPr>
+          <w:sz w:val="36"/>
+          <w:szCs w:val="36"/>
+        </w:rPr>
+      </w:pPr>
+      <w:r>
+        <w:rPr>
+          <w:sz w:val="36"/>
+          <w:szCs w:val="36"/>
+        </w:rPr>
+        <w:t>Get number of ships remaining</w:t>
       </w:r>
     </w:p>
     <w:p>
@@ -811,21 +721,18 @@
           <w:ilvl w:val="0"/>
           <w:numId w:val="3"/>
         </w:numPr>
-        <w:ind w:left="720" w:hanging="360"/>
-        <w:contextualSpacing w:val="1"/>
-        <w:rPr>
-          <w:sz w:val="36"/>
-          <w:szCs w:val="36"/>
-          <w:u w:val="none"/>
-        </w:rPr>
-      </w:pPr>
-      <w:r>
-        <w:rPr>
-          <w:sz w:val="36"/>
-          <w:szCs w:val="36"/>
-          <w:rtl w:val="0"/>
-        </w:rPr>
-        <w:t xml:space="preserve">Get an unmodifiable list of ships</w:t>
+        <w:contextualSpacing/>
+        <w:rPr>
+          <w:sz w:val="36"/>
+          <w:szCs w:val="36"/>
+        </w:rPr>
+      </w:pPr>
+      <w:r>
+        <w:rPr>
+          <w:sz w:val="36"/>
+          <w:szCs w:val="36"/>
+        </w:rPr>
+        <w:t>Get an unmodifiable list of ships</w:t>
       </w:r>
     </w:p>
     <w:p>
@@ -834,97 +741,300 @@
           <w:ilvl w:val="0"/>
           <w:numId w:val="3"/>
         </w:numPr>
-        <w:ind w:left="720" w:hanging="360"/>
-        <w:contextualSpacing w:val="1"/>
-        <w:rPr>
-          <w:sz w:val="36"/>
-          <w:szCs w:val="36"/>
-          <w:u w:val="none"/>
-        </w:rPr>
-      </w:pPr>
-      <w:r>
-        <w:rPr>
-          <w:sz w:val="36"/>
-          <w:szCs w:val="36"/>
-          <w:rtl w:val="0"/>
-        </w:rPr>
-        <w:t xml:space="preserve">Check for game over</w:t>
-      </w:r>
-    </w:p>
-    <w:p>
-      <w:pPr>
-        <w:contextualSpacing w:val="0"/>
-        <w:rPr>
-          <w:b w:val="1"/>
-          <w:sz w:val="36"/>
-          <w:szCs w:val="36"/>
-        </w:rPr>
-      </w:pPr>
-      <w:r>
-        <w:rPr>
-          <w:rtl w:val="0"/>
-        </w:rPr>
-      </w:r>
-    </w:p>
-    <w:p>
-      <w:pPr>
-        <w:contextualSpacing w:val="0"/>
-        <w:rPr>
-          <w:b w:val="1"/>
-          <w:sz w:val="36"/>
-          <w:szCs w:val="36"/>
-        </w:rPr>
-      </w:pPr>
-      <w:r>
-        <w:rPr>
-          <w:b w:val="1"/>
-          <w:sz w:val="36"/>
-          <w:szCs w:val="36"/>
-          <w:rtl w:val="0"/>
-        </w:rPr>
-        <w:t xml:space="preserve">Enemy Board</w:t>
-      </w:r>
-    </w:p>
-    <w:p>
-      <w:pPr>
-        <w:contextualSpacing w:val="0"/>
-        <w:rPr>
-          <w:sz w:val="36"/>
-          <w:szCs w:val="36"/>
-        </w:rPr>
-      </w:pPr>
-      <w:r>
-        <w:rPr>
-          <w:rtl w:val="0"/>
-        </w:rPr>
-      </w:r>
-    </w:p>
-    <w:p>
-      <w:pPr>
-        <w:contextualSpacing w:val="0"/>
-        <w:rPr>
-          <w:sz w:val="36"/>
-          <w:szCs w:val="36"/>
-        </w:rPr>
-      </w:pPr>
-      <w:r>
-        <w:rPr>
-          <w:rtl w:val="0"/>
-        </w:rPr>
+        <w:contextualSpacing/>
+        <w:rPr>
+          <w:sz w:val="36"/>
+          <w:szCs w:val="36"/>
+        </w:rPr>
+      </w:pPr>
+      <w:r>
+        <w:rPr>
+          <w:sz w:val="36"/>
+          <w:szCs w:val="36"/>
+        </w:rPr>
+        <w:t>Check for game over</w:t>
+      </w:r>
+    </w:p>
+    <w:p>
+      <w:pPr>
+        <w:rPr>
+          <w:b/>
+          <w:sz w:val="36"/>
+          <w:szCs w:val="36"/>
+        </w:rPr>
+      </w:pPr>
+    </w:p>
+    <w:p>
+      <w:pPr>
+        <w:rPr>
+          <w:b/>
+          <w:sz w:val="36"/>
+          <w:szCs w:val="36"/>
+        </w:rPr>
+      </w:pPr>
+      <w:r>
+        <w:rPr>
+          <w:b/>
+          <w:sz w:val="36"/>
+          <w:szCs w:val="36"/>
+        </w:rPr>
+        <w:t>Enemy Board</w:t>
+      </w:r>
+    </w:p>
+    <w:p>
+      <w:pPr>
+        <w:rPr>
+          <w:sz w:val="36"/>
+          <w:szCs w:val="36"/>
+        </w:rPr>
+      </w:pPr>
+    </w:p>
+    <w:p>
+      <w:pPr>
+        <w:rPr>
+          <w:sz w:val="36"/>
+          <w:szCs w:val="36"/>
+        </w:rPr>
+      </w:pPr>
+      <w:r>
+        <w:rPr>
+          <w:sz w:val="36"/>
+          <w:szCs w:val="36"/>
+        </w:rPr>
+        <w:t>State</w:t>
+      </w:r>
+    </w:p>
+    <w:p>
+      <w:pPr>
+        <w:pStyle w:val="ListParagraph"/>
+        <w:numPr>
+          <w:ilvl w:val="0"/>
+          <w:numId w:val="3"/>
+        </w:numPr>
+        <w:rPr>
+          <w:sz w:val="36"/>
+          <w:szCs w:val="36"/>
+        </w:rPr>
+      </w:pPr>
+      <w:r>
+        <w:rPr>
+          <w:sz w:val="36"/>
+          <w:szCs w:val="36"/>
+        </w:rPr>
+        <w:t>Board has a grid of cell states</w:t>
+      </w:r>
+    </w:p>
+    <w:p>
+      <w:pPr>
+        <w:pStyle w:val="ListParagraph"/>
+        <w:numPr>
+          <w:ilvl w:val="0"/>
+          <w:numId w:val="3"/>
+        </w:numPr>
+        <w:rPr>
+          <w:sz w:val="36"/>
+          <w:szCs w:val="36"/>
+        </w:rPr>
+      </w:pPr>
+      <w:r>
+        <w:rPr>
+          <w:sz w:val="36"/>
+          <w:szCs w:val="36"/>
+        </w:rPr>
+        <w:t>Board has width</w:t>
+      </w:r>
+    </w:p>
+    <w:p>
+      <w:pPr>
+        <w:pStyle w:val="ListParagraph"/>
+        <w:numPr>
+          <w:ilvl w:val="0"/>
+          <w:numId w:val="3"/>
+        </w:numPr>
+        <w:rPr>
+          <w:sz w:val="36"/>
+          <w:szCs w:val="36"/>
+        </w:rPr>
+      </w:pPr>
+      <w:r>
+        <w:rPr>
+          <w:sz w:val="36"/>
+          <w:szCs w:val="36"/>
+        </w:rPr>
+        <w:t>Board has height</w:t>
+      </w:r>
+    </w:p>
+    <w:p>
+      <w:pPr>
+        <w:rPr>
+          <w:sz w:val="36"/>
+          <w:szCs w:val="36"/>
+        </w:rPr>
+      </w:pPr>
+      <w:r>
+        <w:rPr>
+          <w:sz w:val="36"/>
+          <w:szCs w:val="36"/>
+        </w:rPr>
+        <w:t>Behaviour</w:t>
+      </w:r>
+    </w:p>
+    <w:p>
+      <w:pPr>
+        <w:pStyle w:val="ListParagraph"/>
+        <w:numPr>
+          <w:ilvl w:val="0"/>
+          <w:numId w:val="3"/>
+        </w:numPr>
+        <w:rPr>
+          <w:sz w:val="36"/>
+          <w:szCs w:val="36"/>
+        </w:rPr>
+      </w:pPr>
+      <w:r>
+        <w:rPr>
+          <w:sz w:val="36"/>
+          <w:szCs w:val="36"/>
+        </w:rPr>
+        <w:t>Fire on co-ordinates then return state of the cell</w:t>
+      </w:r>
+    </w:p>
+    <w:p>
+      <w:pPr>
+        <w:pStyle w:val="ListParagraph"/>
+        <w:numPr>
+          <w:ilvl w:val="0"/>
+          <w:numId w:val="3"/>
+        </w:numPr>
+        <w:rPr>
+          <w:sz w:val="36"/>
+          <w:szCs w:val="36"/>
+        </w:rPr>
+      </w:pPr>
+      <w:r>
+        <w:rPr>
+          <w:sz w:val="36"/>
+          <w:szCs w:val="36"/>
+        </w:rPr>
+        <w:t>Get number of ships remaining</w:t>
+      </w:r>
+    </w:p>
+    <w:p>
+      <w:pPr>
+        <w:pStyle w:val="ListParagraph"/>
+        <w:numPr>
+          <w:ilvl w:val="0"/>
+          <w:numId w:val="3"/>
+        </w:numPr>
+        <w:rPr>
+          <w:sz w:val="36"/>
+          <w:szCs w:val="36"/>
+        </w:rPr>
+      </w:pPr>
+      <w:r>
+        <w:rPr>
+          <w:sz w:val="36"/>
+          <w:szCs w:val="36"/>
+        </w:rPr>
+        <w:t>Check whether co-ordinates have been guessed before</w:t>
+      </w:r>
+    </w:p>
+    <w:p>
+      <w:pPr>
+        <w:pStyle w:val="ListParagraph"/>
+        <w:numPr>
+          <w:ilvl w:val="0"/>
+          <w:numId w:val="3"/>
+        </w:numPr>
+        <w:rPr>
+          <w:sz w:val="36"/>
+          <w:szCs w:val="36"/>
+        </w:rPr>
+      </w:pPr>
+      <w:r>
+        <w:rPr>
+          <w:sz w:val="36"/>
+          <w:szCs w:val="36"/>
+        </w:rPr>
+        <w:t>Check for game over</w:t>
+      </w:r>
+    </w:p>
+    <w:p>
+      <w:pPr>
+        <w:pStyle w:val="ListParagraph"/>
+        <w:numPr>
+          <w:ilvl w:val="0"/>
+          <w:numId w:val="3"/>
+        </w:numPr>
+        <w:rPr>
+          <w:sz w:val="36"/>
+          <w:szCs w:val="36"/>
+        </w:rPr>
+      </w:pPr>
+      <w:r>
+        <w:rPr>
+          <w:sz w:val="36"/>
+          <w:szCs w:val="36"/>
+        </w:rPr>
+        <w:t>Get cell state at co-ordinates, returning “nothing” in place of “ship not hit” and “ship hit” in place of “ship sunk”</w:t>
+      </w:r>
+    </w:p>
+    <w:p>
+      <w:pPr>
+        <w:pStyle w:val="ListParagraph"/>
+        <w:numPr>
+          <w:ilvl w:val="0"/>
+          <w:numId w:val="3"/>
+        </w:numPr>
+        <w:rPr>
+          <w:sz w:val="36"/>
+          <w:szCs w:val="36"/>
+        </w:rPr>
+      </w:pPr>
+      <w:r>
+        <w:rPr>
+          <w:sz w:val="36"/>
+          <w:szCs w:val="36"/>
+        </w:rPr>
+        <w:t>Get Width</w:t>
+      </w:r>
+    </w:p>
+    <w:p>
+      <w:pPr>
+        <w:pStyle w:val="ListParagraph"/>
+        <w:numPr>
+          <w:ilvl w:val="0"/>
+          <w:numId w:val="3"/>
+        </w:numPr>
+        <w:rPr>
+          <w:sz w:val="36"/>
+          <w:szCs w:val="36"/>
+        </w:rPr>
+      </w:pPr>
+      <w:r>
+        <w:rPr>
+          <w:sz w:val="36"/>
+          <w:szCs w:val="36"/>
+        </w:rPr>
+        <w:t>Get Height</w:t>
       </w:r>
     </w:p>
     <w:sectPr>
-      <w:pgSz w:h="16834" w:w="11909"/>
-      <w:pgMar w:bottom="1440" w:top="1440" w:left="1440" w:right="1440" w:header="0"/>
+      <w:pgSz w:w="11909" w:h="16834"/>
+      <w:pgMar w:top="1440" w:right="1440" w:bottom="1440" w:left="1440" w:header="0" w:footer="720" w:gutter="0"/>
       <w:pgNumType w:start="1"/>
+      <w:cols w:space="720"/>
     </w:sectPr>
   </w:body>
 </w:document>
 </file>
 
 <file path=word/numbering.xml><?xml version="1.0" encoding="utf-8"?>
-<w:numbering xmlns:mc="http://schemas.openxmlformats.org/markup-compatibility/2006" xmlns:o="urn:schemas-microsoft-com:office:office" xmlns:r="http://schemas.openxmlformats.org/officeDocument/2006/relationships" xmlns:m="http://schemas.openxmlformats.org/officeDocument/2006/math" xmlns:v="urn:schemas-microsoft-com:vml" xmlns:wp="http://schemas.openxmlformats.org/drawingml/2006/wordprocessingDrawing" xmlns:w10="urn:schemas-microsoft-com:office:word" xmlns:w="http://schemas.openxmlformats.org/wordprocessingml/2006/main" xmlns:wne="http://schemas.microsoft.com/office/word/2006/wordml" xmlns:sl="http://schemas.openxmlformats.org/schemaLibrary/2006/main" xmlns:a="http://schemas.openxmlformats.org/drawingml/2006/main" xmlns:pic="http://schemas.openxmlformats.org/drawingml/2006/picture" xmlns:c="http://schemas.openxmlformats.org/drawingml/2006/chart" xmlns:lc="http://schemas.openxmlformats.org/drawingml/2006/lockedCanvas" xmlns:dgm="http://schemas.openxmlformats.org/drawingml/2006/diagram" xmlns:wps="http://schemas.microsoft.com/office/word/2010/wordprocessingShape" xmlns:wpg="http://schemas.microsoft.com/office/word/2010/wordprocessingGroup">
-  <w:abstractNum w:abstractNumId="1">
+<w:numbering xmlns:wpc="http://schemas.microsoft.com/office/word/2010/wordprocessingCanvas" xmlns:mc="http://schemas.openxmlformats.org/markup-compatibility/2006" xmlns:o="urn:schemas-microsoft-com:office:office" xmlns:r="http://schemas.openxmlformats.org/officeDocument/2006/relationships" xmlns:m="http://schemas.openxmlformats.org/officeDocument/2006/math" xmlns:v="urn:schemas-microsoft-com:vml" xmlns:wp14="http://schemas.microsoft.com/office/word/2010/wordprocessingDrawing" xmlns:wp="http://schemas.openxmlformats.org/drawingml/2006/wordprocessingDrawing" xmlns:w10="urn:schemas-microsoft-com:office:word" xmlns:w="http://schemas.openxmlformats.org/wordprocessingml/2006/main" xmlns:w14="http://schemas.microsoft.com/office/word/2010/wordml" xmlns:w15="http://schemas.microsoft.com/office/word/2012/wordml" xmlns:wpg="http://schemas.microsoft.com/office/word/2010/wordprocessingGroup" xmlns:wpi="http://schemas.microsoft.com/office/word/2010/wordprocessingInk" xmlns:wne="http://schemas.microsoft.com/office/word/2006/wordml" xmlns:wps="http://schemas.microsoft.com/office/word/2010/wordprocessingShape" mc:Ignorable="w14 w15 wp14">
+  <w:abstractNum w:abstractNumId="0" w15:restartNumberingAfterBreak="0">
+    <w:nsid w:val="02995FF9"/>
+    <w:multiLevelType w:val="multilevel"/>
+    <w:tmpl w:val="5FF806F6"/>
     <w:lvl w:ilvl="0">
       <w:start w:val="1"/>
       <w:numFmt w:val="bullet"/>
@@ -1034,7 +1144,10 @@
       </w:rPr>
     </w:lvl>
   </w:abstractNum>
-  <w:abstractNum w:abstractNumId="2">
+  <w:abstractNum w:abstractNumId="1" w15:restartNumberingAfterBreak="0">
+    <w:nsid w:val="24C54819"/>
+    <w:multiLevelType w:val="multilevel"/>
+    <w:tmpl w:val="37F4D7B6"/>
     <w:lvl w:ilvl="0">
       <w:start w:val="1"/>
       <w:numFmt w:val="bullet"/>
@@ -1144,7 +1257,10 @@
       </w:rPr>
     </w:lvl>
   </w:abstractNum>
-  <w:abstractNum w:abstractNumId="3">
+  <w:abstractNum w:abstractNumId="2" w15:restartNumberingAfterBreak="0">
+    <w:nsid w:val="26177D8E"/>
+    <w:multiLevelType w:val="multilevel"/>
+    <w:tmpl w:val="E2FA1DE6"/>
     <w:lvl w:ilvl="0">
       <w:start w:val="1"/>
       <w:numFmt w:val="bullet"/>
@@ -1254,7 +1370,10 @@
       </w:rPr>
     </w:lvl>
   </w:abstractNum>
-  <w:abstractNum w:abstractNumId="4">
+  <w:abstractNum w:abstractNumId="3" w15:restartNumberingAfterBreak="0">
+    <w:nsid w:val="388D45D9"/>
+    <w:multiLevelType w:val="multilevel"/>
+    <w:tmpl w:val="BEB25EF6"/>
     <w:lvl w:ilvl="0">
       <w:start w:val="1"/>
       <w:numFmt w:val="bullet"/>
@@ -1364,7 +1483,10 @@
       </w:rPr>
     </w:lvl>
   </w:abstractNum>
-  <w:abstractNum w:abstractNumId="5">
+  <w:abstractNum w:abstractNumId="4" w15:restartNumberingAfterBreak="0">
+    <w:nsid w:val="42B25C70"/>
+    <w:multiLevelType w:val="multilevel"/>
+    <w:tmpl w:val="20FA6338"/>
     <w:lvl w:ilvl="0">
       <w:start w:val="1"/>
       <w:numFmt w:val="bullet"/>
@@ -1474,7 +1596,10 @@
       </w:rPr>
     </w:lvl>
   </w:abstractNum>
-  <w:abstractNum w:abstractNumId="6">
+  <w:abstractNum w:abstractNumId="5" w15:restartNumberingAfterBreak="0">
+    <w:nsid w:val="55311068"/>
+    <w:multiLevelType w:val="multilevel"/>
+    <w:tmpl w:val="17102704"/>
     <w:lvl w:ilvl="0">
       <w:start w:val="1"/>
       <w:numFmt w:val="bullet"/>
@@ -1584,7 +1709,10 @@
       </w:rPr>
     </w:lvl>
   </w:abstractNum>
-  <w:abstractNum w:abstractNumId="7">
+  <w:abstractNum w:abstractNumId="6" w15:restartNumberingAfterBreak="0">
+    <w:nsid w:val="7929677F"/>
+    <w:multiLevelType w:val="multilevel"/>
+    <w:tmpl w:val="68D4E2CE"/>
     <w:lvl w:ilvl="0">
       <w:start w:val="1"/>
       <w:numFmt w:val="bullet"/>
@@ -1695,82 +1823,439 @@
     </w:lvl>
   </w:abstractNum>
   <w:num w:numId="1">
+    <w:abstractNumId w:val="5"/>
+  </w:num>
+  <w:num w:numId="2">
     <w:abstractNumId w:val="1"/>
   </w:num>
-  <w:num w:numId="2">
+  <w:num w:numId="3">
+    <w:abstractNumId w:val="0"/>
+  </w:num>
+  <w:num w:numId="4">
     <w:abstractNumId w:val="2"/>
   </w:num>
-  <w:num w:numId="3">
+  <w:num w:numId="5">
     <w:abstractNumId w:val="3"/>
   </w:num>
-  <w:num w:numId="4">
+  <w:num w:numId="6">
     <w:abstractNumId w:val="4"/>
   </w:num>
-  <w:num w:numId="5">
-    <w:abstractNumId w:val="5"/>
-  </w:num>
-  <w:num w:numId="6">
+  <w:num w:numId="7">
     <w:abstractNumId w:val="6"/>
-  </w:num>
-  <w:num w:numId="7">
-    <w:abstractNumId w:val="7"/>
   </w:num>
 </w:numbering>
 </file>
 
 <file path=word/styles.xml><?xml version="1.0" encoding="utf-8"?>
-<w:styles xmlns:mc="http://schemas.openxmlformats.org/markup-compatibility/2006" xmlns:o="urn:schemas-microsoft-com:office:office" xmlns:r="http://schemas.openxmlformats.org/officeDocument/2006/relationships" xmlns:m="http://schemas.openxmlformats.org/officeDocument/2006/math" xmlns:v="urn:schemas-microsoft-com:vml" xmlns:wp="http://schemas.openxmlformats.org/drawingml/2006/wordprocessingDrawing" xmlns:w10="urn:schemas-microsoft-com:office:word" xmlns:w="http://schemas.openxmlformats.org/wordprocessingml/2006/main" xmlns:wne="http://schemas.microsoft.com/office/word/2006/wordml" xmlns:sl="http://schemas.openxmlformats.org/schemaLibrary/2006/main" xmlns:a="http://schemas.openxmlformats.org/drawingml/2006/main" xmlns:pic="http://schemas.openxmlformats.org/drawingml/2006/picture" xmlns:c="http://schemas.openxmlformats.org/drawingml/2006/chart" xmlns:lc="http://schemas.openxmlformats.org/drawingml/2006/lockedCanvas" xmlns:dgm="http://schemas.openxmlformats.org/drawingml/2006/diagram" xmlns:wps="http://schemas.microsoft.com/office/word/2010/wordprocessingShape" xmlns:wpg="http://schemas.microsoft.com/office/word/2010/wordprocessingGroup">
+<w:styles xmlns:mc="http://schemas.openxmlformats.org/markup-compatibility/2006" xmlns:r="http://schemas.openxmlformats.org/officeDocument/2006/relationships" xmlns:w="http://schemas.openxmlformats.org/wordprocessingml/2006/main" xmlns:w14="http://schemas.microsoft.com/office/word/2010/wordml" xmlns:w15="http://schemas.microsoft.com/office/word/2012/wordml" mc:Ignorable="w14 w15">
   <w:docDefaults>
     <w:rPrDefault>
       <w:rPr>
-        <w:rFonts w:ascii="Arial" w:cs="Arial" w:eastAsia="Arial" w:hAnsi="Arial"/>
-        <w:b w:val="0"/>
-        <w:i w:val="0"/>
-        <w:smallCaps w:val="0"/>
-        <w:strike w:val="0"/>
+        <w:rFonts w:ascii="Arial" w:eastAsia="Arial" w:hAnsi="Arial" w:cs="Arial"/>
         <w:color w:val="000000"/>
         <w:sz w:val="22"/>
         <w:szCs w:val="22"/>
-        <w:u w:val="none"/>
-        <w:shd w:fill="auto" w:val="clear"/>
-        <w:vertAlign w:val="baseline"/>
-        <w:lang w:val="en_GB"/>
+        <w:lang w:val="en-GB" w:eastAsia="zh-CN" w:bidi="ar-SA"/>
       </w:rPr>
     </w:rPrDefault>
     <w:pPrDefault>
       <w:pPr>
-        <w:keepNext w:val="0"/>
-        <w:keepLines w:val="0"/>
-        <w:widowControl w:val="1"/>
         <w:pBdr>
-          <w:top w:space="0" w:sz="0" w:val="nil"/>
-          <w:left w:space="0" w:sz="0" w:val="nil"/>
-          <w:bottom w:space="0" w:sz="0" w:val="nil"/>
-          <w:right w:space="0" w:sz="0" w:val="nil"/>
-          <w:between w:space="0" w:sz="0" w:val="nil"/>
+          <w:top w:val="nil"/>
+          <w:left w:val="nil"/>
+          <w:bottom w:val="nil"/>
+          <w:right w:val="nil"/>
+          <w:between w:val="nil"/>
         </w:pBdr>
-        <w:shd w:fill="auto" w:val="clear"/>
-        <w:spacing w:after="0" w:before="0" w:line="276" w:lineRule="auto"/>
-        <w:ind w:left="0" w:right="0" w:firstLine="0"/>
-        <w:contextualSpacing w:val="0"/>
-        <w:jc w:val="left"/>
+        <w:spacing w:line="276" w:lineRule="auto"/>
       </w:pPr>
     </w:pPrDefault>
   </w:docDefaults>
-  <w:style w:type="paragraph" w:styleId="Normal" w:default="1">
-    <w:name w:val="normal"/>
-  </w:style>
-  <w:style w:type="table" w:styleId="TableNormal" w:default="1">
-    <w:name w:val="Table Normal"/>
+  <w:latentStyles w:defLockedState="0" w:defUIPriority="99" w:defSemiHidden="0" w:defUnhideWhenUsed="0" w:defQFormat="0" w:count="371">
+    <w:lsdException w:name="Normal" w:uiPriority="0" w:qFormat="1"/>
+    <w:lsdException w:name="heading 1" w:uiPriority="9" w:qFormat="1"/>
+    <w:lsdException w:name="heading 2" w:semiHidden="1" w:uiPriority="9" w:unhideWhenUsed="1" w:qFormat="1"/>
+    <w:lsdException w:name="heading 3" w:semiHidden="1" w:uiPriority="9" w:unhideWhenUsed="1" w:qFormat="1"/>
+    <w:lsdException w:name="heading 4" w:semiHidden="1" w:uiPriority="9" w:unhideWhenUsed="1" w:qFormat="1"/>
+    <w:lsdException w:name="heading 5" w:semiHidden="1" w:uiPriority="9" w:unhideWhenUsed="1" w:qFormat="1"/>
+    <w:lsdException w:name="heading 6" w:semiHidden="1" w:uiPriority="9" w:unhideWhenUsed="1" w:qFormat="1"/>
+    <w:lsdException w:name="heading 7" w:semiHidden="1" w:uiPriority="9" w:unhideWhenUsed="1" w:qFormat="1"/>
+    <w:lsdException w:name="heading 8" w:semiHidden="1" w:uiPriority="9" w:unhideWhenUsed="1" w:qFormat="1"/>
+    <w:lsdException w:name="heading 9" w:semiHidden="1" w:uiPriority="9" w:unhideWhenUsed="1" w:qFormat="1"/>
+    <w:lsdException w:name="index 1" w:semiHidden="1" w:unhideWhenUsed="1"/>
+    <w:lsdException w:name="index 2" w:semiHidden="1" w:unhideWhenUsed="1"/>
+    <w:lsdException w:name="index 3" w:semiHidden="1" w:unhideWhenUsed="1"/>
+    <w:lsdException w:name="index 4" w:semiHidden="1" w:unhideWhenUsed="1"/>
+    <w:lsdException w:name="index 5" w:semiHidden="1" w:unhideWhenUsed="1"/>
+    <w:lsdException w:name="index 6" w:semiHidden="1" w:unhideWhenUsed="1"/>
+    <w:lsdException w:name="index 7" w:semiHidden="1" w:unhideWhenUsed="1"/>
+    <w:lsdException w:name="index 8" w:semiHidden="1" w:unhideWhenUsed="1"/>
+    <w:lsdException w:name="index 9" w:semiHidden="1" w:unhideWhenUsed="1"/>
+    <w:lsdException w:name="toc 1" w:semiHidden="1" w:uiPriority="39" w:unhideWhenUsed="1"/>
+    <w:lsdException w:name="toc 2" w:semiHidden="1" w:uiPriority="39" w:unhideWhenUsed="1"/>
+    <w:lsdException w:name="toc 3" w:semiHidden="1" w:uiPriority="39" w:unhideWhenUsed="1"/>
+    <w:lsdException w:name="toc 4" w:semiHidden="1" w:uiPriority="39" w:unhideWhenUsed="1"/>
+    <w:lsdException w:name="toc 5" w:semiHidden="1" w:uiPriority="39" w:unhideWhenUsed="1"/>
+    <w:lsdException w:name="toc 6" w:semiHidden="1" w:uiPriority="39" w:unhideWhenUsed="1"/>
+    <w:lsdException w:name="toc 7" w:semiHidden="1" w:uiPriority="39" w:unhideWhenUsed="1"/>
+    <w:lsdException w:name="toc 8" w:semiHidden="1" w:uiPriority="39" w:unhideWhenUsed="1"/>
+    <w:lsdException w:name="toc 9" w:semiHidden="1" w:uiPriority="39" w:unhideWhenUsed="1"/>
+    <w:lsdException w:name="Normal Indent" w:semiHidden="1" w:unhideWhenUsed="1"/>
+    <w:lsdException w:name="footnote text" w:semiHidden="1" w:unhideWhenUsed="1"/>
+    <w:lsdException w:name="annotation text" w:semiHidden="1" w:unhideWhenUsed="1"/>
+    <w:lsdException w:name="header" w:semiHidden="1" w:unhideWhenUsed="1"/>
+    <w:lsdException w:name="footer" w:semiHidden="1" w:unhideWhenUsed="1"/>
+    <w:lsdException w:name="index heading" w:semiHidden="1" w:unhideWhenUsed="1"/>
+    <w:lsdException w:name="caption" w:semiHidden="1" w:uiPriority="35" w:unhideWhenUsed="1" w:qFormat="1"/>
+    <w:lsdException w:name="table of figures" w:semiHidden="1" w:unhideWhenUsed="1"/>
+    <w:lsdException w:name="envelope address" w:semiHidden="1" w:unhideWhenUsed="1"/>
+    <w:lsdException w:name="envelope return" w:semiHidden="1" w:unhideWhenUsed="1"/>
+    <w:lsdException w:name="footnote reference" w:semiHidden="1" w:unhideWhenUsed="1"/>
+    <w:lsdException w:name="annotation reference" w:semiHidden="1" w:unhideWhenUsed="1"/>
+    <w:lsdException w:name="line number" w:semiHidden="1" w:unhideWhenUsed="1"/>
+    <w:lsdException w:name="page number" w:semiHidden="1" w:unhideWhenUsed="1"/>
+    <w:lsdException w:name="endnote reference" w:semiHidden="1" w:unhideWhenUsed="1"/>
+    <w:lsdException w:name="endnote text" w:semiHidden="1" w:unhideWhenUsed="1"/>
+    <w:lsdException w:name="table of authorities" w:semiHidden="1" w:unhideWhenUsed="1"/>
+    <w:lsdException w:name="macro" w:semiHidden="1" w:unhideWhenUsed="1"/>
+    <w:lsdException w:name="toa heading" w:semiHidden="1" w:unhideWhenUsed="1"/>
+    <w:lsdException w:name="List" w:semiHidden="1" w:unhideWhenUsed="1"/>
+    <w:lsdException w:name="List Bullet" w:semiHidden="1" w:unhideWhenUsed="1"/>
+    <w:lsdException w:name="List Number" w:semiHidden="1" w:unhideWhenUsed="1"/>
+    <w:lsdException w:name="List 2" w:semiHidden="1" w:unhideWhenUsed="1"/>
+    <w:lsdException w:name="List 3" w:semiHidden="1" w:unhideWhenUsed="1"/>
+    <w:lsdException w:name="List 4" w:semiHidden="1" w:unhideWhenUsed="1"/>
+    <w:lsdException w:name="List 5" w:semiHidden="1" w:unhideWhenUsed="1"/>
+    <w:lsdException w:name="List Bullet 2" w:semiHidden="1" w:unhideWhenUsed="1"/>
+    <w:lsdException w:name="List Bullet 3" w:semiHidden="1" w:unhideWhenUsed="1"/>
+    <w:lsdException w:name="List Bullet 4" w:semiHidden="1" w:unhideWhenUsed="1"/>
+    <w:lsdException w:name="List Bullet 5" w:semiHidden="1" w:unhideWhenUsed="1"/>
+    <w:lsdException w:name="List Number 2" w:semiHidden="1" w:unhideWhenUsed="1"/>
+    <w:lsdException w:name="List Number 3" w:semiHidden="1" w:unhideWhenUsed="1"/>
+    <w:lsdException w:name="List Number 4" w:semiHidden="1" w:unhideWhenUsed="1"/>
+    <w:lsdException w:name="List Number 5" w:semiHidden="1" w:unhideWhenUsed="1"/>
+    <w:lsdException w:name="Title" w:uiPriority="10" w:qFormat="1"/>
+    <w:lsdException w:name="Closing" w:semiHidden="1" w:unhideWhenUsed="1"/>
+    <w:lsdException w:name="Signature" w:semiHidden="1" w:unhideWhenUsed="1"/>
+    <w:lsdException w:name="Default Paragraph Font" w:semiHidden="1" w:uiPriority="1" w:unhideWhenUsed="1"/>
+    <w:lsdException w:name="Body Text" w:semiHidden="1" w:unhideWhenUsed="1"/>
+    <w:lsdException w:name="Body Text Indent" w:semiHidden="1" w:unhideWhenUsed="1"/>
+    <w:lsdException w:name="List Continue" w:semiHidden="1" w:unhideWhenUsed="1"/>
+    <w:lsdException w:name="List Continue 2" w:semiHidden="1" w:unhideWhenUsed="1"/>
+    <w:lsdException w:name="List Continue 3" w:semiHidden="1" w:unhideWhenUsed="1"/>
+    <w:lsdException w:name="List Continue 4" w:semiHidden="1" w:unhideWhenUsed="1"/>
+    <w:lsdException w:name="List Continue 5" w:semiHidden="1" w:unhideWhenUsed="1"/>
+    <w:lsdException w:name="Message Header" w:semiHidden="1" w:unhideWhenUsed="1"/>
+    <w:lsdException w:name="Subtitle" w:uiPriority="11" w:qFormat="1"/>
+    <w:lsdException w:name="Salutation" w:semiHidden="1" w:unhideWhenUsed="1"/>
+    <w:lsdException w:name="Date" w:semiHidden="1" w:unhideWhenUsed="1"/>
+    <w:lsdException w:name="Body Text First Indent" w:semiHidden="1" w:unhideWhenUsed="1"/>
+    <w:lsdException w:name="Body Text First Indent 2" w:semiHidden="1" w:unhideWhenUsed="1"/>
+    <w:lsdException w:name="Note Heading" w:semiHidden="1" w:unhideWhenUsed="1"/>
+    <w:lsdException w:name="Body Text 2" w:semiHidden="1" w:unhideWhenUsed="1"/>
+    <w:lsdException w:name="Body Text 3" w:semiHidden="1" w:unhideWhenUsed="1"/>
+    <w:lsdException w:name="Body Text Indent 2" w:semiHidden="1" w:unhideWhenUsed="1"/>
+    <w:lsdException w:name="Body Text Indent 3" w:semiHidden="1" w:unhideWhenUsed="1"/>
+    <w:lsdException w:name="Block Text" w:semiHidden="1" w:unhideWhenUsed="1"/>
+    <w:lsdException w:name="Hyperlink" w:semiHidden="1" w:unhideWhenUsed="1"/>
+    <w:lsdException w:name="FollowedHyperlink" w:semiHidden="1" w:unhideWhenUsed="1"/>
+    <w:lsdException w:name="Strong" w:uiPriority="22" w:qFormat="1"/>
+    <w:lsdException w:name="Emphasis" w:uiPriority="20" w:qFormat="1"/>
+    <w:lsdException w:name="Document Map" w:semiHidden="1" w:unhideWhenUsed="1"/>
+    <w:lsdException w:name="Plain Text" w:semiHidden="1" w:unhideWhenUsed="1"/>
+    <w:lsdException w:name="E-mail Signature" w:semiHidden="1" w:unhideWhenUsed="1"/>
+    <w:lsdException w:name="HTML Top of Form" w:semiHidden="1" w:unhideWhenUsed="1"/>
+    <w:lsdException w:name="HTML Bottom of Form" w:semiHidden="1" w:unhideWhenUsed="1"/>
+    <w:lsdException w:name="Normal (Web)" w:semiHidden="1" w:unhideWhenUsed="1"/>
+    <w:lsdException w:name="HTML Acronym" w:semiHidden="1" w:unhideWhenUsed="1"/>
+    <w:lsdException w:name="HTML Address" w:semiHidden="1" w:unhideWhenUsed="1"/>
+    <w:lsdException w:name="HTML Cite" w:semiHidden="1" w:unhideWhenUsed="1"/>
+    <w:lsdException w:name="HTML Code" w:semiHidden="1" w:unhideWhenUsed="1"/>
+    <w:lsdException w:name="HTML Definition" w:semiHidden="1" w:unhideWhenUsed="1"/>
+    <w:lsdException w:name="HTML Keyboard" w:semiHidden="1" w:unhideWhenUsed="1"/>
+    <w:lsdException w:name="HTML Preformatted" w:semiHidden="1" w:unhideWhenUsed="1"/>
+    <w:lsdException w:name="HTML Sample" w:semiHidden="1" w:unhideWhenUsed="1"/>
+    <w:lsdException w:name="HTML Typewriter" w:semiHidden="1" w:unhideWhenUsed="1"/>
+    <w:lsdException w:name="HTML Variable" w:semiHidden="1" w:unhideWhenUsed="1"/>
+    <w:lsdException w:name="Normal Table" w:semiHidden="1" w:unhideWhenUsed="1"/>
+    <w:lsdException w:name="annotation subject" w:semiHidden="1" w:unhideWhenUsed="1"/>
+    <w:lsdException w:name="No List" w:semiHidden="1" w:unhideWhenUsed="1"/>
+    <w:lsdException w:name="Outline List 1" w:semiHidden="1" w:unhideWhenUsed="1"/>
+    <w:lsdException w:name="Outline List 2" w:semiHidden="1" w:unhideWhenUsed="1"/>
+    <w:lsdException w:name="Outline List 3" w:semiHidden="1" w:unhideWhenUsed="1"/>
+    <w:lsdException w:name="Table Simple 1" w:semiHidden="1" w:unhideWhenUsed="1"/>
+    <w:lsdException w:name="Table Simple 2" w:semiHidden="1" w:unhideWhenUsed="1"/>
+    <w:lsdException w:name="Table Simple 3" w:semiHidden="1" w:unhideWhenUsed="1"/>
+    <w:lsdException w:name="Table Classic 1" w:semiHidden="1" w:unhideWhenUsed="1"/>
+    <w:lsdException w:name="Table Classic 2" w:semiHidden="1" w:unhideWhenUsed="1"/>
+    <w:lsdException w:name="Table Classic 3" w:semiHidden="1" w:unhideWhenUsed="1"/>
+    <w:lsdException w:name="Table Classic 4" w:semiHidden="1" w:unhideWhenUsed="1"/>
+    <w:lsdException w:name="Table Colorful 1" w:semiHidden="1" w:unhideWhenUsed="1"/>
+    <w:lsdException w:name="Table Colorful 2" w:semiHidden="1" w:unhideWhenUsed="1"/>
+    <w:lsdException w:name="Table Colorful 3" w:semiHidden="1" w:unhideWhenUsed="1"/>
+    <w:lsdException w:name="Table Columns 1" w:semiHidden="1" w:unhideWhenUsed="1"/>
+    <w:lsdException w:name="Table Columns 2" w:semiHidden="1" w:unhideWhenUsed="1"/>
+    <w:lsdException w:name="Table Columns 3" w:semiHidden="1" w:unhideWhenUsed="1"/>
+    <w:lsdException w:name="Table Columns 4" w:semiHidden="1" w:unhideWhenUsed="1"/>
+    <w:lsdException w:name="Table Columns 5" w:semiHidden="1" w:unhideWhenUsed="1"/>
+    <w:lsdException w:name="Table Grid 1" w:semiHidden="1" w:unhideWhenUsed="1"/>
+    <w:lsdException w:name="Table Grid 2" w:semiHidden="1" w:unhideWhenUsed="1"/>
+    <w:lsdException w:name="Table Grid 3" w:semiHidden="1" w:unhideWhenUsed="1"/>
+    <w:lsdException w:name="Table Grid 4" w:semiHidden="1" w:unhideWhenUsed="1"/>
+    <w:lsdException w:name="Table Grid 5" w:semiHidden="1" w:unhideWhenUsed="1"/>
+    <w:lsdException w:name="Table Grid 6" w:semiHidden="1" w:unhideWhenUsed="1"/>
+    <w:lsdException w:name="Table Grid 7" w:semiHidden="1" w:unhideWhenUsed="1"/>
+    <w:lsdException w:name="Table Grid 8" w:semiHidden="1" w:unhideWhenUsed="1"/>
+    <w:lsdException w:name="Table List 1" w:semiHidden="1" w:unhideWhenUsed="1"/>
+    <w:lsdException w:name="Table List 2" w:semiHidden="1" w:unhideWhenUsed="1"/>
+    <w:lsdException w:name="Table List 3" w:semiHidden="1" w:unhideWhenUsed="1"/>
+    <w:lsdException w:name="Table List 4" w:semiHidden="1" w:unhideWhenUsed="1"/>
+    <w:lsdException w:name="Table List 5" w:semiHidden="1" w:unhideWhenUsed="1"/>
+    <w:lsdException w:name="Table List 6" w:semiHidden="1" w:unhideWhenUsed="1"/>
+    <w:lsdException w:name="Table List 7" w:semiHidden="1" w:unhideWhenUsed="1"/>
+    <w:lsdException w:name="Table List 8" w:semiHidden="1" w:unhideWhenUsed="1"/>
+    <w:lsdException w:name="Table 3D effects 1" w:semiHidden="1" w:unhideWhenUsed="1"/>
+    <w:lsdException w:name="Table 3D effects 2" w:semiHidden="1" w:unhideWhenUsed="1"/>
+    <w:lsdException w:name="Table 3D effects 3" w:semiHidden="1" w:unhideWhenUsed="1"/>
+    <w:lsdException w:name="Table Contemporary" w:semiHidden="1" w:unhideWhenUsed="1"/>
+    <w:lsdException w:name="Table Elegant" w:semiHidden="1" w:unhideWhenUsed="1"/>
+    <w:lsdException w:name="Table Professional" w:semiHidden="1" w:unhideWhenUsed="1"/>
+    <w:lsdException w:name="Table Subtle 1" w:semiHidden="1" w:unhideWhenUsed="1"/>
+    <w:lsdException w:name="Table Subtle 2" w:semiHidden="1" w:unhideWhenUsed="1"/>
+    <w:lsdException w:name="Table Web 1" w:semiHidden="1" w:unhideWhenUsed="1"/>
+    <w:lsdException w:name="Table Web 2" w:semiHidden="1" w:unhideWhenUsed="1"/>
+    <w:lsdException w:name="Table Web 3" w:semiHidden="1" w:unhideWhenUsed="1"/>
+    <w:lsdException w:name="Balloon Text" w:semiHidden="1" w:unhideWhenUsed="1"/>
+    <w:lsdException w:name="Table Grid" w:uiPriority="39"/>
+    <w:lsdException w:name="Table Theme" w:semiHidden="1" w:unhideWhenUsed="1"/>
+    <w:lsdException w:name="Placeholder Text" w:semiHidden="1"/>
+    <w:lsdException w:name="No Spacing" w:uiPriority="1" w:qFormat="1"/>
+    <w:lsdException w:name="Light Shading" w:uiPriority="60"/>
+    <w:lsdException w:name="Light List" w:uiPriority="61"/>
+    <w:lsdException w:name="Light Grid" w:uiPriority="62"/>
+    <w:lsdException w:name="Medium Shading 1" w:uiPriority="63"/>
+    <w:lsdException w:name="Medium Shading 2" w:uiPriority="64"/>
+    <w:lsdException w:name="Medium List 1" w:uiPriority="65"/>
+    <w:lsdException w:name="Medium List 2" w:uiPriority="66"/>
+    <w:lsdException w:name="Medium Grid 1" w:uiPriority="67"/>
+    <w:lsdException w:name="Medium Grid 2" w:uiPriority="68"/>
+    <w:lsdException w:name="Medium Grid 3" w:uiPriority="69"/>
+    <w:lsdException w:name="Dark List" w:uiPriority="70"/>
+    <w:lsdException w:name="Colorful Shading" w:uiPriority="71"/>
+    <w:lsdException w:name="Colorful List" w:uiPriority="72"/>
+    <w:lsdException w:name="Colorful Grid" w:uiPriority="73"/>
+    <w:lsdException w:name="Light Shading Accent 1" w:uiPriority="60"/>
+    <w:lsdException w:name="Light List Accent 1" w:uiPriority="61"/>
+    <w:lsdException w:name="Light Grid Accent 1" w:uiPriority="62"/>
+    <w:lsdException w:name="Medium Shading 1 Accent 1" w:uiPriority="63"/>
+    <w:lsdException w:name="Medium Shading 2 Accent 1" w:uiPriority="64"/>
+    <w:lsdException w:name="Medium List 1 Accent 1" w:uiPriority="65"/>
+    <w:lsdException w:name="Revision" w:semiHidden="1"/>
+    <w:lsdException w:name="List Paragraph" w:uiPriority="34" w:qFormat="1"/>
+    <w:lsdException w:name="Quote" w:uiPriority="29" w:qFormat="1"/>
+    <w:lsdException w:name="Intense Quote" w:uiPriority="30" w:qFormat="1"/>
+    <w:lsdException w:name="Medium List 2 Accent 1" w:uiPriority="66"/>
+    <w:lsdException w:name="Medium Grid 1 Accent 1" w:uiPriority="67"/>
+    <w:lsdException w:name="Medium Grid 2 Accent 1" w:uiPriority="68"/>
+    <w:lsdException w:name="Medium Grid 3 Accent 1" w:uiPriority="69"/>
+    <w:lsdException w:name="Dark List Accent 1" w:uiPriority="70"/>
+    <w:lsdException w:name="Colorful Shading Accent 1" w:uiPriority="71"/>
+    <w:lsdException w:name="Colorful List Accent 1" w:uiPriority="72"/>
+    <w:lsdException w:name="Colorful Grid Accent 1" w:uiPriority="73"/>
+    <w:lsdException w:name="Light Shading Accent 2" w:uiPriority="60"/>
+    <w:lsdException w:name="Light List Accent 2" w:uiPriority="61"/>
+    <w:lsdException w:name="Light Grid Accent 2" w:uiPriority="62"/>
+    <w:lsdException w:name="Medium Shading 1 Accent 2" w:uiPriority="63"/>
+    <w:lsdException w:name="Medium Shading 2 Accent 2" w:uiPriority="64"/>
+    <w:lsdException w:name="Medium List 1 Accent 2" w:uiPriority="65"/>
+    <w:lsdException w:name="Medium List 2 Accent 2" w:uiPriority="66"/>
+    <w:lsdException w:name="Medium Grid 1 Accent 2" w:uiPriority="67"/>
+    <w:lsdException w:name="Medium Grid 2 Accent 2" w:uiPriority="68"/>
+    <w:lsdException w:name="Medium Grid 3 Accent 2" w:uiPriority="69"/>
+    <w:lsdException w:name="Dark List Accent 2" w:uiPriority="70"/>
+    <w:lsdException w:name="Colorful Shading Accent 2" w:uiPriority="71"/>
+    <w:lsdException w:name="Colorful List Accent 2" w:uiPriority="72"/>
+    <w:lsdException w:name="Colorful Grid Accent 2" w:uiPriority="73"/>
+    <w:lsdException w:name="Light Shading Accent 3" w:uiPriority="60"/>
+    <w:lsdException w:name="Light List Accent 3" w:uiPriority="61"/>
+    <w:lsdException w:name="Light Grid Accent 3" w:uiPriority="62"/>
+    <w:lsdException w:name="Medium Shading 1 Accent 3" w:uiPriority="63"/>
+    <w:lsdException w:name="Medium Shading 2 Accent 3" w:uiPriority="64"/>
+    <w:lsdException w:name="Medium List 1 Accent 3" w:uiPriority="65"/>
+    <w:lsdException w:name="Medium List 2 Accent 3" w:uiPriority="66"/>
+    <w:lsdException w:name="Medium Grid 1 Accent 3" w:uiPriority="67"/>
+    <w:lsdException w:name="Medium Grid 2 Accent 3" w:uiPriority="68"/>
+    <w:lsdException w:name="Medium Grid 3 Accent 3" w:uiPriority="69"/>
+    <w:lsdException w:name="Dark List Accent 3" w:uiPriority="70"/>
+    <w:lsdException w:name="Colorful Shading Accent 3" w:uiPriority="71"/>
+    <w:lsdException w:name="Colorful List Accent 3" w:uiPriority="72"/>
+    <w:lsdException w:name="Colorful Grid Accent 3" w:uiPriority="73"/>
+    <w:lsdException w:name="Light Shading Accent 4" w:uiPriority="60"/>
+    <w:lsdException w:name="Light List Accent 4" w:uiPriority="61"/>
+    <w:lsdException w:name="Light Grid Accent 4" w:uiPriority="62"/>
+    <w:lsdException w:name="Medium Shading 1 Accent 4" w:uiPriority="63"/>
+    <w:lsdException w:name="Medium Shading 2 Accent 4" w:uiPriority="64"/>
+    <w:lsdException w:name="Medium List 1 Accent 4" w:uiPriority="65"/>
+    <w:lsdException w:name="Medium List 2 Accent 4" w:uiPriority="66"/>
+    <w:lsdException w:name="Medium Grid 1 Accent 4" w:uiPriority="67"/>
+    <w:lsdException w:name="Medium Grid 2 Accent 4" w:uiPriority="68"/>
+    <w:lsdException w:name="Medium Grid 3 Accent 4" w:uiPriority="69"/>
+    <w:lsdException w:name="Dark List Accent 4" w:uiPriority="70"/>
+    <w:lsdException w:name="Colorful Shading Accent 4" w:uiPriority="71"/>
+    <w:lsdException w:name="Colorful List Accent 4" w:uiPriority="72"/>
+    <w:lsdException w:name="Colorful Grid Accent 4" w:uiPriority="73"/>
+    <w:lsdException w:name="Light Shading Accent 5" w:uiPriority="60"/>
+    <w:lsdException w:name="Light List Accent 5" w:uiPriority="61"/>
+    <w:lsdException w:name="Light Grid Accent 5" w:uiPriority="62"/>
+    <w:lsdException w:name="Medium Shading 1 Accent 5" w:uiPriority="63"/>
+    <w:lsdException w:name="Medium Shading 2 Accent 5" w:uiPriority="64"/>
+    <w:lsdException w:name="Medium List 1 Accent 5" w:uiPriority="65"/>
+    <w:lsdException w:name="Medium List 2 Accent 5" w:uiPriority="66"/>
+    <w:lsdException w:name="Medium Grid 1 Accent 5" w:uiPriority="67"/>
+    <w:lsdException w:name="Medium Grid 2 Accent 5" w:uiPriority="68"/>
+    <w:lsdException w:name="Medium Grid 3 Accent 5" w:uiPriority="69"/>
+    <w:lsdException w:name="Dark List Accent 5" w:uiPriority="70"/>
+    <w:lsdException w:name="Colorful Shading Accent 5" w:uiPriority="71"/>
+    <w:lsdException w:name="Colorful List Accent 5" w:uiPriority="72"/>
+    <w:lsdException w:name="Colorful Grid Accent 5" w:uiPriority="73"/>
+    <w:lsdException w:name="Light Shading Accent 6" w:uiPriority="60"/>
+    <w:lsdException w:name="Light List Accent 6" w:uiPriority="61"/>
+    <w:lsdException w:name="Light Grid Accent 6" w:uiPriority="62"/>
+    <w:lsdException w:name="Medium Shading 1 Accent 6" w:uiPriority="63"/>
+    <w:lsdException w:name="Medium Shading 2 Accent 6" w:uiPriority="64"/>
+    <w:lsdException w:name="Medium List 1 Accent 6" w:uiPriority="65"/>
+    <w:lsdException w:name="Medium List 2 Accent 6" w:uiPriority="66"/>
+    <w:lsdException w:name="Medium Grid 1 Accent 6" w:uiPriority="67"/>
+    <w:lsdException w:name="Medium Grid 2 Accent 6" w:uiPriority="68"/>
+    <w:lsdException w:name="Medium Grid 3 Accent 6" w:uiPriority="69"/>
+    <w:lsdException w:name="Dark List Accent 6" w:uiPriority="70"/>
+    <w:lsdException w:name="Colorful Shading Accent 6" w:uiPriority="71"/>
+    <w:lsdException w:name="Colorful List Accent 6" w:uiPriority="72"/>
+    <w:lsdException w:name="Colorful Grid Accent 6" w:uiPriority="73"/>
+    <w:lsdException w:name="Subtle Emphasis" w:uiPriority="19" w:qFormat="1"/>
+    <w:lsdException w:name="Intense Emphasis" w:uiPriority="21" w:qFormat="1"/>
+    <w:lsdException w:name="Subtle Reference" w:uiPriority="31" w:qFormat="1"/>
+    <w:lsdException w:name="Intense Reference" w:uiPriority="32" w:qFormat="1"/>
+    <w:lsdException w:name="Book Title" w:uiPriority="33" w:qFormat="1"/>
+    <w:lsdException w:name="Bibliography" w:semiHidden="1" w:uiPriority="37" w:unhideWhenUsed="1"/>
+    <w:lsdException w:name="TOC Heading" w:semiHidden="1" w:uiPriority="39" w:unhideWhenUsed="1" w:qFormat="1"/>
+    <w:lsdException w:name="Plain Table 1" w:uiPriority="41"/>
+    <w:lsdException w:name="Plain Table 2" w:uiPriority="42"/>
+    <w:lsdException w:name="Plain Table 3" w:uiPriority="43"/>
+    <w:lsdException w:name="Plain Table 4" w:uiPriority="44"/>
+    <w:lsdException w:name="Plain Table 5" w:uiPriority="45"/>
+    <w:lsdException w:name="Grid Table Light" w:uiPriority="40"/>
+    <w:lsdException w:name="Grid Table 1 Light" w:uiPriority="46"/>
+    <w:lsdException w:name="Grid Table 2" w:uiPriority="47"/>
+    <w:lsdException w:name="Grid Table 3" w:uiPriority="48"/>
+    <w:lsdException w:name="Grid Table 4" w:uiPriority="49"/>
+    <w:lsdException w:name="Grid Table 5 Dark" w:uiPriority="50"/>
+    <w:lsdException w:name="Grid Table 6 Colorful" w:uiPriority="51"/>
+    <w:lsdException w:name="Grid Table 7 Colorful" w:uiPriority="52"/>
+    <w:lsdException w:name="Grid Table 1 Light Accent 1" w:uiPriority="46"/>
+    <w:lsdException w:name="Grid Table 2 Accent 1" w:uiPriority="47"/>
+    <w:lsdException w:name="Grid Table 3 Accent 1" w:uiPriority="48"/>
+    <w:lsdException w:name="Grid Table 4 Accent 1" w:uiPriority="49"/>
+    <w:lsdException w:name="Grid Table 5 Dark Accent 1" w:uiPriority="50"/>
+    <w:lsdException w:name="Grid Table 6 Colorful Accent 1" w:uiPriority="51"/>
+    <w:lsdException w:name="Grid Table 7 Colorful Accent 1" w:uiPriority="52"/>
+    <w:lsdException w:name="Grid Table 1 Light Accent 2" w:uiPriority="46"/>
+    <w:lsdException w:name="Grid Table 2 Accent 2" w:uiPriority="47"/>
+    <w:lsdException w:name="Grid Table 3 Accent 2" w:uiPriority="48"/>
+    <w:lsdException w:name="Grid Table 4 Accent 2" w:uiPriority="49"/>
+    <w:lsdException w:name="Grid Table 5 Dark Accent 2" w:uiPriority="50"/>
+    <w:lsdException w:name="Grid Table 6 Colorful Accent 2" w:uiPriority="51"/>
+    <w:lsdException w:name="Grid Table 7 Colorful Accent 2" w:uiPriority="52"/>
+    <w:lsdException w:name="Grid Table 1 Light Accent 3" w:uiPriority="46"/>
+    <w:lsdException w:name="Grid Table 2 Accent 3" w:uiPriority="47"/>
+    <w:lsdException w:name="Grid Table 3 Accent 3" w:uiPriority="48"/>
+    <w:lsdException w:name="Grid Table 4 Accent 3" w:uiPriority="49"/>
+    <w:lsdException w:name="Grid Table 5 Dark Accent 3" w:uiPriority="50"/>
+    <w:lsdException w:name="Grid Table 6 Colorful Accent 3" w:uiPriority="51"/>
+    <w:lsdException w:name="Grid Table 7 Colorful Accent 3" w:uiPriority="52"/>
+    <w:lsdException w:name="Grid Table 1 Light Accent 4" w:uiPriority="46"/>
+    <w:lsdException w:name="Grid Table 2 Accent 4" w:uiPriority="47"/>
+    <w:lsdException w:name="Grid Table 3 Accent 4" w:uiPriority="48"/>
+    <w:lsdException w:name="Grid Table 4 Accent 4" w:uiPriority="49"/>
+    <w:lsdException w:name="Grid Table 5 Dark Accent 4" w:uiPriority="50"/>
+    <w:lsdException w:name="Grid Table 6 Colorful Accent 4" w:uiPriority="51"/>
+    <w:lsdException w:name="Grid Table 7 Colorful Accent 4" w:uiPriority="52"/>
+    <w:lsdException w:name="Grid Table 1 Light Accent 5" w:uiPriority="46"/>
+    <w:lsdException w:name="Grid Table 2 Accent 5" w:uiPriority="47"/>
+    <w:lsdException w:name="Grid Table 3 Accent 5" w:uiPriority="48"/>
+    <w:lsdException w:name="Grid Table 4 Accent 5" w:uiPriority="49"/>
+    <w:lsdException w:name="Grid Table 5 Dark Accent 5" w:uiPriority="50"/>
+    <w:lsdException w:name="Grid Table 6 Colorful Accent 5" w:uiPriority="51"/>
+    <w:lsdException w:name="Grid Table 7 Colorful Accent 5" w:uiPriority="52"/>
+    <w:lsdException w:name="Grid Table 1 Light Accent 6" w:uiPriority="46"/>
+    <w:lsdException w:name="Grid Table 2 Accent 6" w:uiPriority="47"/>
+    <w:lsdException w:name="Grid Table 3 Accent 6" w:uiPriority="48"/>
+    <w:lsdException w:name="Grid Table 4 Accent 6" w:uiPriority="49"/>
+    <w:lsdException w:name="Grid Table 5 Dark Accent 6" w:uiPriority="50"/>
+    <w:lsdException w:name="Grid Table 6 Colorful Accent 6" w:uiPriority="51"/>
+    <w:lsdException w:name="Grid Table 7 Colorful Accent 6" w:uiPriority="52"/>
+    <w:lsdException w:name="List Table 1 Light" w:uiPriority="46"/>
+    <w:lsdException w:name="List Table 2" w:uiPriority="47"/>
+    <w:lsdException w:name="List Table 3" w:uiPriority="48"/>
+    <w:lsdException w:name="List Table 4" w:uiPriority="49"/>
+    <w:lsdException w:name="List Table 5 Dark" w:uiPriority="50"/>
+    <w:lsdException w:name="List Table 6 Colorful" w:uiPriority="51"/>
+    <w:lsdException w:name="List Table 7 Colorful" w:uiPriority="52"/>
+    <w:lsdException w:name="List Table 1 Light Accent 1" w:uiPriority="46"/>
+    <w:lsdException w:name="List Table 2 Accent 1" w:uiPriority="47"/>
+    <w:lsdException w:name="List Table 3 Accent 1" w:uiPriority="48"/>
+    <w:lsdException w:name="List Table 4 Accent 1" w:uiPriority="49"/>
+    <w:lsdException w:name="List Table 5 Dark Accent 1" w:uiPriority="50"/>
+    <w:lsdException w:name="List Table 6 Colorful Accent 1" w:uiPriority="51"/>
+    <w:lsdException w:name="List Table 7 Colorful Accent 1" w:uiPriority="52"/>
+    <w:lsdException w:name="List Table 1 Light Accent 2" w:uiPriority="46"/>
+    <w:lsdException w:name="List Table 2 Accent 2" w:uiPriority="47"/>
+    <w:lsdException w:name="List Table 3 Accent 2" w:uiPriority="48"/>
+    <w:lsdException w:name="List Table 4 Accent 2" w:uiPriority="49"/>
+    <w:lsdException w:name="List Table 5 Dark Accent 2" w:uiPriority="50"/>
+    <w:lsdException w:name="List Table 6 Colorful Accent 2" w:uiPriority="51"/>
+    <w:lsdException w:name="List Table 7 Colorful Accent 2" w:uiPriority="52"/>
+    <w:lsdException w:name="List Table 1 Light Accent 3" w:uiPriority="46"/>
+    <w:lsdException w:name="List Table 2 Accent 3" w:uiPriority="47"/>
+    <w:lsdException w:name="List Table 3 Accent 3" w:uiPriority="48"/>
+    <w:lsdException w:name="List Table 4 Accent 3" w:uiPriority="49"/>
+    <w:lsdException w:name="List Table 5 Dark Accent 3" w:uiPriority="50"/>
+    <w:lsdException w:name="List Table 6 Colorful Accent 3" w:uiPriority="51"/>
+    <w:lsdException w:name="List Table 7 Colorful Accent 3" w:uiPriority="52"/>
+    <w:lsdException w:name="List Table 1 Light Accent 4" w:uiPriority="46"/>
+    <w:lsdException w:name="List Table 2 Accent 4" w:uiPriority="47"/>
+    <w:lsdException w:name="List Table 3 Accent 4" w:uiPriority="48"/>
+    <w:lsdException w:name="List Table 4 Accent 4" w:uiPriority="49"/>
+    <w:lsdException w:name="List Table 5 Dark Accent 4" w:uiPriority="50"/>
+    <w:lsdException w:name="List Table 6 Colorful Accent 4" w:uiPriority="51"/>
+    <w:lsdException w:name="List Table 7 Colorful Accent 4" w:uiPriority="52"/>
+    <w:lsdException w:name="List Table 1 Light Accent 5" w:uiPriority="46"/>
+    <w:lsdException w:name="List Table 2 Accent 5" w:uiPriority="47"/>
+    <w:lsdException w:name="List Table 3 Accent 5" w:uiPriority="48"/>
+    <w:lsdException w:name="List Table 4 Accent 5" w:uiPriority="49"/>
+    <w:lsdException w:name="List Table 5 Dark Accent 5" w:uiPriority="50"/>
+    <w:lsdException w:name="List Table 6 Colorful Accent 5" w:uiPriority="51"/>
+    <w:lsdException w:name="List Table 7 Colorful Accent 5" w:uiPriority="52"/>
+    <w:lsdException w:name="List Table 1 Light Accent 6" w:uiPriority="46"/>
+    <w:lsdException w:name="List Table 2 Accent 6" w:uiPriority="47"/>
+    <w:lsdException w:name="List Table 3 Accent 6" w:uiPriority="48"/>
+    <w:lsdException w:name="List Table 4 Accent 6" w:uiPriority="49"/>
+    <w:lsdException w:name="List Table 5 Dark Accent 6" w:uiPriority="50"/>
+    <w:lsdException w:name="List Table 6 Colorful Accent 6" w:uiPriority="51"/>
+    <w:lsdException w:name="List Table 7 Colorful Accent 6" w:uiPriority="52"/>
+  </w:latentStyles>
+  <w:style w:type="paragraph" w:default="1" w:styleId="Normal">
+    <w:name w:val="Normal"/>
   </w:style>
   <w:style w:type="paragraph" w:styleId="Heading1">
     <w:name w:val="heading 1"/>
     <w:basedOn w:val="Normal"/>
     <w:next w:val="Normal"/>
     <w:pPr>
-      <w:keepNext w:val="1"/>
-      <w:keepLines w:val="1"/>
-      <w:spacing w:after="120" w:before="400" w:lineRule="auto"/>
+      <w:keepNext/>
+      <w:keepLines/>
+      <w:spacing w:before="400" w:after="120"/>
+      <w:outlineLvl w:val="0"/>
     </w:pPr>
     <w:rPr>
       <w:sz w:val="40"/>
@@ -1782,12 +2267,12 @@
     <w:basedOn w:val="Normal"/>
     <w:next w:val="Normal"/>
     <w:pPr>
-      <w:keepNext w:val="1"/>
-      <w:keepLines w:val="1"/>
-      <w:spacing w:after="120" w:before="360" w:lineRule="auto"/>
+      <w:keepNext/>
+      <w:keepLines/>
+      <w:spacing w:before="360" w:after="120"/>
+      <w:outlineLvl w:val="1"/>
     </w:pPr>
     <w:rPr>
-      <w:b w:val="0"/>
       <w:sz w:val="32"/>
       <w:szCs w:val="32"/>
     </w:rPr>
@@ -1797,12 +2282,12 @@
     <w:basedOn w:val="Normal"/>
     <w:next w:val="Normal"/>
     <w:pPr>
-      <w:keepNext w:val="1"/>
-      <w:keepLines w:val="1"/>
-      <w:spacing w:after="80" w:before="320" w:lineRule="auto"/>
+      <w:keepNext/>
+      <w:keepLines/>
+      <w:spacing w:before="320" w:after="80"/>
+      <w:outlineLvl w:val="2"/>
     </w:pPr>
     <w:rPr>
-      <w:b w:val="0"/>
       <w:color w:val="434343"/>
       <w:sz w:val="28"/>
       <w:szCs w:val="28"/>
@@ -1813,9 +2298,10 @@
     <w:basedOn w:val="Normal"/>
     <w:next w:val="Normal"/>
     <w:pPr>
-      <w:keepNext w:val="1"/>
-      <w:keepLines w:val="1"/>
-      <w:spacing w:after="80" w:before="280" w:lineRule="auto"/>
+      <w:keepNext/>
+      <w:keepLines/>
+      <w:spacing w:before="280" w:after="80"/>
+      <w:outlineLvl w:val="3"/>
     </w:pPr>
     <w:rPr>
       <w:color w:val="666666"/>
@@ -1828,14 +2314,13 @@
     <w:basedOn w:val="Normal"/>
     <w:next w:val="Normal"/>
     <w:pPr>
-      <w:keepNext w:val="1"/>
-      <w:keepLines w:val="1"/>
-      <w:spacing w:after="80" w:before="240" w:lineRule="auto"/>
+      <w:keepNext/>
+      <w:keepLines/>
+      <w:spacing w:before="240" w:after="80"/>
+      <w:outlineLvl w:val="4"/>
     </w:pPr>
     <w:rPr>
       <w:color w:val="666666"/>
-      <w:sz w:val="22"/>
-      <w:szCs w:val="22"/>
     </w:rPr>
   </w:style>
   <w:style w:type="paragraph" w:styleId="Heading6">
@@ -1843,25 +2328,51 @@
     <w:basedOn w:val="Normal"/>
     <w:next w:val="Normal"/>
     <w:pPr>
-      <w:keepNext w:val="1"/>
-      <w:keepLines w:val="1"/>
-      <w:spacing w:after="80" w:before="240" w:lineRule="auto"/>
+      <w:keepNext/>
+      <w:keepLines/>
+      <w:spacing w:before="240" w:after="80"/>
+      <w:outlineLvl w:val="5"/>
     </w:pPr>
     <w:rPr>
-      <w:i w:val="1"/>
+      <w:i/>
       <w:color w:val="666666"/>
-      <w:sz w:val="22"/>
-      <w:szCs w:val="22"/>
     </w:rPr>
+  </w:style>
+  <w:style w:type="character" w:default="1" w:styleId="DefaultParagraphFont">
+    <w:name w:val="Default Paragraph Font"/>
+    <w:uiPriority w:val="1"/>
+    <w:semiHidden/>
+    <w:unhideWhenUsed/>
+  </w:style>
+  <w:style w:type="table" w:default="1" w:styleId="TableNormal">
+    <w:name w:val="Normal Table"/>
+    <w:uiPriority w:val="99"/>
+    <w:semiHidden/>
+    <w:unhideWhenUsed/>
+    <w:tblPr>
+      <w:tblInd w:w="0" w:type="dxa"/>
+      <w:tblCellMar>
+        <w:top w:w="0" w:type="dxa"/>
+        <w:left w:w="108" w:type="dxa"/>
+        <w:bottom w:w="0" w:type="dxa"/>
+        <w:right w:w="108" w:type="dxa"/>
+      </w:tblCellMar>
+    </w:tblPr>
+  </w:style>
+  <w:style w:type="numbering" w:default="1" w:styleId="NoList">
+    <w:name w:val="No List"/>
+    <w:uiPriority w:val="99"/>
+    <w:semiHidden/>
+    <w:unhideWhenUsed/>
   </w:style>
   <w:style w:type="paragraph" w:styleId="Title">
     <w:name w:val="Title"/>
     <w:basedOn w:val="Normal"/>
     <w:next w:val="Normal"/>
     <w:pPr>
-      <w:keepNext w:val="1"/>
-      <w:keepLines w:val="1"/>
-      <w:spacing w:after="60" w:before="0" w:lineRule="auto"/>
+      <w:keepNext/>
+      <w:keepLines/>
+      <w:spacing w:after="60"/>
     </w:pPr>
     <w:rPr>
       <w:sz w:val="52"/>
@@ -1873,17 +2384,287 @@
     <w:basedOn w:val="Normal"/>
     <w:next w:val="Normal"/>
     <w:pPr>
-      <w:keepNext w:val="1"/>
-      <w:keepLines w:val="1"/>
-      <w:spacing w:after="320" w:before="0" w:lineRule="auto"/>
+      <w:keepNext/>
+      <w:keepLines/>
+      <w:spacing w:after="320"/>
     </w:pPr>
     <w:rPr>
-      <w:rFonts w:ascii="Arial" w:cs="Arial" w:eastAsia="Arial" w:hAnsi="Arial"/>
-      <w:i w:val="0"/>
       <w:color w:val="666666"/>
       <w:sz w:val="30"/>
       <w:szCs w:val="30"/>
     </w:rPr>
   </w:style>
+  <w:style w:type="paragraph" w:styleId="ListParagraph">
+    <w:name w:val="List Paragraph"/>
+    <w:basedOn w:val="Normal"/>
+    <w:uiPriority w:val="34"/>
+    <w:qFormat/>
+    <w:rsid w:val="003010DC"/>
+    <w:pPr>
+      <w:ind w:left="720"/>
+      <w:contextualSpacing/>
+    </w:pPr>
+  </w:style>
 </w:styles>
+</file>
+
+<file path=word/theme/theme1.xml><?xml version="1.0" encoding="utf-8"?>
+<a:theme xmlns:a="http://schemas.openxmlformats.org/drawingml/2006/main" name="Office Theme">
+  <a:themeElements>
+    <a:clrScheme name="Office">
+      <a:dk1>
+        <a:sysClr val="windowText" lastClr="000000"/>
+      </a:dk1>
+      <a:lt1>
+        <a:sysClr val="window" lastClr="FFFFFF"/>
+      </a:lt1>
+      <a:dk2>
+        <a:srgbClr val="44546A"/>
+      </a:dk2>
+      <a:lt2>
+        <a:srgbClr val="E7E6E6"/>
+      </a:lt2>
+      <a:accent1>
+        <a:srgbClr val="5B9BD5"/>
+      </a:accent1>
+      <a:accent2>
+        <a:srgbClr val="ED7D31"/>
+      </a:accent2>
+      <a:accent3>
+        <a:srgbClr val="A5A5A5"/>
+      </a:accent3>
+      <a:accent4>
+        <a:srgbClr val="FFC000"/>
+      </a:accent4>
+      <a:accent5>
+        <a:srgbClr val="4472C4"/>
+      </a:accent5>
+      <a:accent6>
+        <a:srgbClr val="70AD47"/>
+      </a:accent6>
+      <a:hlink>
+        <a:srgbClr val="0563C1"/>
+      </a:hlink>
+      <a:folHlink>
+        <a:srgbClr val="954F72"/>
+      </a:folHlink>
+    </a:clrScheme>
+    <a:fontScheme name="Office">
+      <a:majorFont>
+        <a:latin typeface="Calibri Light" panose="020F0302020204030204"/>
+        <a:ea typeface=""/>
+        <a:cs typeface=""/>
+        <a:font script="Jpan" typeface="ＭＳ ゴシック"/>
+        <a:font script="Hang" typeface="맑은 고딕"/>
+        <a:font script="Hans" typeface="宋体"/>
+        <a:font script="Hant" typeface="新細明體"/>
+        <a:font script="Arab" typeface="Times New Roman"/>
+        <a:font script="Hebr" typeface="Times New Roman"/>
+        <a:font script="Thai" typeface="Angsana New"/>
+        <a:font script="Ethi" typeface="Nyala"/>
+        <a:font script="Beng" typeface="Vrinda"/>
+        <a:font script="Gujr" typeface="Shruti"/>
+        <a:font script="Khmr" typeface="MoolBoran"/>
+        <a:font script="Knda" typeface="Tunga"/>
+        <a:font script="Guru" typeface="Raavi"/>
+        <a:font script="Cans" typeface="Euphemia"/>
+        <a:font script="Cher" typeface="Plantagenet Cherokee"/>
+        <a:font script="Yiii" typeface="Microsoft Yi Baiti"/>
+        <a:font script="Tibt" typeface="Microsoft Himalaya"/>
+        <a:font script="Thaa" typeface="MV Boli"/>
+        <a:font script="Deva" typeface="Mangal"/>
+        <a:font script="Telu" typeface="Gautami"/>
+        <a:font script="Taml" typeface="Latha"/>
+        <a:font script="Syrc" typeface="Estrangelo Edessa"/>
+        <a:font script="Orya" typeface="Kalinga"/>
+        <a:font script="Mlym" typeface="Kartika"/>
+        <a:font script="Laoo" typeface="DokChampa"/>
+        <a:font script="Sinh" typeface="Iskoola Pota"/>
+        <a:font script="Mong" typeface="Mongolian Baiti"/>
+        <a:font script="Viet" typeface="Times New Roman"/>
+        <a:font script="Uigh" typeface="Microsoft Uighur"/>
+        <a:font script="Geor" typeface="Sylfaen"/>
+      </a:majorFont>
+      <a:minorFont>
+        <a:latin typeface="Calibri" panose="020F0502020204030204"/>
+        <a:ea typeface=""/>
+        <a:cs typeface=""/>
+        <a:font script="Jpan" typeface="ＭＳ 明朝"/>
+        <a:font script="Hang" typeface="맑은 고딕"/>
+        <a:font script="Hans" typeface="宋体"/>
+        <a:font script="Hant" typeface="新細明體"/>
+        <a:font script="Arab" typeface="Arial"/>
+        <a:font script="Hebr" typeface="Arial"/>
+        <a:font script="Thai" typeface="Cordia New"/>
+        <a:font script="Ethi" typeface="Nyala"/>
+        <a:font script="Beng" typeface="Vrinda"/>
+        <a:font script="Gujr" typeface="Shruti"/>
+        <a:font script="Khmr" typeface="DaunPenh"/>
+        <a:font script="Knda" typeface="Tunga"/>
+        <a:font script="Guru" typeface="Raavi"/>
+        <a:font script="Cans" typeface="Euphemia"/>
+        <a:font script="Cher" typeface="Plantagenet Cherokee"/>
+        <a:font script="Yiii" typeface="Microsoft Yi Baiti"/>
+        <a:font script="Tibt" typeface="Microsoft Himalaya"/>
+        <a:font script="Thaa" typeface="MV Boli"/>
+        <a:font script="Deva" typeface="Mangal"/>
+        <a:font script="Telu" typeface="Gautami"/>
+        <a:font script="Taml" typeface="Latha"/>
+        <a:font script="Syrc" typeface="Estrangelo Edessa"/>
+        <a:font script="Orya" typeface="Kalinga"/>
+        <a:font script="Mlym" typeface="Kartika"/>
+        <a:font script="Laoo" typeface="DokChampa"/>
+        <a:font script="Sinh" typeface="Iskoola Pota"/>
+        <a:font script="Mong" typeface="Mongolian Baiti"/>
+        <a:font script="Viet" typeface="Arial"/>
+        <a:font script="Uigh" typeface="Microsoft Uighur"/>
+        <a:font script="Geor" typeface="Sylfaen"/>
+      </a:minorFont>
+    </a:fontScheme>
+    <a:fmtScheme name="Office">
+      <a:fillStyleLst>
+        <a:solidFill>
+          <a:schemeClr val="phClr"/>
+        </a:solidFill>
+        <a:gradFill rotWithShape="1">
+          <a:gsLst>
+            <a:gs pos="0">
+              <a:schemeClr val="phClr">
+                <a:lumMod val="110000"/>
+                <a:satMod val="105000"/>
+                <a:tint val="67000"/>
+              </a:schemeClr>
+            </a:gs>
+            <a:gs pos="50000">
+              <a:schemeClr val="phClr">
+                <a:lumMod val="105000"/>
+                <a:satMod val="103000"/>
+                <a:tint val="73000"/>
+              </a:schemeClr>
+            </a:gs>
+            <a:gs pos="100000">
+              <a:schemeClr val="phClr">
+                <a:lumMod val="105000"/>
+                <a:satMod val="109000"/>
+                <a:tint val="81000"/>
+              </a:schemeClr>
+            </a:gs>
+          </a:gsLst>
+          <a:lin ang="5400000" scaled="0"/>
+        </a:gradFill>
+        <a:gradFill rotWithShape="1">
+          <a:gsLst>
+            <a:gs pos="0">
+              <a:schemeClr val="phClr">
+                <a:satMod val="103000"/>
+                <a:lumMod val="102000"/>
+                <a:tint val="94000"/>
+              </a:schemeClr>
+            </a:gs>
+            <a:gs pos="50000">
+              <a:schemeClr val="phClr">
+                <a:satMod val="110000"/>
+                <a:lumMod val="100000"/>
+                <a:shade val="100000"/>
+              </a:schemeClr>
+            </a:gs>
+            <a:gs pos="100000">
+              <a:schemeClr val="phClr">
+                <a:lumMod val="99000"/>
+                <a:satMod val="120000"/>
+                <a:shade val="78000"/>
+              </a:schemeClr>
+            </a:gs>
+          </a:gsLst>
+          <a:lin ang="5400000" scaled="0"/>
+        </a:gradFill>
+      </a:fillStyleLst>
+      <a:lnStyleLst>
+        <a:ln w="6350" cap="flat" cmpd="sng" algn="ctr">
+          <a:solidFill>
+            <a:schemeClr val="phClr"/>
+          </a:solidFill>
+          <a:prstDash val="solid"/>
+          <a:miter lim="800000"/>
+        </a:ln>
+        <a:ln w="12700" cap="flat" cmpd="sng" algn="ctr">
+          <a:solidFill>
+            <a:schemeClr val="phClr"/>
+          </a:solidFill>
+          <a:prstDash val="solid"/>
+          <a:miter lim="800000"/>
+        </a:ln>
+        <a:ln w="19050" cap="flat" cmpd="sng" algn="ctr">
+          <a:solidFill>
+            <a:schemeClr val="phClr"/>
+          </a:solidFill>
+          <a:prstDash val="solid"/>
+          <a:miter lim="800000"/>
+        </a:ln>
+      </a:lnStyleLst>
+      <a:effectStyleLst>
+        <a:effectStyle>
+          <a:effectLst/>
+        </a:effectStyle>
+        <a:effectStyle>
+          <a:effectLst/>
+        </a:effectStyle>
+        <a:effectStyle>
+          <a:effectLst>
+            <a:outerShdw blurRad="57150" dist="19050" dir="5400000" algn="ctr" rotWithShape="0">
+              <a:srgbClr val="000000">
+                <a:alpha val="63000"/>
+              </a:srgbClr>
+            </a:outerShdw>
+          </a:effectLst>
+        </a:effectStyle>
+      </a:effectStyleLst>
+      <a:bgFillStyleLst>
+        <a:solidFill>
+          <a:schemeClr val="phClr"/>
+        </a:solidFill>
+        <a:solidFill>
+          <a:schemeClr val="phClr">
+            <a:tint val="95000"/>
+            <a:satMod val="170000"/>
+          </a:schemeClr>
+        </a:solidFill>
+        <a:gradFill rotWithShape="1">
+          <a:gsLst>
+            <a:gs pos="0">
+              <a:schemeClr val="phClr">
+                <a:tint val="93000"/>
+                <a:satMod val="150000"/>
+                <a:shade val="98000"/>
+                <a:lumMod val="102000"/>
+              </a:schemeClr>
+            </a:gs>
+            <a:gs pos="50000">
+              <a:schemeClr val="phClr">
+                <a:tint val="98000"/>
+                <a:satMod val="130000"/>
+                <a:shade val="90000"/>
+                <a:lumMod val="103000"/>
+              </a:schemeClr>
+            </a:gs>
+            <a:gs pos="100000">
+              <a:schemeClr val="phClr">
+                <a:shade val="63000"/>
+                <a:satMod val="120000"/>
+              </a:schemeClr>
+            </a:gs>
+          </a:gsLst>
+          <a:lin ang="5400000" scaled="0"/>
+        </a:gradFill>
+      </a:bgFillStyleLst>
+    </a:fmtScheme>
+  </a:themeElements>
+  <a:objectDefaults/>
+  <a:extraClrSchemeLst/>
+  <a:extLst>
+    <a:ext uri="{05A4C25C-085E-4340-85A3-A5531E510DB2}">
+      <thm15:themeFamily xmlns:thm15="http://schemas.microsoft.com/office/thememl/2012/main" name="Office Theme" id="{62F939B6-93AF-4DB8-9C6B-D6C7DFDC589F}" vid="{4A3C46E8-61CC-4603-A589-7422A47A8E4A}"/>
+    </a:ext>
+  </a:extLst>
+</a:theme>
 </file>
--- a/Battleships Technical Specification.docx
+++ b/Battleships Technical Specification.docx
@@ -1,9 +1,10 @@
 
 <file path=word/document.xml><?xml version="1.0" encoding="utf-8"?>
-<w:document xmlns:wpc="http://schemas.microsoft.com/office/word/2010/wordprocessingCanvas" xmlns:mc="http://schemas.openxmlformats.org/markup-compatibility/2006" xmlns:o="urn:schemas-microsoft-com:office:office" xmlns:r="http://schemas.openxmlformats.org/officeDocument/2006/relationships" xmlns:m="http://schemas.openxmlformats.org/officeDocument/2006/math" xmlns:v="urn:schemas-microsoft-com:vml" xmlns:wp14="http://schemas.microsoft.com/office/word/2010/wordprocessingDrawing" xmlns:wp="http://schemas.openxmlformats.org/drawingml/2006/wordprocessingDrawing" xmlns:w10="urn:schemas-microsoft-com:office:word" xmlns:w="http://schemas.openxmlformats.org/wordprocessingml/2006/main" xmlns:w14="http://schemas.microsoft.com/office/word/2010/wordml" xmlns:w15="http://schemas.microsoft.com/office/word/2012/wordml" xmlns:wpg="http://schemas.microsoft.com/office/word/2010/wordprocessingGroup" xmlns:wpi="http://schemas.microsoft.com/office/word/2010/wordprocessingInk" xmlns:wne="http://schemas.microsoft.com/office/word/2006/wordml" xmlns:wps="http://schemas.microsoft.com/office/word/2010/wordprocessingShape" mc:Ignorable="w14 w15 wp14">
+<w:document xmlns:o="urn:schemas-microsoft-com:office:office" xmlns:r="http://schemas.openxmlformats.org/officeDocument/2006/relationships" xmlns:v="urn:schemas-microsoft-com:vml" xmlns:w="http://schemas.openxmlformats.org/wordprocessingml/2006/main" xmlns:w10="urn:schemas-microsoft-com:office:word" xmlns:wp="http://schemas.openxmlformats.org/drawingml/2006/wordprocessingDrawing" xmlns:wps="http://schemas.microsoft.com/office/word/2010/wordprocessingShape" xmlns:wpg="http://schemas.microsoft.com/office/word/2010/wordprocessingGroup" xmlns:mc="http://schemas.openxmlformats.org/markup-compatibility/2006" xmlns:wp14="http://schemas.microsoft.com/office/word/2010/wordprocessingDrawing" xmlns:w14="http://schemas.microsoft.com/office/word/2010/wordml" mc:Ignorable="w14 wp14">
   <w:body>
     <w:p>
       <w:pPr>
+        <w:pStyle w:val="Normal"/>
         <w:jc w:val="center"/>
         <w:rPr>
           <w:sz w:val="36"/>
@@ -20,6 +21,7 @@
     </w:p>
     <w:p>
       <w:pPr>
+        <w:pStyle w:val="Normal"/>
         <w:jc w:val="center"/>
         <w:rPr>
           <w:sz w:val="28"/>
@@ -36,31 +38,21 @@
     </w:p>
     <w:p>
       <w:pPr>
+        <w:pStyle w:val="Normal"/>
         <w:jc w:val="center"/>
+        <w:rPr/>
+      </w:pPr>
+      <w:r>
         <w:rPr>
           <w:sz w:val="28"/>
           <w:szCs w:val="28"/>
         </w:rPr>
-      </w:pPr>
-      <w:proofErr w:type="spellStart"/>
-      <w:r>
-        <w:rPr>
-          <w:sz w:val="28"/>
-          <w:szCs w:val="28"/>
-        </w:rPr>
-        <w:t>Git</w:t>
-      </w:r>
-      <w:proofErr w:type="spellEnd"/>
-      <w:r>
-        <w:rPr>
-          <w:sz w:val="28"/>
-          <w:szCs w:val="28"/>
-        </w:rPr>
-        <w:t xml:space="preserve"> Repo: </w:t>
-      </w:r>
-      <w:hyperlink r:id="rId5">
+        <w:t xml:space="preserve">Git Repo: </w:t>
+      </w:r>
+      <w:hyperlink r:id="rId2">
         <w:r>
           <w:rPr>
+            <w:rStyle w:val="InternetLink"/>
             <w:color w:val="1155CC"/>
             <w:sz w:val="28"/>
             <w:szCs w:val="28"/>
@@ -72,16 +64,25 @@
     </w:p>
     <w:p>
       <w:pPr>
+        <w:pStyle w:val="Normal"/>
         <w:jc w:val="center"/>
         <w:rPr>
           <w:sz w:val="28"/>
           <w:szCs w:val="28"/>
         </w:rPr>
       </w:pPr>
-    </w:p>
-    <w:p>
-      <w:pPr>
-        <w:rPr>
+      <w:r>
+        <w:rPr>
+          <w:sz w:val="28"/>
+          <w:szCs w:val="28"/>
+        </w:rPr>
+      </w:r>
+    </w:p>
+    <w:p>
+      <w:pPr>
+        <w:pStyle w:val="Normal"/>
+        <w:rPr>
+          <w:b/>
           <w:b/>
           <w:sz w:val="48"/>
           <w:szCs w:val="48"/>
@@ -98,6 +99,7 @@
     </w:p>
     <w:p>
       <w:pPr>
+        <w:pStyle w:val="Normal"/>
         <w:rPr>
           <w:sz w:val="36"/>
           <w:szCs w:val="36"/>
@@ -113,10 +115,12 @@
     </w:p>
     <w:p>
       <w:pPr>
+        <w:pStyle w:val="Normal"/>
         <w:numPr>
           <w:ilvl w:val="0"/>
           <w:numId w:val="4"/>
         </w:numPr>
+        <w:spacing w:before="0" w:after="0"/>
         <w:contextualSpacing/>
         <w:rPr>
           <w:sz w:val="36"/>
@@ -133,10 +137,12 @@
     </w:p>
     <w:p>
       <w:pPr>
+        <w:pStyle w:val="Normal"/>
         <w:numPr>
           <w:ilvl w:val="0"/>
           <w:numId w:val="4"/>
         </w:numPr>
+        <w:spacing w:before="0" w:after="0"/>
         <w:contextualSpacing/>
         <w:rPr>
           <w:sz w:val="36"/>
@@ -153,10 +159,12 @@
     </w:p>
     <w:p>
       <w:pPr>
+        <w:pStyle w:val="Normal"/>
         <w:numPr>
           <w:ilvl w:val="0"/>
           <w:numId w:val="4"/>
         </w:numPr>
+        <w:spacing w:before="0" w:after="0"/>
         <w:contextualSpacing/>
         <w:rPr>
           <w:sz w:val="36"/>
@@ -173,10 +181,12 @@
     </w:p>
     <w:p>
       <w:pPr>
+        <w:pStyle w:val="Normal"/>
         <w:numPr>
           <w:ilvl w:val="0"/>
           <w:numId w:val="4"/>
         </w:numPr>
+        <w:spacing w:before="0" w:after="0"/>
         <w:contextualSpacing/>
         <w:rPr>
           <w:sz w:val="36"/>
@@ -193,6 +203,7 @@
     </w:p>
     <w:p>
       <w:pPr>
+        <w:pStyle w:val="Normal"/>
         <w:rPr>
           <w:sz w:val="36"/>
           <w:szCs w:val="36"/>
@@ -208,10 +219,12 @@
     </w:p>
     <w:p>
       <w:pPr>
+        <w:pStyle w:val="Normal"/>
         <w:numPr>
           <w:ilvl w:val="0"/>
           <w:numId w:val="6"/>
         </w:numPr>
+        <w:spacing w:before="0" w:after="0"/>
         <w:contextualSpacing/>
         <w:rPr>
           <w:sz w:val="36"/>
@@ -228,10 +241,12 @@
     </w:p>
     <w:p>
       <w:pPr>
+        <w:pStyle w:val="Normal"/>
         <w:numPr>
           <w:ilvl w:val="0"/>
           <w:numId w:val="6"/>
         </w:numPr>
+        <w:spacing w:before="0" w:after="0"/>
         <w:contextualSpacing/>
         <w:rPr>
           <w:sz w:val="36"/>
@@ -248,10 +263,12 @@
     </w:p>
     <w:p>
       <w:pPr>
+        <w:pStyle w:val="Normal"/>
         <w:numPr>
           <w:ilvl w:val="0"/>
           <w:numId w:val="6"/>
         </w:numPr>
+        <w:spacing w:before="0" w:after="0"/>
         <w:contextualSpacing/>
         <w:rPr>
           <w:sz w:val="36"/>
@@ -268,10 +285,12 @@
     </w:p>
     <w:p>
       <w:pPr>
+        <w:pStyle w:val="Normal"/>
         <w:numPr>
           <w:ilvl w:val="0"/>
           <w:numId w:val="6"/>
         </w:numPr>
+        <w:spacing w:before="0" w:after="0"/>
         <w:contextualSpacing/>
         <w:rPr>
           <w:sz w:val="36"/>
@@ -288,10 +307,12 @@
     </w:p>
     <w:p>
       <w:pPr>
+        <w:pStyle w:val="Normal"/>
         <w:numPr>
           <w:ilvl w:val="0"/>
           <w:numId w:val="6"/>
         </w:numPr>
+        <w:spacing w:before="0" w:after="0"/>
         <w:contextualSpacing/>
         <w:rPr>
           <w:sz w:val="36"/>
@@ -308,57 +329,70 @@
     </w:p>
     <w:p>
       <w:pPr>
-        <w:rPr>
-          <w:sz w:val="36"/>
-          <w:szCs w:val="36"/>
-        </w:rPr>
-      </w:pPr>
-    </w:p>
-    <w:p>
-      <w:pPr>
+        <w:pStyle w:val="Normal"/>
+        <w:rPr>
+          <w:sz w:val="36"/>
+          <w:szCs w:val="36"/>
+        </w:rPr>
+      </w:pPr>
+      <w:r>
+        <w:rPr>
+          <w:sz w:val="36"/>
+          <w:szCs w:val="36"/>
+        </w:rPr>
+      </w:r>
+    </w:p>
+    <w:p>
+      <w:pPr>
+        <w:pStyle w:val="Normal"/>
         <w:rPr>
           <w:b/>
-          <w:sz w:val="36"/>
-          <w:szCs w:val="36"/>
-        </w:rPr>
-      </w:pPr>
-      <w:r>
-        <w:rPr>
           <w:b/>
           <w:sz w:val="36"/>
           <w:szCs w:val="36"/>
         </w:rPr>
+      </w:pPr>
+      <w:r>
+        <w:rPr>
+          <w:b/>
+          <w:sz w:val="36"/>
+          <w:szCs w:val="36"/>
+        </w:rPr>
         <w:t>Cell State</w:t>
       </w:r>
     </w:p>
     <w:p>
       <w:pPr>
+        <w:pStyle w:val="Normal"/>
         <w:numPr>
           <w:ilvl w:val="0"/>
           <w:numId w:val="2"/>
         </w:numPr>
+        <w:spacing w:before="0" w:after="0"/>
         <w:contextualSpacing/>
         <w:rPr>
           <w:sz w:val="36"/>
           <w:szCs w:val="36"/>
         </w:rPr>
       </w:pPr>
-      <w:r>
-        <w:rPr>
-          <w:sz w:val="36"/>
-          <w:szCs w:val="36"/>
-        </w:rPr>
-        <w:t>Nothing</w:t>
-      </w:r>
       <w:bookmarkStart w:id="0" w:name="_GoBack"/>
       <w:bookmarkEnd w:id="0"/>
-    </w:p>
-    <w:p>
-      <w:pPr>
+      <w:r>
+        <w:rPr>
+          <w:sz w:val="36"/>
+          <w:szCs w:val="36"/>
+        </w:rPr>
+        <w:t>Nothing</w:t>
+      </w:r>
+    </w:p>
+    <w:p>
+      <w:pPr>
+        <w:pStyle w:val="Normal"/>
         <w:numPr>
           <w:ilvl w:val="0"/>
           <w:numId w:val="1"/>
         </w:numPr>
+        <w:spacing w:before="0" w:after="0"/>
         <w:contextualSpacing/>
         <w:rPr>
           <w:sz w:val="36"/>
@@ -375,10 +409,12 @@
     </w:p>
     <w:p>
       <w:pPr>
+        <w:pStyle w:val="Normal"/>
         <w:numPr>
           <w:ilvl w:val="0"/>
           <w:numId w:val="1"/>
         </w:numPr>
+        <w:spacing w:before="0" w:after="0"/>
         <w:contextualSpacing/>
         <w:rPr>
           <w:sz w:val="36"/>
@@ -395,10 +431,12 @@
     </w:p>
     <w:p>
       <w:pPr>
+        <w:pStyle w:val="Normal"/>
         <w:numPr>
           <w:ilvl w:val="0"/>
           <w:numId w:val="1"/>
         </w:numPr>
+        <w:spacing w:before="0" w:after="0"/>
         <w:contextualSpacing/>
         <w:rPr>
           <w:sz w:val="36"/>
@@ -415,10 +453,12 @@
     </w:p>
     <w:p>
       <w:pPr>
+        <w:pStyle w:val="Normal"/>
         <w:numPr>
           <w:ilvl w:val="0"/>
           <w:numId w:val="1"/>
         </w:numPr>
+        <w:spacing w:before="0" w:after="0"/>
         <w:contextualSpacing/>
         <w:rPr>
           <w:sz w:val="36"/>
@@ -435,14 +475,22 @@
     </w:p>
     <w:p>
       <w:pPr>
-        <w:rPr>
-          <w:sz w:val="36"/>
-          <w:szCs w:val="36"/>
-        </w:rPr>
-      </w:pPr>
-    </w:p>
-    <w:p>
-      <w:pPr>
+        <w:pStyle w:val="Normal"/>
+        <w:rPr>
+          <w:sz w:val="36"/>
+          <w:szCs w:val="36"/>
+        </w:rPr>
+      </w:pPr>
+      <w:r>
+        <w:rPr>
+          <w:sz w:val="36"/>
+          <w:szCs w:val="36"/>
+        </w:rPr>
+      </w:r>
+    </w:p>
+    <w:p>
+      <w:pPr>
+        <w:pStyle w:val="Normal"/>
         <w:rPr>
           <w:sz w:val="36"/>
           <w:szCs w:val="36"/>
@@ -459,6 +507,7 @@
     </w:p>
     <w:p>
       <w:pPr>
+        <w:pStyle w:val="Normal"/>
         <w:rPr>
           <w:sz w:val="36"/>
           <w:szCs w:val="36"/>
@@ -474,10 +523,12 @@
     </w:p>
     <w:p>
       <w:pPr>
+        <w:pStyle w:val="Normal"/>
         <w:numPr>
           <w:ilvl w:val="0"/>
           <w:numId w:val="5"/>
         </w:numPr>
+        <w:spacing w:before="0" w:after="0"/>
         <w:contextualSpacing/>
         <w:rPr>
           <w:sz w:val="36"/>
@@ -494,10 +545,12 @@
     </w:p>
     <w:p>
       <w:pPr>
+        <w:pStyle w:val="Normal"/>
         <w:numPr>
           <w:ilvl w:val="0"/>
           <w:numId w:val="5"/>
         </w:numPr>
+        <w:spacing w:before="0" w:after="0"/>
         <w:contextualSpacing/>
         <w:rPr>
           <w:sz w:val="36"/>
@@ -514,10 +567,12 @@
     </w:p>
     <w:p>
       <w:pPr>
+        <w:pStyle w:val="Normal"/>
         <w:numPr>
           <w:ilvl w:val="0"/>
           <w:numId w:val="5"/>
         </w:numPr>
+        <w:spacing w:before="0" w:after="0"/>
         <w:contextualSpacing/>
         <w:rPr>
           <w:sz w:val="36"/>
@@ -534,26 +589,28 @@
     </w:p>
     <w:p>
       <w:pPr>
-        <w:rPr>
-          <w:sz w:val="36"/>
-          <w:szCs w:val="36"/>
-        </w:rPr>
-      </w:pPr>
-      <w:r>
-        <w:rPr>
-          <w:sz w:val="36"/>
-          <w:szCs w:val="36"/>
-        </w:rPr>
-        <w:lastRenderedPageBreak/>
+        <w:pStyle w:val="Normal"/>
+        <w:rPr>
+          <w:sz w:val="36"/>
+          <w:szCs w:val="36"/>
+        </w:rPr>
+      </w:pPr>
+      <w:r>
+        <w:rPr>
+          <w:sz w:val="36"/>
+          <w:szCs w:val="36"/>
+        </w:rPr>
         <w:t>How do we interact with it?</w:t>
       </w:r>
     </w:p>
     <w:p>
       <w:pPr>
+        <w:pStyle w:val="Normal"/>
         <w:numPr>
           <w:ilvl w:val="0"/>
           <w:numId w:val="7"/>
         </w:numPr>
+        <w:spacing w:before="0" w:after="0"/>
         <w:contextualSpacing/>
         <w:rPr>
           <w:sz w:val="36"/>
@@ -570,10 +627,12 @@
     </w:p>
     <w:p>
       <w:pPr>
+        <w:pStyle w:val="Normal"/>
         <w:numPr>
           <w:ilvl w:val="0"/>
           <w:numId w:val="7"/>
         </w:numPr>
+        <w:spacing w:before="0" w:after="0"/>
         <w:contextualSpacing/>
         <w:rPr>
           <w:sz w:val="36"/>
@@ -590,10 +649,12 @@
     </w:p>
     <w:p>
       <w:pPr>
+        <w:pStyle w:val="Normal"/>
         <w:numPr>
           <w:ilvl w:val="0"/>
           <w:numId w:val="7"/>
         </w:numPr>
+        <w:spacing w:before="0" w:after="0"/>
         <w:contextualSpacing/>
         <w:rPr>
           <w:sz w:val="36"/>
@@ -610,10 +671,12 @@
     </w:p>
     <w:p>
       <w:pPr>
+        <w:pStyle w:val="Normal"/>
         <w:numPr>
           <w:ilvl w:val="0"/>
           <w:numId w:val="3"/>
         </w:numPr>
+        <w:spacing w:before="0" w:after="0"/>
         <w:contextualSpacing/>
         <w:rPr>
           <w:sz w:val="36"/>
@@ -630,10 +693,12 @@
     </w:p>
     <w:p>
       <w:pPr>
+        <w:pStyle w:val="Normal"/>
         <w:numPr>
           <w:ilvl w:val="0"/>
           <w:numId w:val="3"/>
         </w:numPr>
+        <w:spacing w:before="0" w:after="0"/>
         <w:contextualSpacing/>
         <w:rPr>
           <w:sz w:val="36"/>
@@ -650,37 +715,36 @@
     </w:p>
     <w:p>
       <w:pPr>
+        <w:pStyle w:val="Normal"/>
         <w:numPr>
           <w:ilvl w:val="0"/>
           <w:numId w:val="3"/>
         </w:numPr>
+        <w:spacing w:before="0" w:after="0"/>
         <w:contextualSpacing/>
         <w:rPr>
           <w:sz w:val="36"/>
           <w:szCs w:val="36"/>
         </w:rPr>
       </w:pPr>
-      <w:r>
-        <w:rPr>
-          <w:sz w:val="36"/>
-          <w:szCs w:val="36"/>
-        </w:rPr>
-        <w:t>Check whether co-or</w:t>
-      </w:r>
-      <w:r>
-        <w:rPr>
-          <w:sz w:val="36"/>
-          <w:szCs w:val="36"/>
-        </w:rPr>
-        <w:t>dinates have been guessed before</w:t>
-      </w:r>
-    </w:p>
-    <w:p>
-      <w:pPr>
+      <w:bookmarkStart w:id="1" w:name="__DdeLink__58_471649106"/>
+      <w:bookmarkEnd w:id="1"/>
+      <w:r>
+        <w:rPr>
+          <w:sz w:val="36"/>
+          <w:szCs w:val="36"/>
+        </w:rPr>
+        <w:t>Check whether co-ordinates have been guessed before</w:t>
+      </w:r>
+    </w:p>
+    <w:p>
+      <w:pPr>
+        <w:pStyle w:val="Normal"/>
         <w:numPr>
           <w:ilvl w:val="0"/>
           <w:numId w:val="3"/>
         </w:numPr>
+        <w:spacing w:before="0" w:after="0"/>
         <w:contextualSpacing/>
         <w:rPr>
           <w:sz w:val="36"/>
@@ -697,10 +761,12 @@
     </w:p>
     <w:p>
       <w:pPr>
+        <w:pStyle w:val="Normal"/>
         <w:numPr>
           <w:ilvl w:val="0"/>
           <w:numId w:val="3"/>
         </w:numPr>
+        <w:spacing w:before="0" w:after="0"/>
         <w:contextualSpacing/>
         <w:rPr>
           <w:sz w:val="36"/>
@@ -717,10 +783,12 @@
     </w:p>
     <w:p>
       <w:pPr>
+        <w:pStyle w:val="Normal"/>
         <w:numPr>
           <w:ilvl w:val="0"/>
           <w:numId w:val="3"/>
         </w:numPr>
+        <w:spacing w:before="0" w:after="0"/>
         <w:contextualSpacing/>
         <w:rPr>
           <w:sz w:val="36"/>
@@ -737,10 +805,12 @@
     </w:p>
     <w:p>
       <w:pPr>
+        <w:pStyle w:val="Normal"/>
         <w:numPr>
           <w:ilvl w:val="0"/>
           <w:numId w:val="3"/>
         </w:numPr>
+        <w:spacing w:before="0" w:after="0"/>
         <w:contextualSpacing/>
         <w:rPr>
           <w:sz w:val="36"/>
@@ -757,16 +827,9 @@
     </w:p>
     <w:p>
       <w:pPr>
+        <w:pStyle w:val="Normal"/>
         <w:rPr>
           <w:b/>
-          <w:sz w:val="36"/>
-          <w:szCs w:val="36"/>
-        </w:rPr>
-      </w:pPr>
-    </w:p>
-    <w:p>
-      <w:pPr>
-        <w:rPr>
           <w:b/>
           <w:sz w:val="36"/>
           <w:szCs w:val="36"/>
@@ -778,19 +841,45 @@
           <w:sz w:val="36"/>
           <w:szCs w:val="36"/>
         </w:rPr>
+      </w:r>
+    </w:p>
+    <w:p>
+      <w:pPr>
+        <w:pStyle w:val="Normal"/>
+        <w:rPr>
+          <w:b/>
+          <w:b/>
+          <w:sz w:val="36"/>
+          <w:szCs w:val="36"/>
+        </w:rPr>
+      </w:pPr>
+      <w:r>
+        <w:rPr>
+          <w:b/>
+          <w:sz w:val="36"/>
+          <w:szCs w:val="36"/>
+        </w:rPr>
         <w:t>Enemy Board</w:t>
       </w:r>
     </w:p>
     <w:p>
       <w:pPr>
-        <w:rPr>
-          <w:sz w:val="36"/>
-          <w:szCs w:val="36"/>
-        </w:rPr>
-      </w:pPr>
-    </w:p>
-    <w:p>
-      <w:pPr>
+        <w:pStyle w:val="Normal"/>
+        <w:rPr>
+          <w:sz w:val="36"/>
+          <w:szCs w:val="36"/>
+        </w:rPr>
+      </w:pPr>
+      <w:r>
+        <w:rPr>
+          <w:sz w:val="36"/>
+          <w:szCs w:val="36"/>
+        </w:rPr>
+      </w:r>
+    </w:p>
+    <w:p>
+      <w:pPr>
+        <w:pStyle w:val="Normal"/>
         <w:rPr>
           <w:sz w:val="36"/>
           <w:szCs w:val="36"/>
@@ -851,10 +940,7 @@
           <w:ilvl w:val="0"/>
           <w:numId w:val="3"/>
         </w:numPr>
-        <w:rPr>
-          <w:sz w:val="36"/>
-          <w:szCs w:val="36"/>
-        </w:rPr>
+        <w:rPr/>
       </w:pPr>
       <w:r>
         <w:rPr>
@@ -866,6 +952,24 @@
     </w:p>
     <w:p>
       <w:pPr>
+        <w:pStyle w:val="ListParagraph"/>
+        <w:numPr>
+          <w:ilvl w:val="0"/>
+          <w:numId w:val="3"/>
+        </w:numPr>
+        <w:rPr/>
+      </w:pPr>
+      <w:r>
+        <w:rPr>
+          <w:sz w:val="36"/>
+          <w:szCs w:val="36"/>
+        </w:rPr>
+        <w:t>Number of ships remaining</w:t>
+      </w:r>
+    </w:p>
+    <w:p>
+      <w:pPr>
+        <w:pStyle w:val="Normal"/>
         <w:rPr>
           <w:sz w:val="36"/>
           <w:szCs w:val="36"/>
@@ -886,17 +990,35 @@
           <w:ilvl w:val="0"/>
           <w:numId w:val="3"/>
         </w:numPr>
-        <w:rPr>
-          <w:sz w:val="36"/>
-          <w:szCs w:val="36"/>
-        </w:rPr>
-      </w:pPr>
-      <w:r>
-        <w:rPr>
-          <w:sz w:val="36"/>
-          <w:szCs w:val="36"/>
-        </w:rPr>
-        <w:t>Fire on co-ordinates then return state of the cell</w:t>
+        <w:rPr/>
+      </w:pPr>
+      <w:r>
+        <w:rPr>
+          <w:sz w:val="36"/>
+          <w:szCs w:val="36"/>
+        </w:rPr>
+        <w:t>Update state of cell at</w:t>
+      </w:r>
+      <w:r>
+        <w:rPr>
+          <w:sz w:val="36"/>
+          <w:szCs w:val="36"/>
+        </w:rPr>
+        <w:t xml:space="preserve"> co-ordinates – </w:t>
+      </w:r>
+      <w:r>
+        <w:rPr>
+          <w:sz w:val="36"/>
+          <w:szCs w:val="36"/>
+        </w:rPr>
+        <w:t>if battleship sunk, reduce number of ships remaining by one</w:t>
+      </w:r>
+      <w:r>
+        <w:rPr>
+          <w:sz w:val="36"/>
+          <w:szCs w:val="36"/>
+        </w:rPr>
+        <w:t xml:space="preserve"> </w:t>
       </w:r>
     </w:p>
     <w:p>
@@ -926,10 +1048,7 @@
           <w:ilvl w:val="0"/>
           <w:numId w:val="3"/>
         </w:numPr>
-        <w:rPr>
-          <w:sz w:val="36"/>
-          <w:szCs w:val="36"/>
-        </w:rPr>
+        <w:rPr/>
       </w:pPr>
       <w:r>
         <w:rPr>
@@ -956,7 +1075,7 @@
           <w:sz w:val="36"/>
           <w:szCs w:val="36"/>
         </w:rPr>
-        <w:t>Check for game over</w:t>
+        <w:t>Get cell state at co-ordinates, returning “nothing” in place of “ship not hit” and “ship hit” in place of “ship sunk”</w:t>
       </w:r>
     </w:p>
     <w:p>
@@ -976,7 +1095,7 @@
           <w:sz w:val="36"/>
           <w:szCs w:val="36"/>
         </w:rPr>
-        <w:t>Get cell state at co-ordinates, returning “nothing” in place of “ship not hit” and “ship hit” in place of “ship sunk”</w:t>
+        <w:t>Get Width</w:t>
       </w:r>
     </w:p>
     <w:p>
@@ -986,55 +1105,753 @@
           <w:ilvl w:val="0"/>
           <w:numId w:val="3"/>
         </w:numPr>
-        <w:rPr>
-          <w:sz w:val="36"/>
-          <w:szCs w:val="36"/>
-        </w:rPr>
-      </w:pPr>
-      <w:r>
-        <w:rPr>
-          <w:sz w:val="36"/>
-          <w:szCs w:val="36"/>
-        </w:rPr>
-        <w:t>Get Width</w:t>
+        <w:rPr/>
+      </w:pPr>
+      <w:r>
+        <w:rPr>
+          <w:sz w:val="36"/>
+          <w:szCs w:val="36"/>
+        </w:rPr>
+        <w:t>Get Height</w:t>
       </w:r>
     </w:p>
     <w:p>
       <w:pPr>
         <w:pStyle w:val="ListParagraph"/>
-        <w:numPr>
-          <w:ilvl w:val="0"/>
-          <w:numId w:val="3"/>
-        </w:numPr>
-        <w:rPr>
-          <w:sz w:val="36"/>
-          <w:szCs w:val="36"/>
-        </w:rPr>
-      </w:pPr>
-      <w:r>
-        <w:rPr>
-          <w:sz w:val="36"/>
-          <w:szCs w:val="36"/>
-        </w:rPr>
-        <w:t>Get Height</w:t>
+        <w:rPr>
+          <w:sz w:val="36"/>
+          <w:szCs w:val="36"/>
+        </w:rPr>
+      </w:pPr>
+      <w:r>
+        <w:rPr/>
+      </w:r>
+    </w:p>
+    <w:p>
+      <w:pPr>
+        <w:pStyle w:val="ListParagraph"/>
+        <w:rPr>
+          <w:sz w:val="36"/>
+          <w:szCs w:val="36"/>
+        </w:rPr>
+      </w:pPr>
+      <w:r>
+        <w:rPr/>
+      </w:r>
+    </w:p>
+    <w:p>
+      <w:pPr>
+        <w:pStyle w:val="ListParagraph"/>
+        <w:rPr>
+          <w:sz w:val="36"/>
+          <w:szCs w:val="36"/>
+        </w:rPr>
+      </w:pPr>
+      <w:r>
+        <w:rPr/>
+      </w:r>
+      <w:r>
+        <w:br w:type="page"/>
+      </w:r>
+    </w:p>
+    <w:p>
+      <w:pPr>
+        <w:pStyle w:val="ListParagraph"/>
+        <w:rPr>
+          <w:b/>
+          <w:b/>
+          <w:bCs/>
+        </w:rPr>
+      </w:pPr>
+      <w:r>
+        <w:rPr>
+          <w:b/>
+          <w:bCs/>
+          <w:sz w:val="36"/>
+          <w:szCs w:val="36"/>
+        </w:rPr>
+        <w:t>Game Over Message</w:t>
+      </w:r>
+    </w:p>
+    <w:p>
+      <w:pPr>
+        <w:pStyle w:val="ListParagraph"/>
+        <w:rPr>
+          <w:sz w:val="36"/>
+          <w:szCs w:val="36"/>
+        </w:rPr>
+      </w:pPr>
+      <w:r>
+        <w:rPr>
+          <w:b w:val="false"/>
+          <w:bCs w:val="false"/>
+        </w:rPr>
+      </w:r>
+    </w:p>
+    <w:p>
+      <w:pPr>
+        <w:pStyle w:val="ListParagraph"/>
+        <w:rPr>
+          <w:b w:val="false"/>
+          <w:b w:val="false"/>
+          <w:bCs w:val="false"/>
+        </w:rPr>
+      </w:pPr>
+      <w:r>
+        <w:rPr>
+          <w:b w:val="false"/>
+          <w:bCs w:val="false"/>
+          <w:sz w:val="36"/>
+          <w:szCs w:val="36"/>
+        </w:rPr>
+        <w:t xml:space="preserve">- </w:t>
+      </w:r>
+      <w:r>
+        <w:rPr>
+          <w:b w:val="false"/>
+          <w:bCs w:val="false"/>
+          <w:sz w:val="36"/>
+          <w:szCs w:val="36"/>
+        </w:rPr>
+        <w:t>You won</w:t>
+      </w:r>
+    </w:p>
+    <w:p>
+      <w:pPr>
+        <w:pStyle w:val="ListParagraph"/>
+        <w:rPr>
+          <w:b w:val="false"/>
+          <w:b w:val="false"/>
+          <w:bCs w:val="false"/>
+        </w:rPr>
+      </w:pPr>
+      <w:r>
+        <w:rPr>
+          <w:b w:val="false"/>
+          <w:bCs w:val="false"/>
+          <w:sz w:val="36"/>
+          <w:szCs w:val="36"/>
+        </w:rPr>
+        <w:t>- You lost</w:t>
+      </w:r>
+    </w:p>
+    <w:p>
+      <w:pPr>
+        <w:pStyle w:val="ListParagraph"/>
+        <w:rPr>
+          <w:b w:val="false"/>
+          <w:b w:val="false"/>
+          <w:bCs w:val="false"/>
+        </w:rPr>
+      </w:pPr>
+      <w:r>
+        <w:rPr>
+          <w:b w:val="false"/>
+          <w:bCs w:val="false"/>
+          <w:sz w:val="36"/>
+          <w:szCs w:val="36"/>
+        </w:rPr>
+        <w:t>- You resigned</w:t>
+      </w:r>
+    </w:p>
+    <w:p>
+      <w:pPr>
+        <w:pStyle w:val="ListParagraph"/>
+        <w:rPr>
+          <w:b w:val="false"/>
+          <w:b w:val="false"/>
+          <w:bCs w:val="false"/>
+        </w:rPr>
+      </w:pPr>
+      <w:r>
+        <w:rPr>
+          <w:b w:val="false"/>
+          <w:bCs w:val="false"/>
+          <w:sz w:val="36"/>
+          <w:szCs w:val="36"/>
+        </w:rPr>
+        <w:t>- Your opponent resigned</w:t>
+      </w:r>
+    </w:p>
+    <w:p>
+      <w:pPr>
+        <w:pStyle w:val="ListParagraph"/>
+        <w:rPr>
+          <w:sz w:val="36"/>
+          <w:szCs w:val="36"/>
+        </w:rPr>
+      </w:pPr>
+      <w:r>
+        <w:rPr>
+          <w:b w:val="false"/>
+          <w:bCs w:val="false"/>
+        </w:rPr>
+      </w:r>
+    </w:p>
+    <w:p>
+      <w:pPr>
+        <w:pStyle w:val="ListParagraph"/>
+        <w:rPr>
+          <w:sz w:val="36"/>
+          <w:szCs w:val="36"/>
+        </w:rPr>
+      </w:pPr>
+      <w:r>
+        <w:rPr>
+          <w:b w:val="false"/>
+          <w:bCs w:val="false"/>
+        </w:rPr>
+      </w:r>
+    </w:p>
+    <w:p>
+      <w:pPr>
+        <w:pStyle w:val="ListParagraph"/>
+        <w:rPr>
+          <w:b w:val="false"/>
+          <w:b w:val="false"/>
+          <w:bCs w:val="false"/>
+        </w:rPr>
+      </w:pPr>
+      <w:r>
+        <w:rPr>
+          <w:b/>
+          <w:bCs/>
+          <w:sz w:val="36"/>
+          <w:szCs w:val="36"/>
+        </w:rPr>
+        <w:t>View</w:t>
+      </w:r>
+    </w:p>
+    <w:p>
+      <w:pPr>
+        <w:pStyle w:val="ListParagraph"/>
+        <w:rPr>
+          <w:sz w:val="36"/>
+          <w:szCs w:val="36"/>
+        </w:rPr>
+      </w:pPr>
+      <w:r>
+        <w:rPr>
+          <w:b w:val="false"/>
+          <w:bCs w:val="false"/>
+        </w:rPr>
+      </w:r>
+    </w:p>
+    <w:p>
+      <w:pPr>
+        <w:pStyle w:val="ListParagraph"/>
+        <w:rPr>
+          <w:b w:val="false"/>
+          <w:b w:val="false"/>
+          <w:bCs w:val="false"/>
+        </w:rPr>
+      </w:pPr>
+      <w:r>
+        <w:rPr>
+          <w:b w:val="false"/>
+          <w:bCs w:val="false"/>
+          <w:sz w:val="36"/>
+          <w:szCs w:val="36"/>
+        </w:rPr>
+        <w:t>Behaviours</w:t>
+      </w:r>
+    </w:p>
+    <w:p>
+      <w:pPr>
+        <w:pStyle w:val="ListParagraph"/>
+        <w:numPr>
+          <w:ilvl w:val="0"/>
+          <w:numId w:val="8"/>
+        </w:numPr>
+        <w:rPr>
+          <w:b w:val="false"/>
+          <w:b w:val="false"/>
+          <w:bCs w:val="false"/>
+        </w:rPr>
+      </w:pPr>
+      <w:r>
+        <w:rPr>
+          <w:b w:val="false"/>
+          <w:bCs w:val="false"/>
+          <w:sz w:val="36"/>
+          <w:szCs w:val="36"/>
+        </w:rPr>
+        <w:t>Print the cell state of the player and enemy boards to the user</w:t>
+      </w:r>
+    </w:p>
+    <w:p>
+      <w:pPr>
+        <w:pStyle w:val="ListParagraph"/>
+        <w:numPr>
+          <w:ilvl w:val="0"/>
+          <w:numId w:val="8"/>
+        </w:numPr>
+        <w:rPr>
+          <w:b w:val="false"/>
+          <w:b w:val="false"/>
+          <w:bCs w:val="false"/>
+        </w:rPr>
+      </w:pPr>
+      <w:r>
+        <w:rPr>
+          <w:b w:val="false"/>
+          <w:bCs w:val="false"/>
+          <w:sz w:val="36"/>
+          <w:szCs w:val="36"/>
+        </w:rPr>
+        <w:t>Print welcome message/game setup message to the user</w:t>
+      </w:r>
+    </w:p>
+    <w:p>
+      <w:pPr>
+        <w:pStyle w:val="ListParagraph"/>
+        <w:numPr>
+          <w:ilvl w:val="0"/>
+          <w:numId w:val="8"/>
+        </w:numPr>
+        <w:rPr>
+          <w:b w:val="false"/>
+          <w:b w:val="false"/>
+          <w:bCs w:val="false"/>
+        </w:rPr>
+      </w:pPr>
+      <w:r>
+        <w:rPr>
+          <w:b w:val="false"/>
+          <w:bCs w:val="false"/>
+          <w:sz w:val="36"/>
+          <w:szCs w:val="36"/>
+        </w:rPr>
+        <w:t>Print game over message</w:t>
+      </w:r>
+    </w:p>
+    <w:p>
+      <w:pPr>
+        <w:pStyle w:val="ListParagraph"/>
+        <w:numPr>
+          <w:ilvl w:val="0"/>
+          <w:numId w:val="8"/>
+        </w:numPr>
+        <w:rPr>
+          <w:b w:val="false"/>
+          <w:b w:val="false"/>
+          <w:bCs w:val="false"/>
+        </w:rPr>
+      </w:pPr>
+      <w:r>
+        <w:rPr>
+          <w:b w:val="false"/>
+          <w:bCs w:val="false"/>
+          <w:sz w:val="36"/>
+          <w:szCs w:val="36"/>
+        </w:rPr>
+        <w:t xml:space="preserve">Print who has won </w:t>
+      </w:r>
+    </w:p>
+    <w:p>
+      <w:pPr>
+        <w:pStyle w:val="ListParagraph"/>
+        <w:numPr>
+          <w:ilvl w:val="0"/>
+          <w:numId w:val="8"/>
+        </w:numPr>
+        <w:rPr>
+          <w:b w:val="false"/>
+          <w:b w:val="false"/>
+          <w:bCs w:val="false"/>
+        </w:rPr>
+      </w:pPr>
+      <w:r>
+        <w:rPr>
+          <w:b w:val="false"/>
+          <w:bCs w:val="false"/>
+          <w:sz w:val="36"/>
+          <w:szCs w:val="36"/>
+        </w:rPr>
+        <w:t>Print instructions to user</w:t>
+      </w:r>
+    </w:p>
+    <w:p>
+      <w:pPr>
+        <w:pStyle w:val="ListParagraph"/>
+        <w:numPr>
+          <w:ilvl w:val="0"/>
+          <w:numId w:val="8"/>
+        </w:numPr>
+        <w:rPr>
+          <w:b w:val="false"/>
+          <w:b w:val="false"/>
+          <w:bCs w:val="false"/>
+        </w:rPr>
+      </w:pPr>
+      <w:r>
+        <w:rPr>
+          <w:b w:val="false"/>
+          <w:bCs w:val="false"/>
+          <w:sz w:val="36"/>
+          <w:szCs w:val="36"/>
+        </w:rPr>
+        <w:t>Print result of the move that has been made</w:t>
+      </w:r>
+    </w:p>
+    <w:p>
+      <w:pPr>
+        <w:pStyle w:val="ListParagraph"/>
+        <w:numPr>
+          <w:ilvl w:val="0"/>
+          <w:numId w:val="8"/>
+        </w:numPr>
+        <w:rPr>
+          <w:b w:val="false"/>
+          <w:b w:val="false"/>
+          <w:bCs w:val="false"/>
+        </w:rPr>
+      </w:pPr>
+      <w:r>
+        <w:rPr>
+          <w:b w:val="false"/>
+          <w:bCs w:val="false"/>
+          <w:sz w:val="36"/>
+          <w:szCs w:val="36"/>
+        </w:rPr>
+        <w:t>Print types of ships left to place (during setup)</w:t>
+      </w:r>
+    </w:p>
+    <w:p>
+      <w:pPr>
+        <w:pStyle w:val="ListParagraph"/>
+        <w:rPr>
+          <w:sz w:val="36"/>
+          <w:szCs w:val="36"/>
+        </w:rPr>
+      </w:pPr>
+      <w:r>
+        <w:rPr>
+          <w:b w:val="false"/>
+          <w:bCs w:val="false"/>
+        </w:rPr>
+      </w:r>
+    </w:p>
+    <w:p>
+      <w:pPr>
+        <w:pStyle w:val="ListParagraph"/>
+        <w:rPr>
+          <w:b/>
+          <w:b/>
+          <w:bCs/>
+        </w:rPr>
+      </w:pPr>
+      <w:r>
+        <w:rPr>
+          <w:b/>
+          <w:bCs/>
+          <w:sz w:val="36"/>
+          <w:szCs w:val="36"/>
+        </w:rPr>
+        <w:t>Player</w:t>
+      </w:r>
+    </w:p>
+    <w:p>
+      <w:pPr>
+        <w:pStyle w:val="ListParagraph"/>
+        <w:rPr>
+          <w:b w:val="false"/>
+          <w:b w:val="false"/>
+          <w:bCs w:val="false"/>
+        </w:rPr>
+      </w:pPr>
+      <w:r>
+        <w:rPr>
+          <w:b w:val="false"/>
+          <w:bCs w:val="false"/>
+          <w:sz w:val="36"/>
+          <w:szCs w:val="36"/>
+        </w:rPr>
+        <w:t>State</w:t>
+      </w:r>
+    </w:p>
+    <w:p>
+      <w:pPr>
+        <w:pStyle w:val="ListParagraph"/>
+        <w:numPr>
+          <w:ilvl w:val="0"/>
+          <w:numId w:val="10"/>
+        </w:numPr>
+        <w:rPr>
+          <w:b w:val="false"/>
+          <w:b w:val="false"/>
+          <w:bCs w:val="false"/>
+        </w:rPr>
+      </w:pPr>
+      <w:r>
+        <w:rPr>
+          <w:b w:val="false"/>
+          <w:bCs w:val="false"/>
+          <w:sz w:val="36"/>
+          <w:szCs w:val="36"/>
+        </w:rPr>
+        <w:t>Player board</w:t>
+      </w:r>
+    </w:p>
+    <w:p>
+      <w:pPr>
+        <w:pStyle w:val="ListParagraph"/>
+        <w:numPr>
+          <w:ilvl w:val="0"/>
+          <w:numId w:val="10"/>
+        </w:numPr>
+        <w:rPr>
+          <w:b w:val="false"/>
+          <w:b w:val="false"/>
+          <w:bCs w:val="false"/>
+        </w:rPr>
+      </w:pPr>
+      <w:r>
+        <w:rPr>
+          <w:b w:val="false"/>
+          <w:bCs w:val="false"/>
+          <w:sz w:val="36"/>
+          <w:szCs w:val="36"/>
+        </w:rPr>
+        <w:t>Enemy board</w:t>
+      </w:r>
+    </w:p>
+    <w:p>
+      <w:pPr>
+        <w:pStyle w:val="ListParagraph"/>
+        <w:rPr>
+          <w:b w:val="false"/>
+          <w:b w:val="false"/>
+          <w:bCs w:val="false"/>
+        </w:rPr>
+      </w:pPr>
+      <w:r>
+        <w:rPr>
+          <w:b w:val="false"/>
+          <w:bCs w:val="false"/>
+          <w:sz w:val="36"/>
+          <w:szCs w:val="36"/>
+        </w:rPr>
+        <w:t>Behaviours</w:t>
+      </w:r>
+    </w:p>
+    <w:p>
+      <w:pPr>
+        <w:pStyle w:val="ListParagraph"/>
+        <w:numPr>
+          <w:ilvl w:val="0"/>
+          <w:numId w:val="9"/>
+        </w:numPr>
+        <w:rPr>
+          <w:b w:val="false"/>
+          <w:b w:val="false"/>
+          <w:bCs w:val="false"/>
+        </w:rPr>
+      </w:pPr>
+      <w:r>
+        <w:rPr>
+          <w:b w:val="false"/>
+          <w:bCs w:val="false"/>
+          <w:sz w:val="36"/>
+          <w:szCs w:val="36"/>
+        </w:rPr>
+        <w:t xml:space="preserve">Construct a player </w:t>
+      </w:r>
+      <w:r>
+        <w:rPr>
+          <w:b w:val="false"/>
+          <w:bCs w:val="false"/>
+          <w:sz w:val="36"/>
+          <w:szCs w:val="36"/>
+        </w:rPr>
+        <w:t>(...)</w:t>
+      </w:r>
+    </w:p>
+    <w:p>
+      <w:pPr>
+        <w:pStyle w:val="ListParagraph"/>
+        <w:numPr>
+          <w:ilvl w:val="0"/>
+          <w:numId w:val="9"/>
+        </w:numPr>
+        <w:rPr>
+          <w:b w:val="false"/>
+          <w:b w:val="false"/>
+          <w:bCs w:val="false"/>
+        </w:rPr>
+      </w:pPr>
+      <w:r>
+        <w:rPr>
+          <w:b w:val="false"/>
+          <w:bCs w:val="false"/>
+          <w:sz w:val="36"/>
+          <w:szCs w:val="36"/>
+        </w:rPr>
+        <w:t>Choose a position and orientation for a ship</w:t>
+      </w:r>
+    </w:p>
+    <w:p>
+      <w:pPr>
+        <w:pStyle w:val="ListParagraph"/>
+        <w:numPr>
+          <w:ilvl w:val="0"/>
+          <w:numId w:val="9"/>
+        </w:numPr>
+        <w:rPr>
+          <w:b w:val="false"/>
+          <w:b w:val="false"/>
+          <w:bCs w:val="false"/>
+        </w:rPr>
+      </w:pPr>
+      <w:r>
+        <w:rPr>
+          <w:b w:val="false"/>
+          <w:bCs w:val="false"/>
+          <w:sz w:val="36"/>
+          <w:szCs w:val="36"/>
+        </w:rPr>
+        <w:t>Choose coordinates to fire on (if player has resigned throw player resigned exception)</w:t>
+      </w:r>
+    </w:p>
+    <w:p>
+      <w:pPr>
+        <w:pStyle w:val="ListParagraph"/>
+        <w:numPr>
+          <w:ilvl w:val="0"/>
+          <w:numId w:val="9"/>
+        </w:numPr>
+        <w:rPr>
+          <w:b w:val="false"/>
+          <w:b w:val="false"/>
+          <w:bCs w:val="false"/>
+        </w:rPr>
+      </w:pPr>
+      <w:r>
+        <w:rPr>
+          <w:b w:val="false"/>
+          <w:bCs w:val="false"/>
+          <w:sz w:val="36"/>
+          <w:szCs w:val="36"/>
+        </w:rPr>
+        <w:t xml:space="preserve">Take a hit at coordinates </w:t>
+      </w:r>
+      <w:r>
+        <w:rPr>
+          <w:b w:val="false"/>
+          <w:bCs w:val="false"/>
+          <w:sz w:val="36"/>
+          <w:szCs w:val="36"/>
+        </w:rPr>
+        <w:t>returning new cell state</w:t>
+      </w:r>
+    </w:p>
+    <w:p>
+      <w:pPr>
+        <w:pStyle w:val="ListParagraph"/>
+        <w:numPr>
+          <w:ilvl w:val="0"/>
+          <w:numId w:val="9"/>
+        </w:numPr>
+        <w:rPr>
+          <w:b w:val="false"/>
+          <w:b w:val="false"/>
+          <w:bCs w:val="false"/>
+        </w:rPr>
+      </w:pPr>
+      <w:r>
+        <w:rPr>
+          <w:b w:val="false"/>
+          <w:bCs w:val="false"/>
+          <w:sz w:val="36"/>
+          <w:szCs w:val="36"/>
+        </w:rPr>
+        <w:t>Check whether game is over</w:t>
+      </w:r>
+    </w:p>
+    <w:p>
+      <w:pPr>
+        <w:pStyle w:val="Normal"/>
+        <w:numPr>
+          <w:ilvl w:val="0"/>
+          <w:numId w:val="9"/>
+        </w:numPr>
+        <w:spacing w:before="0" w:after="0"/>
+        <w:contextualSpacing/>
+        <w:rPr>
+          <w:b w:val="false"/>
+          <w:b w:val="false"/>
+          <w:bCs w:val="false"/>
+        </w:rPr>
+      </w:pPr>
+      <w:r>
+        <w:rPr>
+          <w:b w:val="false"/>
+          <w:bCs w:val="false"/>
+          <w:sz w:val="36"/>
+          <w:szCs w:val="36"/>
+        </w:rPr>
+        <w:t xml:space="preserve">Check whether co-ordinates have been guessed before </w:t>
+      </w:r>
+      <w:r>
+        <w:rPr>
+          <w:b w:val="false"/>
+          <w:bCs w:val="false"/>
+          <w:sz w:val="36"/>
+          <w:szCs w:val="36"/>
+        </w:rPr>
+        <w:t>by this player</w:t>
+      </w:r>
+    </w:p>
+    <w:p>
+      <w:pPr>
+        <w:pStyle w:val="Normal"/>
+        <w:numPr>
+          <w:ilvl w:val="0"/>
+          <w:numId w:val="9"/>
+        </w:numPr>
+        <w:spacing w:before="0" w:after="0"/>
+        <w:contextualSpacing/>
+        <w:rPr>
+          <w:b w:val="false"/>
+          <w:b w:val="false"/>
+          <w:bCs w:val="false"/>
+        </w:rPr>
+      </w:pPr>
+      <w:r>
+        <w:rPr>
+          <w:b w:val="false"/>
+          <w:bCs w:val="false"/>
+          <w:sz w:val="36"/>
+          <w:szCs w:val="36"/>
+        </w:rPr>
+        <w:t>V</w:t>
+      </w:r>
+      <w:r>
+        <w:rPr>
+          <w:b w:val="false"/>
+          <w:bCs w:val="false"/>
+          <w:sz w:val="36"/>
+          <w:szCs w:val="36"/>
+        </w:rPr>
+        <w:t>iew this player’s state with a view</w:t>
       </w:r>
     </w:p>
     <w:sectPr>
-      <w:pgSz w:w="11909" w:h="16834"/>
-      <w:pgMar w:top="1440" w:right="1440" w:bottom="1440" w:left="1440" w:header="0" w:footer="720" w:gutter="0"/>
-      <w:pgNumType w:start="1"/>
-      <w:cols w:space="720"/>
+      <w:type w:val="nextPage"/>
+      <w:pgSz w:w="11906" w:h="16838"/>
+      <w:pgMar w:left="1440" w:right="1440" w:header="0" w:top="1440" w:footer="0" w:bottom="1440" w:gutter="0"/>
+      <w:pgNumType w:start="1" w:fmt="decimal"/>
+      <w:formProt w:val="false"/>
+      <w:textDirection w:val="lrTb"/>
+      <w:docGrid w:type="default" w:linePitch="240" w:charSpace="4294965247"/>
     </w:sectPr>
   </w:body>
 </w:document>
 </file>
 
 <file path=word/numbering.xml><?xml version="1.0" encoding="utf-8"?>
-<w:numbering xmlns:wpc="http://schemas.microsoft.com/office/word/2010/wordprocessingCanvas" xmlns:mc="http://schemas.openxmlformats.org/markup-compatibility/2006" xmlns:o="urn:schemas-microsoft-com:office:office" xmlns:r="http://schemas.openxmlformats.org/officeDocument/2006/relationships" xmlns:m="http://schemas.openxmlformats.org/officeDocument/2006/math" xmlns:v="urn:schemas-microsoft-com:vml" xmlns:wp14="http://schemas.microsoft.com/office/word/2010/wordprocessingDrawing" xmlns:wp="http://schemas.openxmlformats.org/drawingml/2006/wordprocessingDrawing" xmlns:w10="urn:schemas-microsoft-com:office:word" xmlns:w="http://schemas.openxmlformats.org/wordprocessingml/2006/main" xmlns:w14="http://schemas.microsoft.com/office/word/2010/wordml" xmlns:w15="http://schemas.microsoft.com/office/word/2012/wordml" xmlns:wpg="http://schemas.microsoft.com/office/word/2010/wordprocessingGroup" xmlns:wpi="http://schemas.microsoft.com/office/word/2010/wordprocessingInk" xmlns:wne="http://schemas.microsoft.com/office/word/2006/wordml" xmlns:wps="http://schemas.microsoft.com/office/word/2010/wordprocessingShape" mc:Ignorable="w14 w15 wp14">
-  <w:abstractNum w:abstractNumId="0" w15:restartNumberingAfterBreak="0">
-    <w:nsid w:val="02995FF9"/>
-    <w:multiLevelType w:val="multilevel"/>
-    <w:tmpl w:val="5FF806F6"/>
+<w:numbering xmlns:w="http://schemas.openxmlformats.org/wordprocessingml/2006/main" xmlns:o="urn:schemas-microsoft-com:office:office" xmlns:r="http://schemas.openxmlformats.org/officeDocument/2006/relationships" xmlns:v="urn:schemas-microsoft-com:vml">
+  <w:abstractNum w:abstractNumId="1">
     <w:lvl w:ilvl="0">
       <w:start w:val="1"/>
       <w:numFmt w:val="bullet"/>
@@ -1044,6 +1861,8 @@
         <w:ind w:left="720" w:hanging="360"/>
       </w:pPr>
       <w:rPr>
+        <w:rFonts w:ascii="OpenSymbol" w:hAnsi="OpenSymbol" w:cs="OpenSymbol" w:hint="default"/>
+        <w:sz w:val="36"/>
         <w:u w:val="none"/>
       </w:rPr>
     </w:lvl>
@@ -1056,6 +1875,7 @@
         <w:ind w:left="1440" w:hanging="360"/>
       </w:pPr>
       <w:rPr>
+        <w:rFonts w:ascii="OpenSymbol" w:hAnsi="OpenSymbol" w:cs="OpenSymbol" w:hint="default"/>
         <w:u w:val="none"/>
       </w:rPr>
     </w:lvl>
@@ -1068,6 +1888,7 @@
         <w:ind w:left="2160" w:hanging="360"/>
       </w:pPr>
       <w:rPr>
+        <w:rFonts w:ascii="OpenSymbol" w:hAnsi="OpenSymbol" w:cs="OpenSymbol" w:hint="default"/>
         <w:u w:val="none"/>
       </w:rPr>
     </w:lvl>
@@ -1080,6 +1901,7 @@
         <w:ind w:left="2880" w:hanging="360"/>
       </w:pPr>
       <w:rPr>
+        <w:rFonts w:ascii="OpenSymbol" w:hAnsi="OpenSymbol" w:cs="OpenSymbol" w:hint="default"/>
         <w:u w:val="none"/>
       </w:rPr>
     </w:lvl>
@@ -1092,6 +1914,7 @@
         <w:ind w:left="3600" w:hanging="360"/>
       </w:pPr>
       <w:rPr>
+        <w:rFonts w:ascii="OpenSymbol" w:hAnsi="OpenSymbol" w:cs="OpenSymbol" w:hint="default"/>
         <w:u w:val="none"/>
       </w:rPr>
     </w:lvl>
@@ -1104,6 +1927,7 @@
         <w:ind w:left="4320" w:hanging="360"/>
       </w:pPr>
       <w:rPr>
+        <w:rFonts w:ascii="OpenSymbol" w:hAnsi="OpenSymbol" w:cs="OpenSymbol" w:hint="default"/>
         <w:u w:val="none"/>
       </w:rPr>
     </w:lvl>
@@ -1116,6 +1940,7 @@
         <w:ind w:left="5040" w:hanging="360"/>
       </w:pPr>
       <w:rPr>
+        <w:rFonts w:ascii="OpenSymbol" w:hAnsi="OpenSymbol" w:cs="OpenSymbol" w:hint="default"/>
         <w:u w:val="none"/>
       </w:rPr>
     </w:lvl>
@@ -1128,6 +1953,7 @@
         <w:ind w:left="5760" w:hanging="360"/>
       </w:pPr>
       <w:rPr>
+        <w:rFonts w:ascii="OpenSymbol" w:hAnsi="OpenSymbol" w:cs="OpenSymbol" w:hint="default"/>
         <w:u w:val="none"/>
       </w:rPr>
     </w:lvl>
@@ -1140,14 +1966,12 @@
         <w:ind w:left="6480" w:hanging="360"/>
       </w:pPr>
       <w:rPr>
+        <w:rFonts w:ascii="OpenSymbol" w:hAnsi="OpenSymbol" w:cs="OpenSymbol" w:hint="default"/>
         <w:u w:val="none"/>
       </w:rPr>
     </w:lvl>
   </w:abstractNum>
-  <w:abstractNum w:abstractNumId="1" w15:restartNumberingAfterBreak="0">
-    <w:nsid w:val="24C54819"/>
-    <w:multiLevelType w:val="multilevel"/>
-    <w:tmpl w:val="37F4D7B6"/>
+  <w:abstractNum w:abstractNumId="2">
     <w:lvl w:ilvl="0">
       <w:start w:val="1"/>
       <w:numFmt w:val="bullet"/>
@@ -1157,6 +1981,8 @@
         <w:ind w:left="720" w:hanging="360"/>
       </w:pPr>
       <w:rPr>
+        <w:rFonts w:ascii="OpenSymbol" w:hAnsi="OpenSymbol" w:cs="OpenSymbol" w:hint="default"/>
+        <w:sz w:val="36"/>
         <w:u w:val="none"/>
       </w:rPr>
     </w:lvl>
@@ -1169,6 +1995,7 @@
         <w:ind w:left="1440" w:hanging="360"/>
       </w:pPr>
       <w:rPr>
+        <w:rFonts w:ascii="OpenSymbol" w:hAnsi="OpenSymbol" w:cs="OpenSymbol" w:hint="default"/>
         <w:u w:val="none"/>
       </w:rPr>
     </w:lvl>
@@ -1181,6 +2008,7 @@
         <w:ind w:left="2160" w:hanging="360"/>
       </w:pPr>
       <w:rPr>
+        <w:rFonts w:ascii="OpenSymbol" w:hAnsi="OpenSymbol" w:cs="OpenSymbol" w:hint="default"/>
         <w:u w:val="none"/>
       </w:rPr>
     </w:lvl>
@@ -1193,6 +2021,7 @@
         <w:ind w:left="2880" w:hanging="360"/>
       </w:pPr>
       <w:rPr>
+        <w:rFonts w:ascii="OpenSymbol" w:hAnsi="OpenSymbol" w:cs="OpenSymbol" w:hint="default"/>
         <w:u w:val="none"/>
       </w:rPr>
     </w:lvl>
@@ -1205,6 +2034,7 @@
         <w:ind w:left="3600" w:hanging="360"/>
       </w:pPr>
       <w:rPr>
+        <w:rFonts w:ascii="OpenSymbol" w:hAnsi="OpenSymbol" w:cs="OpenSymbol" w:hint="default"/>
         <w:u w:val="none"/>
       </w:rPr>
     </w:lvl>
@@ -1217,6 +2047,7 @@
         <w:ind w:left="4320" w:hanging="360"/>
       </w:pPr>
       <w:rPr>
+        <w:rFonts w:ascii="OpenSymbol" w:hAnsi="OpenSymbol" w:cs="OpenSymbol" w:hint="default"/>
         <w:u w:val="none"/>
       </w:rPr>
     </w:lvl>
@@ -1229,6 +2060,7 @@
         <w:ind w:left="5040" w:hanging="360"/>
       </w:pPr>
       <w:rPr>
+        <w:rFonts w:ascii="OpenSymbol" w:hAnsi="OpenSymbol" w:cs="OpenSymbol" w:hint="default"/>
         <w:u w:val="none"/>
       </w:rPr>
     </w:lvl>
@@ -1241,6 +2073,7 @@
         <w:ind w:left="5760" w:hanging="360"/>
       </w:pPr>
       <w:rPr>
+        <w:rFonts w:ascii="OpenSymbol" w:hAnsi="OpenSymbol" w:cs="OpenSymbol" w:hint="default"/>
         <w:u w:val="none"/>
       </w:rPr>
     </w:lvl>
@@ -1253,14 +2086,12 @@
         <w:ind w:left="6480" w:hanging="360"/>
       </w:pPr>
       <w:rPr>
+        <w:rFonts w:ascii="OpenSymbol" w:hAnsi="OpenSymbol" w:cs="OpenSymbol" w:hint="default"/>
         <w:u w:val="none"/>
       </w:rPr>
     </w:lvl>
   </w:abstractNum>
-  <w:abstractNum w:abstractNumId="2" w15:restartNumberingAfterBreak="0">
-    <w:nsid w:val="26177D8E"/>
-    <w:multiLevelType w:val="multilevel"/>
-    <w:tmpl w:val="E2FA1DE6"/>
+  <w:abstractNum w:abstractNumId="3">
     <w:lvl w:ilvl="0">
       <w:start w:val="1"/>
       <w:numFmt w:val="bullet"/>
@@ -1270,6 +2101,8 @@
         <w:ind w:left="720" w:hanging="360"/>
       </w:pPr>
       <w:rPr>
+        <w:rFonts w:ascii="OpenSymbol" w:hAnsi="OpenSymbol" w:cs="OpenSymbol" w:hint="default"/>
+        <w:sz w:val="36"/>
         <w:u w:val="none"/>
       </w:rPr>
     </w:lvl>
@@ -1282,6 +2115,7 @@
         <w:ind w:left="1440" w:hanging="360"/>
       </w:pPr>
       <w:rPr>
+        <w:rFonts w:ascii="OpenSymbol" w:hAnsi="OpenSymbol" w:cs="OpenSymbol" w:hint="default"/>
         <w:u w:val="none"/>
       </w:rPr>
     </w:lvl>
@@ -1294,6 +2128,7 @@
         <w:ind w:left="2160" w:hanging="360"/>
       </w:pPr>
       <w:rPr>
+        <w:rFonts w:ascii="OpenSymbol" w:hAnsi="OpenSymbol" w:cs="OpenSymbol" w:hint="default"/>
         <w:u w:val="none"/>
       </w:rPr>
     </w:lvl>
@@ -1306,6 +2141,7 @@
         <w:ind w:left="2880" w:hanging="360"/>
       </w:pPr>
       <w:rPr>
+        <w:rFonts w:ascii="OpenSymbol" w:hAnsi="OpenSymbol" w:cs="OpenSymbol" w:hint="default"/>
         <w:u w:val="none"/>
       </w:rPr>
     </w:lvl>
@@ -1318,6 +2154,7 @@
         <w:ind w:left="3600" w:hanging="360"/>
       </w:pPr>
       <w:rPr>
+        <w:rFonts w:ascii="OpenSymbol" w:hAnsi="OpenSymbol" w:cs="OpenSymbol" w:hint="default"/>
         <w:u w:val="none"/>
       </w:rPr>
     </w:lvl>
@@ -1330,6 +2167,7 @@
         <w:ind w:left="4320" w:hanging="360"/>
       </w:pPr>
       <w:rPr>
+        <w:rFonts w:ascii="OpenSymbol" w:hAnsi="OpenSymbol" w:cs="OpenSymbol" w:hint="default"/>
         <w:u w:val="none"/>
       </w:rPr>
     </w:lvl>
@@ -1342,6 +2180,7 @@
         <w:ind w:left="5040" w:hanging="360"/>
       </w:pPr>
       <w:rPr>
+        <w:rFonts w:ascii="OpenSymbol" w:hAnsi="OpenSymbol" w:cs="OpenSymbol" w:hint="default"/>
         <w:u w:val="none"/>
       </w:rPr>
     </w:lvl>
@@ -1354,6 +2193,7 @@
         <w:ind w:left="5760" w:hanging="360"/>
       </w:pPr>
       <w:rPr>
+        <w:rFonts w:ascii="OpenSymbol" w:hAnsi="OpenSymbol" w:cs="OpenSymbol" w:hint="default"/>
         <w:u w:val="none"/>
       </w:rPr>
     </w:lvl>
@@ -1366,14 +2206,12 @@
         <w:ind w:left="6480" w:hanging="360"/>
       </w:pPr>
       <w:rPr>
+        <w:rFonts w:ascii="OpenSymbol" w:hAnsi="OpenSymbol" w:cs="OpenSymbol" w:hint="default"/>
         <w:u w:val="none"/>
       </w:rPr>
     </w:lvl>
   </w:abstractNum>
-  <w:abstractNum w:abstractNumId="3" w15:restartNumberingAfterBreak="0">
-    <w:nsid w:val="388D45D9"/>
-    <w:multiLevelType w:val="multilevel"/>
-    <w:tmpl w:val="BEB25EF6"/>
+  <w:abstractNum w:abstractNumId="4">
     <w:lvl w:ilvl="0">
       <w:start w:val="1"/>
       <w:numFmt w:val="bullet"/>
@@ -1383,6 +2221,8 @@
         <w:ind w:left="720" w:hanging="360"/>
       </w:pPr>
       <w:rPr>
+        <w:rFonts w:ascii="OpenSymbol" w:hAnsi="OpenSymbol" w:cs="OpenSymbol" w:hint="default"/>
+        <w:sz w:val="36"/>
         <w:u w:val="none"/>
       </w:rPr>
     </w:lvl>
@@ -1395,6 +2235,7 @@
         <w:ind w:left="1440" w:hanging="360"/>
       </w:pPr>
       <w:rPr>
+        <w:rFonts w:ascii="OpenSymbol" w:hAnsi="OpenSymbol" w:cs="OpenSymbol" w:hint="default"/>
         <w:u w:val="none"/>
       </w:rPr>
     </w:lvl>
@@ -1407,6 +2248,7 @@
         <w:ind w:left="2160" w:hanging="360"/>
       </w:pPr>
       <w:rPr>
+        <w:rFonts w:ascii="OpenSymbol" w:hAnsi="OpenSymbol" w:cs="OpenSymbol" w:hint="default"/>
         <w:u w:val="none"/>
       </w:rPr>
     </w:lvl>
@@ -1419,6 +2261,7 @@
         <w:ind w:left="2880" w:hanging="360"/>
       </w:pPr>
       <w:rPr>
+        <w:rFonts w:ascii="OpenSymbol" w:hAnsi="OpenSymbol" w:cs="OpenSymbol" w:hint="default"/>
         <w:u w:val="none"/>
       </w:rPr>
     </w:lvl>
@@ -1431,6 +2274,7 @@
         <w:ind w:left="3600" w:hanging="360"/>
       </w:pPr>
       <w:rPr>
+        <w:rFonts w:ascii="OpenSymbol" w:hAnsi="OpenSymbol" w:cs="OpenSymbol" w:hint="default"/>
         <w:u w:val="none"/>
       </w:rPr>
     </w:lvl>
@@ -1443,6 +2287,7 @@
         <w:ind w:left="4320" w:hanging="360"/>
       </w:pPr>
       <w:rPr>
+        <w:rFonts w:ascii="OpenSymbol" w:hAnsi="OpenSymbol" w:cs="OpenSymbol" w:hint="default"/>
         <w:u w:val="none"/>
       </w:rPr>
     </w:lvl>
@@ -1455,6 +2300,7 @@
         <w:ind w:left="5040" w:hanging="360"/>
       </w:pPr>
       <w:rPr>
+        <w:rFonts w:ascii="OpenSymbol" w:hAnsi="OpenSymbol" w:cs="OpenSymbol" w:hint="default"/>
         <w:u w:val="none"/>
       </w:rPr>
     </w:lvl>
@@ -1467,6 +2313,7 @@
         <w:ind w:left="5760" w:hanging="360"/>
       </w:pPr>
       <w:rPr>
+        <w:rFonts w:ascii="OpenSymbol" w:hAnsi="OpenSymbol" w:cs="OpenSymbol" w:hint="default"/>
         <w:u w:val="none"/>
       </w:rPr>
     </w:lvl>
@@ -1479,14 +2326,12 @@
         <w:ind w:left="6480" w:hanging="360"/>
       </w:pPr>
       <w:rPr>
+        <w:rFonts w:ascii="OpenSymbol" w:hAnsi="OpenSymbol" w:cs="OpenSymbol" w:hint="default"/>
         <w:u w:val="none"/>
       </w:rPr>
     </w:lvl>
   </w:abstractNum>
-  <w:abstractNum w:abstractNumId="4" w15:restartNumberingAfterBreak="0">
-    <w:nsid w:val="42B25C70"/>
-    <w:multiLevelType w:val="multilevel"/>
-    <w:tmpl w:val="20FA6338"/>
+  <w:abstractNum w:abstractNumId="5">
     <w:lvl w:ilvl="0">
       <w:start w:val="1"/>
       <w:numFmt w:val="bullet"/>
@@ -1496,6 +2341,8 @@
         <w:ind w:left="720" w:hanging="360"/>
       </w:pPr>
       <w:rPr>
+        <w:rFonts w:ascii="OpenSymbol" w:hAnsi="OpenSymbol" w:cs="OpenSymbol" w:hint="default"/>
+        <w:sz w:val="36"/>
         <w:u w:val="none"/>
       </w:rPr>
     </w:lvl>
@@ -1508,6 +2355,7 @@
         <w:ind w:left="1440" w:hanging="360"/>
       </w:pPr>
       <w:rPr>
+        <w:rFonts w:ascii="OpenSymbol" w:hAnsi="OpenSymbol" w:cs="OpenSymbol" w:hint="default"/>
         <w:u w:val="none"/>
       </w:rPr>
     </w:lvl>
@@ -1520,6 +2368,7 @@
         <w:ind w:left="2160" w:hanging="360"/>
       </w:pPr>
       <w:rPr>
+        <w:rFonts w:ascii="OpenSymbol" w:hAnsi="OpenSymbol" w:cs="OpenSymbol" w:hint="default"/>
         <w:u w:val="none"/>
       </w:rPr>
     </w:lvl>
@@ -1532,6 +2381,7 @@
         <w:ind w:left="2880" w:hanging="360"/>
       </w:pPr>
       <w:rPr>
+        <w:rFonts w:ascii="OpenSymbol" w:hAnsi="OpenSymbol" w:cs="OpenSymbol" w:hint="default"/>
         <w:u w:val="none"/>
       </w:rPr>
     </w:lvl>
@@ -1544,6 +2394,7 @@
         <w:ind w:left="3600" w:hanging="360"/>
       </w:pPr>
       <w:rPr>
+        <w:rFonts w:ascii="OpenSymbol" w:hAnsi="OpenSymbol" w:cs="OpenSymbol" w:hint="default"/>
         <w:u w:val="none"/>
       </w:rPr>
     </w:lvl>
@@ -1556,6 +2407,7 @@
         <w:ind w:left="4320" w:hanging="360"/>
       </w:pPr>
       <w:rPr>
+        <w:rFonts w:ascii="OpenSymbol" w:hAnsi="OpenSymbol" w:cs="OpenSymbol" w:hint="default"/>
         <w:u w:val="none"/>
       </w:rPr>
     </w:lvl>
@@ -1568,6 +2420,7 @@
         <w:ind w:left="5040" w:hanging="360"/>
       </w:pPr>
       <w:rPr>
+        <w:rFonts w:ascii="OpenSymbol" w:hAnsi="OpenSymbol" w:cs="OpenSymbol" w:hint="default"/>
         <w:u w:val="none"/>
       </w:rPr>
     </w:lvl>
@@ -1580,6 +2433,7 @@
         <w:ind w:left="5760" w:hanging="360"/>
       </w:pPr>
       <w:rPr>
+        <w:rFonts w:ascii="OpenSymbol" w:hAnsi="OpenSymbol" w:cs="OpenSymbol" w:hint="default"/>
         <w:u w:val="none"/>
       </w:rPr>
     </w:lvl>
@@ -1592,14 +2446,12 @@
         <w:ind w:left="6480" w:hanging="360"/>
       </w:pPr>
       <w:rPr>
+        <w:rFonts w:ascii="OpenSymbol" w:hAnsi="OpenSymbol" w:cs="OpenSymbol" w:hint="default"/>
         <w:u w:val="none"/>
       </w:rPr>
     </w:lvl>
   </w:abstractNum>
-  <w:abstractNum w:abstractNumId="5" w15:restartNumberingAfterBreak="0">
-    <w:nsid w:val="55311068"/>
-    <w:multiLevelType w:val="multilevel"/>
-    <w:tmpl w:val="17102704"/>
+  <w:abstractNum w:abstractNumId="6">
     <w:lvl w:ilvl="0">
       <w:start w:val="1"/>
       <w:numFmt w:val="bullet"/>
@@ -1609,6 +2461,8 @@
         <w:ind w:left="720" w:hanging="360"/>
       </w:pPr>
       <w:rPr>
+        <w:rFonts w:ascii="OpenSymbol" w:hAnsi="OpenSymbol" w:cs="OpenSymbol" w:hint="default"/>
+        <w:sz w:val="36"/>
         <w:u w:val="none"/>
       </w:rPr>
     </w:lvl>
@@ -1621,6 +2475,7 @@
         <w:ind w:left="1440" w:hanging="360"/>
       </w:pPr>
       <w:rPr>
+        <w:rFonts w:ascii="OpenSymbol" w:hAnsi="OpenSymbol" w:cs="OpenSymbol" w:hint="default"/>
         <w:u w:val="none"/>
       </w:rPr>
     </w:lvl>
@@ -1633,6 +2488,7 @@
         <w:ind w:left="2160" w:hanging="360"/>
       </w:pPr>
       <w:rPr>
+        <w:rFonts w:ascii="OpenSymbol" w:hAnsi="OpenSymbol" w:cs="OpenSymbol" w:hint="default"/>
         <w:u w:val="none"/>
       </w:rPr>
     </w:lvl>
@@ -1645,6 +2501,7 @@
         <w:ind w:left="2880" w:hanging="360"/>
       </w:pPr>
       <w:rPr>
+        <w:rFonts w:ascii="OpenSymbol" w:hAnsi="OpenSymbol" w:cs="OpenSymbol" w:hint="default"/>
         <w:u w:val="none"/>
       </w:rPr>
     </w:lvl>
@@ -1657,6 +2514,7 @@
         <w:ind w:left="3600" w:hanging="360"/>
       </w:pPr>
       <w:rPr>
+        <w:rFonts w:ascii="OpenSymbol" w:hAnsi="OpenSymbol" w:cs="OpenSymbol" w:hint="default"/>
         <w:u w:val="none"/>
       </w:rPr>
     </w:lvl>
@@ -1669,6 +2527,7 @@
         <w:ind w:left="4320" w:hanging="360"/>
       </w:pPr>
       <w:rPr>
+        <w:rFonts w:ascii="OpenSymbol" w:hAnsi="OpenSymbol" w:cs="OpenSymbol" w:hint="default"/>
         <w:u w:val="none"/>
       </w:rPr>
     </w:lvl>
@@ -1681,6 +2540,7 @@
         <w:ind w:left="5040" w:hanging="360"/>
       </w:pPr>
       <w:rPr>
+        <w:rFonts w:ascii="OpenSymbol" w:hAnsi="OpenSymbol" w:cs="OpenSymbol" w:hint="default"/>
         <w:u w:val="none"/>
       </w:rPr>
     </w:lvl>
@@ -1693,6 +2553,7 @@
         <w:ind w:left="5760" w:hanging="360"/>
       </w:pPr>
       <w:rPr>
+        <w:rFonts w:ascii="OpenSymbol" w:hAnsi="OpenSymbol" w:cs="OpenSymbol" w:hint="default"/>
         <w:u w:val="none"/>
       </w:rPr>
     </w:lvl>
@@ -1705,14 +2566,12 @@
         <w:ind w:left="6480" w:hanging="360"/>
       </w:pPr>
       <w:rPr>
+        <w:rFonts w:ascii="OpenSymbol" w:hAnsi="OpenSymbol" w:cs="OpenSymbol" w:hint="default"/>
         <w:u w:val="none"/>
       </w:rPr>
     </w:lvl>
   </w:abstractNum>
-  <w:abstractNum w:abstractNumId="6" w15:restartNumberingAfterBreak="0">
-    <w:nsid w:val="7929677F"/>
-    <w:multiLevelType w:val="multilevel"/>
-    <w:tmpl w:val="68D4E2CE"/>
+  <w:abstractNum w:abstractNumId="7">
     <w:lvl w:ilvl="0">
       <w:start w:val="1"/>
       <w:numFmt w:val="bullet"/>
@@ -1722,6 +2581,8 @@
         <w:ind w:left="720" w:hanging="360"/>
       </w:pPr>
       <w:rPr>
+        <w:rFonts w:ascii="OpenSymbol" w:hAnsi="OpenSymbol" w:cs="OpenSymbol" w:hint="default"/>
+        <w:sz w:val="36"/>
         <w:u w:val="none"/>
       </w:rPr>
     </w:lvl>
@@ -1734,6 +2595,7 @@
         <w:ind w:left="1440" w:hanging="360"/>
       </w:pPr>
       <w:rPr>
+        <w:rFonts w:ascii="OpenSymbol" w:hAnsi="OpenSymbol" w:cs="OpenSymbol" w:hint="default"/>
         <w:u w:val="none"/>
       </w:rPr>
     </w:lvl>
@@ -1746,6 +2608,7 @@
         <w:ind w:left="2160" w:hanging="360"/>
       </w:pPr>
       <w:rPr>
+        <w:rFonts w:ascii="OpenSymbol" w:hAnsi="OpenSymbol" w:cs="OpenSymbol" w:hint="default"/>
         <w:u w:val="none"/>
       </w:rPr>
     </w:lvl>
@@ -1758,6 +2621,7 @@
         <w:ind w:left="2880" w:hanging="360"/>
       </w:pPr>
       <w:rPr>
+        <w:rFonts w:ascii="OpenSymbol" w:hAnsi="OpenSymbol" w:cs="OpenSymbol" w:hint="default"/>
         <w:u w:val="none"/>
       </w:rPr>
     </w:lvl>
@@ -1770,6 +2634,7 @@
         <w:ind w:left="3600" w:hanging="360"/>
       </w:pPr>
       <w:rPr>
+        <w:rFonts w:ascii="OpenSymbol" w:hAnsi="OpenSymbol" w:cs="OpenSymbol" w:hint="default"/>
         <w:u w:val="none"/>
       </w:rPr>
     </w:lvl>
@@ -1782,6 +2647,7 @@
         <w:ind w:left="4320" w:hanging="360"/>
       </w:pPr>
       <w:rPr>
+        <w:rFonts w:ascii="OpenSymbol" w:hAnsi="OpenSymbol" w:cs="OpenSymbol" w:hint="default"/>
         <w:u w:val="none"/>
       </w:rPr>
     </w:lvl>
@@ -1794,6 +2660,7 @@
         <w:ind w:left="5040" w:hanging="360"/>
       </w:pPr>
       <w:rPr>
+        <w:rFonts w:ascii="OpenSymbol" w:hAnsi="OpenSymbol" w:cs="OpenSymbol" w:hint="default"/>
         <w:u w:val="none"/>
       </w:rPr>
     </w:lvl>
@@ -1806,6 +2673,7 @@
         <w:ind w:left="5760" w:hanging="360"/>
       </w:pPr>
       <w:rPr>
+        <w:rFonts w:ascii="OpenSymbol" w:hAnsi="OpenSymbol" w:cs="OpenSymbol" w:hint="default"/>
         <w:u w:val="none"/>
       </w:rPr>
     </w:lvl>
@@ -1818,40 +2686,610 @@
         <w:ind w:left="6480" w:hanging="360"/>
       </w:pPr>
       <w:rPr>
-        <w:u w:val="none"/>
-      </w:rPr>
+        <w:rFonts w:ascii="OpenSymbol" w:hAnsi="OpenSymbol" w:cs="OpenSymbol" w:hint="default"/>
+        <w:u w:val="none"/>
+      </w:rPr>
+    </w:lvl>
+  </w:abstractNum>
+  <w:abstractNum w:abstractNumId="8">
+    <w:lvl w:ilvl="0">
+      <w:start w:val="1"/>
+      <w:numFmt w:val="bullet"/>
+      <w:lvlText w:val=""/>
+      <w:lvlJc w:val="left"/>
+      <w:pPr>
+        <w:tabs>
+          <w:tab w:val="num" w:pos="1440"/>
+        </w:tabs>
+        <w:ind w:left="1440" w:hanging="360"/>
+      </w:pPr>
+      <w:rPr>
+        <w:rFonts w:ascii="Symbol" w:hAnsi="Symbol" w:cs="Symbol" w:hint="default"/>
+        <w:rFonts w:cs="OpenSymbol"/>
+      </w:rPr>
+    </w:lvl>
+    <w:lvl w:ilvl="1">
+      <w:start w:val="1"/>
+      <w:numFmt w:val="bullet"/>
+      <w:lvlText w:val="◦"/>
+      <w:lvlJc w:val="left"/>
+      <w:pPr>
+        <w:tabs>
+          <w:tab w:val="num" w:pos="1800"/>
+        </w:tabs>
+        <w:ind w:left="1800" w:hanging="360"/>
+      </w:pPr>
+      <w:rPr>
+        <w:rFonts w:ascii="OpenSymbol" w:hAnsi="OpenSymbol" w:cs="OpenSymbol" w:hint="default"/>
+        <w:rFonts w:cs="OpenSymbol"/>
+      </w:rPr>
+    </w:lvl>
+    <w:lvl w:ilvl="2">
+      <w:start w:val="1"/>
+      <w:numFmt w:val="bullet"/>
+      <w:lvlText w:val="▪"/>
+      <w:lvlJc w:val="left"/>
+      <w:pPr>
+        <w:tabs>
+          <w:tab w:val="num" w:pos="2160"/>
+        </w:tabs>
+        <w:ind w:left="2160" w:hanging="360"/>
+      </w:pPr>
+      <w:rPr>
+        <w:rFonts w:ascii="OpenSymbol" w:hAnsi="OpenSymbol" w:cs="OpenSymbol" w:hint="default"/>
+        <w:rFonts w:cs="OpenSymbol"/>
+      </w:rPr>
+    </w:lvl>
+    <w:lvl w:ilvl="3">
+      <w:start w:val="1"/>
+      <w:numFmt w:val="bullet"/>
+      <w:lvlText w:val=""/>
+      <w:lvlJc w:val="left"/>
+      <w:pPr>
+        <w:tabs>
+          <w:tab w:val="num" w:pos="2520"/>
+        </w:tabs>
+        <w:ind w:left="2520" w:hanging="360"/>
+      </w:pPr>
+      <w:rPr>
+        <w:rFonts w:ascii="Symbol" w:hAnsi="Symbol" w:cs="Symbol" w:hint="default"/>
+        <w:rFonts w:cs="OpenSymbol"/>
+      </w:rPr>
+    </w:lvl>
+    <w:lvl w:ilvl="4">
+      <w:start w:val="1"/>
+      <w:numFmt w:val="bullet"/>
+      <w:lvlText w:val="◦"/>
+      <w:lvlJc w:val="left"/>
+      <w:pPr>
+        <w:tabs>
+          <w:tab w:val="num" w:pos="2880"/>
+        </w:tabs>
+        <w:ind w:left="2880" w:hanging="360"/>
+      </w:pPr>
+      <w:rPr>
+        <w:rFonts w:ascii="OpenSymbol" w:hAnsi="OpenSymbol" w:cs="OpenSymbol" w:hint="default"/>
+        <w:rFonts w:cs="OpenSymbol"/>
+      </w:rPr>
+    </w:lvl>
+    <w:lvl w:ilvl="5">
+      <w:start w:val="1"/>
+      <w:numFmt w:val="bullet"/>
+      <w:lvlText w:val="▪"/>
+      <w:lvlJc w:val="left"/>
+      <w:pPr>
+        <w:tabs>
+          <w:tab w:val="num" w:pos="3240"/>
+        </w:tabs>
+        <w:ind w:left="3240" w:hanging="360"/>
+      </w:pPr>
+      <w:rPr>
+        <w:rFonts w:ascii="OpenSymbol" w:hAnsi="OpenSymbol" w:cs="OpenSymbol" w:hint="default"/>
+        <w:rFonts w:cs="OpenSymbol"/>
+      </w:rPr>
+    </w:lvl>
+    <w:lvl w:ilvl="6">
+      <w:start w:val="1"/>
+      <w:numFmt w:val="bullet"/>
+      <w:lvlText w:val=""/>
+      <w:lvlJc w:val="left"/>
+      <w:pPr>
+        <w:tabs>
+          <w:tab w:val="num" w:pos="3600"/>
+        </w:tabs>
+        <w:ind w:left="3600" w:hanging="360"/>
+      </w:pPr>
+      <w:rPr>
+        <w:rFonts w:ascii="Symbol" w:hAnsi="Symbol" w:cs="Symbol" w:hint="default"/>
+        <w:rFonts w:cs="OpenSymbol"/>
+      </w:rPr>
+    </w:lvl>
+    <w:lvl w:ilvl="7">
+      <w:start w:val="1"/>
+      <w:numFmt w:val="bullet"/>
+      <w:lvlText w:val="◦"/>
+      <w:lvlJc w:val="left"/>
+      <w:pPr>
+        <w:tabs>
+          <w:tab w:val="num" w:pos="3960"/>
+        </w:tabs>
+        <w:ind w:left="3960" w:hanging="360"/>
+      </w:pPr>
+      <w:rPr>
+        <w:rFonts w:ascii="OpenSymbol" w:hAnsi="OpenSymbol" w:cs="OpenSymbol" w:hint="default"/>
+        <w:rFonts w:cs="OpenSymbol"/>
+      </w:rPr>
+    </w:lvl>
+    <w:lvl w:ilvl="8">
+      <w:start w:val="1"/>
+      <w:numFmt w:val="bullet"/>
+      <w:lvlText w:val="▪"/>
+      <w:lvlJc w:val="left"/>
+      <w:pPr>
+        <w:tabs>
+          <w:tab w:val="num" w:pos="4320"/>
+        </w:tabs>
+        <w:ind w:left="4320" w:hanging="360"/>
+      </w:pPr>
+      <w:rPr>
+        <w:rFonts w:ascii="OpenSymbol" w:hAnsi="OpenSymbol" w:cs="OpenSymbol" w:hint="default"/>
+        <w:rFonts w:cs="OpenSymbol"/>
+      </w:rPr>
+    </w:lvl>
+  </w:abstractNum>
+  <w:abstractNum w:abstractNumId="9">
+    <w:lvl w:ilvl="0">
+      <w:start w:val="1"/>
+      <w:numFmt w:val="bullet"/>
+      <w:lvlText w:val=""/>
+      <w:lvlJc w:val="left"/>
+      <w:pPr>
+        <w:tabs>
+          <w:tab w:val="num" w:pos="1440"/>
+        </w:tabs>
+        <w:ind w:left="1440" w:hanging="360"/>
+      </w:pPr>
+      <w:rPr>
+        <w:rFonts w:ascii="Symbol" w:hAnsi="Symbol" w:cs="Symbol" w:hint="default"/>
+        <w:rFonts w:cs="OpenSymbol"/>
+      </w:rPr>
+    </w:lvl>
+    <w:lvl w:ilvl="1">
+      <w:start w:val="1"/>
+      <w:numFmt w:val="bullet"/>
+      <w:lvlText w:val="◦"/>
+      <w:lvlJc w:val="left"/>
+      <w:pPr>
+        <w:tabs>
+          <w:tab w:val="num" w:pos="1800"/>
+        </w:tabs>
+        <w:ind w:left="1800" w:hanging="360"/>
+      </w:pPr>
+      <w:rPr>
+        <w:rFonts w:ascii="OpenSymbol" w:hAnsi="OpenSymbol" w:cs="OpenSymbol" w:hint="default"/>
+        <w:rFonts w:cs="OpenSymbol"/>
+      </w:rPr>
+    </w:lvl>
+    <w:lvl w:ilvl="2">
+      <w:start w:val="1"/>
+      <w:numFmt w:val="bullet"/>
+      <w:lvlText w:val="▪"/>
+      <w:lvlJc w:val="left"/>
+      <w:pPr>
+        <w:tabs>
+          <w:tab w:val="num" w:pos="2160"/>
+        </w:tabs>
+        <w:ind w:left="2160" w:hanging="360"/>
+      </w:pPr>
+      <w:rPr>
+        <w:rFonts w:ascii="OpenSymbol" w:hAnsi="OpenSymbol" w:cs="OpenSymbol" w:hint="default"/>
+        <w:rFonts w:cs="OpenSymbol"/>
+      </w:rPr>
+    </w:lvl>
+    <w:lvl w:ilvl="3">
+      <w:start w:val="1"/>
+      <w:numFmt w:val="bullet"/>
+      <w:lvlText w:val=""/>
+      <w:lvlJc w:val="left"/>
+      <w:pPr>
+        <w:tabs>
+          <w:tab w:val="num" w:pos="2520"/>
+        </w:tabs>
+        <w:ind w:left="2520" w:hanging="360"/>
+      </w:pPr>
+      <w:rPr>
+        <w:rFonts w:ascii="Symbol" w:hAnsi="Symbol" w:cs="Symbol" w:hint="default"/>
+        <w:rFonts w:cs="OpenSymbol"/>
+      </w:rPr>
+    </w:lvl>
+    <w:lvl w:ilvl="4">
+      <w:start w:val="1"/>
+      <w:numFmt w:val="bullet"/>
+      <w:lvlText w:val="◦"/>
+      <w:lvlJc w:val="left"/>
+      <w:pPr>
+        <w:tabs>
+          <w:tab w:val="num" w:pos="2880"/>
+        </w:tabs>
+        <w:ind w:left="2880" w:hanging="360"/>
+      </w:pPr>
+      <w:rPr>
+        <w:rFonts w:ascii="OpenSymbol" w:hAnsi="OpenSymbol" w:cs="OpenSymbol" w:hint="default"/>
+        <w:rFonts w:cs="OpenSymbol"/>
+      </w:rPr>
+    </w:lvl>
+    <w:lvl w:ilvl="5">
+      <w:start w:val="1"/>
+      <w:numFmt w:val="bullet"/>
+      <w:lvlText w:val="▪"/>
+      <w:lvlJc w:val="left"/>
+      <w:pPr>
+        <w:tabs>
+          <w:tab w:val="num" w:pos="3240"/>
+        </w:tabs>
+        <w:ind w:left="3240" w:hanging="360"/>
+      </w:pPr>
+      <w:rPr>
+        <w:rFonts w:ascii="OpenSymbol" w:hAnsi="OpenSymbol" w:cs="OpenSymbol" w:hint="default"/>
+        <w:rFonts w:cs="OpenSymbol"/>
+      </w:rPr>
+    </w:lvl>
+    <w:lvl w:ilvl="6">
+      <w:start w:val="1"/>
+      <w:numFmt w:val="bullet"/>
+      <w:lvlText w:val=""/>
+      <w:lvlJc w:val="left"/>
+      <w:pPr>
+        <w:tabs>
+          <w:tab w:val="num" w:pos="3600"/>
+        </w:tabs>
+        <w:ind w:left="3600" w:hanging="360"/>
+      </w:pPr>
+      <w:rPr>
+        <w:rFonts w:ascii="Symbol" w:hAnsi="Symbol" w:cs="Symbol" w:hint="default"/>
+        <w:rFonts w:cs="OpenSymbol"/>
+      </w:rPr>
+    </w:lvl>
+    <w:lvl w:ilvl="7">
+      <w:start w:val="1"/>
+      <w:numFmt w:val="bullet"/>
+      <w:lvlText w:val="◦"/>
+      <w:lvlJc w:val="left"/>
+      <w:pPr>
+        <w:tabs>
+          <w:tab w:val="num" w:pos="3960"/>
+        </w:tabs>
+        <w:ind w:left="3960" w:hanging="360"/>
+      </w:pPr>
+      <w:rPr>
+        <w:rFonts w:ascii="OpenSymbol" w:hAnsi="OpenSymbol" w:cs="OpenSymbol" w:hint="default"/>
+        <w:rFonts w:cs="OpenSymbol"/>
+      </w:rPr>
+    </w:lvl>
+    <w:lvl w:ilvl="8">
+      <w:start w:val="1"/>
+      <w:numFmt w:val="bullet"/>
+      <w:lvlText w:val="▪"/>
+      <w:lvlJc w:val="left"/>
+      <w:pPr>
+        <w:tabs>
+          <w:tab w:val="num" w:pos="4320"/>
+        </w:tabs>
+        <w:ind w:left="4320" w:hanging="360"/>
+      </w:pPr>
+      <w:rPr>
+        <w:rFonts w:ascii="OpenSymbol" w:hAnsi="OpenSymbol" w:cs="OpenSymbol" w:hint="default"/>
+        <w:rFonts w:cs="OpenSymbol"/>
+      </w:rPr>
+    </w:lvl>
+  </w:abstractNum>
+  <w:abstractNum w:abstractNumId="10">
+    <w:lvl w:ilvl="0">
+      <w:start w:val="1"/>
+      <w:numFmt w:val="bullet"/>
+      <w:lvlText w:val=""/>
+      <w:lvlJc w:val="left"/>
+      <w:pPr>
+        <w:tabs>
+          <w:tab w:val="num" w:pos="1440"/>
+        </w:tabs>
+        <w:ind w:left="1440" w:hanging="360"/>
+      </w:pPr>
+      <w:rPr>
+        <w:rFonts w:ascii="Symbol" w:hAnsi="Symbol" w:cs="Symbol" w:hint="default"/>
+        <w:rFonts w:cs="OpenSymbol"/>
+      </w:rPr>
+    </w:lvl>
+    <w:lvl w:ilvl="1">
+      <w:start w:val="1"/>
+      <w:numFmt w:val="bullet"/>
+      <w:lvlText w:val="◦"/>
+      <w:lvlJc w:val="left"/>
+      <w:pPr>
+        <w:tabs>
+          <w:tab w:val="num" w:pos="1800"/>
+        </w:tabs>
+        <w:ind w:left="1800" w:hanging="360"/>
+      </w:pPr>
+      <w:rPr>
+        <w:rFonts w:ascii="OpenSymbol" w:hAnsi="OpenSymbol" w:cs="OpenSymbol" w:hint="default"/>
+        <w:rFonts w:cs="OpenSymbol"/>
+      </w:rPr>
+    </w:lvl>
+    <w:lvl w:ilvl="2">
+      <w:start w:val="1"/>
+      <w:numFmt w:val="bullet"/>
+      <w:lvlText w:val="▪"/>
+      <w:lvlJc w:val="left"/>
+      <w:pPr>
+        <w:tabs>
+          <w:tab w:val="num" w:pos="2160"/>
+        </w:tabs>
+        <w:ind w:left="2160" w:hanging="360"/>
+      </w:pPr>
+      <w:rPr>
+        <w:rFonts w:ascii="OpenSymbol" w:hAnsi="OpenSymbol" w:cs="OpenSymbol" w:hint="default"/>
+        <w:rFonts w:cs="OpenSymbol"/>
+      </w:rPr>
+    </w:lvl>
+    <w:lvl w:ilvl="3">
+      <w:start w:val="1"/>
+      <w:numFmt w:val="bullet"/>
+      <w:lvlText w:val=""/>
+      <w:lvlJc w:val="left"/>
+      <w:pPr>
+        <w:tabs>
+          <w:tab w:val="num" w:pos="2520"/>
+        </w:tabs>
+        <w:ind w:left="2520" w:hanging="360"/>
+      </w:pPr>
+      <w:rPr>
+        <w:rFonts w:ascii="Symbol" w:hAnsi="Symbol" w:cs="Symbol" w:hint="default"/>
+        <w:rFonts w:cs="OpenSymbol"/>
+      </w:rPr>
+    </w:lvl>
+    <w:lvl w:ilvl="4">
+      <w:start w:val="1"/>
+      <w:numFmt w:val="bullet"/>
+      <w:lvlText w:val="◦"/>
+      <w:lvlJc w:val="left"/>
+      <w:pPr>
+        <w:tabs>
+          <w:tab w:val="num" w:pos="2880"/>
+        </w:tabs>
+        <w:ind w:left="2880" w:hanging="360"/>
+      </w:pPr>
+      <w:rPr>
+        <w:rFonts w:ascii="OpenSymbol" w:hAnsi="OpenSymbol" w:cs="OpenSymbol" w:hint="default"/>
+        <w:rFonts w:cs="OpenSymbol"/>
+      </w:rPr>
+    </w:lvl>
+    <w:lvl w:ilvl="5">
+      <w:start w:val="1"/>
+      <w:numFmt w:val="bullet"/>
+      <w:lvlText w:val="▪"/>
+      <w:lvlJc w:val="left"/>
+      <w:pPr>
+        <w:tabs>
+          <w:tab w:val="num" w:pos="3240"/>
+        </w:tabs>
+        <w:ind w:left="3240" w:hanging="360"/>
+      </w:pPr>
+      <w:rPr>
+        <w:rFonts w:ascii="OpenSymbol" w:hAnsi="OpenSymbol" w:cs="OpenSymbol" w:hint="default"/>
+        <w:rFonts w:cs="OpenSymbol"/>
+      </w:rPr>
+    </w:lvl>
+    <w:lvl w:ilvl="6">
+      <w:start w:val="1"/>
+      <w:numFmt w:val="bullet"/>
+      <w:lvlText w:val=""/>
+      <w:lvlJc w:val="left"/>
+      <w:pPr>
+        <w:tabs>
+          <w:tab w:val="num" w:pos="3600"/>
+        </w:tabs>
+        <w:ind w:left="3600" w:hanging="360"/>
+      </w:pPr>
+      <w:rPr>
+        <w:rFonts w:ascii="Symbol" w:hAnsi="Symbol" w:cs="Symbol" w:hint="default"/>
+        <w:rFonts w:cs="OpenSymbol"/>
+      </w:rPr>
+    </w:lvl>
+    <w:lvl w:ilvl="7">
+      <w:start w:val="1"/>
+      <w:numFmt w:val="bullet"/>
+      <w:lvlText w:val="◦"/>
+      <w:lvlJc w:val="left"/>
+      <w:pPr>
+        <w:tabs>
+          <w:tab w:val="num" w:pos="3960"/>
+        </w:tabs>
+        <w:ind w:left="3960" w:hanging="360"/>
+      </w:pPr>
+      <w:rPr>
+        <w:rFonts w:ascii="OpenSymbol" w:hAnsi="OpenSymbol" w:cs="OpenSymbol" w:hint="default"/>
+        <w:rFonts w:cs="OpenSymbol"/>
+      </w:rPr>
+    </w:lvl>
+    <w:lvl w:ilvl="8">
+      <w:start w:val="1"/>
+      <w:numFmt w:val="bullet"/>
+      <w:lvlText w:val="▪"/>
+      <w:lvlJc w:val="left"/>
+      <w:pPr>
+        <w:tabs>
+          <w:tab w:val="num" w:pos="4320"/>
+        </w:tabs>
+        <w:ind w:left="4320" w:hanging="360"/>
+      </w:pPr>
+      <w:rPr>
+        <w:rFonts w:ascii="OpenSymbol" w:hAnsi="OpenSymbol" w:cs="OpenSymbol" w:hint="default"/>
+        <w:rFonts w:cs="OpenSymbol"/>
+      </w:rPr>
+    </w:lvl>
+  </w:abstractNum>
+  <w:abstractNum w:abstractNumId="11">
+    <w:lvl w:ilvl="0">
+      <w:start w:val="1"/>
+      <w:numFmt w:val="none"/>
+      <w:suff w:val="nothing"/>
+      <w:lvlText w:val=""/>
+      <w:lvlJc w:val="left"/>
+      <w:pPr>
+        <w:tabs>
+          <w:tab w:val="num" w:pos="432"/>
+        </w:tabs>
+        <w:ind w:left="432" w:hanging="432"/>
+      </w:pPr>
+    </w:lvl>
+    <w:lvl w:ilvl="1">
+      <w:start w:val="1"/>
+      <w:numFmt w:val="none"/>
+      <w:suff w:val="nothing"/>
+      <w:lvlText w:val=""/>
+      <w:lvlJc w:val="left"/>
+      <w:pPr>
+        <w:tabs>
+          <w:tab w:val="num" w:pos="576"/>
+        </w:tabs>
+        <w:ind w:left="576" w:hanging="576"/>
+      </w:pPr>
+    </w:lvl>
+    <w:lvl w:ilvl="2">
+      <w:start w:val="1"/>
+      <w:numFmt w:val="none"/>
+      <w:suff w:val="nothing"/>
+      <w:lvlText w:val=""/>
+      <w:lvlJc w:val="left"/>
+      <w:pPr>
+        <w:tabs>
+          <w:tab w:val="num" w:pos="720"/>
+        </w:tabs>
+        <w:ind w:left="720" w:hanging="720"/>
+      </w:pPr>
+    </w:lvl>
+    <w:lvl w:ilvl="3">
+      <w:start w:val="1"/>
+      <w:numFmt w:val="none"/>
+      <w:suff w:val="nothing"/>
+      <w:lvlText w:val=""/>
+      <w:lvlJc w:val="left"/>
+      <w:pPr>
+        <w:tabs>
+          <w:tab w:val="num" w:pos="864"/>
+        </w:tabs>
+        <w:ind w:left="864" w:hanging="864"/>
+      </w:pPr>
+    </w:lvl>
+    <w:lvl w:ilvl="4">
+      <w:start w:val="1"/>
+      <w:numFmt w:val="none"/>
+      <w:suff w:val="nothing"/>
+      <w:lvlText w:val=""/>
+      <w:lvlJc w:val="left"/>
+      <w:pPr>
+        <w:tabs>
+          <w:tab w:val="num" w:pos="1008"/>
+        </w:tabs>
+        <w:ind w:left="1008" w:hanging="1008"/>
+      </w:pPr>
+    </w:lvl>
+    <w:lvl w:ilvl="5">
+      <w:start w:val="1"/>
+      <w:numFmt w:val="none"/>
+      <w:suff w:val="nothing"/>
+      <w:lvlText w:val=""/>
+      <w:lvlJc w:val="left"/>
+      <w:pPr>
+        <w:tabs>
+          <w:tab w:val="num" w:pos="1152"/>
+        </w:tabs>
+        <w:ind w:left="1152" w:hanging="1152"/>
+      </w:pPr>
+    </w:lvl>
+    <w:lvl w:ilvl="6">
+      <w:start w:val="1"/>
+      <w:numFmt w:val="none"/>
+      <w:suff w:val="nothing"/>
+      <w:lvlText w:val=""/>
+      <w:lvlJc w:val="left"/>
+      <w:pPr>
+        <w:tabs>
+          <w:tab w:val="num" w:pos="1296"/>
+        </w:tabs>
+        <w:ind w:left="1296" w:hanging="1296"/>
+      </w:pPr>
+    </w:lvl>
+    <w:lvl w:ilvl="7">
+      <w:start w:val="1"/>
+      <w:numFmt w:val="none"/>
+      <w:suff w:val="nothing"/>
+      <w:lvlText w:val=""/>
+      <w:lvlJc w:val="left"/>
+      <w:pPr>
+        <w:tabs>
+          <w:tab w:val="num" w:pos="1440"/>
+        </w:tabs>
+        <w:ind w:left="1440" w:hanging="1440"/>
+      </w:pPr>
+    </w:lvl>
+    <w:lvl w:ilvl="8">
+      <w:start w:val="1"/>
+      <w:numFmt w:val="none"/>
+      <w:suff w:val="nothing"/>
+      <w:lvlText w:val=""/>
+      <w:lvlJc w:val="left"/>
+      <w:pPr>
+        <w:tabs>
+          <w:tab w:val="num" w:pos="1584"/>
+        </w:tabs>
+        <w:ind w:left="1584" w:hanging="1584"/>
+      </w:pPr>
     </w:lvl>
   </w:abstractNum>
   <w:num w:numId="1">
+    <w:abstractNumId w:val="1"/>
+  </w:num>
+  <w:num w:numId="2">
+    <w:abstractNumId w:val="2"/>
+  </w:num>
+  <w:num w:numId="3">
+    <w:abstractNumId w:val="3"/>
+  </w:num>
+  <w:num w:numId="4">
+    <w:abstractNumId w:val="4"/>
+  </w:num>
+  <w:num w:numId="5">
     <w:abstractNumId w:val="5"/>
   </w:num>
-  <w:num w:numId="2">
-    <w:abstractNumId w:val="1"/>
-  </w:num>
-  <w:num w:numId="3">
-    <w:abstractNumId w:val="0"/>
-  </w:num>
-  <w:num w:numId="4">
-    <w:abstractNumId w:val="2"/>
-  </w:num>
-  <w:num w:numId="5">
-    <w:abstractNumId w:val="3"/>
-  </w:num>
   <w:num w:numId="6">
-    <w:abstractNumId w:val="4"/>
+    <w:abstractNumId w:val="6"/>
   </w:num>
   <w:num w:numId="7">
-    <w:abstractNumId w:val="6"/>
+    <w:abstractNumId w:val="7"/>
+  </w:num>
+  <w:num w:numId="8">
+    <w:abstractNumId w:val="8"/>
+  </w:num>
+  <w:num w:numId="9">
+    <w:abstractNumId w:val="9"/>
+  </w:num>
+  <w:num w:numId="10">
+    <w:abstractNumId w:val="10"/>
+  </w:num>
+  <w:num w:numId="11">
+    <w:abstractNumId w:val="11"/>
   </w:num>
 </w:numbering>
 </file>
 
 <file path=word/styles.xml><?xml version="1.0" encoding="utf-8"?>
-<w:styles xmlns:mc="http://schemas.openxmlformats.org/markup-compatibility/2006" xmlns:r="http://schemas.openxmlformats.org/officeDocument/2006/relationships" xmlns:w="http://schemas.openxmlformats.org/wordprocessingml/2006/main" xmlns:w14="http://schemas.microsoft.com/office/word/2010/wordml" xmlns:w15="http://schemas.microsoft.com/office/word/2012/wordml" mc:Ignorable="w14 w15">
+<w:styles xmlns:w="http://schemas.openxmlformats.org/wordprocessingml/2006/main" xmlns:w14="http://schemas.microsoft.com/office/word/2010/wordml" xmlns:mc="http://schemas.openxmlformats.org/markup-compatibility/2006" mc:Ignorable="w14">
   <w:docDefaults>
     <w:rPrDefault>
       <w:rPr>
-        <w:rFonts w:ascii="Arial" w:eastAsia="Arial" w:hAnsi="Arial" w:cs="Arial"/>
+        <w:rFonts w:ascii="Arial" w:hAnsi="Arial" w:eastAsia="Arial" w:cs="Arial"/>
         <w:color w:val="000000"/>
         <w:sz w:val="22"/>
         <w:szCs w:val="22"/>
@@ -1859,29 +3297,20 @@
       </w:rPr>
     </w:rPrDefault>
     <w:pPrDefault>
-      <w:pPr>
-        <w:pBdr>
-          <w:top w:val="nil"/>
-          <w:left w:val="nil"/>
-          <w:bottom w:val="nil"/>
-          <w:right w:val="nil"/>
-          <w:between w:val="nil"/>
-        </w:pBdr>
-        <w:spacing w:line="276" w:lineRule="auto"/>
-      </w:pPr>
+      <w:pPr/>
     </w:pPrDefault>
   </w:docDefaults>
   <w:latentStyles w:defLockedState="0" w:defUIPriority="99" w:defSemiHidden="0" w:defUnhideWhenUsed="0" w:defQFormat="0" w:count="371">
     <w:lsdException w:name="Normal" w:uiPriority="0" w:qFormat="1"/>
     <w:lsdException w:name="heading 1" w:uiPriority="9" w:qFormat="1"/>
-    <w:lsdException w:name="heading 2" w:semiHidden="1" w:uiPriority="9" w:unhideWhenUsed="1" w:qFormat="1"/>
-    <w:lsdException w:name="heading 3" w:semiHidden="1" w:uiPriority="9" w:unhideWhenUsed="1" w:qFormat="1"/>
-    <w:lsdException w:name="heading 4" w:semiHidden="1" w:uiPriority="9" w:unhideWhenUsed="1" w:qFormat="1"/>
-    <w:lsdException w:name="heading 5" w:semiHidden="1" w:uiPriority="9" w:unhideWhenUsed="1" w:qFormat="1"/>
-    <w:lsdException w:name="heading 6" w:semiHidden="1" w:uiPriority="9" w:unhideWhenUsed="1" w:qFormat="1"/>
-    <w:lsdException w:name="heading 7" w:semiHidden="1" w:uiPriority="9" w:unhideWhenUsed="1" w:qFormat="1"/>
-    <w:lsdException w:name="heading 8" w:semiHidden="1" w:uiPriority="9" w:unhideWhenUsed="1" w:qFormat="1"/>
-    <w:lsdException w:name="heading 9" w:semiHidden="1" w:uiPriority="9" w:unhideWhenUsed="1" w:qFormat="1"/>
+    <w:lsdException w:name="heading 2" w:uiPriority="9" w:semiHidden="1" w:unhideWhenUsed="1" w:qFormat="1"/>
+    <w:lsdException w:name="heading 3" w:uiPriority="9" w:semiHidden="1" w:unhideWhenUsed="1" w:qFormat="1"/>
+    <w:lsdException w:name="heading 4" w:uiPriority="9" w:semiHidden="1" w:unhideWhenUsed="1" w:qFormat="1"/>
+    <w:lsdException w:name="heading 5" w:uiPriority="9" w:semiHidden="1" w:unhideWhenUsed="1" w:qFormat="1"/>
+    <w:lsdException w:name="heading 6" w:uiPriority="9" w:semiHidden="1" w:unhideWhenUsed="1" w:qFormat="1"/>
+    <w:lsdException w:name="heading 7" w:uiPriority="9" w:semiHidden="1" w:unhideWhenUsed="1" w:qFormat="1"/>
+    <w:lsdException w:name="heading 8" w:uiPriority="9" w:semiHidden="1" w:unhideWhenUsed="1" w:qFormat="1"/>
+    <w:lsdException w:name="heading 9" w:uiPriority="9" w:semiHidden="1" w:unhideWhenUsed="1" w:qFormat="1"/>
     <w:lsdException w:name="index 1" w:semiHidden="1" w:unhideWhenUsed="1"/>
     <w:lsdException w:name="index 2" w:semiHidden="1" w:unhideWhenUsed="1"/>
     <w:lsdException w:name="index 3" w:semiHidden="1" w:unhideWhenUsed="1"/>
@@ -1891,22 +3320,22 @@
     <w:lsdException w:name="index 7" w:semiHidden="1" w:unhideWhenUsed="1"/>
     <w:lsdException w:name="index 8" w:semiHidden="1" w:unhideWhenUsed="1"/>
     <w:lsdException w:name="index 9" w:semiHidden="1" w:unhideWhenUsed="1"/>
-    <w:lsdException w:name="toc 1" w:semiHidden="1" w:uiPriority="39" w:unhideWhenUsed="1"/>
-    <w:lsdException w:name="toc 2" w:semiHidden="1" w:uiPriority="39" w:unhideWhenUsed="1"/>
-    <w:lsdException w:name="toc 3" w:semiHidden="1" w:uiPriority="39" w:unhideWhenUsed="1"/>
-    <w:lsdException w:name="toc 4" w:semiHidden="1" w:uiPriority="39" w:unhideWhenUsed="1"/>
-    <w:lsdException w:name="toc 5" w:semiHidden="1" w:uiPriority="39" w:unhideWhenUsed="1"/>
-    <w:lsdException w:name="toc 6" w:semiHidden="1" w:uiPriority="39" w:unhideWhenUsed="1"/>
-    <w:lsdException w:name="toc 7" w:semiHidden="1" w:uiPriority="39" w:unhideWhenUsed="1"/>
-    <w:lsdException w:name="toc 8" w:semiHidden="1" w:uiPriority="39" w:unhideWhenUsed="1"/>
-    <w:lsdException w:name="toc 9" w:semiHidden="1" w:uiPriority="39" w:unhideWhenUsed="1"/>
+    <w:lsdException w:name="toc 1" w:uiPriority="39" w:semiHidden="1" w:unhideWhenUsed="1"/>
+    <w:lsdException w:name="toc 2" w:uiPriority="39" w:semiHidden="1" w:unhideWhenUsed="1"/>
+    <w:lsdException w:name="toc 3" w:uiPriority="39" w:semiHidden="1" w:unhideWhenUsed="1"/>
+    <w:lsdException w:name="toc 4" w:uiPriority="39" w:semiHidden="1" w:unhideWhenUsed="1"/>
+    <w:lsdException w:name="toc 5" w:uiPriority="39" w:semiHidden="1" w:unhideWhenUsed="1"/>
+    <w:lsdException w:name="toc 6" w:uiPriority="39" w:semiHidden="1" w:unhideWhenUsed="1"/>
+    <w:lsdException w:name="toc 7" w:uiPriority="39" w:semiHidden="1" w:unhideWhenUsed="1"/>
+    <w:lsdException w:name="toc 8" w:uiPriority="39" w:semiHidden="1" w:unhideWhenUsed="1"/>
+    <w:lsdException w:name="toc 9" w:uiPriority="39" w:semiHidden="1" w:unhideWhenUsed="1"/>
     <w:lsdException w:name="Normal Indent" w:semiHidden="1" w:unhideWhenUsed="1"/>
     <w:lsdException w:name="footnote text" w:semiHidden="1" w:unhideWhenUsed="1"/>
     <w:lsdException w:name="annotation text" w:semiHidden="1" w:unhideWhenUsed="1"/>
     <w:lsdException w:name="header" w:semiHidden="1" w:unhideWhenUsed="1"/>
     <w:lsdException w:name="footer" w:semiHidden="1" w:unhideWhenUsed="1"/>
     <w:lsdException w:name="index heading" w:semiHidden="1" w:unhideWhenUsed="1"/>
-    <w:lsdException w:name="caption" w:semiHidden="1" w:uiPriority="35" w:unhideWhenUsed="1" w:qFormat="1"/>
+    <w:lsdException w:name="caption" w:uiPriority="35" w:semiHidden="1" w:unhideWhenUsed="1" w:qFormat="1"/>
     <w:lsdException w:name="table of figures" w:semiHidden="1" w:unhideWhenUsed="1"/>
     <w:lsdException w:name="envelope address" w:semiHidden="1" w:unhideWhenUsed="1"/>
     <w:lsdException w:name="envelope return" w:semiHidden="1" w:unhideWhenUsed="1"/>
@@ -1937,7 +3366,7 @@
     <w:lsdException w:name="Title" w:uiPriority="10" w:qFormat="1"/>
     <w:lsdException w:name="Closing" w:semiHidden="1" w:unhideWhenUsed="1"/>
     <w:lsdException w:name="Signature" w:semiHidden="1" w:unhideWhenUsed="1"/>
-    <w:lsdException w:name="Default Paragraph Font" w:semiHidden="1" w:uiPriority="1" w:unhideWhenUsed="1"/>
+    <w:lsdException w:name="Default Paragraph Font" w:uiPriority="1" w:semiHidden="1" w:unhideWhenUsed="1"/>
     <w:lsdException w:name="Body Text" w:semiHidden="1" w:unhideWhenUsed="1"/>
     <w:lsdException w:name="Body Text Indent" w:semiHidden="1" w:unhideWhenUsed="1"/>
     <w:lsdException w:name="List Continue" w:semiHidden="1" w:unhideWhenUsed="1"/>
@@ -2137,8 +3566,8 @@
     <w:lsdException w:name="Subtle Reference" w:uiPriority="31" w:qFormat="1"/>
     <w:lsdException w:name="Intense Reference" w:uiPriority="32" w:qFormat="1"/>
     <w:lsdException w:name="Book Title" w:uiPriority="33" w:qFormat="1"/>
-    <w:lsdException w:name="Bibliography" w:semiHidden="1" w:uiPriority="37" w:unhideWhenUsed="1"/>
-    <w:lsdException w:name="TOC Heading" w:semiHidden="1" w:uiPriority="39" w:unhideWhenUsed="1" w:qFormat="1"/>
+    <w:lsdException w:name="Bibliography" w:uiPriority="37" w:semiHidden="1" w:unhideWhenUsed="1"/>
+    <w:lsdException w:name="TOC Heading" w:uiPriority="39" w:semiHidden="1" w:unhideWhenUsed="1" w:qFormat="1"/>
     <w:lsdException w:name="Plain Table 1" w:uiPriority="41"/>
     <w:lsdException w:name="Plain Table 2" w:uiPriority="42"/>
     <w:lsdException w:name="Plain Table 3" w:uiPriority="43"/>
@@ -2244,13 +3673,29 @@
     <w:lsdException w:name="List Table 6 Colorful Accent 6" w:uiPriority="51"/>
     <w:lsdException w:name="List Table 7 Colorful Accent 6" w:uiPriority="52"/>
   </w:latentStyles>
-  <w:style w:type="paragraph" w:default="1" w:styleId="Normal">
+  <w:style w:type="paragraph" w:styleId="Normal" w:default="1">
     <w:name w:val="Normal"/>
+    <w:qFormat/>
+    <w:pPr>
+      <w:widowControl/>
+      <w:pBdr/>
+      <w:bidi w:val="0"/>
+      <w:spacing w:lineRule="auto" w:line="276"/>
+      <w:jc w:val="left"/>
+    </w:pPr>
+    <w:rPr>
+      <w:rFonts w:ascii="Arial" w:hAnsi="Arial" w:eastAsia="Arial" w:cs="Arial"/>
+      <w:color w:val="000000"/>
+      <w:sz w:val="22"/>
+      <w:szCs w:val="22"/>
+      <w:lang w:val="en-GB" w:eastAsia="zh-CN" w:bidi="ar-SA"/>
+    </w:rPr>
   </w:style>
   <w:style w:type="paragraph" w:styleId="Heading1">
-    <w:name w:val="heading 1"/>
+    <w:name w:val="Heading 1"/>
     <w:basedOn w:val="Normal"/>
     <w:next w:val="Normal"/>
+    <w:qFormat/>
     <w:pPr>
       <w:keepNext/>
       <w:keepLines/>
@@ -2263,9 +3708,10 @@
     </w:rPr>
   </w:style>
   <w:style w:type="paragraph" w:styleId="Heading2">
-    <w:name w:val="heading 2"/>
+    <w:name w:val="Heading 2"/>
     <w:basedOn w:val="Normal"/>
     <w:next w:val="Normal"/>
+    <w:qFormat/>
     <w:pPr>
       <w:keepNext/>
       <w:keepLines/>
@@ -2278,9 +3724,10 @@
     </w:rPr>
   </w:style>
   <w:style w:type="paragraph" w:styleId="Heading3">
-    <w:name w:val="heading 3"/>
+    <w:name w:val="Heading 3"/>
     <w:basedOn w:val="Normal"/>
     <w:next w:val="Normal"/>
+    <w:qFormat/>
     <w:pPr>
       <w:keepNext/>
       <w:keepLines/>
@@ -2294,9 +3741,10 @@
     </w:rPr>
   </w:style>
   <w:style w:type="paragraph" w:styleId="Heading4">
-    <w:name w:val="heading 4"/>
+    <w:name w:val="Heading 4"/>
     <w:basedOn w:val="Normal"/>
     <w:next w:val="Normal"/>
+    <w:qFormat/>
     <w:pPr>
       <w:keepNext/>
       <w:keepLines/>
@@ -2310,9 +3758,10 @@
     </w:rPr>
   </w:style>
   <w:style w:type="paragraph" w:styleId="Heading5">
-    <w:name w:val="heading 5"/>
+    <w:name w:val="Heading 5"/>
     <w:basedOn w:val="Normal"/>
     <w:next w:val="Normal"/>
+    <w:qFormat/>
     <w:pPr>
       <w:keepNext/>
       <w:keepLines/>
@@ -2324,9 +3773,10 @@
     </w:rPr>
   </w:style>
   <w:style w:type="paragraph" w:styleId="Heading6">
-    <w:name w:val="heading 6"/>
+    <w:name w:val="Heading 6"/>
     <w:basedOn w:val="Normal"/>
     <w:next w:val="Normal"/>
+    <w:qFormat/>
     <w:pPr>
       <w:keepNext/>
       <w:keepLines/>
@@ -2338,11 +3788,585 @@
       <w:color w:val="666666"/>
     </w:rPr>
   </w:style>
-  <w:style w:type="character" w:default="1" w:styleId="DefaultParagraphFont">
+  <w:style w:type="character" w:styleId="DefaultParagraphFont" w:default="1">
     <w:name w:val="Default Paragraph Font"/>
     <w:uiPriority w:val="1"/>
     <w:semiHidden/>
     <w:unhideWhenUsed/>
+    <w:qFormat/>
+    <w:rPr/>
+  </w:style>
+  <w:style w:type="character" w:styleId="ListLabel1">
+    <w:name w:val="ListLabel 1"/>
+    <w:qFormat/>
+    <w:rPr>
+      <w:sz w:val="36"/>
+      <w:u w:val="none"/>
+    </w:rPr>
+  </w:style>
+  <w:style w:type="character" w:styleId="ListLabel2">
+    <w:name w:val="ListLabel 2"/>
+    <w:qFormat/>
+    <w:rPr>
+      <w:u w:val="none"/>
+    </w:rPr>
+  </w:style>
+  <w:style w:type="character" w:styleId="ListLabel3">
+    <w:name w:val="ListLabel 3"/>
+    <w:qFormat/>
+    <w:rPr>
+      <w:u w:val="none"/>
+    </w:rPr>
+  </w:style>
+  <w:style w:type="character" w:styleId="ListLabel4">
+    <w:name w:val="ListLabel 4"/>
+    <w:qFormat/>
+    <w:rPr>
+      <w:u w:val="none"/>
+    </w:rPr>
+  </w:style>
+  <w:style w:type="character" w:styleId="ListLabel5">
+    <w:name w:val="ListLabel 5"/>
+    <w:qFormat/>
+    <w:rPr>
+      <w:u w:val="none"/>
+    </w:rPr>
+  </w:style>
+  <w:style w:type="character" w:styleId="ListLabel6">
+    <w:name w:val="ListLabel 6"/>
+    <w:qFormat/>
+    <w:rPr>
+      <w:u w:val="none"/>
+    </w:rPr>
+  </w:style>
+  <w:style w:type="character" w:styleId="ListLabel7">
+    <w:name w:val="ListLabel 7"/>
+    <w:qFormat/>
+    <w:rPr>
+      <w:u w:val="none"/>
+    </w:rPr>
+  </w:style>
+  <w:style w:type="character" w:styleId="ListLabel8">
+    <w:name w:val="ListLabel 8"/>
+    <w:qFormat/>
+    <w:rPr>
+      <w:u w:val="none"/>
+    </w:rPr>
+  </w:style>
+  <w:style w:type="character" w:styleId="ListLabel9">
+    <w:name w:val="ListLabel 9"/>
+    <w:qFormat/>
+    <w:rPr>
+      <w:u w:val="none"/>
+    </w:rPr>
+  </w:style>
+  <w:style w:type="character" w:styleId="ListLabel10">
+    <w:name w:val="ListLabel 10"/>
+    <w:qFormat/>
+    <w:rPr>
+      <w:sz w:val="36"/>
+      <w:u w:val="none"/>
+    </w:rPr>
+  </w:style>
+  <w:style w:type="character" w:styleId="ListLabel11">
+    <w:name w:val="ListLabel 11"/>
+    <w:qFormat/>
+    <w:rPr>
+      <w:u w:val="none"/>
+    </w:rPr>
+  </w:style>
+  <w:style w:type="character" w:styleId="ListLabel12">
+    <w:name w:val="ListLabel 12"/>
+    <w:qFormat/>
+    <w:rPr>
+      <w:u w:val="none"/>
+    </w:rPr>
+  </w:style>
+  <w:style w:type="character" w:styleId="ListLabel13">
+    <w:name w:val="ListLabel 13"/>
+    <w:qFormat/>
+    <w:rPr>
+      <w:u w:val="none"/>
+    </w:rPr>
+  </w:style>
+  <w:style w:type="character" w:styleId="ListLabel14">
+    <w:name w:val="ListLabel 14"/>
+    <w:qFormat/>
+    <w:rPr>
+      <w:u w:val="none"/>
+    </w:rPr>
+  </w:style>
+  <w:style w:type="character" w:styleId="ListLabel15">
+    <w:name w:val="ListLabel 15"/>
+    <w:qFormat/>
+    <w:rPr>
+      <w:u w:val="none"/>
+    </w:rPr>
+  </w:style>
+  <w:style w:type="character" w:styleId="ListLabel16">
+    <w:name w:val="ListLabel 16"/>
+    <w:qFormat/>
+    <w:rPr>
+      <w:u w:val="none"/>
+    </w:rPr>
+  </w:style>
+  <w:style w:type="character" w:styleId="ListLabel17">
+    <w:name w:val="ListLabel 17"/>
+    <w:qFormat/>
+    <w:rPr>
+      <w:u w:val="none"/>
+    </w:rPr>
+  </w:style>
+  <w:style w:type="character" w:styleId="ListLabel18">
+    <w:name w:val="ListLabel 18"/>
+    <w:qFormat/>
+    <w:rPr>
+      <w:u w:val="none"/>
+    </w:rPr>
+  </w:style>
+  <w:style w:type="character" w:styleId="ListLabel19">
+    <w:name w:val="ListLabel 19"/>
+    <w:qFormat/>
+    <w:rPr>
+      <w:sz w:val="36"/>
+      <w:u w:val="none"/>
+    </w:rPr>
+  </w:style>
+  <w:style w:type="character" w:styleId="ListLabel20">
+    <w:name w:val="ListLabel 20"/>
+    <w:qFormat/>
+    <w:rPr>
+      <w:u w:val="none"/>
+    </w:rPr>
+  </w:style>
+  <w:style w:type="character" w:styleId="ListLabel21">
+    <w:name w:val="ListLabel 21"/>
+    <w:qFormat/>
+    <w:rPr>
+      <w:u w:val="none"/>
+    </w:rPr>
+  </w:style>
+  <w:style w:type="character" w:styleId="ListLabel22">
+    <w:name w:val="ListLabel 22"/>
+    <w:qFormat/>
+    <w:rPr>
+      <w:u w:val="none"/>
+    </w:rPr>
+  </w:style>
+  <w:style w:type="character" w:styleId="ListLabel23">
+    <w:name w:val="ListLabel 23"/>
+    <w:qFormat/>
+    <w:rPr>
+      <w:u w:val="none"/>
+    </w:rPr>
+  </w:style>
+  <w:style w:type="character" w:styleId="ListLabel24">
+    <w:name w:val="ListLabel 24"/>
+    <w:qFormat/>
+    <w:rPr>
+      <w:u w:val="none"/>
+    </w:rPr>
+  </w:style>
+  <w:style w:type="character" w:styleId="ListLabel25">
+    <w:name w:val="ListLabel 25"/>
+    <w:qFormat/>
+    <w:rPr>
+      <w:u w:val="none"/>
+    </w:rPr>
+  </w:style>
+  <w:style w:type="character" w:styleId="ListLabel26">
+    <w:name w:val="ListLabel 26"/>
+    <w:qFormat/>
+    <w:rPr>
+      <w:u w:val="none"/>
+    </w:rPr>
+  </w:style>
+  <w:style w:type="character" w:styleId="ListLabel27">
+    <w:name w:val="ListLabel 27"/>
+    <w:qFormat/>
+    <w:rPr>
+      <w:u w:val="none"/>
+    </w:rPr>
+  </w:style>
+  <w:style w:type="character" w:styleId="ListLabel28">
+    <w:name w:val="ListLabel 28"/>
+    <w:qFormat/>
+    <w:rPr>
+      <w:sz w:val="36"/>
+      <w:u w:val="none"/>
+    </w:rPr>
+  </w:style>
+  <w:style w:type="character" w:styleId="ListLabel29">
+    <w:name w:val="ListLabel 29"/>
+    <w:qFormat/>
+    <w:rPr>
+      <w:u w:val="none"/>
+    </w:rPr>
+  </w:style>
+  <w:style w:type="character" w:styleId="ListLabel30">
+    <w:name w:val="ListLabel 30"/>
+    <w:qFormat/>
+    <w:rPr>
+      <w:u w:val="none"/>
+    </w:rPr>
+  </w:style>
+  <w:style w:type="character" w:styleId="ListLabel31">
+    <w:name w:val="ListLabel 31"/>
+    <w:qFormat/>
+    <w:rPr>
+      <w:u w:val="none"/>
+    </w:rPr>
+  </w:style>
+  <w:style w:type="character" w:styleId="ListLabel32">
+    <w:name w:val="ListLabel 32"/>
+    <w:qFormat/>
+    <w:rPr>
+      <w:u w:val="none"/>
+    </w:rPr>
+  </w:style>
+  <w:style w:type="character" w:styleId="ListLabel33">
+    <w:name w:val="ListLabel 33"/>
+    <w:qFormat/>
+    <w:rPr>
+      <w:u w:val="none"/>
+    </w:rPr>
+  </w:style>
+  <w:style w:type="character" w:styleId="ListLabel34">
+    <w:name w:val="ListLabel 34"/>
+    <w:qFormat/>
+    <w:rPr>
+      <w:u w:val="none"/>
+    </w:rPr>
+  </w:style>
+  <w:style w:type="character" w:styleId="ListLabel35">
+    <w:name w:val="ListLabel 35"/>
+    <w:qFormat/>
+    <w:rPr>
+      <w:u w:val="none"/>
+    </w:rPr>
+  </w:style>
+  <w:style w:type="character" w:styleId="ListLabel36">
+    <w:name w:val="ListLabel 36"/>
+    <w:qFormat/>
+    <w:rPr>
+      <w:u w:val="none"/>
+    </w:rPr>
+  </w:style>
+  <w:style w:type="character" w:styleId="ListLabel37">
+    <w:name w:val="ListLabel 37"/>
+    <w:qFormat/>
+    <w:rPr>
+      <w:sz w:val="36"/>
+      <w:u w:val="none"/>
+    </w:rPr>
+  </w:style>
+  <w:style w:type="character" w:styleId="ListLabel38">
+    <w:name w:val="ListLabel 38"/>
+    <w:qFormat/>
+    <w:rPr>
+      <w:u w:val="none"/>
+    </w:rPr>
+  </w:style>
+  <w:style w:type="character" w:styleId="ListLabel39">
+    <w:name w:val="ListLabel 39"/>
+    <w:qFormat/>
+    <w:rPr>
+      <w:u w:val="none"/>
+    </w:rPr>
+  </w:style>
+  <w:style w:type="character" w:styleId="ListLabel40">
+    <w:name w:val="ListLabel 40"/>
+    <w:qFormat/>
+    <w:rPr>
+      <w:u w:val="none"/>
+    </w:rPr>
+  </w:style>
+  <w:style w:type="character" w:styleId="ListLabel41">
+    <w:name w:val="ListLabel 41"/>
+    <w:qFormat/>
+    <w:rPr>
+      <w:u w:val="none"/>
+    </w:rPr>
+  </w:style>
+  <w:style w:type="character" w:styleId="ListLabel42">
+    <w:name w:val="ListLabel 42"/>
+    <w:qFormat/>
+    <w:rPr>
+      <w:u w:val="none"/>
+    </w:rPr>
+  </w:style>
+  <w:style w:type="character" w:styleId="ListLabel43">
+    <w:name w:val="ListLabel 43"/>
+    <w:qFormat/>
+    <w:rPr>
+      <w:u w:val="none"/>
+    </w:rPr>
+  </w:style>
+  <w:style w:type="character" w:styleId="ListLabel44">
+    <w:name w:val="ListLabel 44"/>
+    <w:qFormat/>
+    <w:rPr>
+      <w:u w:val="none"/>
+    </w:rPr>
+  </w:style>
+  <w:style w:type="character" w:styleId="ListLabel45">
+    <w:name w:val="ListLabel 45"/>
+    <w:qFormat/>
+    <w:rPr>
+      <w:u w:val="none"/>
+    </w:rPr>
+  </w:style>
+  <w:style w:type="character" w:styleId="ListLabel46">
+    <w:name w:val="ListLabel 46"/>
+    <w:qFormat/>
+    <w:rPr>
+      <w:sz w:val="36"/>
+      <w:u w:val="none"/>
+    </w:rPr>
+  </w:style>
+  <w:style w:type="character" w:styleId="ListLabel47">
+    <w:name w:val="ListLabel 47"/>
+    <w:qFormat/>
+    <w:rPr>
+      <w:u w:val="none"/>
+    </w:rPr>
+  </w:style>
+  <w:style w:type="character" w:styleId="ListLabel48">
+    <w:name w:val="ListLabel 48"/>
+    <w:qFormat/>
+    <w:rPr>
+      <w:u w:val="none"/>
+    </w:rPr>
+  </w:style>
+  <w:style w:type="character" w:styleId="ListLabel49">
+    <w:name w:val="ListLabel 49"/>
+    <w:qFormat/>
+    <w:rPr>
+      <w:u w:val="none"/>
+    </w:rPr>
+  </w:style>
+  <w:style w:type="character" w:styleId="ListLabel50">
+    <w:name w:val="ListLabel 50"/>
+    <w:qFormat/>
+    <w:rPr>
+      <w:u w:val="none"/>
+    </w:rPr>
+  </w:style>
+  <w:style w:type="character" w:styleId="ListLabel51">
+    <w:name w:val="ListLabel 51"/>
+    <w:qFormat/>
+    <w:rPr>
+      <w:u w:val="none"/>
+    </w:rPr>
+  </w:style>
+  <w:style w:type="character" w:styleId="ListLabel52">
+    <w:name w:val="ListLabel 52"/>
+    <w:qFormat/>
+    <w:rPr>
+      <w:u w:val="none"/>
+    </w:rPr>
+  </w:style>
+  <w:style w:type="character" w:styleId="ListLabel53">
+    <w:name w:val="ListLabel 53"/>
+    <w:qFormat/>
+    <w:rPr>
+      <w:u w:val="none"/>
+    </w:rPr>
+  </w:style>
+  <w:style w:type="character" w:styleId="ListLabel54">
+    <w:name w:val="ListLabel 54"/>
+    <w:qFormat/>
+    <w:rPr>
+      <w:u w:val="none"/>
+    </w:rPr>
+  </w:style>
+  <w:style w:type="character" w:styleId="ListLabel55">
+    <w:name w:val="ListLabel 55"/>
+    <w:qFormat/>
+    <w:rPr>
+      <w:sz w:val="36"/>
+      <w:u w:val="none"/>
+    </w:rPr>
+  </w:style>
+  <w:style w:type="character" w:styleId="ListLabel56">
+    <w:name w:val="ListLabel 56"/>
+    <w:qFormat/>
+    <w:rPr>
+      <w:u w:val="none"/>
+    </w:rPr>
+  </w:style>
+  <w:style w:type="character" w:styleId="ListLabel57">
+    <w:name w:val="ListLabel 57"/>
+    <w:qFormat/>
+    <w:rPr>
+      <w:u w:val="none"/>
+    </w:rPr>
+  </w:style>
+  <w:style w:type="character" w:styleId="ListLabel58">
+    <w:name w:val="ListLabel 58"/>
+    <w:qFormat/>
+    <w:rPr>
+      <w:u w:val="none"/>
+    </w:rPr>
+  </w:style>
+  <w:style w:type="character" w:styleId="ListLabel59">
+    <w:name w:val="ListLabel 59"/>
+    <w:qFormat/>
+    <w:rPr>
+      <w:u w:val="none"/>
+    </w:rPr>
+  </w:style>
+  <w:style w:type="character" w:styleId="ListLabel60">
+    <w:name w:val="ListLabel 60"/>
+    <w:qFormat/>
+    <w:rPr>
+      <w:u w:val="none"/>
+    </w:rPr>
+  </w:style>
+  <w:style w:type="character" w:styleId="ListLabel61">
+    <w:name w:val="ListLabel 61"/>
+    <w:qFormat/>
+    <w:rPr>
+      <w:u w:val="none"/>
+    </w:rPr>
+  </w:style>
+  <w:style w:type="character" w:styleId="ListLabel62">
+    <w:name w:val="ListLabel 62"/>
+    <w:qFormat/>
+    <w:rPr>
+      <w:u w:val="none"/>
+    </w:rPr>
+  </w:style>
+  <w:style w:type="character" w:styleId="ListLabel63">
+    <w:name w:val="ListLabel 63"/>
+    <w:qFormat/>
+    <w:rPr>
+      <w:u w:val="none"/>
+    </w:rPr>
+  </w:style>
+  <w:style w:type="character" w:styleId="InternetLink">
+    <w:name w:val="Internet Link"/>
+    <w:rPr>
+      <w:color w:val="000080"/>
+      <w:u w:val="single"/>
+      <w:lang w:val="zxx" w:eastAsia="zxx" w:bidi="zxx"/>
+    </w:rPr>
+  </w:style>
+  <w:style w:type="character" w:styleId="Bullets">
+    <w:name w:val="Bullets"/>
+    <w:qFormat/>
+    <w:rPr>
+      <w:rFonts w:ascii="OpenSymbol" w:hAnsi="OpenSymbol" w:eastAsia="OpenSymbol" w:cs="OpenSymbol"/>
+    </w:rPr>
+  </w:style>
+  <w:style w:type="paragraph" w:styleId="Heading">
+    <w:name w:val="Heading"/>
+    <w:basedOn w:val="Normal"/>
+    <w:next w:val="TextBody"/>
+    <w:qFormat/>
+    <w:pPr>
+      <w:keepNext/>
+      <w:spacing w:before="240" w:after="120"/>
+    </w:pPr>
+    <w:rPr>
+      <w:rFonts w:ascii="Liberation Sans" w:hAnsi="Liberation Sans" w:eastAsia="Noto Sans CJK SC Regular" w:cs="FreeSans"/>
+      <w:sz w:val="28"/>
+      <w:szCs w:val="28"/>
+    </w:rPr>
+  </w:style>
+  <w:style w:type="paragraph" w:styleId="TextBody">
+    <w:name w:val="Body Text"/>
+    <w:basedOn w:val="Normal"/>
+    <w:pPr>
+      <w:spacing w:lineRule="auto" w:line="288" w:before="0" w:after="140"/>
+    </w:pPr>
+    <w:rPr/>
+  </w:style>
+  <w:style w:type="paragraph" w:styleId="List">
+    <w:name w:val="List"/>
+    <w:basedOn w:val="TextBody"/>
+    <w:pPr/>
+    <w:rPr>
+      <w:rFonts w:cs="FreeSans"/>
+    </w:rPr>
+  </w:style>
+  <w:style w:type="paragraph" w:styleId="Caption">
+    <w:name w:val="Caption"/>
+    <w:basedOn w:val="Normal"/>
+    <w:qFormat/>
+    <w:pPr>
+      <w:suppressLineNumbers/>
+      <w:spacing w:before="120" w:after="120"/>
+    </w:pPr>
+    <w:rPr>
+      <w:rFonts w:cs="FreeSans"/>
+      <w:i/>
+      <w:iCs/>
+      <w:sz w:val="24"/>
+      <w:szCs w:val="24"/>
+    </w:rPr>
+  </w:style>
+  <w:style w:type="paragraph" w:styleId="Index">
+    <w:name w:val="Index"/>
+    <w:basedOn w:val="Normal"/>
+    <w:qFormat/>
+    <w:pPr>
+      <w:suppressLineNumbers/>
+    </w:pPr>
+    <w:rPr>
+      <w:rFonts w:cs="FreeSans"/>
+    </w:rPr>
+  </w:style>
+  <w:style w:type="paragraph" w:styleId="Title">
+    <w:name w:val="Title"/>
+    <w:basedOn w:val="Normal"/>
+    <w:next w:val="Normal"/>
+    <w:qFormat/>
+    <w:pPr>
+      <w:keepNext/>
+      <w:keepLines/>
+      <w:spacing w:before="0" w:after="60"/>
+    </w:pPr>
+    <w:rPr>
+      <w:sz w:val="52"/>
+      <w:szCs w:val="52"/>
+    </w:rPr>
+  </w:style>
+  <w:style w:type="paragraph" w:styleId="Subtitle">
+    <w:name w:val="Subtitle"/>
+    <w:basedOn w:val="Normal"/>
+    <w:next w:val="Normal"/>
+    <w:qFormat/>
+    <w:pPr>
+      <w:keepNext/>
+      <w:keepLines/>
+      <w:spacing w:before="0" w:after="320"/>
+    </w:pPr>
+    <w:rPr>
+      <w:color w:val="666666"/>
+      <w:sz w:val="30"/>
+      <w:szCs w:val="30"/>
+    </w:rPr>
+  </w:style>
+  <w:style w:type="paragraph" w:styleId="ListParagraph">
+    <w:name w:val="List Paragraph"/>
+    <w:basedOn w:val="Normal"/>
+    <w:uiPriority w:val="34"/>
+    <w:qFormat/>
+    <w:rsid w:val="003010dc"/>
+    <w:pPr>
+      <w:spacing w:before="0" w:after="0"/>
+      <w:ind w:left="720" w:hanging="0"/>
+      <w:contextualSpacing/>
+    </w:pPr>
+    <w:rPr/>
+  </w:style>
+  <w:style w:type="numbering" w:styleId="NoList" w:default="1">
+    <w:name w:val="No List"/>
+    <w:uiPriority w:val="99"/>
+    <w:semiHidden/>
+    <w:unhideWhenUsed/>
+    <w:qFormat/>
   </w:style>
   <w:style w:type="table" w:default="1" w:styleId="TableNormal">
     <w:name w:val="Normal Table"/>
@@ -2358,52 +4382,6 @@
         <w:right w:w="108" w:type="dxa"/>
       </w:tblCellMar>
     </w:tblPr>
-  </w:style>
-  <w:style w:type="numbering" w:default="1" w:styleId="NoList">
-    <w:name w:val="No List"/>
-    <w:uiPriority w:val="99"/>
-    <w:semiHidden/>
-    <w:unhideWhenUsed/>
-  </w:style>
-  <w:style w:type="paragraph" w:styleId="Title">
-    <w:name w:val="Title"/>
-    <w:basedOn w:val="Normal"/>
-    <w:next w:val="Normal"/>
-    <w:pPr>
-      <w:keepNext/>
-      <w:keepLines/>
-      <w:spacing w:after="60"/>
-    </w:pPr>
-    <w:rPr>
-      <w:sz w:val="52"/>
-      <w:szCs w:val="52"/>
-    </w:rPr>
-  </w:style>
-  <w:style w:type="paragraph" w:styleId="Subtitle">
-    <w:name w:val="Subtitle"/>
-    <w:basedOn w:val="Normal"/>
-    <w:next w:val="Normal"/>
-    <w:pPr>
-      <w:keepNext/>
-      <w:keepLines/>
-      <w:spacing w:after="320"/>
-    </w:pPr>
-    <w:rPr>
-      <w:color w:val="666666"/>
-      <w:sz w:val="30"/>
-      <w:szCs w:val="30"/>
-    </w:rPr>
-  </w:style>
-  <w:style w:type="paragraph" w:styleId="ListParagraph">
-    <w:name w:val="List Paragraph"/>
-    <w:basedOn w:val="Normal"/>
-    <w:uiPriority w:val="34"/>
-    <w:qFormat/>
-    <w:rsid w:val="003010DC"/>
-    <w:pPr>
-      <w:ind w:left="720"/>
-      <w:contextualSpacing/>
-    </w:pPr>
   </w:style>
 </w:styles>
 </file>

--- a/Battleships Technical Specification.docx
+++ b/Battleships Technical Specification.docx
@@ -318,6 +318,7 @@
       <w:pPr>
         <w:rPr>
           <w:b/>
+          <w:bCs/>
           <w:sz w:val="36"/>
           <w:szCs w:val="36"/>
         </w:rPr>
@@ -325,36 +326,102 @@
       <w:r>
         <w:rPr>
           <w:b/>
-          <w:sz w:val="36"/>
-          <w:szCs w:val="36"/>
-        </w:rPr>
-        <w:t>Cell State</w:t>
-      </w:r>
-    </w:p>
-    <w:p>
-      <w:pPr>
-        <w:numPr>
-          <w:ilvl w:val="0"/>
-          <w:numId w:val="2"/>
-        </w:numPr>
-        <w:contextualSpacing/>
-        <w:rPr>
-          <w:sz w:val="36"/>
-          <w:szCs w:val="36"/>
-        </w:rPr>
-      </w:pPr>
-      <w:r>
-        <w:rPr>
-          <w:sz w:val="36"/>
-          <w:szCs w:val="36"/>
-        </w:rPr>
-        <w:t>Nothing</w:t>
+          <w:bCs/>
+          <w:sz w:val="36"/>
+          <w:szCs w:val="36"/>
+        </w:rPr>
+        <w:t>Orientation</w:t>
+      </w:r>
+    </w:p>
+    <w:p>
+      <w:pPr>
+        <w:pStyle w:val="ListParagraph"/>
+        <w:numPr>
+          <w:ilvl w:val="0"/>
+          <w:numId w:val="6"/>
+        </w:numPr>
+        <w:rPr>
+          <w:sz w:val="36"/>
+          <w:szCs w:val="36"/>
+        </w:rPr>
+      </w:pPr>
+      <w:r>
+        <w:rPr>
+          <w:sz w:val="36"/>
+          <w:szCs w:val="36"/>
+        </w:rPr>
+        <w:t>Right</w:t>
       </w:r>
       <w:bookmarkStart w:id="0" w:name="_GoBack"/>
       <w:bookmarkEnd w:id="0"/>
     </w:p>
     <w:p>
       <w:pPr>
+        <w:pStyle w:val="ListParagraph"/>
+        <w:numPr>
+          <w:ilvl w:val="0"/>
+          <w:numId w:val="6"/>
+        </w:numPr>
+        <w:rPr>
+          <w:sz w:val="36"/>
+          <w:szCs w:val="36"/>
+        </w:rPr>
+      </w:pPr>
+      <w:r>
+        <w:rPr>
+          <w:sz w:val="36"/>
+          <w:szCs w:val="36"/>
+        </w:rPr>
+        <w:t>Down</w:t>
+      </w:r>
+    </w:p>
+    <w:p>
+      <w:pPr>
+        <w:rPr>
+          <w:sz w:val="36"/>
+          <w:szCs w:val="36"/>
+        </w:rPr>
+      </w:pPr>
+    </w:p>
+    <w:p>
+      <w:pPr>
+        <w:rPr>
+          <w:b/>
+          <w:sz w:val="36"/>
+          <w:szCs w:val="36"/>
+        </w:rPr>
+      </w:pPr>
+      <w:r>
+        <w:rPr>
+          <w:b/>
+          <w:sz w:val="36"/>
+          <w:szCs w:val="36"/>
+        </w:rPr>
+        <w:t>Cell State</w:t>
+      </w:r>
+    </w:p>
+    <w:p>
+      <w:pPr>
+        <w:numPr>
+          <w:ilvl w:val="0"/>
+          <w:numId w:val="2"/>
+        </w:numPr>
+        <w:contextualSpacing/>
+        <w:rPr>
+          <w:sz w:val="36"/>
+          <w:szCs w:val="36"/>
+        </w:rPr>
+      </w:pPr>
+      <w:r>
+        <w:rPr>
+          <w:sz w:val="36"/>
+          <w:szCs w:val="36"/>
+        </w:rPr>
+        <w:t>Nothing</w:t>
+      </w:r>
+    </w:p>
+    <w:p>
+      <w:pPr>
         <w:numPr>
           <w:ilvl w:val="0"/>
           <w:numId w:val="1"/>
@@ -454,6 +521,7 @@
           <w:sz w:val="36"/>
           <w:szCs w:val="36"/>
         </w:rPr>
+        <w:lastRenderedPageBreak/>
         <w:t>Player Board</w:t>
       </w:r>
     </w:p>
@@ -544,418 +612,411 @@
           <w:sz w:val="36"/>
           <w:szCs w:val="36"/>
         </w:rPr>
+        <w:t>How do we interact with it?</w:t>
+      </w:r>
+    </w:p>
+    <w:p>
+      <w:pPr>
+        <w:numPr>
+          <w:ilvl w:val="0"/>
+          <w:numId w:val="7"/>
+        </w:numPr>
+        <w:contextualSpacing/>
+        <w:rPr>
+          <w:sz w:val="36"/>
+          <w:szCs w:val="36"/>
+        </w:rPr>
+      </w:pPr>
+      <w:r>
+        <w:rPr>
+          <w:sz w:val="36"/>
+          <w:szCs w:val="36"/>
+        </w:rPr>
+        <w:t>Create a board with a width and height</w:t>
+      </w:r>
+    </w:p>
+    <w:p>
+      <w:pPr>
+        <w:numPr>
+          <w:ilvl w:val="0"/>
+          <w:numId w:val="7"/>
+        </w:numPr>
+        <w:contextualSpacing/>
+        <w:rPr>
+          <w:sz w:val="36"/>
+          <w:szCs w:val="36"/>
+        </w:rPr>
+      </w:pPr>
+      <w:r>
+        <w:rPr>
+          <w:sz w:val="36"/>
+          <w:szCs w:val="36"/>
+        </w:rPr>
+        <w:t>Get width</w:t>
+      </w:r>
+    </w:p>
+    <w:p>
+      <w:pPr>
+        <w:numPr>
+          <w:ilvl w:val="0"/>
+          <w:numId w:val="7"/>
+        </w:numPr>
+        <w:contextualSpacing/>
+        <w:rPr>
+          <w:sz w:val="36"/>
+          <w:szCs w:val="36"/>
+        </w:rPr>
+      </w:pPr>
+      <w:r>
+        <w:rPr>
+          <w:sz w:val="36"/>
+          <w:szCs w:val="36"/>
+        </w:rPr>
+        <w:t>Get height</w:t>
+      </w:r>
+    </w:p>
+    <w:p>
+      <w:pPr>
+        <w:numPr>
+          <w:ilvl w:val="0"/>
+          <w:numId w:val="3"/>
+        </w:numPr>
+        <w:contextualSpacing/>
+        <w:rPr>
+          <w:sz w:val="36"/>
+          <w:szCs w:val="36"/>
+        </w:rPr>
+      </w:pPr>
+      <w:r>
+        <w:rPr>
+          <w:sz w:val="36"/>
+          <w:szCs w:val="36"/>
+        </w:rPr>
+        <w:t>Place a ship on to board</w:t>
+      </w:r>
+    </w:p>
+    <w:p>
+      <w:pPr>
+        <w:numPr>
+          <w:ilvl w:val="0"/>
+          <w:numId w:val="3"/>
+        </w:numPr>
+        <w:contextualSpacing/>
+        <w:rPr>
+          <w:sz w:val="36"/>
+          <w:szCs w:val="36"/>
+        </w:rPr>
+      </w:pPr>
+      <w:r>
+        <w:rPr>
+          <w:sz w:val="36"/>
+          <w:szCs w:val="36"/>
+        </w:rPr>
+        <w:t>Get cell state at co-ordinates</w:t>
+      </w:r>
+    </w:p>
+    <w:p>
+      <w:pPr>
+        <w:numPr>
+          <w:ilvl w:val="0"/>
+          <w:numId w:val="3"/>
+        </w:numPr>
+        <w:contextualSpacing/>
+        <w:rPr>
+          <w:sz w:val="36"/>
+          <w:szCs w:val="36"/>
+        </w:rPr>
+      </w:pPr>
+      <w:r>
+        <w:rPr>
+          <w:sz w:val="36"/>
+          <w:szCs w:val="36"/>
+        </w:rPr>
+        <w:t>Check whether co-ordinates have been guessed before</w:t>
+      </w:r>
+    </w:p>
+    <w:p>
+      <w:pPr>
+        <w:numPr>
+          <w:ilvl w:val="0"/>
+          <w:numId w:val="3"/>
+        </w:numPr>
+        <w:contextualSpacing/>
+        <w:rPr>
+          <w:sz w:val="36"/>
+          <w:szCs w:val="36"/>
+        </w:rPr>
+      </w:pPr>
+      <w:r>
+        <w:rPr>
+          <w:sz w:val="36"/>
+          <w:szCs w:val="36"/>
+        </w:rPr>
+        <w:t>Get ship at co-ordinates if any</w:t>
+      </w:r>
+    </w:p>
+    <w:p>
+      <w:pPr>
+        <w:numPr>
+          <w:ilvl w:val="0"/>
+          <w:numId w:val="3"/>
+        </w:numPr>
+        <w:contextualSpacing/>
+        <w:rPr>
+          <w:sz w:val="36"/>
+          <w:szCs w:val="36"/>
+        </w:rPr>
+      </w:pPr>
+      <w:r>
+        <w:rPr>
+          <w:sz w:val="36"/>
+          <w:szCs w:val="36"/>
+        </w:rPr>
+        <w:t>Get number of ships remaining</w:t>
+      </w:r>
+    </w:p>
+    <w:p>
+      <w:pPr>
+        <w:numPr>
+          <w:ilvl w:val="0"/>
+          <w:numId w:val="3"/>
+        </w:numPr>
+        <w:contextualSpacing/>
+        <w:rPr>
+          <w:sz w:val="36"/>
+          <w:szCs w:val="36"/>
+        </w:rPr>
+      </w:pPr>
+      <w:r>
+        <w:rPr>
+          <w:sz w:val="36"/>
+          <w:szCs w:val="36"/>
+        </w:rPr>
+        <w:t>Get an unmodifiable list of ships</w:t>
+      </w:r>
+    </w:p>
+    <w:p>
+      <w:pPr>
+        <w:numPr>
+          <w:ilvl w:val="0"/>
+          <w:numId w:val="3"/>
+        </w:numPr>
+        <w:contextualSpacing/>
+        <w:rPr>
+          <w:sz w:val="36"/>
+          <w:szCs w:val="36"/>
+        </w:rPr>
+      </w:pPr>
+      <w:r>
+        <w:rPr>
+          <w:sz w:val="36"/>
+          <w:szCs w:val="36"/>
+        </w:rPr>
+        <w:t>Check for game over</w:t>
+      </w:r>
+    </w:p>
+    <w:p>
+      <w:pPr>
+        <w:rPr>
+          <w:b/>
+          <w:sz w:val="36"/>
+          <w:szCs w:val="36"/>
+        </w:rPr>
+      </w:pPr>
+    </w:p>
+    <w:p>
+      <w:pPr>
+        <w:rPr>
+          <w:b/>
+          <w:sz w:val="36"/>
+          <w:szCs w:val="36"/>
+        </w:rPr>
+      </w:pPr>
+      <w:r>
+        <w:rPr>
+          <w:b/>
+          <w:sz w:val="36"/>
+          <w:szCs w:val="36"/>
+        </w:rPr>
+        <w:t>Enemy Board</w:t>
+      </w:r>
+    </w:p>
+    <w:p>
+      <w:pPr>
+        <w:rPr>
+          <w:sz w:val="36"/>
+          <w:szCs w:val="36"/>
+        </w:rPr>
+      </w:pPr>
+    </w:p>
+    <w:p>
+      <w:pPr>
+        <w:rPr>
+          <w:sz w:val="36"/>
+          <w:szCs w:val="36"/>
+        </w:rPr>
+      </w:pPr>
+      <w:r>
+        <w:rPr>
+          <w:sz w:val="36"/>
+          <w:szCs w:val="36"/>
+        </w:rPr>
+        <w:t>State</w:t>
+      </w:r>
+    </w:p>
+    <w:p>
+      <w:pPr>
+        <w:pStyle w:val="ListParagraph"/>
+        <w:numPr>
+          <w:ilvl w:val="0"/>
+          <w:numId w:val="3"/>
+        </w:numPr>
+        <w:rPr>
+          <w:sz w:val="36"/>
+          <w:szCs w:val="36"/>
+        </w:rPr>
+      </w:pPr>
+      <w:r>
+        <w:rPr>
+          <w:sz w:val="36"/>
+          <w:szCs w:val="36"/>
+        </w:rPr>
+        <w:t>Board has a grid of cell states</w:t>
+      </w:r>
+    </w:p>
+    <w:p>
+      <w:pPr>
+        <w:pStyle w:val="ListParagraph"/>
+        <w:numPr>
+          <w:ilvl w:val="0"/>
+          <w:numId w:val="3"/>
+        </w:numPr>
+        <w:rPr>
+          <w:sz w:val="36"/>
+          <w:szCs w:val="36"/>
+        </w:rPr>
+      </w:pPr>
+      <w:r>
+        <w:rPr>
+          <w:sz w:val="36"/>
+          <w:szCs w:val="36"/>
+        </w:rPr>
+        <w:t>Board has width</w:t>
+      </w:r>
+    </w:p>
+    <w:p>
+      <w:pPr>
+        <w:pStyle w:val="ListParagraph"/>
+        <w:numPr>
+          <w:ilvl w:val="0"/>
+          <w:numId w:val="3"/>
+        </w:numPr>
+        <w:rPr>
+          <w:sz w:val="36"/>
+          <w:szCs w:val="36"/>
+        </w:rPr>
+      </w:pPr>
+      <w:r>
+        <w:rPr>
+          <w:sz w:val="36"/>
+          <w:szCs w:val="36"/>
+        </w:rPr>
+        <w:t>Board has height</w:t>
+      </w:r>
+    </w:p>
+    <w:p>
+      <w:pPr>
+        <w:rPr>
+          <w:sz w:val="36"/>
+          <w:szCs w:val="36"/>
+        </w:rPr>
+      </w:pPr>
+      <w:r>
+        <w:rPr>
+          <w:sz w:val="36"/>
+          <w:szCs w:val="36"/>
+        </w:rPr>
+        <w:t>Behaviour</w:t>
+      </w:r>
+    </w:p>
+    <w:p>
+      <w:pPr>
+        <w:pStyle w:val="ListParagraph"/>
+        <w:numPr>
+          <w:ilvl w:val="0"/>
+          <w:numId w:val="3"/>
+        </w:numPr>
+        <w:rPr>
+          <w:sz w:val="36"/>
+          <w:szCs w:val="36"/>
+        </w:rPr>
+      </w:pPr>
+      <w:r>
+        <w:rPr>
+          <w:sz w:val="36"/>
+          <w:szCs w:val="36"/>
+        </w:rPr>
+        <w:t>Fire on co-ordinates then return state of the cell</w:t>
+      </w:r>
+    </w:p>
+    <w:p>
+      <w:pPr>
+        <w:pStyle w:val="ListParagraph"/>
+        <w:numPr>
+          <w:ilvl w:val="0"/>
+          <w:numId w:val="3"/>
+        </w:numPr>
+        <w:rPr>
+          <w:sz w:val="36"/>
+          <w:szCs w:val="36"/>
+        </w:rPr>
+      </w:pPr>
+      <w:r>
+        <w:rPr>
+          <w:sz w:val="36"/>
+          <w:szCs w:val="36"/>
+        </w:rPr>
+        <w:t>Get number of ships remaining</w:t>
+      </w:r>
+    </w:p>
+    <w:p>
+      <w:pPr>
+        <w:pStyle w:val="ListParagraph"/>
+        <w:numPr>
+          <w:ilvl w:val="0"/>
+          <w:numId w:val="3"/>
+        </w:numPr>
+        <w:rPr>
+          <w:sz w:val="36"/>
+          <w:szCs w:val="36"/>
+        </w:rPr>
+      </w:pPr>
+      <w:r>
+        <w:rPr>
+          <w:sz w:val="36"/>
+          <w:szCs w:val="36"/>
+        </w:rPr>
+        <w:t>Check whether co-ordinates have been guessed before</w:t>
+      </w:r>
+    </w:p>
+    <w:p>
+      <w:pPr>
+        <w:pStyle w:val="ListParagraph"/>
+        <w:numPr>
+          <w:ilvl w:val="0"/>
+          <w:numId w:val="3"/>
+        </w:numPr>
+        <w:rPr>
+          <w:sz w:val="36"/>
+          <w:szCs w:val="36"/>
+        </w:rPr>
+      </w:pPr>
+      <w:r>
+        <w:rPr>
+          <w:sz w:val="36"/>
+          <w:szCs w:val="36"/>
+        </w:rPr>
         <w:lastRenderedPageBreak/>
-        <w:t>How do we interact with it?</w:t>
-      </w:r>
-    </w:p>
-    <w:p>
-      <w:pPr>
-        <w:numPr>
-          <w:ilvl w:val="0"/>
-          <w:numId w:val="7"/>
-        </w:numPr>
-        <w:contextualSpacing/>
-        <w:rPr>
-          <w:sz w:val="36"/>
-          <w:szCs w:val="36"/>
-        </w:rPr>
-      </w:pPr>
-      <w:r>
-        <w:rPr>
-          <w:sz w:val="36"/>
-          <w:szCs w:val="36"/>
-        </w:rPr>
-        <w:t>Create a board with a width and height</w:t>
-      </w:r>
-    </w:p>
-    <w:p>
-      <w:pPr>
-        <w:numPr>
-          <w:ilvl w:val="0"/>
-          <w:numId w:val="7"/>
-        </w:numPr>
-        <w:contextualSpacing/>
-        <w:rPr>
-          <w:sz w:val="36"/>
-          <w:szCs w:val="36"/>
-        </w:rPr>
-      </w:pPr>
-      <w:r>
-        <w:rPr>
-          <w:sz w:val="36"/>
-          <w:szCs w:val="36"/>
-        </w:rPr>
-        <w:t>Get width</w:t>
-      </w:r>
-    </w:p>
-    <w:p>
-      <w:pPr>
-        <w:numPr>
-          <w:ilvl w:val="0"/>
-          <w:numId w:val="7"/>
-        </w:numPr>
-        <w:contextualSpacing/>
-        <w:rPr>
-          <w:sz w:val="36"/>
-          <w:szCs w:val="36"/>
-        </w:rPr>
-      </w:pPr>
-      <w:r>
-        <w:rPr>
-          <w:sz w:val="36"/>
-          <w:szCs w:val="36"/>
-        </w:rPr>
-        <w:t>Get height</w:t>
-      </w:r>
-    </w:p>
-    <w:p>
-      <w:pPr>
-        <w:numPr>
-          <w:ilvl w:val="0"/>
-          <w:numId w:val="3"/>
-        </w:numPr>
-        <w:contextualSpacing/>
-        <w:rPr>
-          <w:sz w:val="36"/>
-          <w:szCs w:val="36"/>
-        </w:rPr>
-      </w:pPr>
-      <w:r>
-        <w:rPr>
-          <w:sz w:val="36"/>
-          <w:szCs w:val="36"/>
-        </w:rPr>
-        <w:t>Place a ship on to board</w:t>
-      </w:r>
-    </w:p>
-    <w:p>
-      <w:pPr>
-        <w:numPr>
-          <w:ilvl w:val="0"/>
-          <w:numId w:val="3"/>
-        </w:numPr>
-        <w:contextualSpacing/>
-        <w:rPr>
-          <w:sz w:val="36"/>
-          <w:szCs w:val="36"/>
-        </w:rPr>
-      </w:pPr>
-      <w:r>
-        <w:rPr>
-          <w:sz w:val="36"/>
-          <w:szCs w:val="36"/>
-        </w:rPr>
-        <w:t>Get cell state at co-ordinates</w:t>
-      </w:r>
-    </w:p>
-    <w:p>
-      <w:pPr>
-        <w:numPr>
-          <w:ilvl w:val="0"/>
-          <w:numId w:val="3"/>
-        </w:numPr>
-        <w:contextualSpacing/>
-        <w:rPr>
-          <w:sz w:val="36"/>
-          <w:szCs w:val="36"/>
-        </w:rPr>
-      </w:pPr>
-      <w:r>
-        <w:rPr>
-          <w:sz w:val="36"/>
-          <w:szCs w:val="36"/>
-        </w:rPr>
-        <w:t>Check whether co-or</w:t>
-      </w:r>
-      <w:r>
-        <w:rPr>
-          <w:sz w:val="36"/>
-          <w:szCs w:val="36"/>
-        </w:rPr>
-        <w:t>dinates have been guessed before</w:t>
-      </w:r>
-    </w:p>
-    <w:p>
-      <w:pPr>
-        <w:numPr>
-          <w:ilvl w:val="0"/>
-          <w:numId w:val="3"/>
-        </w:numPr>
-        <w:contextualSpacing/>
-        <w:rPr>
-          <w:sz w:val="36"/>
-          <w:szCs w:val="36"/>
-        </w:rPr>
-      </w:pPr>
-      <w:r>
-        <w:rPr>
-          <w:sz w:val="36"/>
-          <w:szCs w:val="36"/>
-        </w:rPr>
-        <w:t>Get ship at co-ordinates if any</w:t>
-      </w:r>
-    </w:p>
-    <w:p>
-      <w:pPr>
-        <w:numPr>
-          <w:ilvl w:val="0"/>
-          <w:numId w:val="3"/>
-        </w:numPr>
-        <w:contextualSpacing/>
-        <w:rPr>
-          <w:sz w:val="36"/>
-          <w:szCs w:val="36"/>
-        </w:rPr>
-      </w:pPr>
-      <w:r>
-        <w:rPr>
-          <w:sz w:val="36"/>
-          <w:szCs w:val="36"/>
-        </w:rPr>
-        <w:t>Get number of ships remaining</w:t>
-      </w:r>
-    </w:p>
-    <w:p>
-      <w:pPr>
-        <w:numPr>
-          <w:ilvl w:val="0"/>
-          <w:numId w:val="3"/>
-        </w:numPr>
-        <w:contextualSpacing/>
-        <w:rPr>
-          <w:sz w:val="36"/>
-          <w:szCs w:val="36"/>
-        </w:rPr>
-      </w:pPr>
-      <w:r>
-        <w:rPr>
-          <w:sz w:val="36"/>
-          <w:szCs w:val="36"/>
-        </w:rPr>
-        <w:t>Get an unmodifiable list of ships</w:t>
-      </w:r>
-    </w:p>
-    <w:p>
-      <w:pPr>
-        <w:numPr>
-          <w:ilvl w:val="0"/>
-          <w:numId w:val="3"/>
-        </w:numPr>
-        <w:contextualSpacing/>
-        <w:rPr>
-          <w:sz w:val="36"/>
-          <w:szCs w:val="36"/>
-        </w:rPr>
-      </w:pPr>
-      <w:r>
-        <w:rPr>
-          <w:sz w:val="36"/>
-          <w:szCs w:val="36"/>
-        </w:rPr>
-        <w:t>Check for game over</w:t>
-      </w:r>
-    </w:p>
-    <w:p>
-      <w:pPr>
-        <w:rPr>
-          <w:b/>
-          <w:sz w:val="36"/>
-          <w:szCs w:val="36"/>
-        </w:rPr>
-      </w:pPr>
-    </w:p>
-    <w:p>
-      <w:pPr>
-        <w:rPr>
-          <w:b/>
-          <w:sz w:val="36"/>
-          <w:szCs w:val="36"/>
-        </w:rPr>
-      </w:pPr>
-      <w:r>
-        <w:rPr>
-          <w:b/>
-          <w:sz w:val="36"/>
-          <w:szCs w:val="36"/>
-        </w:rPr>
-        <w:t>Enemy Board</w:t>
-      </w:r>
-    </w:p>
-    <w:p>
-      <w:pPr>
-        <w:rPr>
-          <w:sz w:val="36"/>
-          <w:szCs w:val="36"/>
-        </w:rPr>
-      </w:pPr>
-    </w:p>
-    <w:p>
-      <w:pPr>
-        <w:rPr>
-          <w:sz w:val="36"/>
-          <w:szCs w:val="36"/>
-        </w:rPr>
-      </w:pPr>
-      <w:r>
-        <w:rPr>
-          <w:sz w:val="36"/>
-          <w:szCs w:val="36"/>
-        </w:rPr>
-        <w:t>State</w:t>
-      </w:r>
-    </w:p>
-    <w:p>
-      <w:pPr>
-        <w:pStyle w:val="ListParagraph"/>
-        <w:numPr>
-          <w:ilvl w:val="0"/>
-          <w:numId w:val="3"/>
-        </w:numPr>
-        <w:rPr>
-          <w:sz w:val="36"/>
-          <w:szCs w:val="36"/>
-        </w:rPr>
-      </w:pPr>
-      <w:r>
-        <w:rPr>
-          <w:sz w:val="36"/>
-          <w:szCs w:val="36"/>
-        </w:rPr>
-        <w:t>Board has a grid of cell states</w:t>
-      </w:r>
-    </w:p>
-    <w:p>
-      <w:pPr>
-        <w:pStyle w:val="ListParagraph"/>
-        <w:numPr>
-          <w:ilvl w:val="0"/>
-          <w:numId w:val="3"/>
-        </w:numPr>
-        <w:rPr>
-          <w:sz w:val="36"/>
-          <w:szCs w:val="36"/>
-        </w:rPr>
-      </w:pPr>
-      <w:r>
-        <w:rPr>
-          <w:sz w:val="36"/>
-          <w:szCs w:val="36"/>
-        </w:rPr>
-        <w:t>Board has width</w:t>
-      </w:r>
-    </w:p>
-    <w:p>
-      <w:pPr>
-        <w:pStyle w:val="ListParagraph"/>
-        <w:numPr>
-          <w:ilvl w:val="0"/>
-          <w:numId w:val="3"/>
-        </w:numPr>
-        <w:rPr>
-          <w:sz w:val="36"/>
-          <w:szCs w:val="36"/>
-        </w:rPr>
-      </w:pPr>
-      <w:r>
-        <w:rPr>
-          <w:sz w:val="36"/>
-          <w:szCs w:val="36"/>
-        </w:rPr>
-        <w:t>Board has height</w:t>
-      </w:r>
-    </w:p>
-    <w:p>
-      <w:pPr>
-        <w:rPr>
-          <w:sz w:val="36"/>
-          <w:szCs w:val="36"/>
-        </w:rPr>
-      </w:pPr>
-      <w:r>
-        <w:rPr>
-          <w:sz w:val="36"/>
-          <w:szCs w:val="36"/>
-        </w:rPr>
-        <w:t>Behaviour</w:t>
-      </w:r>
-    </w:p>
-    <w:p>
-      <w:pPr>
-        <w:pStyle w:val="ListParagraph"/>
-        <w:numPr>
-          <w:ilvl w:val="0"/>
-          <w:numId w:val="3"/>
-        </w:numPr>
-        <w:rPr>
-          <w:sz w:val="36"/>
-          <w:szCs w:val="36"/>
-        </w:rPr>
-      </w:pPr>
-      <w:r>
-        <w:rPr>
-          <w:sz w:val="36"/>
-          <w:szCs w:val="36"/>
-        </w:rPr>
-        <w:t>Fire on co-ordinates then return state of the cell</w:t>
-      </w:r>
-    </w:p>
-    <w:p>
-      <w:pPr>
-        <w:pStyle w:val="ListParagraph"/>
-        <w:numPr>
-          <w:ilvl w:val="0"/>
-          <w:numId w:val="3"/>
-        </w:numPr>
-        <w:rPr>
-          <w:sz w:val="36"/>
-          <w:szCs w:val="36"/>
-        </w:rPr>
-      </w:pPr>
-      <w:r>
-        <w:rPr>
-          <w:sz w:val="36"/>
-          <w:szCs w:val="36"/>
-        </w:rPr>
-        <w:t>Get number of ships remaining</w:t>
-      </w:r>
-    </w:p>
-    <w:p>
-      <w:pPr>
-        <w:pStyle w:val="ListParagraph"/>
-        <w:numPr>
-          <w:ilvl w:val="0"/>
-          <w:numId w:val="3"/>
-        </w:numPr>
-        <w:rPr>
-          <w:sz w:val="36"/>
-          <w:szCs w:val="36"/>
-        </w:rPr>
-      </w:pPr>
-      <w:r>
-        <w:rPr>
-          <w:sz w:val="36"/>
-          <w:szCs w:val="36"/>
-        </w:rPr>
-        <w:t>Check whether co-ordinates have been guessed before</w:t>
-      </w:r>
-    </w:p>
-    <w:p>
-      <w:pPr>
-        <w:pStyle w:val="ListParagraph"/>
-        <w:numPr>
-          <w:ilvl w:val="0"/>
-          <w:numId w:val="3"/>
-        </w:numPr>
-        <w:rPr>
-          <w:sz w:val="36"/>
-          <w:szCs w:val="36"/>
-        </w:rPr>
-      </w:pPr>
-      <w:r>
-        <w:rPr>
-          <w:sz w:val="36"/>
-          <w:szCs w:val="36"/>
-        </w:rPr>
         <w:t>Check for game over</w:t>
       </w:r>
     </w:p>

--- a/Battleships Technical Specification.docx
+++ b/Battleships Technical Specification.docx
@@ -248,10 +248,7 @@
         </w:numPr>
         <w:spacing w:before="0" w:after="0"/>
         <w:contextualSpacing/>
-        <w:rPr>
-          <w:sz w:val="36"/>
-          <w:szCs w:val="36"/>
-        </w:rPr>
+        <w:rPr/>
       </w:pPr>
       <w:r>
         <w:rPr>
@@ -259,6 +256,44 @@
           <w:szCs w:val="36"/>
         </w:rPr>
         <w:t>Get length</w:t>
+      </w:r>
+    </w:p>
+    <w:p>
+      <w:pPr>
+        <w:pStyle w:val="Normal"/>
+        <w:numPr>
+          <w:ilvl w:val="0"/>
+          <w:numId w:val="6"/>
+        </w:numPr>
+        <w:spacing w:before="0" w:after="0"/>
+        <w:contextualSpacing/>
+        <w:rPr/>
+      </w:pPr>
+      <w:r>
+        <w:rPr>
+          <w:sz w:val="36"/>
+          <w:szCs w:val="36"/>
+        </w:rPr>
+        <w:t>Get starting position</w:t>
+      </w:r>
+    </w:p>
+    <w:p>
+      <w:pPr>
+        <w:pStyle w:val="Normal"/>
+        <w:numPr>
+          <w:ilvl w:val="0"/>
+          <w:numId w:val="6"/>
+        </w:numPr>
+        <w:spacing w:before="0" w:after="0"/>
+        <w:contextualSpacing/>
+        <w:rPr/>
+      </w:pPr>
+      <w:r>
+        <w:rPr>
+          <w:sz w:val="36"/>
+          <w:szCs w:val="36"/>
+        </w:rPr>
+        <w:t>Get orientation</w:t>
       </w:r>
     </w:p>
     <w:p>
@@ -4998,6 +5033,709 @@
       <w:rFonts w:cs="OpenSymbol"/>
     </w:rPr>
   </w:style>
+  <w:style w:type="character" w:styleId="ListLabel154">
+    <w:name w:val="ListLabel 154"/>
+    <w:qFormat/>
+    <w:rPr>
+      <w:rFonts w:cs="OpenSymbol"/>
+      <w:sz w:val="36"/>
+      <w:u w:val="none"/>
+    </w:rPr>
+  </w:style>
+  <w:style w:type="character" w:styleId="ListLabel155">
+    <w:name w:val="ListLabel 155"/>
+    <w:qFormat/>
+    <w:rPr>
+      <w:rFonts w:cs="OpenSymbol"/>
+      <w:u w:val="none"/>
+    </w:rPr>
+  </w:style>
+  <w:style w:type="character" w:styleId="ListLabel156">
+    <w:name w:val="ListLabel 156"/>
+    <w:qFormat/>
+    <w:rPr>
+      <w:rFonts w:cs="OpenSymbol"/>
+      <w:u w:val="none"/>
+    </w:rPr>
+  </w:style>
+  <w:style w:type="character" w:styleId="ListLabel157">
+    <w:name w:val="ListLabel 157"/>
+    <w:qFormat/>
+    <w:rPr>
+      <w:rFonts w:cs="OpenSymbol"/>
+      <w:u w:val="none"/>
+    </w:rPr>
+  </w:style>
+  <w:style w:type="character" w:styleId="ListLabel158">
+    <w:name w:val="ListLabel 158"/>
+    <w:qFormat/>
+    <w:rPr>
+      <w:rFonts w:cs="OpenSymbol"/>
+      <w:u w:val="none"/>
+    </w:rPr>
+  </w:style>
+  <w:style w:type="character" w:styleId="ListLabel159">
+    <w:name w:val="ListLabel 159"/>
+    <w:qFormat/>
+    <w:rPr>
+      <w:rFonts w:cs="OpenSymbol"/>
+      <w:u w:val="none"/>
+    </w:rPr>
+  </w:style>
+  <w:style w:type="character" w:styleId="ListLabel160">
+    <w:name w:val="ListLabel 160"/>
+    <w:qFormat/>
+    <w:rPr>
+      <w:rFonts w:cs="OpenSymbol"/>
+      <w:u w:val="none"/>
+    </w:rPr>
+  </w:style>
+  <w:style w:type="character" w:styleId="ListLabel161">
+    <w:name w:val="ListLabel 161"/>
+    <w:qFormat/>
+    <w:rPr>
+      <w:rFonts w:cs="OpenSymbol"/>
+      <w:u w:val="none"/>
+    </w:rPr>
+  </w:style>
+  <w:style w:type="character" w:styleId="ListLabel162">
+    <w:name w:val="ListLabel 162"/>
+    <w:qFormat/>
+    <w:rPr>
+      <w:rFonts w:cs="OpenSymbol"/>
+      <w:u w:val="none"/>
+    </w:rPr>
+  </w:style>
+  <w:style w:type="character" w:styleId="ListLabel163">
+    <w:name w:val="ListLabel 163"/>
+    <w:qFormat/>
+    <w:rPr>
+      <w:rFonts w:cs="OpenSymbol"/>
+      <w:sz w:val="36"/>
+      <w:u w:val="none"/>
+    </w:rPr>
+  </w:style>
+  <w:style w:type="character" w:styleId="ListLabel164">
+    <w:name w:val="ListLabel 164"/>
+    <w:qFormat/>
+    <w:rPr>
+      <w:rFonts w:cs="OpenSymbol"/>
+      <w:u w:val="none"/>
+    </w:rPr>
+  </w:style>
+  <w:style w:type="character" w:styleId="ListLabel165">
+    <w:name w:val="ListLabel 165"/>
+    <w:qFormat/>
+    <w:rPr>
+      <w:rFonts w:cs="OpenSymbol"/>
+      <w:u w:val="none"/>
+    </w:rPr>
+  </w:style>
+  <w:style w:type="character" w:styleId="ListLabel166">
+    <w:name w:val="ListLabel 166"/>
+    <w:qFormat/>
+    <w:rPr>
+      <w:rFonts w:cs="OpenSymbol"/>
+      <w:u w:val="none"/>
+    </w:rPr>
+  </w:style>
+  <w:style w:type="character" w:styleId="ListLabel167">
+    <w:name w:val="ListLabel 167"/>
+    <w:qFormat/>
+    <w:rPr>
+      <w:rFonts w:cs="OpenSymbol"/>
+      <w:u w:val="none"/>
+    </w:rPr>
+  </w:style>
+  <w:style w:type="character" w:styleId="ListLabel168">
+    <w:name w:val="ListLabel 168"/>
+    <w:qFormat/>
+    <w:rPr>
+      <w:rFonts w:cs="OpenSymbol"/>
+      <w:u w:val="none"/>
+    </w:rPr>
+  </w:style>
+  <w:style w:type="character" w:styleId="ListLabel169">
+    <w:name w:val="ListLabel 169"/>
+    <w:qFormat/>
+    <w:rPr>
+      <w:rFonts w:cs="OpenSymbol"/>
+      <w:u w:val="none"/>
+    </w:rPr>
+  </w:style>
+  <w:style w:type="character" w:styleId="ListLabel170">
+    <w:name w:val="ListLabel 170"/>
+    <w:qFormat/>
+    <w:rPr>
+      <w:rFonts w:cs="OpenSymbol"/>
+      <w:u w:val="none"/>
+    </w:rPr>
+  </w:style>
+  <w:style w:type="character" w:styleId="ListLabel171">
+    <w:name w:val="ListLabel 171"/>
+    <w:qFormat/>
+    <w:rPr>
+      <w:rFonts w:cs="OpenSymbol"/>
+      <w:u w:val="none"/>
+    </w:rPr>
+  </w:style>
+  <w:style w:type="character" w:styleId="ListLabel172">
+    <w:name w:val="ListLabel 172"/>
+    <w:qFormat/>
+    <w:rPr>
+      <w:rFonts w:cs="OpenSymbol"/>
+      <w:sz w:val="36"/>
+      <w:u w:val="none"/>
+    </w:rPr>
+  </w:style>
+  <w:style w:type="character" w:styleId="ListLabel173">
+    <w:name w:val="ListLabel 173"/>
+    <w:qFormat/>
+    <w:rPr>
+      <w:rFonts w:cs="OpenSymbol"/>
+      <w:u w:val="none"/>
+    </w:rPr>
+  </w:style>
+  <w:style w:type="character" w:styleId="ListLabel174">
+    <w:name w:val="ListLabel 174"/>
+    <w:qFormat/>
+    <w:rPr>
+      <w:rFonts w:cs="OpenSymbol"/>
+      <w:u w:val="none"/>
+    </w:rPr>
+  </w:style>
+  <w:style w:type="character" w:styleId="ListLabel175">
+    <w:name w:val="ListLabel 175"/>
+    <w:qFormat/>
+    <w:rPr>
+      <w:rFonts w:cs="OpenSymbol"/>
+      <w:u w:val="none"/>
+    </w:rPr>
+  </w:style>
+  <w:style w:type="character" w:styleId="ListLabel176">
+    <w:name w:val="ListLabel 176"/>
+    <w:qFormat/>
+    <w:rPr>
+      <w:rFonts w:cs="OpenSymbol"/>
+      <w:u w:val="none"/>
+    </w:rPr>
+  </w:style>
+  <w:style w:type="character" w:styleId="ListLabel177">
+    <w:name w:val="ListLabel 177"/>
+    <w:qFormat/>
+    <w:rPr>
+      <w:rFonts w:cs="OpenSymbol"/>
+      <w:u w:val="none"/>
+    </w:rPr>
+  </w:style>
+  <w:style w:type="character" w:styleId="ListLabel178">
+    <w:name w:val="ListLabel 178"/>
+    <w:qFormat/>
+    <w:rPr>
+      <w:rFonts w:cs="OpenSymbol"/>
+      <w:u w:val="none"/>
+    </w:rPr>
+  </w:style>
+  <w:style w:type="character" w:styleId="ListLabel179">
+    <w:name w:val="ListLabel 179"/>
+    <w:qFormat/>
+    <w:rPr>
+      <w:rFonts w:cs="OpenSymbol"/>
+      <w:u w:val="none"/>
+    </w:rPr>
+  </w:style>
+  <w:style w:type="character" w:styleId="ListLabel180">
+    <w:name w:val="ListLabel 180"/>
+    <w:qFormat/>
+    <w:rPr>
+      <w:rFonts w:cs="OpenSymbol"/>
+      <w:u w:val="none"/>
+    </w:rPr>
+  </w:style>
+  <w:style w:type="character" w:styleId="ListLabel181">
+    <w:name w:val="ListLabel 181"/>
+    <w:qFormat/>
+    <w:rPr>
+      <w:rFonts w:cs="OpenSymbol"/>
+      <w:sz w:val="36"/>
+      <w:u w:val="none"/>
+    </w:rPr>
+  </w:style>
+  <w:style w:type="character" w:styleId="ListLabel182">
+    <w:name w:val="ListLabel 182"/>
+    <w:qFormat/>
+    <w:rPr>
+      <w:rFonts w:cs="OpenSymbol"/>
+      <w:u w:val="none"/>
+    </w:rPr>
+  </w:style>
+  <w:style w:type="character" w:styleId="ListLabel183">
+    <w:name w:val="ListLabel 183"/>
+    <w:qFormat/>
+    <w:rPr>
+      <w:rFonts w:cs="OpenSymbol"/>
+      <w:u w:val="none"/>
+    </w:rPr>
+  </w:style>
+  <w:style w:type="character" w:styleId="ListLabel184">
+    <w:name w:val="ListLabel 184"/>
+    <w:qFormat/>
+    <w:rPr>
+      <w:rFonts w:cs="OpenSymbol"/>
+      <w:u w:val="none"/>
+    </w:rPr>
+  </w:style>
+  <w:style w:type="character" w:styleId="ListLabel185">
+    <w:name w:val="ListLabel 185"/>
+    <w:qFormat/>
+    <w:rPr>
+      <w:rFonts w:cs="OpenSymbol"/>
+      <w:u w:val="none"/>
+    </w:rPr>
+  </w:style>
+  <w:style w:type="character" w:styleId="ListLabel186">
+    <w:name w:val="ListLabel 186"/>
+    <w:qFormat/>
+    <w:rPr>
+      <w:rFonts w:cs="OpenSymbol"/>
+      <w:u w:val="none"/>
+    </w:rPr>
+  </w:style>
+  <w:style w:type="character" w:styleId="ListLabel187">
+    <w:name w:val="ListLabel 187"/>
+    <w:qFormat/>
+    <w:rPr>
+      <w:rFonts w:cs="OpenSymbol"/>
+      <w:u w:val="none"/>
+    </w:rPr>
+  </w:style>
+  <w:style w:type="character" w:styleId="ListLabel188">
+    <w:name w:val="ListLabel 188"/>
+    <w:qFormat/>
+    <w:rPr>
+      <w:rFonts w:cs="OpenSymbol"/>
+      <w:u w:val="none"/>
+    </w:rPr>
+  </w:style>
+  <w:style w:type="character" w:styleId="ListLabel189">
+    <w:name w:val="ListLabel 189"/>
+    <w:qFormat/>
+    <w:rPr>
+      <w:rFonts w:cs="OpenSymbol"/>
+      <w:u w:val="none"/>
+    </w:rPr>
+  </w:style>
+  <w:style w:type="character" w:styleId="ListLabel190">
+    <w:name w:val="ListLabel 190"/>
+    <w:qFormat/>
+    <w:rPr>
+      <w:rFonts w:cs="OpenSymbol"/>
+      <w:sz w:val="36"/>
+      <w:u w:val="none"/>
+    </w:rPr>
+  </w:style>
+  <w:style w:type="character" w:styleId="ListLabel191">
+    <w:name w:val="ListLabel 191"/>
+    <w:qFormat/>
+    <w:rPr>
+      <w:rFonts w:cs="OpenSymbol"/>
+      <w:u w:val="none"/>
+    </w:rPr>
+  </w:style>
+  <w:style w:type="character" w:styleId="ListLabel192">
+    <w:name w:val="ListLabel 192"/>
+    <w:qFormat/>
+    <w:rPr>
+      <w:rFonts w:cs="OpenSymbol"/>
+      <w:u w:val="none"/>
+    </w:rPr>
+  </w:style>
+  <w:style w:type="character" w:styleId="ListLabel193">
+    <w:name w:val="ListLabel 193"/>
+    <w:qFormat/>
+    <w:rPr>
+      <w:rFonts w:cs="OpenSymbol"/>
+      <w:u w:val="none"/>
+    </w:rPr>
+  </w:style>
+  <w:style w:type="character" w:styleId="ListLabel194">
+    <w:name w:val="ListLabel 194"/>
+    <w:qFormat/>
+    <w:rPr>
+      <w:rFonts w:cs="OpenSymbol"/>
+      <w:u w:val="none"/>
+    </w:rPr>
+  </w:style>
+  <w:style w:type="character" w:styleId="ListLabel195">
+    <w:name w:val="ListLabel 195"/>
+    <w:qFormat/>
+    <w:rPr>
+      <w:rFonts w:cs="OpenSymbol"/>
+      <w:u w:val="none"/>
+    </w:rPr>
+  </w:style>
+  <w:style w:type="character" w:styleId="ListLabel196">
+    <w:name w:val="ListLabel 196"/>
+    <w:qFormat/>
+    <w:rPr>
+      <w:rFonts w:cs="OpenSymbol"/>
+      <w:u w:val="none"/>
+    </w:rPr>
+  </w:style>
+  <w:style w:type="character" w:styleId="ListLabel197">
+    <w:name w:val="ListLabel 197"/>
+    <w:qFormat/>
+    <w:rPr>
+      <w:rFonts w:cs="OpenSymbol"/>
+      <w:u w:val="none"/>
+    </w:rPr>
+  </w:style>
+  <w:style w:type="character" w:styleId="ListLabel198">
+    <w:name w:val="ListLabel 198"/>
+    <w:qFormat/>
+    <w:rPr>
+      <w:rFonts w:cs="OpenSymbol"/>
+      <w:u w:val="none"/>
+    </w:rPr>
+  </w:style>
+  <w:style w:type="character" w:styleId="ListLabel199">
+    <w:name w:val="ListLabel 199"/>
+    <w:qFormat/>
+    <w:rPr>
+      <w:rFonts w:cs="OpenSymbol"/>
+      <w:sz w:val="36"/>
+      <w:u w:val="none"/>
+    </w:rPr>
+  </w:style>
+  <w:style w:type="character" w:styleId="ListLabel200">
+    <w:name w:val="ListLabel 200"/>
+    <w:qFormat/>
+    <w:rPr>
+      <w:rFonts w:cs="OpenSymbol"/>
+      <w:u w:val="none"/>
+    </w:rPr>
+  </w:style>
+  <w:style w:type="character" w:styleId="ListLabel201">
+    <w:name w:val="ListLabel 201"/>
+    <w:qFormat/>
+    <w:rPr>
+      <w:rFonts w:cs="OpenSymbol"/>
+      <w:u w:val="none"/>
+    </w:rPr>
+  </w:style>
+  <w:style w:type="character" w:styleId="ListLabel202">
+    <w:name w:val="ListLabel 202"/>
+    <w:qFormat/>
+    <w:rPr>
+      <w:rFonts w:cs="OpenSymbol"/>
+      <w:u w:val="none"/>
+    </w:rPr>
+  </w:style>
+  <w:style w:type="character" w:styleId="ListLabel203">
+    <w:name w:val="ListLabel 203"/>
+    <w:qFormat/>
+    <w:rPr>
+      <w:rFonts w:cs="OpenSymbol"/>
+      <w:u w:val="none"/>
+    </w:rPr>
+  </w:style>
+  <w:style w:type="character" w:styleId="ListLabel204">
+    <w:name w:val="ListLabel 204"/>
+    <w:qFormat/>
+    <w:rPr>
+      <w:rFonts w:cs="OpenSymbol"/>
+      <w:u w:val="none"/>
+    </w:rPr>
+  </w:style>
+  <w:style w:type="character" w:styleId="ListLabel205">
+    <w:name w:val="ListLabel 205"/>
+    <w:qFormat/>
+    <w:rPr>
+      <w:rFonts w:cs="OpenSymbol"/>
+      <w:u w:val="none"/>
+    </w:rPr>
+  </w:style>
+  <w:style w:type="character" w:styleId="ListLabel206">
+    <w:name w:val="ListLabel 206"/>
+    <w:qFormat/>
+    <w:rPr>
+      <w:rFonts w:cs="OpenSymbol"/>
+      <w:u w:val="none"/>
+    </w:rPr>
+  </w:style>
+  <w:style w:type="character" w:styleId="ListLabel207">
+    <w:name w:val="ListLabel 207"/>
+    <w:qFormat/>
+    <w:rPr>
+      <w:rFonts w:cs="OpenSymbol"/>
+      <w:u w:val="none"/>
+    </w:rPr>
+  </w:style>
+  <w:style w:type="character" w:styleId="ListLabel208">
+    <w:name w:val="ListLabel 208"/>
+    <w:qFormat/>
+    <w:rPr>
+      <w:rFonts w:cs="OpenSymbol"/>
+      <w:sz w:val="36"/>
+      <w:u w:val="none"/>
+    </w:rPr>
+  </w:style>
+  <w:style w:type="character" w:styleId="ListLabel209">
+    <w:name w:val="ListLabel 209"/>
+    <w:qFormat/>
+    <w:rPr>
+      <w:rFonts w:cs="OpenSymbol"/>
+      <w:u w:val="none"/>
+    </w:rPr>
+  </w:style>
+  <w:style w:type="character" w:styleId="ListLabel210">
+    <w:name w:val="ListLabel 210"/>
+    <w:qFormat/>
+    <w:rPr>
+      <w:rFonts w:cs="OpenSymbol"/>
+      <w:u w:val="none"/>
+    </w:rPr>
+  </w:style>
+  <w:style w:type="character" w:styleId="ListLabel211">
+    <w:name w:val="ListLabel 211"/>
+    <w:qFormat/>
+    <w:rPr>
+      <w:rFonts w:cs="OpenSymbol"/>
+      <w:u w:val="none"/>
+    </w:rPr>
+  </w:style>
+  <w:style w:type="character" w:styleId="ListLabel212">
+    <w:name w:val="ListLabel 212"/>
+    <w:qFormat/>
+    <w:rPr>
+      <w:rFonts w:cs="OpenSymbol"/>
+      <w:u w:val="none"/>
+    </w:rPr>
+  </w:style>
+  <w:style w:type="character" w:styleId="ListLabel213">
+    <w:name w:val="ListLabel 213"/>
+    <w:qFormat/>
+    <w:rPr>
+      <w:rFonts w:cs="OpenSymbol"/>
+      <w:u w:val="none"/>
+    </w:rPr>
+  </w:style>
+  <w:style w:type="character" w:styleId="ListLabel214">
+    <w:name w:val="ListLabel 214"/>
+    <w:qFormat/>
+    <w:rPr>
+      <w:rFonts w:cs="OpenSymbol"/>
+      <w:u w:val="none"/>
+    </w:rPr>
+  </w:style>
+  <w:style w:type="character" w:styleId="ListLabel215">
+    <w:name w:val="ListLabel 215"/>
+    <w:qFormat/>
+    <w:rPr>
+      <w:rFonts w:cs="OpenSymbol"/>
+      <w:u w:val="none"/>
+    </w:rPr>
+  </w:style>
+  <w:style w:type="character" w:styleId="ListLabel216">
+    <w:name w:val="ListLabel 216"/>
+    <w:qFormat/>
+    <w:rPr>
+      <w:rFonts w:cs="OpenSymbol"/>
+      <w:u w:val="none"/>
+    </w:rPr>
+  </w:style>
+  <w:style w:type="character" w:styleId="ListLabel217">
+    <w:name w:val="ListLabel 217"/>
+    <w:qFormat/>
+    <w:rPr>
+      <w:rFonts w:cs="OpenSymbol"/>
+      <w:b w:val="false"/>
+    </w:rPr>
+  </w:style>
+  <w:style w:type="character" w:styleId="ListLabel218">
+    <w:name w:val="ListLabel 218"/>
+    <w:qFormat/>
+    <w:rPr>
+      <w:rFonts w:cs="OpenSymbol"/>
+    </w:rPr>
+  </w:style>
+  <w:style w:type="character" w:styleId="ListLabel219">
+    <w:name w:val="ListLabel 219"/>
+    <w:qFormat/>
+    <w:rPr>
+      <w:rFonts w:cs="OpenSymbol"/>
+    </w:rPr>
+  </w:style>
+  <w:style w:type="character" w:styleId="ListLabel220">
+    <w:name w:val="ListLabel 220"/>
+    <w:qFormat/>
+    <w:rPr>
+      <w:rFonts w:cs="OpenSymbol"/>
+    </w:rPr>
+  </w:style>
+  <w:style w:type="character" w:styleId="ListLabel221">
+    <w:name w:val="ListLabel 221"/>
+    <w:qFormat/>
+    <w:rPr>
+      <w:rFonts w:cs="OpenSymbol"/>
+    </w:rPr>
+  </w:style>
+  <w:style w:type="character" w:styleId="ListLabel222">
+    <w:name w:val="ListLabel 222"/>
+    <w:qFormat/>
+    <w:rPr>
+      <w:rFonts w:cs="OpenSymbol"/>
+    </w:rPr>
+  </w:style>
+  <w:style w:type="character" w:styleId="ListLabel223">
+    <w:name w:val="ListLabel 223"/>
+    <w:qFormat/>
+    <w:rPr>
+      <w:rFonts w:cs="OpenSymbol"/>
+    </w:rPr>
+  </w:style>
+  <w:style w:type="character" w:styleId="ListLabel224">
+    <w:name w:val="ListLabel 224"/>
+    <w:qFormat/>
+    <w:rPr>
+      <w:rFonts w:cs="OpenSymbol"/>
+    </w:rPr>
+  </w:style>
+  <w:style w:type="character" w:styleId="ListLabel225">
+    <w:name w:val="ListLabel 225"/>
+    <w:qFormat/>
+    <w:rPr>
+      <w:rFonts w:cs="OpenSymbol"/>
+    </w:rPr>
+  </w:style>
+  <w:style w:type="character" w:styleId="ListLabel226">
+    <w:name w:val="ListLabel 226"/>
+    <w:qFormat/>
+    <w:rPr>
+      <w:rFonts w:cs="OpenSymbol"/>
+      <w:b w:val="false"/>
+    </w:rPr>
+  </w:style>
+  <w:style w:type="character" w:styleId="ListLabel227">
+    <w:name w:val="ListLabel 227"/>
+    <w:qFormat/>
+    <w:rPr>
+      <w:rFonts w:cs="OpenSymbol"/>
+    </w:rPr>
+  </w:style>
+  <w:style w:type="character" w:styleId="ListLabel228">
+    <w:name w:val="ListLabel 228"/>
+    <w:qFormat/>
+    <w:rPr>
+      <w:rFonts w:cs="OpenSymbol"/>
+    </w:rPr>
+  </w:style>
+  <w:style w:type="character" w:styleId="ListLabel229">
+    <w:name w:val="ListLabel 229"/>
+    <w:qFormat/>
+    <w:rPr>
+      <w:rFonts w:cs="OpenSymbol"/>
+    </w:rPr>
+  </w:style>
+  <w:style w:type="character" w:styleId="ListLabel230">
+    <w:name w:val="ListLabel 230"/>
+    <w:qFormat/>
+    <w:rPr>
+      <w:rFonts w:cs="OpenSymbol"/>
+    </w:rPr>
+  </w:style>
+  <w:style w:type="character" w:styleId="ListLabel231">
+    <w:name w:val="ListLabel 231"/>
+    <w:qFormat/>
+    <w:rPr>
+      <w:rFonts w:cs="OpenSymbol"/>
+    </w:rPr>
+  </w:style>
+  <w:style w:type="character" w:styleId="ListLabel232">
+    <w:name w:val="ListLabel 232"/>
+    <w:qFormat/>
+    <w:rPr>
+      <w:rFonts w:cs="OpenSymbol"/>
+    </w:rPr>
+  </w:style>
+  <w:style w:type="character" w:styleId="ListLabel233">
+    <w:name w:val="ListLabel 233"/>
+    <w:qFormat/>
+    <w:rPr>
+      <w:rFonts w:cs="OpenSymbol"/>
+    </w:rPr>
+  </w:style>
+  <w:style w:type="character" w:styleId="ListLabel234">
+    <w:name w:val="ListLabel 234"/>
+    <w:qFormat/>
+    <w:rPr>
+      <w:rFonts w:cs="OpenSymbol"/>
+    </w:rPr>
+  </w:style>
+  <w:style w:type="character" w:styleId="ListLabel235">
+    <w:name w:val="ListLabel 235"/>
+    <w:qFormat/>
+    <w:rPr>
+      <w:rFonts w:cs="OpenSymbol"/>
+      <w:b w:val="false"/>
+    </w:rPr>
+  </w:style>
+  <w:style w:type="character" w:styleId="ListLabel236">
+    <w:name w:val="ListLabel 236"/>
+    <w:qFormat/>
+    <w:rPr>
+      <w:rFonts w:cs="OpenSymbol"/>
+    </w:rPr>
+  </w:style>
+  <w:style w:type="character" w:styleId="ListLabel237">
+    <w:name w:val="ListLabel 237"/>
+    <w:qFormat/>
+    <w:rPr>
+      <w:rFonts w:cs="OpenSymbol"/>
+    </w:rPr>
+  </w:style>
+  <w:style w:type="character" w:styleId="ListLabel238">
+    <w:name w:val="ListLabel 238"/>
+    <w:qFormat/>
+    <w:rPr>
+      <w:rFonts w:cs="OpenSymbol"/>
+    </w:rPr>
+  </w:style>
+  <w:style w:type="character" w:styleId="ListLabel239">
+    <w:name w:val="ListLabel 239"/>
+    <w:qFormat/>
+    <w:rPr>
+      <w:rFonts w:cs="OpenSymbol"/>
+    </w:rPr>
+  </w:style>
+  <w:style w:type="character" w:styleId="ListLabel240">
+    <w:name w:val="ListLabel 240"/>
+    <w:qFormat/>
+    <w:rPr>
+      <w:rFonts w:cs="OpenSymbol"/>
+    </w:rPr>
+  </w:style>
+  <w:style w:type="character" w:styleId="ListLabel241">
+    <w:name w:val="ListLabel 241"/>
+    <w:qFormat/>
+    <w:rPr>
+      <w:rFonts w:cs="OpenSymbol"/>
+    </w:rPr>
+  </w:style>
+  <w:style w:type="character" w:styleId="ListLabel242">
+    <w:name w:val="ListLabel 242"/>
+    <w:qFormat/>
+    <w:rPr>
+      <w:rFonts w:cs="OpenSymbol"/>
+    </w:rPr>
+  </w:style>
+  <w:style w:type="character" w:styleId="ListLabel243">
+    <w:name w:val="ListLabel 243"/>
+    <w:qFormat/>
+    <w:rPr>
+      <w:rFonts w:cs="OpenSymbol"/>
+    </w:rPr>
+  </w:style>
   <w:style w:type="paragraph" w:styleId="Heading">
     <w:name w:val="Heading"/>
     <w:basedOn w:val="Normal"/>

--- a/Battleships Technical Specification.docx
+++ b/Battleships Technical Specification.docx
@@ -274,7 +274,14 @@
           <w:sz w:val="36"/>
           <w:szCs w:val="36"/>
         </w:rPr>
-        <w:t>Get starting position</w:t>
+        <w:t xml:space="preserve">Get starting </w:t>
+      </w:r>
+      <w:r>
+        <w:rPr>
+          <w:sz w:val="36"/>
+          <w:szCs w:val="36"/>
+        </w:rPr>
+        <w:t>co-ordinates</w:t>
       </w:r>
     </w:p>
     <w:p>
@@ -293,7 +300,7 @@
           <w:sz w:val="36"/>
           <w:szCs w:val="36"/>
         </w:rPr>
-        <w:t>Get orientation</w:t>
+        <w:t>Get ending co-ordinates</w:t>
       </w:r>
     </w:p>
     <w:p>
@@ -305,17 +312,14 @@
         </w:numPr>
         <w:spacing w:before="0" w:after="0"/>
         <w:contextualSpacing/>
-        <w:rPr>
-          <w:sz w:val="36"/>
-          <w:szCs w:val="36"/>
-        </w:rPr>
-      </w:pPr>
-      <w:r>
-        <w:rPr>
-          <w:sz w:val="36"/>
-          <w:szCs w:val="36"/>
-        </w:rPr>
-        <w:t>Check whether ship exists at co-ordinates</w:t>
+        <w:rPr/>
+      </w:pPr>
+      <w:r>
+        <w:rPr>
+          <w:sz w:val="36"/>
+          <w:szCs w:val="36"/>
+        </w:rPr>
+        <w:t>Get an array of all co-ordinates</w:t>
       </w:r>
     </w:p>
     <w:p>
@@ -327,17 +331,14 @@
         </w:numPr>
         <w:spacing w:before="0" w:after="0"/>
         <w:contextualSpacing/>
-        <w:rPr>
-          <w:sz w:val="36"/>
-          <w:szCs w:val="36"/>
-        </w:rPr>
-      </w:pPr>
-      <w:r>
-        <w:rPr>
-          <w:sz w:val="36"/>
-          <w:szCs w:val="36"/>
-        </w:rPr>
-        <w:t>Take a hit</w:t>
+        <w:rPr/>
+      </w:pPr>
+      <w:r>
+        <w:rPr>
+          <w:sz w:val="36"/>
+          <w:szCs w:val="36"/>
+        </w:rPr>
+        <w:t>Get orientation</w:t>
       </w:r>
     </w:p>
     <w:p>
@@ -359,6 +360,50 @@
           <w:sz w:val="36"/>
           <w:szCs w:val="36"/>
         </w:rPr>
+        <w:t>Check whether ship exists at co-ordinates</w:t>
+      </w:r>
+    </w:p>
+    <w:p>
+      <w:pPr>
+        <w:pStyle w:val="Normal"/>
+        <w:numPr>
+          <w:ilvl w:val="0"/>
+          <w:numId w:val="6"/>
+        </w:numPr>
+        <w:spacing w:before="0" w:after="0"/>
+        <w:contextualSpacing/>
+        <w:rPr>
+          <w:sz w:val="36"/>
+          <w:szCs w:val="36"/>
+        </w:rPr>
+      </w:pPr>
+      <w:r>
+        <w:rPr>
+          <w:sz w:val="36"/>
+          <w:szCs w:val="36"/>
+        </w:rPr>
+        <w:t>Take a hit</w:t>
+      </w:r>
+    </w:p>
+    <w:p>
+      <w:pPr>
+        <w:pStyle w:val="Normal"/>
+        <w:numPr>
+          <w:ilvl w:val="0"/>
+          <w:numId w:val="6"/>
+        </w:numPr>
+        <w:spacing w:before="0" w:after="0"/>
+        <w:contextualSpacing/>
+        <w:rPr>
+          <w:sz w:val="36"/>
+          <w:szCs w:val="36"/>
+        </w:rPr>
+      </w:pPr>
+      <w:r>
+        <w:rPr>
+          <w:sz w:val="36"/>
+          <w:szCs w:val="36"/>
+        </w:rPr>
         <w:t>Check whether the ship is sunk</w:t>
       </w:r>
     </w:p>
@@ -543,17 +588,21 @@
     <w:p>
       <w:pPr>
         <w:pStyle w:val="Normal"/>
-        <w:rPr>
-          <w:sz w:val="36"/>
-          <w:szCs w:val="36"/>
-        </w:rPr>
-      </w:pPr>
-      <w:r>
-        <w:rPr>
-          <w:sz w:val="36"/>
-          <w:szCs w:val="36"/>
-        </w:rPr>
-        <w:t xml:space="preserve">What is a board? </w:t>
+        <w:rPr/>
+      </w:pPr>
+      <w:r>
+        <w:rPr>
+          <w:sz w:val="36"/>
+          <w:szCs w:val="36"/>
+        </w:rPr>
+        <w:t>State</w:t>
+      </w:r>
+      <w:r>
+        <w:rPr>
+          <w:sz w:val="36"/>
+          <w:szCs w:val="36"/>
+        </w:rPr>
+        <w:t xml:space="preserve"> </w:t>
       </w:r>
     </w:p>
     <w:p>
@@ -625,17 +674,14 @@
     <w:p>
       <w:pPr>
         <w:pStyle w:val="Normal"/>
-        <w:rPr>
-          <w:sz w:val="36"/>
-          <w:szCs w:val="36"/>
-        </w:rPr>
-      </w:pPr>
-      <w:r>
-        <w:rPr>
-          <w:sz w:val="36"/>
-          <w:szCs w:val="36"/>
-        </w:rPr>
-        <w:t>How do we interact with it?</w:t>
+        <w:rPr/>
+      </w:pPr>
+      <w:r>
+        <w:rPr>
+          <w:sz w:val="36"/>
+          <w:szCs w:val="36"/>
+        </w:rPr>
+        <w:t>Behaviours</w:t>
       </w:r>
     </w:p>
     <w:p>
@@ -897,35 +943,15 @@
     <w:p>
       <w:pPr>
         <w:pStyle w:val="Normal"/>
+        <w:rPr/>
+      </w:pPr>
+      <w:r>
         <w:rPr>
           <w:b/>
-          <w:b/>
-          <w:sz w:val="36"/>
-          <w:szCs w:val="36"/>
-        </w:rPr>
-      </w:pPr>
-      <w:r>
-        <w:rPr>
-          <w:b/>
           <w:sz w:val="36"/>
           <w:szCs w:val="36"/>
         </w:rPr>
         <w:t>Enemy Board</w:t>
-      </w:r>
-    </w:p>
-    <w:p>
-      <w:pPr>
-        <w:pStyle w:val="Normal"/>
-        <w:rPr>
-          <w:sz w:val="36"/>
-          <w:szCs w:val="36"/>
-        </w:rPr>
-      </w:pPr>
-      <w:r>
-        <w:rPr>
-          <w:sz w:val="36"/>
-          <w:szCs w:val="36"/>
-        </w:rPr>
       </w:r>
     </w:p>
     <w:p>
@@ -1165,6 +1191,7 @@
     <w:p>
       <w:pPr>
         <w:pStyle w:val="ListParagraph"/>
+        <w:ind w:hanging="0"/>
         <w:rPr>
           <w:sz w:val="36"/>
           <w:szCs w:val="36"/>
@@ -1180,6 +1207,7 @@
     <w:p>
       <w:pPr>
         <w:pStyle w:val="ListParagraph"/>
+        <w:ind w:hanging="0"/>
         <w:rPr>
           <w:sz w:val="36"/>
           <w:szCs w:val="36"/>
@@ -1195,29 +1223,152 @@
     <w:p>
       <w:pPr>
         <w:pStyle w:val="ListParagraph"/>
-        <w:rPr>
-          <w:sz w:val="36"/>
-          <w:szCs w:val="36"/>
-        </w:rPr>
-      </w:pPr>
-      <w:r>
-        <w:rPr>
-          <w:sz w:val="36"/>
-          <w:szCs w:val="36"/>
-        </w:rPr>
-      </w:r>
-      <w:r>
-        <w:br w:type="page"/>
-      </w:r>
-    </w:p>
-    <w:p>
-      <w:pPr>
-        <w:pStyle w:val="ListParagraph"/>
-        <w:rPr>
-          <w:b/>
+        <w:ind w:left="0" w:hanging="0"/>
+        <w:rPr/>
+      </w:pPr>
+      <w:r>
+        <w:rPr>
           <w:b/>
           <w:bCs/>
-        </w:rPr>
+          <w:sz w:val="36"/>
+          <w:szCs w:val="36"/>
+        </w:rPr>
+        <w:t>Game Over Message</w:t>
+      </w:r>
+    </w:p>
+    <w:p>
+      <w:pPr>
+        <w:pStyle w:val="ListParagraph"/>
+        <w:ind w:left="0" w:hanging="0"/>
+        <w:rPr>
+          <w:sz w:val="36"/>
+          <w:szCs w:val="36"/>
+        </w:rPr>
+      </w:pPr>
+      <w:r>
+        <w:rPr>
+          <w:sz w:val="36"/>
+          <w:szCs w:val="36"/>
+        </w:rPr>
+      </w:r>
+    </w:p>
+    <w:p>
+      <w:pPr>
+        <w:pStyle w:val="ListParagraph"/>
+        <w:ind w:left="0" w:hanging="0"/>
+        <w:rPr>
+          <w:b w:val="false"/>
+          <w:b w:val="false"/>
+          <w:bCs w:val="false"/>
+        </w:rPr>
+      </w:pPr>
+      <w:r>
+        <w:rPr>
+          <w:b w:val="false"/>
+          <w:bCs w:val="false"/>
+          <w:sz w:val="36"/>
+          <w:szCs w:val="36"/>
+        </w:rPr>
+        <w:t>- You won</w:t>
+      </w:r>
+    </w:p>
+    <w:p>
+      <w:pPr>
+        <w:pStyle w:val="ListParagraph"/>
+        <w:ind w:left="0" w:hanging="0"/>
+        <w:rPr>
+          <w:b w:val="false"/>
+          <w:b w:val="false"/>
+          <w:bCs w:val="false"/>
+        </w:rPr>
+      </w:pPr>
+      <w:r>
+        <w:rPr>
+          <w:b w:val="false"/>
+          <w:bCs w:val="false"/>
+          <w:sz w:val="36"/>
+          <w:szCs w:val="36"/>
+        </w:rPr>
+        <w:t>- You lost</w:t>
+      </w:r>
+    </w:p>
+    <w:p>
+      <w:pPr>
+        <w:pStyle w:val="ListParagraph"/>
+        <w:ind w:left="0" w:hanging="0"/>
+        <w:rPr>
+          <w:b w:val="false"/>
+          <w:b w:val="false"/>
+          <w:bCs w:val="false"/>
+        </w:rPr>
+      </w:pPr>
+      <w:r>
+        <w:rPr>
+          <w:b w:val="false"/>
+          <w:bCs w:val="false"/>
+          <w:sz w:val="36"/>
+          <w:szCs w:val="36"/>
+        </w:rPr>
+        <w:t>- You resigned</w:t>
+      </w:r>
+    </w:p>
+    <w:p>
+      <w:pPr>
+        <w:pStyle w:val="ListParagraph"/>
+        <w:ind w:left="0" w:hanging="0"/>
+        <w:rPr>
+          <w:b w:val="false"/>
+          <w:b w:val="false"/>
+          <w:bCs w:val="false"/>
+        </w:rPr>
+      </w:pPr>
+      <w:r>
+        <w:rPr>
+          <w:b w:val="false"/>
+          <w:bCs w:val="false"/>
+          <w:sz w:val="36"/>
+          <w:szCs w:val="36"/>
+        </w:rPr>
+        <w:t>- Your opponent resigned</w:t>
+      </w:r>
+    </w:p>
+    <w:p>
+      <w:pPr>
+        <w:pStyle w:val="ListParagraph"/>
+        <w:ind w:left="0" w:hanging="0"/>
+        <w:rPr>
+          <w:sz w:val="36"/>
+          <w:szCs w:val="36"/>
+        </w:rPr>
+      </w:pPr>
+      <w:r>
+        <w:rPr>
+          <w:sz w:val="36"/>
+          <w:szCs w:val="36"/>
+        </w:rPr>
+      </w:r>
+    </w:p>
+    <w:p>
+      <w:pPr>
+        <w:pStyle w:val="ListParagraph"/>
+        <w:ind w:left="0" w:hanging="0"/>
+        <w:rPr>
+          <w:sz w:val="36"/>
+          <w:szCs w:val="36"/>
+        </w:rPr>
+      </w:pPr>
+      <w:r>
+        <w:rPr>
+          <w:sz w:val="36"/>
+          <w:szCs w:val="36"/>
+        </w:rPr>
+      </w:r>
+    </w:p>
+    <w:p>
+      <w:pPr>
+        <w:pStyle w:val="ListParagraph"/>
+        <w:ind w:hanging="0"/>
+        <w:rPr/>
       </w:pPr>
       <w:r>
         <w:rPr>
@@ -1226,12 +1377,13 @@
           <w:sz w:val="36"/>
           <w:szCs w:val="36"/>
         </w:rPr>
-        <w:t>Game Over Message</w:t>
+        <w:t>View</w:t>
       </w:r>
     </w:p>
     <w:p>
       <w:pPr>
         <w:pStyle w:val="ListParagraph"/>
+        <w:ind w:hanging="0"/>
         <w:rPr>
           <w:sz w:val="36"/>
           <w:szCs w:val="36"/>
@@ -1247,151 +1399,8 @@
     <w:p>
       <w:pPr>
         <w:pStyle w:val="ListParagraph"/>
-        <w:rPr>
-          <w:b w:val="false"/>
-          <w:b w:val="false"/>
-          <w:bCs w:val="false"/>
-        </w:rPr>
-      </w:pPr>
-      <w:r>
-        <w:rPr>
-          <w:b w:val="false"/>
-          <w:bCs w:val="false"/>
-          <w:sz w:val="36"/>
-          <w:szCs w:val="36"/>
-        </w:rPr>
-        <w:t>- You won</w:t>
-      </w:r>
-    </w:p>
-    <w:p>
-      <w:pPr>
-        <w:pStyle w:val="ListParagraph"/>
-        <w:rPr>
-          <w:b w:val="false"/>
-          <w:b w:val="false"/>
-          <w:bCs w:val="false"/>
-        </w:rPr>
-      </w:pPr>
-      <w:r>
-        <w:rPr>
-          <w:b w:val="false"/>
-          <w:bCs w:val="false"/>
-          <w:sz w:val="36"/>
-          <w:szCs w:val="36"/>
-        </w:rPr>
-        <w:t>- You lost</w:t>
-      </w:r>
-    </w:p>
-    <w:p>
-      <w:pPr>
-        <w:pStyle w:val="ListParagraph"/>
-        <w:rPr>
-          <w:b w:val="false"/>
-          <w:b w:val="false"/>
-          <w:bCs w:val="false"/>
-        </w:rPr>
-      </w:pPr>
-      <w:r>
-        <w:rPr>
-          <w:b w:val="false"/>
-          <w:bCs w:val="false"/>
-          <w:sz w:val="36"/>
-          <w:szCs w:val="36"/>
-        </w:rPr>
-        <w:t>- You resigned</w:t>
-      </w:r>
-    </w:p>
-    <w:p>
-      <w:pPr>
-        <w:pStyle w:val="ListParagraph"/>
-        <w:rPr>
-          <w:b w:val="false"/>
-          <w:b w:val="false"/>
-          <w:bCs w:val="false"/>
-        </w:rPr>
-      </w:pPr>
-      <w:r>
-        <w:rPr>
-          <w:b w:val="false"/>
-          <w:bCs w:val="false"/>
-          <w:sz w:val="36"/>
-          <w:szCs w:val="36"/>
-        </w:rPr>
-        <w:t>- Your opponent resigned</w:t>
-      </w:r>
-    </w:p>
-    <w:p>
-      <w:pPr>
-        <w:pStyle w:val="ListParagraph"/>
-        <w:rPr>
-          <w:sz w:val="36"/>
-          <w:szCs w:val="36"/>
-        </w:rPr>
-      </w:pPr>
-      <w:r>
-        <w:rPr>
-          <w:sz w:val="36"/>
-          <w:szCs w:val="36"/>
-        </w:rPr>
-      </w:r>
-    </w:p>
-    <w:p>
-      <w:pPr>
-        <w:pStyle w:val="ListParagraph"/>
-        <w:rPr>
-          <w:sz w:val="36"/>
-          <w:szCs w:val="36"/>
-        </w:rPr>
-      </w:pPr>
-      <w:r>
-        <w:rPr>
-          <w:sz w:val="36"/>
-          <w:szCs w:val="36"/>
-        </w:rPr>
-      </w:r>
-    </w:p>
-    <w:p>
-      <w:pPr>
-        <w:pStyle w:val="ListParagraph"/>
-        <w:rPr>
-          <w:b w:val="false"/>
-          <w:b w:val="false"/>
-          <w:bCs w:val="false"/>
-        </w:rPr>
-      </w:pPr>
-      <w:r>
-        <w:rPr>
-          <w:b/>
-          <w:bCs/>
-          <w:sz w:val="36"/>
-          <w:szCs w:val="36"/>
-        </w:rPr>
-        <w:t>View</w:t>
-      </w:r>
-    </w:p>
-    <w:p>
-      <w:pPr>
-        <w:pStyle w:val="ListParagraph"/>
-        <w:rPr>
-          <w:sz w:val="36"/>
-          <w:szCs w:val="36"/>
-        </w:rPr>
-      </w:pPr>
-      <w:r>
-        <w:rPr>
-          <w:sz w:val="36"/>
-          <w:szCs w:val="36"/>
-        </w:rPr>
-      </w:r>
-    </w:p>
-    <w:p>
-      <w:pPr>
-        <w:pStyle w:val="ListParagraph"/>
-        <w:rPr>
-          <w:b w:val="false"/>
-          <w:b w:val="false"/>
-          <w:bCs w:val="false"/>
-        </w:rPr>
+        <w:ind w:hanging="0"/>
+        <w:rPr/>
       </w:pPr>
       <w:r>
         <w:rPr>
@@ -1582,16 +1591,13 @@
     <w:p>
       <w:pPr>
         <w:pStyle w:val="ListParagraph"/>
-        <w:rPr>
-          <w:b/>
+        <w:ind w:hanging="0"/>
+        <w:rPr/>
+      </w:pPr>
+      <w:r>
+        <w:rPr>
           <w:b/>
           <w:bCs/>
-        </w:rPr>
-      </w:pPr>
-      <w:r>
-        <w:rPr>
-          <w:b/>
-          <w:bCs/>
           <w:sz w:val="36"/>
           <w:szCs w:val="36"/>
         </w:rPr>
@@ -1601,11 +1607,8 @@
     <w:p>
       <w:pPr>
         <w:pStyle w:val="ListParagraph"/>
-        <w:rPr>
-          <w:b w:val="false"/>
-          <w:b w:val="false"/>
-          <w:bCs w:val="false"/>
-        </w:rPr>
+        <w:ind w:hanging="0"/>
+        <w:rPr/>
       </w:pPr>
       <w:r>
         <w:rPr>
@@ -1666,11 +1669,8 @@
     <w:p>
       <w:pPr>
         <w:pStyle w:val="ListParagraph"/>
-        <w:rPr>
-          <w:b w:val="false"/>
-          <w:b w:val="false"/>
-          <w:bCs w:val="false"/>
-        </w:rPr>
+        <w:ind w:hanging="0"/>
+        <w:rPr/>
       </w:pPr>
       <w:r>
         <w:rPr>
@@ -1841,6 +1841,492 @@
           <w:szCs w:val="36"/>
         </w:rPr>
         <w:t>View this player’s state with a view</w:t>
+      </w:r>
+    </w:p>
+    <w:p>
+      <w:pPr>
+        <w:pStyle w:val="Normal"/>
+        <w:numPr>
+          <w:ilvl w:val="0"/>
+          <w:numId w:val="9"/>
+        </w:numPr>
+        <w:spacing w:before="0" w:after="0"/>
+        <w:contextualSpacing/>
+        <w:rPr/>
+      </w:pPr>
+      <w:r>
+        <w:rPr>
+          <w:b w:val="false"/>
+          <w:bCs w:val="false"/>
+          <w:sz w:val="36"/>
+          <w:szCs w:val="36"/>
+        </w:rPr>
+        <w:t>Report the result of a played move, to update the enemy board</w:t>
+      </w:r>
+    </w:p>
+    <w:p>
+      <w:pPr>
+        <w:pStyle w:val="Normal"/>
+        <w:spacing w:before="0" w:after="0"/>
+        <w:contextualSpacing/>
+        <w:rPr>
+          <w:b w:val="false"/>
+          <w:b w:val="false"/>
+          <w:bCs w:val="false"/>
+          <w:sz w:val="36"/>
+          <w:szCs w:val="36"/>
+        </w:rPr>
+      </w:pPr>
+      <w:r>
+        <w:rPr/>
+      </w:r>
+    </w:p>
+    <w:p>
+      <w:pPr>
+        <w:pStyle w:val="Normal"/>
+        <w:spacing w:before="0" w:after="0"/>
+        <w:contextualSpacing/>
+        <w:rPr>
+          <w:b w:val="false"/>
+          <w:b w:val="false"/>
+          <w:bCs w:val="false"/>
+          <w:sz w:val="36"/>
+          <w:szCs w:val="36"/>
+        </w:rPr>
+      </w:pPr>
+      <w:r>
+        <w:rPr/>
+      </w:r>
+    </w:p>
+    <w:p>
+      <w:pPr>
+        <w:pStyle w:val="Normal"/>
+        <w:spacing w:before="0" w:after="0"/>
+        <w:contextualSpacing/>
+        <w:rPr>
+          <w:b/>
+          <w:b/>
+          <w:bCs/>
+        </w:rPr>
+      </w:pPr>
+      <w:r>
+        <w:rPr>
+          <w:b/>
+          <w:bCs/>
+          <w:sz w:val="36"/>
+          <w:szCs w:val="36"/>
+        </w:rPr>
+        <w:t>TextView</w:t>
+      </w:r>
+      <w:r>
+        <w:rPr>
+          <w:b w:val="false"/>
+          <w:bCs w:val="false"/>
+          <w:sz w:val="36"/>
+          <w:szCs w:val="36"/>
+        </w:rPr>
+        <w:t xml:space="preserve"> </w:t>
+      </w:r>
+      <w:r>
+        <w:rPr>
+          <w:b w:val="false"/>
+          <w:bCs w:val="false"/>
+          <w:i/>
+          <w:iCs/>
+          <w:sz w:val="36"/>
+          <w:szCs w:val="36"/>
+        </w:rPr>
+        <w:t>implements View</w:t>
+      </w:r>
+    </w:p>
+    <w:p>
+      <w:pPr>
+        <w:pStyle w:val="Normal"/>
+        <w:spacing w:before="0" w:after="0"/>
+        <w:contextualSpacing/>
+        <w:rPr>
+          <w:b w:val="false"/>
+          <w:b w:val="false"/>
+          <w:bCs w:val="false"/>
+          <w:sz w:val="36"/>
+          <w:szCs w:val="36"/>
+        </w:rPr>
+      </w:pPr>
+      <w:r>
+        <w:rPr>
+          <w:b/>
+          <w:bCs/>
+        </w:rPr>
+      </w:r>
+    </w:p>
+    <w:p>
+      <w:pPr>
+        <w:pStyle w:val="Normal"/>
+        <w:spacing w:before="0" w:after="0"/>
+        <w:contextualSpacing/>
+        <w:rPr>
+          <w:b/>
+          <w:b/>
+          <w:bCs/>
+        </w:rPr>
+      </w:pPr>
+      <w:r>
+        <w:rPr>
+          <w:b/>
+          <w:bCs/>
+          <w:sz w:val="36"/>
+          <w:szCs w:val="36"/>
+        </w:rPr>
+        <w:t>Human Player</w:t>
+      </w:r>
+      <w:r>
+        <w:rPr>
+          <w:b w:val="false"/>
+          <w:bCs w:val="false"/>
+          <w:sz w:val="36"/>
+          <w:szCs w:val="36"/>
+        </w:rPr>
+        <w:t xml:space="preserve"> </w:t>
+      </w:r>
+      <w:r>
+        <w:rPr>
+          <w:b w:val="false"/>
+          <w:bCs w:val="false"/>
+          <w:i/>
+          <w:iCs/>
+          <w:sz w:val="36"/>
+          <w:szCs w:val="36"/>
+        </w:rPr>
+        <w:t>implements Player, using console I/O</w:t>
+      </w:r>
+    </w:p>
+    <w:p>
+      <w:pPr>
+        <w:pStyle w:val="Normal"/>
+        <w:spacing w:before="0" w:after="0"/>
+        <w:contextualSpacing/>
+        <w:rPr>
+          <w:b w:val="false"/>
+          <w:b w:val="false"/>
+          <w:bCs w:val="false"/>
+          <w:sz w:val="36"/>
+          <w:szCs w:val="36"/>
+        </w:rPr>
+      </w:pPr>
+      <w:r>
+        <w:rPr>
+          <w:b/>
+          <w:bCs/>
+        </w:rPr>
+      </w:r>
+    </w:p>
+    <w:p>
+      <w:pPr>
+        <w:pStyle w:val="Normal"/>
+        <w:spacing w:before="0" w:after="0"/>
+        <w:contextualSpacing/>
+        <w:rPr>
+          <w:b/>
+          <w:b/>
+          <w:bCs/>
+        </w:rPr>
+      </w:pPr>
+      <w:r>
+        <w:rPr>
+          <w:b/>
+          <w:bCs/>
+          <w:sz w:val="36"/>
+          <w:szCs w:val="36"/>
+        </w:rPr>
+        <w:t>Computer Player</w:t>
+      </w:r>
+      <w:r>
+        <w:rPr>
+          <w:b w:val="false"/>
+          <w:bCs w:val="false"/>
+          <w:sz w:val="36"/>
+          <w:szCs w:val="36"/>
+        </w:rPr>
+        <w:t xml:space="preserve"> </w:t>
+      </w:r>
+      <w:r>
+        <w:rPr>
+          <w:b w:val="false"/>
+          <w:bCs w:val="false"/>
+          <w:i/>
+          <w:iCs/>
+          <w:sz w:val="36"/>
+          <w:szCs w:val="36"/>
+        </w:rPr>
+        <w:t>implements Player, choosing randomly</w:t>
+      </w:r>
+    </w:p>
+    <w:p>
+      <w:pPr>
+        <w:pStyle w:val="Normal"/>
+        <w:spacing w:before="0" w:after="0"/>
+        <w:contextualSpacing/>
+        <w:rPr>
+          <w:b w:val="false"/>
+          <w:b w:val="false"/>
+          <w:bCs w:val="false"/>
+          <w:sz w:val="36"/>
+          <w:szCs w:val="36"/>
+        </w:rPr>
+      </w:pPr>
+      <w:r>
+        <w:rPr>
+          <w:b/>
+          <w:bCs/>
+        </w:rPr>
+      </w:r>
+    </w:p>
+    <w:p>
+      <w:pPr>
+        <w:pStyle w:val="Normal"/>
+        <w:spacing w:before="0" w:after="0"/>
+        <w:contextualSpacing/>
+        <w:rPr>
+          <w:b/>
+          <w:b/>
+          <w:bCs/>
+        </w:rPr>
+      </w:pPr>
+      <w:r>
+        <w:rPr>
+          <w:b/>
+          <w:bCs/>
+          <w:sz w:val="36"/>
+          <w:szCs w:val="36"/>
+        </w:rPr>
+        <w:t>Game</w:t>
+      </w:r>
+    </w:p>
+    <w:p>
+      <w:pPr>
+        <w:pStyle w:val="Normal"/>
+        <w:spacing w:before="0" w:after="0"/>
+        <w:contextualSpacing/>
+        <w:rPr>
+          <w:b/>
+          <w:b/>
+          <w:bCs/>
+        </w:rPr>
+      </w:pPr>
+      <w:r>
+        <w:rPr>
+          <w:b w:val="false"/>
+          <w:bCs w:val="false"/>
+          <w:sz w:val="36"/>
+          <w:szCs w:val="36"/>
+        </w:rPr>
+        <w:t>State</w:t>
+      </w:r>
+    </w:p>
+    <w:p>
+      <w:pPr>
+        <w:pStyle w:val="Normal"/>
+        <w:numPr>
+          <w:ilvl w:val="0"/>
+          <w:numId w:val="11"/>
+        </w:numPr>
+        <w:spacing w:before="0" w:after="0"/>
+        <w:contextualSpacing/>
+        <w:rPr/>
+      </w:pPr>
+      <w:r>
+        <w:rPr>
+          <w:b w:val="false"/>
+          <w:bCs w:val="false"/>
+          <w:sz w:val="36"/>
+          <w:szCs w:val="36"/>
+        </w:rPr>
+        <w:t>Two players</w:t>
+      </w:r>
+    </w:p>
+    <w:p>
+      <w:pPr>
+        <w:pStyle w:val="Normal"/>
+        <w:spacing w:before="0" w:after="0"/>
+        <w:contextualSpacing/>
+        <w:rPr>
+          <w:b/>
+          <w:b/>
+          <w:bCs/>
+        </w:rPr>
+      </w:pPr>
+      <w:r>
+        <w:rPr>
+          <w:b w:val="false"/>
+          <w:bCs w:val="false"/>
+          <w:sz w:val="36"/>
+          <w:szCs w:val="36"/>
+        </w:rPr>
+        <w:t>Behaviour</w:t>
+      </w:r>
+    </w:p>
+    <w:p>
+      <w:pPr>
+        <w:pStyle w:val="Normal"/>
+        <w:numPr>
+          <w:ilvl w:val="0"/>
+          <w:numId w:val="12"/>
+        </w:numPr>
+        <w:spacing w:before="0" w:after="0"/>
+        <w:contextualSpacing/>
+        <w:rPr>
+          <w:b/>
+          <w:b/>
+          <w:bCs/>
+        </w:rPr>
+      </w:pPr>
+      <w:r>
+        <w:rPr>
+          <w:b w:val="false"/>
+          <w:bCs w:val="false"/>
+          <w:sz w:val="36"/>
+          <w:szCs w:val="36"/>
+        </w:rPr>
+        <w:t>Get the next player</w:t>
+      </w:r>
+    </w:p>
+    <w:p>
+      <w:pPr>
+        <w:pStyle w:val="Normal"/>
+        <w:numPr>
+          <w:ilvl w:val="0"/>
+          <w:numId w:val="12"/>
+        </w:numPr>
+        <w:spacing w:before="0" w:after="0"/>
+        <w:contextualSpacing/>
+        <w:rPr>
+          <w:b/>
+          <w:b/>
+          <w:bCs/>
+        </w:rPr>
+      </w:pPr>
+      <w:r>
+        <w:rPr>
+          <w:b w:val="false"/>
+          <w:bCs w:val="false"/>
+          <w:sz w:val="36"/>
+          <w:szCs w:val="36"/>
+        </w:rPr>
+        <w:t>Play</w:t>
+      </w:r>
+    </w:p>
+    <w:p>
+      <w:pPr>
+        <w:pStyle w:val="Normal"/>
+        <w:numPr>
+          <w:ilvl w:val="1"/>
+          <w:numId w:val="12"/>
+        </w:numPr>
+        <w:spacing w:before="0" w:after="0"/>
+        <w:contextualSpacing/>
+        <w:rPr>
+          <w:b/>
+          <w:b/>
+          <w:bCs/>
+        </w:rPr>
+      </w:pPr>
+      <w:r>
+        <w:rPr>
+          <w:b w:val="false"/>
+          <w:bCs w:val="false"/>
+          <w:i/>
+          <w:iCs/>
+          <w:sz w:val="36"/>
+          <w:szCs w:val="36"/>
+        </w:rPr>
+        <w:t>While there is no winner:</w:t>
+      </w:r>
+      <w:r>
+        <w:rPr>
+          <w:b w:val="false"/>
+          <w:bCs w:val="false"/>
+          <w:sz w:val="36"/>
+          <w:szCs w:val="36"/>
+        </w:rPr>
+        <w:t xml:space="preserve"> get the next player, ask the player to make a move, check with other player whether hit/miss/sunk, report result back to player</w:t>
+      </w:r>
+    </w:p>
+    <w:p>
+      <w:pPr>
+        <w:pStyle w:val="Normal"/>
+        <w:spacing w:before="0" w:after="0"/>
+        <w:contextualSpacing/>
+        <w:rPr>
+          <w:b w:val="false"/>
+          <w:b w:val="false"/>
+          <w:bCs w:val="false"/>
+          <w:sz w:val="36"/>
+          <w:szCs w:val="36"/>
+        </w:rPr>
+      </w:pPr>
+      <w:r>
+        <w:rPr>
+          <w:b/>
+          <w:bCs/>
+        </w:rPr>
+      </w:r>
+    </w:p>
+    <w:p>
+      <w:pPr>
+        <w:pStyle w:val="Normal"/>
+        <w:spacing w:before="0" w:after="0"/>
+        <w:contextualSpacing/>
+        <w:rPr>
+          <w:b w:val="false"/>
+          <w:b w:val="false"/>
+          <w:bCs w:val="false"/>
+          <w:sz w:val="36"/>
+          <w:szCs w:val="36"/>
+        </w:rPr>
+      </w:pPr>
+      <w:r>
+        <w:rPr>
+          <w:b/>
+          <w:bCs/>
+        </w:rPr>
+      </w:r>
+    </w:p>
+    <w:p>
+      <w:pPr>
+        <w:pStyle w:val="Normal"/>
+        <w:spacing w:before="0" w:after="0"/>
+        <w:contextualSpacing/>
+        <w:rPr>
+          <w:b/>
+          <w:b/>
+          <w:bCs/>
+        </w:rPr>
+      </w:pPr>
+      <w:r>
+        <w:rPr>
+          <w:b/>
+          <w:bCs/>
+          <w:sz w:val="36"/>
+          <w:szCs w:val="36"/>
+        </w:rPr>
+        <w:t>Program</w:t>
+      </w:r>
+    </w:p>
+    <w:p>
+      <w:pPr>
+        <w:pStyle w:val="Normal"/>
+        <w:spacing w:before="0" w:after="0"/>
+        <w:contextualSpacing/>
+        <w:rPr>
+          <w:sz w:val="36"/>
+          <w:szCs w:val="36"/>
+        </w:rPr>
+      </w:pPr>
+      <w:r>
+        <w:rPr>
+          <w:b w:val="false"/>
+          <w:bCs w:val="false"/>
+        </w:rPr>
       </w:r>
     </w:p>
     <w:sectPr>
@@ -2769,20 +3255,52 @@
       <w:lvlJc w:val="left"/>
       <w:pPr>
         <w:tabs>
+          <w:tab w:val="num" w:pos="720"/>
+        </w:tabs>
+        <w:ind w:left="720" w:hanging="360"/>
+      </w:pPr>
+      <w:rPr>
+        <w:rFonts w:ascii="Symbol" w:hAnsi="Symbol" w:cs="Symbol" w:hint="default"/>
+        <w:b w:val="false"/>
+        <w:rFonts w:cs="OpenSymbol"/>
+      </w:rPr>
+    </w:lvl>
+    <w:lvl w:ilvl="1">
+      <w:start w:val="1"/>
+      <w:numFmt w:val="bullet"/>
+      <w:lvlText w:val="◦"/>
+      <w:lvlJc w:val="left"/>
+      <w:pPr>
+        <w:tabs>
+          <w:tab w:val="num" w:pos="1080"/>
+        </w:tabs>
+        <w:ind w:left="1080" w:hanging="360"/>
+      </w:pPr>
+      <w:rPr>
+        <w:rFonts w:ascii="OpenSymbol" w:hAnsi="OpenSymbol" w:cs="OpenSymbol" w:hint="default"/>
+        <w:rFonts w:cs="OpenSymbol"/>
+      </w:rPr>
+    </w:lvl>
+    <w:lvl w:ilvl="2">
+      <w:start w:val="1"/>
+      <w:numFmt w:val="bullet"/>
+      <w:lvlText w:val="▪"/>
+      <w:lvlJc w:val="left"/>
+      <w:pPr>
+        <w:tabs>
           <w:tab w:val="num" w:pos="1440"/>
         </w:tabs>
         <w:ind w:left="1440" w:hanging="360"/>
       </w:pPr>
       <w:rPr>
-        <w:rFonts w:ascii="Symbol" w:hAnsi="Symbol" w:cs="Symbol" w:hint="default"/>
-        <w:b w:val="false"/>
-        <w:rFonts w:cs="OpenSymbol"/>
-      </w:rPr>
-    </w:lvl>
-    <w:lvl w:ilvl="1">
-      <w:start w:val="1"/>
-      <w:numFmt w:val="bullet"/>
-      <w:lvlText w:val="◦"/>
+        <w:rFonts w:ascii="OpenSymbol" w:hAnsi="OpenSymbol" w:cs="OpenSymbol" w:hint="default"/>
+        <w:rFonts w:cs="OpenSymbol"/>
+      </w:rPr>
+    </w:lvl>
+    <w:lvl w:ilvl="3">
+      <w:start w:val="1"/>
+      <w:numFmt w:val="bullet"/>
+      <w:lvlText w:val=""/>
       <w:lvlJc w:val="left"/>
       <w:pPr>
         <w:tabs>
@@ -2791,14 +3309,14 @@
         <w:ind w:left="1800" w:hanging="360"/>
       </w:pPr>
       <w:rPr>
-        <w:rFonts w:ascii="OpenSymbol" w:hAnsi="OpenSymbol" w:cs="OpenSymbol" w:hint="default"/>
-        <w:rFonts w:cs="OpenSymbol"/>
-      </w:rPr>
-    </w:lvl>
-    <w:lvl w:ilvl="2">
-      <w:start w:val="1"/>
-      <w:numFmt w:val="bullet"/>
-      <w:lvlText w:val="▪"/>
+        <w:rFonts w:ascii="Symbol" w:hAnsi="Symbol" w:cs="Symbol" w:hint="default"/>
+        <w:rFonts w:cs="OpenSymbol"/>
+      </w:rPr>
+    </w:lvl>
+    <w:lvl w:ilvl="4">
+      <w:start w:val="1"/>
+      <w:numFmt w:val="bullet"/>
+      <w:lvlText w:val="◦"/>
       <w:lvlJc w:val="left"/>
       <w:pPr>
         <w:tabs>
@@ -2811,10 +3329,10 @@
         <w:rFonts w:cs="OpenSymbol"/>
       </w:rPr>
     </w:lvl>
-    <w:lvl w:ilvl="3">
-      <w:start w:val="1"/>
-      <w:numFmt w:val="bullet"/>
-      <w:lvlText w:val=""/>
+    <w:lvl w:ilvl="5">
+      <w:start w:val="1"/>
+      <w:numFmt w:val="bullet"/>
+      <w:lvlText w:val="▪"/>
       <w:lvlJc w:val="left"/>
       <w:pPr>
         <w:tabs>
@@ -2823,14 +3341,14 @@
         <w:ind w:left="2520" w:hanging="360"/>
       </w:pPr>
       <w:rPr>
-        <w:rFonts w:ascii="Symbol" w:hAnsi="Symbol" w:cs="Symbol" w:hint="default"/>
-        <w:rFonts w:cs="OpenSymbol"/>
-      </w:rPr>
-    </w:lvl>
-    <w:lvl w:ilvl="4">
-      <w:start w:val="1"/>
-      <w:numFmt w:val="bullet"/>
-      <w:lvlText w:val="◦"/>
+        <w:rFonts w:ascii="OpenSymbol" w:hAnsi="OpenSymbol" w:cs="OpenSymbol" w:hint="default"/>
+        <w:rFonts w:cs="OpenSymbol"/>
+      </w:rPr>
+    </w:lvl>
+    <w:lvl w:ilvl="6">
+      <w:start w:val="1"/>
+      <w:numFmt w:val="bullet"/>
+      <w:lvlText w:val=""/>
       <w:lvlJc w:val="left"/>
       <w:pPr>
         <w:tabs>
@@ -2839,14 +3357,14 @@
         <w:ind w:left="2880" w:hanging="360"/>
       </w:pPr>
       <w:rPr>
-        <w:rFonts w:ascii="OpenSymbol" w:hAnsi="OpenSymbol" w:cs="OpenSymbol" w:hint="default"/>
-        <w:rFonts w:cs="OpenSymbol"/>
-      </w:rPr>
-    </w:lvl>
-    <w:lvl w:ilvl="5">
-      <w:start w:val="1"/>
-      <w:numFmt w:val="bullet"/>
-      <w:lvlText w:val="▪"/>
+        <w:rFonts w:ascii="Symbol" w:hAnsi="Symbol" w:cs="Symbol" w:hint="default"/>
+        <w:rFonts w:cs="OpenSymbol"/>
+      </w:rPr>
+    </w:lvl>
+    <w:lvl w:ilvl="7">
+      <w:start w:val="1"/>
+      <w:numFmt w:val="bullet"/>
+      <w:lvlText w:val="◦"/>
       <w:lvlJc w:val="left"/>
       <w:pPr>
         <w:tabs>
@@ -2859,10 +3377,10 @@
         <w:rFonts w:cs="OpenSymbol"/>
       </w:rPr>
     </w:lvl>
-    <w:lvl w:ilvl="6">
-      <w:start w:val="1"/>
-      <w:numFmt w:val="bullet"/>
-      <w:lvlText w:val=""/>
+    <w:lvl w:ilvl="8">
+      <w:start w:val="1"/>
+      <w:numFmt w:val="bullet"/>
+      <w:lvlText w:val="▪"/>
       <w:lvlJc w:val="left"/>
       <w:pPr>
         <w:tabs>
@@ -2871,38 +3389,6 @@
         <w:ind w:left="3600" w:hanging="360"/>
       </w:pPr>
       <w:rPr>
-        <w:rFonts w:ascii="Symbol" w:hAnsi="Symbol" w:cs="Symbol" w:hint="default"/>
-        <w:rFonts w:cs="OpenSymbol"/>
-      </w:rPr>
-    </w:lvl>
-    <w:lvl w:ilvl="7">
-      <w:start w:val="1"/>
-      <w:numFmt w:val="bullet"/>
-      <w:lvlText w:val="◦"/>
-      <w:lvlJc w:val="left"/>
-      <w:pPr>
-        <w:tabs>
-          <w:tab w:val="num" w:pos="3960"/>
-        </w:tabs>
-        <w:ind w:left="3960" w:hanging="360"/>
-      </w:pPr>
-      <w:rPr>
-        <w:rFonts w:ascii="OpenSymbol" w:hAnsi="OpenSymbol" w:cs="OpenSymbol" w:hint="default"/>
-        <w:rFonts w:cs="OpenSymbol"/>
-      </w:rPr>
-    </w:lvl>
-    <w:lvl w:ilvl="8">
-      <w:start w:val="1"/>
-      <w:numFmt w:val="bullet"/>
-      <w:lvlText w:val="▪"/>
-      <w:lvlJc w:val="left"/>
-      <w:pPr>
-        <w:tabs>
-          <w:tab w:val="num" w:pos="4320"/>
-        </w:tabs>
-        <w:ind w:left="4320" w:hanging="360"/>
-      </w:pPr>
-      <w:rPr>
         <w:rFonts w:ascii="OpenSymbol" w:hAnsi="OpenSymbol" w:cs="OpenSymbol" w:hint="default"/>
         <w:rFonts w:cs="OpenSymbol"/>
       </w:rPr>
@@ -2913,6 +3399,39 @@
       <w:start w:val="1"/>
       <w:numFmt w:val="bullet"/>
       <w:lvlText w:val=""/>
+      <w:lvlJc w:val="left"/>
+      <w:pPr>
+        <w:tabs>
+          <w:tab w:val="num" w:pos="720"/>
+        </w:tabs>
+        <w:ind w:left="720" w:hanging="360"/>
+      </w:pPr>
+      <w:rPr>
+        <w:rFonts w:ascii="Symbol" w:hAnsi="Symbol" w:cs="Symbol" w:hint="default"/>
+        <w:b w:val="false"/>
+        <w:rFonts w:cs="OpenSymbol"/>
+      </w:rPr>
+    </w:lvl>
+    <w:lvl w:ilvl="1">
+      <w:start w:val="1"/>
+      <w:numFmt w:val="bullet"/>
+      <w:lvlText w:val="◦"/>
+      <w:lvlJc w:val="left"/>
+      <w:pPr>
+        <w:tabs>
+          <w:tab w:val="num" w:pos="1080"/>
+        </w:tabs>
+        <w:ind w:left="1080" w:hanging="360"/>
+      </w:pPr>
+      <w:rPr>
+        <w:rFonts w:ascii="OpenSymbol" w:hAnsi="OpenSymbol" w:cs="OpenSymbol" w:hint="default"/>
+        <w:rFonts w:cs="OpenSymbol"/>
+      </w:rPr>
+    </w:lvl>
+    <w:lvl w:ilvl="2">
+      <w:start w:val="1"/>
+      <w:numFmt w:val="bullet"/>
+      <w:lvlText w:val="▪"/>
       <w:lvlJc w:val="left"/>
       <w:pPr>
         <w:tabs>
@@ -2921,15 +3440,14 @@
         <w:ind w:left="1440" w:hanging="360"/>
       </w:pPr>
       <w:rPr>
-        <w:rFonts w:ascii="Symbol" w:hAnsi="Symbol" w:cs="Symbol" w:hint="default"/>
-        <w:b w:val="false"/>
-        <w:rFonts w:cs="OpenSymbol"/>
-      </w:rPr>
-    </w:lvl>
-    <w:lvl w:ilvl="1">
-      <w:start w:val="1"/>
-      <w:numFmt w:val="bullet"/>
-      <w:lvlText w:val="◦"/>
+        <w:rFonts w:ascii="OpenSymbol" w:hAnsi="OpenSymbol" w:cs="OpenSymbol" w:hint="default"/>
+        <w:rFonts w:cs="OpenSymbol"/>
+      </w:rPr>
+    </w:lvl>
+    <w:lvl w:ilvl="3">
+      <w:start w:val="1"/>
+      <w:numFmt w:val="bullet"/>
+      <w:lvlText w:val=""/>
       <w:lvlJc w:val="left"/>
       <w:pPr>
         <w:tabs>
@@ -2938,14 +3456,14 @@
         <w:ind w:left="1800" w:hanging="360"/>
       </w:pPr>
       <w:rPr>
-        <w:rFonts w:ascii="OpenSymbol" w:hAnsi="OpenSymbol" w:cs="OpenSymbol" w:hint="default"/>
-        <w:rFonts w:cs="OpenSymbol"/>
-      </w:rPr>
-    </w:lvl>
-    <w:lvl w:ilvl="2">
-      <w:start w:val="1"/>
-      <w:numFmt w:val="bullet"/>
-      <w:lvlText w:val="▪"/>
+        <w:rFonts w:ascii="Symbol" w:hAnsi="Symbol" w:cs="Symbol" w:hint="default"/>
+        <w:rFonts w:cs="OpenSymbol"/>
+      </w:rPr>
+    </w:lvl>
+    <w:lvl w:ilvl="4">
+      <w:start w:val="1"/>
+      <w:numFmt w:val="bullet"/>
+      <w:lvlText w:val="◦"/>
       <w:lvlJc w:val="left"/>
       <w:pPr>
         <w:tabs>
@@ -2958,10 +3476,10 @@
         <w:rFonts w:cs="OpenSymbol"/>
       </w:rPr>
     </w:lvl>
-    <w:lvl w:ilvl="3">
-      <w:start w:val="1"/>
-      <w:numFmt w:val="bullet"/>
-      <w:lvlText w:val=""/>
+    <w:lvl w:ilvl="5">
+      <w:start w:val="1"/>
+      <w:numFmt w:val="bullet"/>
+      <w:lvlText w:val="▪"/>
       <w:lvlJc w:val="left"/>
       <w:pPr>
         <w:tabs>
@@ -2970,14 +3488,14 @@
         <w:ind w:left="2520" w:hanging="360"/>
       </w:pPr>
       <w:rPr>
-        <w:rFonts w:ascii="Symbol" w:hAnsi="Symbol" w:cs="Symbol" w:hint="default"/>
-        <w:rFonts w:cs="OpenSymbol"/>
-      </w:rPr>
-    </w:lvl>
-    <w:lvl w:ilvl="4">
-      <w:start w:val="1"/>
-      <w:numFmt w:val="bullet"/>
-      <w:lvlText w:val="◦"/>
+        <w:rFonts w:ascii="OpenSymbol" w:hAnsi="OpenSymbol" w:cs="OpenSymbol" w:hint="default"/>
+        <w:rFonts w:cs="OpenSymbol"/>
+      </w:rPr>
+    </w:lvl>
+    <w:lvl w:ilvl="6">
+      <w:start w:val="1"/>
+      <w:numFmt w:val="bullet"/>
+      <w:lvlText w:val=""/>
       <w:lvlJc w:val="left"/>
       <w:pPr>
         <w:tabs>
@@ -2986,14 +3504,14 @@
         <w:ind w:left="2880" w:hanging="360"/>
       </w:pPr>
       <w:rPr>
-        <w:rFonts w:ascii="OpenSymbol" w:hAnsi="OpenSymbol" w:cs="OpenSymbol" w:hint="default"/>
-        <w:rFonts w:cs="OpenSymbol"/>
-      </w:rPr>
-    </w:lvl>
-    <w:lvl w:ilvl="5">
-      <w:start w:val="1"/>
-      <w:numFmt w:val="bullet"/>
-      <w:lvlText w:val="▪"/>
+        <w:rFonts w:ascii="Symbol" w:hAnsi="Symbol" w:cs="Symbol" w:hint="default"/>
+        <w:rFonts w:cs="OpenSymbol"/>
+      </w:rPr>
+    </w:lvl>
+    <w:lvl w:ilvl="7">
+      <w:start w:val="1"/>
+      <w:numFmt w:val="bullet"/>
+      <w:lvlText w:val="◦"/>
       <w:lvlJc w:val="left"/>
       <w:pPr>
         <w:tabs>
@@ -3006,10 +3524,10 @@
         <w:rFonts w:cs="OpenSymbol"/>
       </w:rPr>
     </w:lvl>
-    <w:lvl w:ilvl="6">
-      <w:start w:val="1"/>
-      <w:numFmt w:val="bullet"/>
-      <w:lvlText w:val=""/>
+    <w:lvl w:ilvl="8">
+      <w:start w:val="1"/>
+      <w:numFmt w:val="bullet"/>
+      <w:lvlText w:val="▪"/>
       <w:lvlJc w:val="left"/>
       <w:pPr>
         <w:tabs>
@@ -3018,38 +3536,6 @@
         <w:ind w:left="3600" w:hanging="360"/>
       </w:pPr>
       <w:rPr>
-        <w:rFonts w:ascii="Symbol" w:hAnsi="Symbol" w:cs="Symbol" w:hint="default"/>
-        <w:rFonts w:cs="OpenSymbol"/>
-      </w:rPr>
-    </w:lvl>
-    <w:lvl w:ilvl="7">
-      <w:start w:val="1"/>
-      <w:numFmt w:val="bullet"/>
-      <w:lvlText w:val="◦"/>
-      <w:lvlJc w:val="left"/>
-      <w:pPr>
-        <w:tabs>
-          <w:tab w:val="num" w:pos="3960"/>
-        </w:tabs>
-        <w:ind w:left="3960" w:hanging="360"/>
-      </w:pPr>
-      <w:rPr>
-        <w:rFonts w:ascii="OpenSymbol" w:hAnsi="OpenSymbol" w:cs="OpenSymbol" w:hint="default"/>
-        <w:rFonts w:cs="OpenSymbol"/>
-      </w:rPr>
-    </w:lvl>
-    <w:lvl w:ilvl="8">
-      <w:start w:val="1"/>
-      <w:numFmt w:val="bullet"/>
-      <w:lvlText w:val="▪"/>
-      <w:lvlJc w:val="left"/>
-      <w:pPr>
-        <w:tabs>
-          <w:tab w:val="num" w:pos="4320"/>
-        </w:tabs>
-        <w:ind w:left="4320" w:hanging="360"/>
-      </w:pPr>
-      <w:rPr>
         <w:rFonts w:ascii="OpenSymbol" w:hAnsi="OpenSymbol" w:cs="OpenSymbol" w:hint="default"/>
         <w:rFonts w:cs="OpenSymbol"/>
       </w:rPr>
@@ -3060,6 +3546,39 @@
       <w:start w:val="1"/>
       <w:numFmt w:val="bullet"/>
       <w:lvlText w:val=""/>
+      <w:lvlJc w:val="left"/>
+      <w:pPr>
+        <w:tabs>
+          <w:tab w:val="num" w:pos="720"/>
+        </w:tabs>
+        <w:ind w:left="720" w:hanging="360"/>
+      </w:pPr>
+      <w:rPr>
+        <w:rFonts w:ascii="Symbol" w:hAnsi="Symbol" w:cs="Symbol" w:hint="default"/>
+        <w:b w:val="false"/>
+        <w:rFonts w:cs="OpenSymbol"/>
+      </w:rPr>
+    </w:lvl>
+    <w:lvl w:ilvl="1">
+      <w:start w:val="1"/>
+      <w:numFmt w:val="bullet"/>
+      <w:lvlText w:val="◦"/>
+      <w:lvlJc w:val="left"/>
+      <w:pPr>
+        <w:tabs>
+          <w:tab w:val="num" w:pos="1080"/>
+        </w:tabs>
+        <w:ind w:left="1080" w:hanging="360"/>
+      </w:pPr>
+      <w:rPr>
+        <w:rFonts w:ascii="OpenSymbol" w:hAnsi="OpenSymbol" w:cs="OpenSymbol" w:hint="default"/>
+        <w:rFonts w:cs="OpenSymbol"/>
+      </w:rPr>
+    </w:lvl>
+    <w:lvl w:ilvl="2">
+      <w:start w:val="1"/>
+      <w:numFmt w:val="bullet"/>
+      <w:lvlText w:val="▪"/>
       <w:lvlJc w:val="left"/>
       <w:pPr>
         <w:tabs>
@@ -3068,15 +3587,14 @@
         <w:ind w:left="1440" w:hanging="360"/>
       </w:pPr>
       <w:rPr>
-        <w:rFonts w:ascii="Symbol" w:hAnsi="Symbol" w:cs="Symbol" w:hint="default"/>
-        <w:b w:val="false"/>
-        <w:rFonts w:cs="OpenSymbol"/>
-      </w:rPr>
-    </w:lvl>
-    <w:lvl w:ilvl="1">
-      <w:start w:val="1"/>
-      <w:numFmt w:val="bullet"/>
-      <w:lvlText w:val="◦"/>
+        <w:rFonts w:ascii="OpenSymbol" w:hAnsi="OpenSymbol" w:cs="OpenSymbol" w:hint="default"/>
+        <w:rFonts w:cs="OpenSymbol"/>
+      </w:rPr>
+    </w:lvl>
+    <w:lvl w:ilvl="3">
+      <w:start w:val="1"/>
+      <w:numFmt w:val="bullet"/>
+      <w:lvlText w:val=""/>
       <w:lvlJc w:val="left"/>
       <w:pPr>
         <w:tabs>
@@ -3085,14 +3603,14 @@
         <w:ind w:left="1800" w:hanging="360"/>
       </w:pPr>
       <w:rPr>
-        <w:rFonts w:ascii="OpenSymbol" w:hAnsi="OpenSymbol" w:cs="OpenSymbol" w:hint="default"/>
-        <w:rFonts w:cs="OpenSymbol"/>
-      </w:rPr>
-    </w:lvl>
-    <w:lvl w:ilvl="2">
-      <w:start w:val="1"/>
-      <w:numFmt w:val="bullet"/>
-      <w:lvlText w:val="▪"/>
+        <w:rFonts w:ascii="Symbol" w:hAnsi="Symbol" w:cs="Symbol" w:hint="default"/>
+        <w:rFonts w:cs="OpenSymbol"/>
+      </w:rPr>
+    </w:lvl>
+    <w:lvl w:ilvl="4">
+      <w:start w:val="1"/>
+      <w:numFmt w:val="bullet"/>
+      <w:lvlText w:val="◦"/>
       <w:lvlJc w:val="left"/>
       <w:pPr>
         <w:tabs>
@@ -3105,10 +3623,10 @@
         <w:rFonts w:cs="OpenSymbol"/>
       </w:rPr>
     </w:lvl>
-    <w:lvl w:ilvl="3">
-      <w:start w:val="1"/>
-      <w:numFmt w:val="bullet"/>
-      <w:lvlText w:val=""/>
+    <w:lvl w:ilvl="5">
+      <w:start w:val="1"/>
+      <w:numFmt w:val="bullet"/>
+      <w:lvlText w:val="▪"/>
       <w:lvlJc w:val="left"/>
       <w:pPr>
         <w:tabs>
@@ -3117,14 +3635,14 @@
         <w:ind w:left="2520" w:hanging="360"/>
       </w:pPr>
       <w:rPr>
-        <w:rFonts w:ascii="Symbol" w:hAnsi="Symbol" w:cs="Symbol" w:hint="default"/>
-        <w:rFonts w:cs="OpenSymbol"/>
-      </w:rPr>
-    </w:lvl>
-    <w:lvl w:ilvl="4">
-      <w:start w:val="1"/>
-      <w:numFmt w:val="bullet"/>
-      <w:lvlText w:val="◦"/>
+        <w:rFonts w:ascii="OpenSymbol" w:hAnsi="OpenSymbol" w:cs="OpenSymbol" w:hint="default"/>
+        <w:rFonts w:cs="OpenSymbol"/>
+      </w:rPr>
+    </w:lvl>
+    <w:lvl w:ilvl="6">
+      <w:start w:val="1"/>
+      <w:numFmt w:val="bullet"/>
+      <w:lvlText w:val=""/>
       <w:lvlJc w:val="left"/>
       <w:pPr>
         <w:tabs>
@@ -3133,14 +3651,14 @@
         <w:ind w:left="2880" w:hanging="360"/>
       </w:pPr>
       <w:rPr>
-        <w:rFonts w:ascii="OpenSymbol" w:hAnsi="OpenSymbol" w:cs="OpenSymbol" w:hint="default"/>
-        <w:rFonts w:cs="OpenSymbol"/>
-      </w:rPr>
-    </w:lvl>
-    <w:lvl w:ilvl="5">
-      <w:start w:val="1"/>
-      <w:numFmt w:val="bullet"/>
-      <w:lvlText w:val="▪"/>
+        <w:rFonts w:ascii="Symbol" w:hAnsi="Symbol" w:cs="Symbol" w:hint="default"/>
+        <w:rFonts w:cs="OpenSymbol"/>
+      </w:rPr>
+    </w:lvl>
+    <w:lvl w:ilvl="7">
+      <w:start w:val="1"/>
+      <w:numFmt w:val="bullet"/>
+      <w:lvlText w:val="◦"/>
       <w:lvlJc w:val="left"/>
       <w:pPr>
         <w:tabs>
@@ -3153,10 +3671,10 @@
         <w:rFonts w:cs="OpenSymbol"/>
       </w:rPr>
     </w:lvl>
-    <w:lvl w:ilvl="6">
-      <w:start w:val="1"/>
-      <w:numFmt w:val="bullet"/>
-      <w:lvlText w:val=""/>
+    <w:lvl w:ilvl="8">
+      <w:start w:val="1"/>
+      <w:numFmt w:val="bullet"/>
+      <w:lvlText w:val="▪"/>
       <w:lvlJc w:val="left"/>
       <w:pPr>
         <w:tabs>
@@ -3165,44 +3683,304 @@
         <w:ind w:left="3600" w:hanging="360"/>
       </w:pPr>
       <w:rPr>
-        <w:rFonts w:ascii="Symbol" w:hAnsi="Symbol" w:cs="Symbol" w:hint="default"/>
-        <w:rFonts w:cs="OpenSymbol"/>
-      </w:rPr>
-    </w:lvl>
-    <w:lvl w:ilvl="7">
-      <w:start w:val="1"/>
-      <w:numFmt w:val="bullet"/>
-      <w:lvlText w:val="◦"/>
-      <w:lvlJc w:val="left"/>
-      <w:pPr>
-        <w:tabs>
-          <w:tab w:val="num" w:pos="3960"/>
-        </w:tabs>
-        <w:ind w:left="3960" w:hanging="360"/>
-      </w:pPr>
-      <w:rPr>
-        <w:rFonts w:ascii="OpenSymbol" w:hAnsi="OpenSymbol" w:cs="OpenSymbol" w:hint="default"/>
-        <w:rFonts w:cs="OpenSymbol"/>
-      </w:rPr>
-    </w:lvl>
-    <w:lvl w:ilvl="8">
-      <w:start w:val="1"/>
-      <w:numFmt w:val="bullet"/>
-      <w:lvlText w:val="▪"/>
-      <w:lvlJc w:val="left"/>
-      <w:pPr>
-        <w:tabs>
-          <w:tab w:val="num" w:pos="4320"/>
-        </w:tabs>
-        <w:ind w:left="4320" w:hanging="360"/>
-      </w:pPr>
-      <w:rPr>
         <w:rFonts w:ascii="OpenSymbol" w:hAnsi="OpenSymbol" w:cs="OpenSymbol" w:hint="default"/>
         <w:rFonts w:cs="OpenSymbol"/>
       </w:rPr>
     </w:lvl>
   </w:abstractNum>
   <w:abstractNum w:abstractNumId="11">
+    <w:lvl w:ilvl="0">
+      <w:start w:val="1"/>
+      <w:numFmt w:val="bullet"/>
+      <w:lvlText w:val=""/>
+      <w:lvlJc w:val="left"/>
+      <w:pPr>
+        <w:tabs>
+          <w:tab w:val="num" w:pos="720"/>
+        </w:tabs>
+        <w:ind w:left="720" w:hanging="360"/>
+      </w:pPr>
+      <w:rPr>
+        <w:rFonts w:ascii="Symbol" w:hAnsi="Symbol" w:cs="Symbol" w:hint="default"/>
+        <w:rFonts w:cs="OpenSymbol"/>
+      </w:rPr>
+    </w:lvl>
+    <w:lvl w:ilvl="1">
+      <w:start w:val="1"/>
+      <w:numFmt w:val="bullet"/>
+      <w:lvlText w:val="◦"/>
+      <w:lvlJc w:val="left"/>
+      <w:pPr>
+        <w:tabs>
+          <w:tab w:val="num" w:pos="1080"/>
+        </w:tabs>
+        <w:ind w:left="1080" w:hanging="360"/>
+      </w:pPr>
+      <w:rPr>
+        <w:rFonts w:ascii="OpenSymbol" w:hAnsi="OpenSymbol" w:cs="OpenSymbol" w:hint="default"/>
+        <w:rFonts w:cs="OpenSymbol"/>
+      </w:rPr>
+    </w:lvl>
+    <w:lvl w:ilvl="2">
+      <w:start w:val="1"/>
+      <w:numFmt w:val="bullet"/>
+      <w:lvlText w:val="▪"/>
+      <w:lvlJc w:val="left"/>
+      <w:pPr>
+        <w:tabs>
+          <w:tab w:val="num" w:pos="1440"/>
+        </w:tabs>
+        <w:ind w:left="1440" w:hanging="360"/>
+      </w:pPr>
+      <w:rPr>
+        <w:rFonts w:ascii="OpenSymbol" w:hAnsi="OpenSymbol" w:cs="OpenSymbol" w:hint="default"/>
+        <w:rFonts w:cs="OpenSymbol"/>
+      </w:rPr>
+    </w:lvl>
+    <w:lvl w:ilvl="3">
+      <w:start w:val="1"/>
+      <w:numFmt w:val="bullet"/>
+      <w:lvlText w:val=""/>
+      <w:lvlJc w:val="left"/>
+      <w:pPr>
+        <w:tabs>
+          <w:tab w:val="num" w:pos="1800"/>
+        </w:tabs>
+        <w:ind w:left="1800" w:hanging="360"/>
+      </w:pPr>
+      <w:rPr>
+        <w:rFonts w:ascii="Symbol" w:hAnsi="Symbol" w:cs="Symbol" w:hint="default"/>
+        <w:rFonts w:cs="OpenSymbol"/>
+      </w:rPr>
+    </w:lvl>
+    <w:lvl w:ilvl="4">
+      <w:start w:val="1"/>
+      <w:numFmt w:val="bullet"/>
+      <w:lvlText w:val="◦"/>
+      <w:lvlJc w:val="left"/>
+      <w:pPr>
+        <w:tabs>
+          <w:tab w:val="num" w:pos="2160"/>
+        </w:tabs>
+        <w:ind w:left="2160" w:hanging="360"/>
+      </w:pPr>
+      <w:rPr>
+        <w:rFonts w:ascii="OpenSymbol" w:hAnsi="OpenSymbol" w:cs="OpenSymbol" w:hint="default"/>
+        <w:rFonts w:cs="OpenSymbol"/>
+      </w:rPr>
+    </w:lvl>
+    <w:lvl w:ilvl="5">
+      <w:start w:val="1"/>
+      <w:numFmt w:val="bullet"/>
+      <w:lvlText w:val="▪"/>
+      <w:lvlJc w:val="left"/>
+      <w:pPr>
+        <w:tabs>
+          <w:tab w:val="num" w:pos="2520"/>
+        </w:tabs>
+        <w:ind w:left="2520" w:hanging="360"/>
+      </w:pPr>
+      <w:rPr>
+        <w:rFonts w:ascii="OpenSymbol" w:hAnsi="OpenSymbol" w:cs="OpenSymbol" w:hint="default"/>
+        <w:rFonts w:cs="OpenSymbol"/>
+      </w:rPr>
+    </w:lvl>
+    <w:lvl w:ilvl="6">
+      <w:start w:val="1"/>
+      <w:numFmt w:val="bullet"/>
+      <w:lvlText w:val=""/>
+      <w:lvlJc w:val="left"/>
+      <w:pPr>
+        <w:tabs>
+          <w:tab w:val="num" w:pos="2880"/>
+        </w:tabs>
+        <w:ind w:left="2880" w:hanging="360"/>
+      </w:pPr>
+      <w:rPr>
+        <w:rFonts w:ascii="Symbol" w:hAnsi="Symbol" w:cs="Symbol" w:hint="default"/>
+        <w:rFonts w:cs="OpenSymbol"/>
+      </w:rPr>
+    </w:lvl>
+    <w:lvl w:ilvl="7">
+      <w:start w:val="1"/>
+      <w:numFmt w:val="bullet"/>
+      <w:lvlText w:val="◦"/>
+      <w:lvlJc w:val="left"/>
+      <w:pPr>
+        <w:tabs>
+          <w:tab w:val="num" w:pos="3240"/>
+        </w:tabs>
+        <w:ind w:left="3240" w:hanging="360"/>
+      </w:pPr>
+      <w:rPr>
+        <w:rFonts w:ascii="OpenSymbol" w:hAnsi="OpenSymbol" w:cs="OpenSymbol" w:hint="default"/>
+        <w:rFonts w:cs="OpenSymbol"/>
+      </w:rPr>
+    </w:lvl>
+    <w:lvl w:ilvl="8">
+      <w:start w:val="1"/>
+      <w:numFmt w:val="bullet"/>
+      <w:lvlText w:val="▪"/>
+      <w:lvlJc w:val="left"/>
+      <w:pPr>
+        <w:tabs>
+          <w:tab w:val="num" w:pos="3600"/>
+        </w:tabs>
+        <w:ind w:left="3600" w:hanging="360"/>
+      </w:pPr>
+      <w:rPr>
+        <w:rFonts w:ascii="OpenSymbol" w:hAnsi="OpenSymbol" w:cs="OpenSymbol" w:hint="default"/>
+        <w:rFonts w:cs="OpenSymbol"/>
+      </w:rPr>
+    </w:lvl>
+  </w:abstractNum>
+  <w:abstractNum w:abstractNumId="12">
+    <w:lvl w:ilvl="0">
+      <w:start w:val="1"/>
+      <w:numFmt w:val="bullet"/>
+      <w:lvlText w:val=""/>
+      <w:lvlJc w:val="left"/>
+      <w:pPr>
+        <w:tabs>
+          <w:tab w:val="num" w:pos="720"/>
+        </w:tabs>
+        <w:ind w:left="720" w:hanging="360"/>
+      </w:pPr>
+      <w:rPr>
+        <w:rFonts w:ascii="Symbol" w:hAnsi="Symbol" w:cs="Symbol" w:hint="default"/>
+        <w:rFonts w:cs="OpenSymbol"/>
+      </w:rPr>
+    </w:lvl>
+    <w:lvl w:ilvl="1">
+      <w:start w:val="1"/>
+      <w:numFmt w:val="bullet"/>
+      <w:lvlText w:val="◦"/>
+      <w:lvlJc w:val="left"/>
+      <w:pPr>
+        <w:tabs>
+          <w:tab w:val="num" w:pos="1080"/>
+        </w:tabs>
+        <w:ind w:left="1080" w:hanging="360"/>
+      </w:pPr>
+      <w:rPr>
+        <w:rFonts w:ascii="OpenSymbol" w:hAnsi="OpenSymbol" w:cs="OpenSymbol" w:hint="default"/>
+        <w:rFonts w:cs="OpenSymbol"/>
+      </w:rPr>
+    </w:lvl>
+    <w:lvl w:ilvl="2">
+      <w:start w:val="1"/>
+      <w:numFmt w:val="bullet"/>
+      <w:lvlText w:val="▪"/>
+      <w:lvlJc w:val="left"/>
+      <w:pPr>
+        <w:tabs>
+          <w:tab w:val="num" w:pos="1440"/>
+        </w:tabs>
+        <w:ind w:left="1440" w:hanging="360"/>
+      </w:pPr>
+      <w:rPr>
+        <w:rFonts w:ascii="OpenSymbol" w:hAnsi="OpenSymbol" w:cs="OpenSymbol" w:hint="default"/>
+        <w:rFonts w:cs="OpenSymbol"/>
+      </w:rPr>
+    </w:lvl>
+    <w:lvl w:ilvl="3">
+      <w:start w:val="1"/>
+      <w:numFmt w:val="bullet"/>
+      <w:lvlText w:val=""/>
+      <w:lvlJc w:val="left"/>
+      <w:pPr>
+        <w:tabs>
+          <w:tab w:val="num" w:pos="1800"/>
+        </w:tabs>
+        <w:ind w:left="1800" w:hanging="360"/>
+      </w:pPr>
+      <w:rPr>
+        <w:rFonts w:ascii="Symbol" w:hAnsi="Symbol" w:cs="Symbol" w:hint="default"/>
+        <w:rFonts w:cs="OpenSymbol"/>
+      </w:rPr>
+    </w:lvl>
+    <w:lvl w:ilvl="4">
+      <w:start w:val="1"/>
+      <w:numFmt w:val="bullet"/>
+      <w:lvlText w:val="◦"/>
+      <w:lvlJc w:val="left"/>
+      <w:pPr>
+        <w:tabs>
+          <w:tab w:val="num" w:pos="2160"/>
+        </w:tabs>
+        <w:ind w:left="2160" w:hanging="360"/>
+      </w:pPr>
+      <w:rPr>
+        <w:rFonts w:ascii="OpenSymbol" w:hAnsi="OpenSymbol" w:cs="OpenSymbol" w:hint="default"/>
+        <w:rFonts w:cs="OpenSymbol"/>
+      </w:rPr>
+    </w:lvl>
+    <w:lvl w:ilvl="5">
+      <w:start w:val="1"/>
+      <w:numFmt w:val="bullet"/>
+      <w:lvlText w:val="▪"/>
+      <w:lvlJc w:val="left"/>
+      <w:pPr>
+        <w:tabs>
+          <w:tab w:val="num" w:pos="2520"/>
+        </w:tabs>
+        <w:ind w:left="2520" w:hanging="360"/>
+      </w:pPr>
+      <w:rPr>
+        <w:rFonts w:ascii="OpenSymbol" w:hAnsi="OpenSymbol" w:cs="OpenSymbol" w:hint="default"/>
+        <w:rFonts w:cs="OpenSymbol"/>
+      </w:rPr>
+    </w:lvl>
+    <w:lvl w:ilvl="6">
+      <w:start w:val="1"/>
+      <w:numFmt w:val="bullet"/>
+      <w:lvlText w:val=""/>
+      <w:lvlJc w:val="left"/>
+      <w:pPr>
+        <w:tabs>
+          <w:tab w:val="num" w:pos="2880"/>
+        </w:tabs>
+        <w:ind w:left="2880" w:hanging="360"/>
+      </w:pPr>
+      <w:rPr>
+        <w:rFonts w:ascii="Symbol" w:hAnsi="Symbol" w:cs="Symbol" w:hint="default"/>
+        <w:rFonts w:cs="OpenSymbol"/>
+      </w:rPr>
+    </w:lvl>
+    <w:lvl w:ilvl="7">
+      <w:start w:val="1"/>
+      <w:numFmt w:val="bullet"/>
+      <w:lvlText w:val="◦"/>
+      <w:lvlJc w:val="left"/>
+      <w:pPr>
+        <w:tabs>
+          <w:tab w:val="num" w:pos="3240"/>
+        </w:tabs>
+        <w:ind w:left="3240" w:hanging="360"/>
+      </w:pPr>
+      <w:rPr>
+        <w:rFonts w:ascii="OpenSymbol" w:hAnsi="OpenSymbol" w:cs="OpenSymbol" w:hint="default"/>
+        <w:rFonts w:cs="OpenSymbol"/>
+      </w:rPr>
+    </w:lvl>
+    <w:lvl w:ilvl="8">
+      <w:start w:val="1"/>
+      <w:numFmt w:val="bullet"/>
+      <w:lvlText w:val="▪"/>
+      <w:lvlJc w:val="left"/>
+      <w:pPr>
+        <w:tabs>
+          <w:tab w:val="num" w:pos="3600"/>
+        </w:tabs>
+        <w:ind w:left="3600" w:hanging="360"/>
+      </w:pPr>
+      <w:rPr>
+        <w:rFonts w:ascii="OpenSymbol" w:hAnsi="OpenSymbol" w:cs="OpenSymbol" w:hint="default"/>
+        <w:rFonts w:cs="OpenSymbol"/>
+      </w:rPr>
+    </w:lvl>
+  </w:abstractNum>
+  <w:abstractNum w:abstractNumId="13">
     <w:lvl w:ilvl="0">
       <w:start w:val="1"/>
       <w:numFmt w:val="none"/>
@@ -3353,6 +4131,12 @@
   </w:num>
   <w:num w:numId="11">
     <w:abstractNumId w:val="11"/>
+  </w:num>
+  <w:num w:numId="12">
+    <w:abstractNumId w:val="12"/>
+  </w:num>
+  <w:num w:numId="13">
+    <w:abstractNumId w:val="13"/>
   </w:num>
 </w:numbering>
 </file>
@@ -5736,6 +6520,709 @@
       <w:rFonts w:cs="OpenSymbol"/>
     </w:rPr>
   </w:style>
+  <w:style w:type="character" w:styleId="ListLabel244">
+    <w:name w:val="ListLabel 244"/>
+    <w:qFormat/>
+    <w:rPr>
+      <w:rFonts w:cs="OpenSymbol"/>
+      <w:sz w:val="36"/>
+      <w:u w:val="none"/>
+    </w:rPr>
+  </w:style>
+  <w:style w:type="character" w:styleId="ListLabel245">
+    <w:name w:val="ListLabel 245"/>
+    <w:qFormat/>
+    <w:rPr>
+      <w:rFonts w:cs="OpenSymbol"/>
+      <w:u w:val="none"/>
+    </w:rPr>
+  </w:style>
+  <w:style w:type="character" w:styleId="ListLabel246">
+    <w:name w:val="ListLabel 246"/>
+    <w:qFormat/>
+    <w:rPr>
+      <w:rFonts w:cs="OpenSymbol"/>
+      <w:u w:val="none"/>
+    </w:rPr>
+  </w:style>
+  <w:style w:type="character" w:styleId="ListLabel247">
+    <w:name w:val="ListLabel 247"/>
+    <w:qFormat/>
+    <w:rPr>
+      <w:rFonts w:cs="OpenSymbol"/>
+      <w:u w:val="none"/>
+    </w:rPr>
+  </w:style>
+  <w:style w:type="character" w:styleId="ListLabel248">
+    <w:name w:val="ListLabel 248"/>
+    <w:qFormat/>
+    <w:rPr>
+      <w:rFonts w:cs="OpenSymbol"/>
+      <w:u w:val="none"/>
+    </w:rPr>
+  </w:style>
+  <w:style w:type="character" w:styleId="ListLabel249">
+    <w:name w:val="ListLabel 249"/>
+    <w:qFormat/>
+    <w:rPr>
+      <w:rFonts w:cs="OpenSymbol"/>
+      <w:u w:val="none"/>
+    </w:rPr>
+  </w:style>
+  <w:style w:type="character" w:styleId="ListLabel250">
+    <w:name w:val="ListLabel 250"/>
+    <w:qFormat/>
+    <w:rPr>
+      <w:rFonts w:cs="OpenSymbol"/>
+      <w:u w:val="none"/>
+    </w:rPr>
+  </w:style>
+  <w:style w:type="character" w:styleId="ListLabel251">
+    <w:name w:val="ListLabel 251"/>
+    <w:qFormat/>
+    <w:rPr>
+      <w:rFonts w:cs="OpenSymbol"/>
+      <w:u w:val="none"/>
+    </w:rPr>
+  </w:style>
+  <w:style w:type="character" w:styleId="ListLabel252">
+    <w:name w:val="ListLabel 252"/>
+    <w:qFormat/>
+    <w:rPr>
+      <w:rFonts w:cs="OpenSymbol"/>
+      <w:u w:val="none"/>
+    </w:rPr>
+  </w:style>
+  <w:style w:type="character" w:styleId="ListLabel253">
+    <w:name w:val="ListLabel 253"/>
+    <w:qFormat/>
+    <w:rPr>
+      <w:rFonts w:cs="OpenSymbol"/>
+      <w:sz w:val="36"/>
+      <w:u w:val="none"/>
+    </w:rPr>
+  </w:style>
+  <w:style w:type="character" w:styleId="ListLabel254">
+    <w:name w:val="ListLabel 254"/>
+    <w:qFormat/>
+    <w:rPr>
+      <w:rFonts w:cs="OpenSymbol"/>
+      <w:u w:val="none"/>
+    </w:rPr>
+  </w:style>
+  <w:style w:type="character" w:styleId="ListLabel255">
+    <w:name w:val="ListLabel 255"/>
+    <w:qFormat/>
+    <w:rPr>
+      <w:rFonts w:cs="OpenSymbol"/>
+      <w:u w:val="none"/>
+    </w:rPr>
+  </w:style>
+  <w:style w:type="character" w:styleId="ListLabel256">
+    <w:name w:val="ListLabel 256"/>
+    <w:qFormat/>
+    <w:rPr>
+      <w:rFonts w:cs="OpenSymbol"/>
+      <w:u w:val="none"/>
+    </w:rPr>
+  </w:style>
+  <w:style w:type="character" w:styleId="ListLabel257">
+    <w:name w:val="ListLabel 257"/>
+    <w:qFormat/>
+    <w:rPr>
+      <w:rFonts w:cs="OpenSymbol"/>
+      <w:u w:val="none"/>
+    </w:rPr>
+  </w:style>
+  <w:style w:type="character" w:styleId="ListLabel258">
+    <w:name w:val="ListLabel 258"/>
+    <w:qFormat/>
+    <w:rPr>
+      <w:rFonts w:cs="OpenSymbol"/>
+      <w:u w:val="none"/>
+    </w:rPr>
+  </w:style>
+  <w:style w:type="character" w:styleId="ListLabel259">
+    <w:name w:val="ListLabel 259"/>
+    <w:qFormat/>
+    <w:rPr>
+      <w:rFonts w:cs="OpenSymbol"/>
+      <w:u w:val="none"/>
+    </w:rPr>
+  </w:style>
+  <w:style w:type="character" w:styleId="ListLabel260">
+    <w:name w:val="ListLabel 260"/>
+    <w:qFormat/>
+    <w:rPr>
+      <w:rFonts w:cs="OpenSymbol"/>
+      <w:u w:val="none"/>
+    </w:rPr>
+  </w:style>
+  <w:style w:type="character" w:styleId="ListLabel261">
+    <w:name w:val="ListLabel 261"/>
+    <w:qFormat/>
+    <w:rPr>
+      <w:rFonts w:cs="OpenSymbol"/>
+      <w:u w:val="none"/>
+    </w:rPr>
+  </w:style>
+  <w:style w:type="character" w:styleId="ListLabel262">
+    <w:name w:val="ListLabel 262"/>
+    <w:qFormat/>
+    <w:rPr>
+      <w:rFonts w:cs="OpenSymbol"/>
+      <w:sz w:val="36"/>
+      <w:u w:val="none"/>
+    </w:rPr>
+  </w:style>
+  <w:style w:type="character" w:styleId="ListLabel263">
+    <w:name w:val="ListLabel 263"/>
+    <w:qFormat/>
+    <w:rPr>
+      <w:rFonts w:cs="OpenSymbol"/>
+      <w:u w:val="none"/>
+    </w:rPr>
+  </w:style>
+  <w:style w:type="character" w:styleId="ListLabel264">
+    <w:name w:val="ListLabel 264"/>
+    <w:qFormat/>
+    <w:rPr>
+      <w:rFonts w:cs="OpenSymbol"/>
+      <w:u w:val="none"/>
+    </w:rPr>
+  </w:style>
+  <w:style w:type="character" w:styleId="ListLabel265">
+    <w:name w:val="ListLabel 265"/>
+    <w:qFormat/>
+    <w:rPr>
+      <w:rFonts w:cs="OpenSymbol"/>
+      <w:u w:val="none"/>
+    </w:rPr>
+  </w:style>
+  <w:style w:type="character" w:styleId="ListLabel266">
+    <w:name w:val="ListLabel 266"/>
+    <w:qFormat/>
+    <w:rPr>
+      <w:rFonts w:cs="OpenSymbol"/>
+      <w:u w:val="none"/>
+    </w:rPr>
+  </w:style>
+  <w:style w:type="character" w:styleId="ListLabel267">
+    <w:name w:val="ListLabel 267"/>
+    <w:qFormat/>
+    <w:rPr>
+      <w:rFonts w:cs="OpenSymbol"/>
+      <w:u w:val="none"/>
+    </w:rPr>
+  </w:style>
+  <w:style w:type="character" w:styleId="ListLabel268">
+    <w:name w:val="ListLabel 268"/>
+    <w:qFormat/>
+    <w:rPr>
+      <w:rFonts w:cs="OpenSymbol"/>
+      <w:u w:val="none"/>
+    </w:rPr>
+  </w:style>
+  <w:style w:type="character" w:styleId="ListLabel269">
+    <w:name w:val="ListLabel 269"/>
+    <w:qFormat/>
+    <w:rPr>
+      <w:rFonts w:cs="OpenSymbol"/>
+      <w:u w:val="none"/>
+    </w:rPr>
+  </w:style>
+  <w:style w:type="character" w:styleId="ListLabel270">
+    <w:name w:val="ListLabel 270"/>
+    <w:qFormat/>
+    <w:rPr>
+      <w:rFonts w:cs="OpenSymbol"/>
+      <w:u w:val="none"/>
+    </w:rPr>
+  </w:style>
+  <w:style w:type="character" w:styleId="ListLabel271">
+    <w:name w:val="ListLabel 271"/>
+    <w:qFormat/>
+    <w:rPr>
+      <w:rFonts w:cs="OpenSymbol"/>
+      <w:sz w:val="36"/>
+      <w:u w:val="none"/>
+    </w:rPr>
+  </w:style>
+  <w:style w:type="character" w:styleId="ListLabel272">
+    <w:name w:val="ListLabel 272"/>
+    <w:qFormat/>
+    <w:rPr>
+      <w:rFonts w:cs="OpenSymbol"/>
+      <w:u w:val="none"/>
+    </w:rPr>
+  </w:style>
+  <w:style w:type="character" w:styleId="ListLabel273">
+    <w:name w:val="ListLabel 273"/>
+    <w:qFormat/>
+    <w:rPr>
+      <w:rFonts w:cs="OpenSymbol"/>
+      <w:u w:val="none"/>
+    </w:rPr>
+  </w:style>
+  <w:style w:type="character" w:styleId="ListLabel274">
+    <w:name w:val="ListLabel 274"/>
+    <w:qFormat/>
+    <w:rPr>
+      <w:rFonts w:cs="OpenSymbol"/>
+      <w:u w:val="none"/>
+    </w:rPr>
+  </w:style>
+  <w:style w:type="character" w:styleId="ListLabel275">
+    <w:name w:val="ListLabel 275"/>
+    <w:qFormat/>
+    <w:rPr>
+      <w:rFonts w:cs="OpenSymbol"/>
+      <w:u w:val="none"/>
+    </w:rPr>
+  </w:style>
+  <w:style w:type="character" w:styleId="ListLabel276">
+    <w:name w:val="ListLabel 276"/>
+    <w:qFormat/>
+    <w:rPr>
+      <w:rFonts w:cs="OpenSymbol"/>
+      <w:u w:val="none"/>
+    </w:rPr>
+  </w:style>
+  <w:style w:type="character" w:styleId="ListLabel277">
+    <w:name w:val="ListLabel 277"/>
+    <w:qFormat/>
+    <w:rPr>
+      <w:rFonts w:cs="OpenSymbol"/>
+      <w:u w:val="none"/>
+    </w:rPr>
+  </w:style>
+  <w:style w:type="character" w:styleId="ListLabel278">
+    <w:name w:val="ListLabel 278"/>
+    <w:qFormat/>
+    <w:rPr>
+      <w:rFonts w:cs="OpenSymbol"/>
+      <w:u w:val="none"/>
+    </w:rPr>
+  </w:style>
+  <w:style w:type="character" w:styleId="ListLabel279">
+    <w:name w:val="ListLabel 279"/>
+    <w:qFormat/>
+    <w:rPr>
+      <w:rFonts w:cs="OpenSymbol"/>
+      <w:u w:val="none"/>
+    </w:rPr>
+  </w:style>
+  <w:style w:type="character" w:styleId="ListLabel280">
+    <w:name w:val="ListLabel 280"/>
+    <w:qFormat/>
+    <w:rPr>
+      <w:rFonts w:cs="OpenSymbol"/>
+      <w:sz w:val="36"/>
+      <w:u w:val="none"/>
+    </w:rPr>
+  </w:style>
+  <w:style w:type="character" w:styleId="ListLabel281">
+    <w:name w:val="ListLabel 281"/>
+    <w:qFormat/>
+    <w:rPr>
+      <w:rFonts w:cs="OpenSymbol"/>
+      <w:u w:val="none"/>
+    </w:rPr>
+  </w:style>
+  <w:style w:type="character" w:styleId="ListLabel282">
+    <w:name w:val="ListLabel 282"/>
+    <w:qFormat/>
+    <w:rPr>
+      <w:rFonts w:cs="OpenSymbol"/>
+      <w:u w:val="none"/>
+    </w:rPr>
+  </w:style>
+  <w:style w:type="character" w:styleId="ListLabel283">
+    <w:name w:val="ListLabel 283"/>
+    <w:qFormat/>
+    <w:rPr>
+      <w:rFonts w:cs="OpenSymbol"/>
+      <w:u w:val="none"/>
+    </w:rPr>
+  </w:style>
+  <w:style w:type="character" w:styleId="ListLabel284">
+    <w:name w:val="ListLabel 284"/>
+    <w:qFormat/>
+    <w:rPr>
+      <w:rFonts w:cs="OpenSymbol"/>
+      <w:u w:val="none"/>
+    </w:rPr>
+  </w:style>
+  <w:style w:type="character" w:styleId="ListLabel285">
+    <w:name w:val="ListLabel 285"/>
+    <w:qFormat/>
+    <w:rPr>
+      <w:rFonts w:cs="OpenSymbol"/>
+      <w:u w:val="none"/>
+    </w:rPr>
+  </w:style>
+  <w:style w:type="character" w:styleId="ListLabel286">
+    <w:name w:val="ListLabel 286"/>
+    <w:qFormat/>
+    <w:rPr>
+      <w:rFonts w:cs="OpenSymbol"/>
+      <w:u w:val="none"/>
+    </w:rPr>
+  </w:style>
+  <w:style w:type="character" w:styleId="ListLabel287">
+    <w:name w:val="ListLabel 287"/>
+    <w:qFormat/>
+    <w:rPr>
+      <w:rFonts w:cs="OpenSymbol"/>
+      <w:u w:val="none"/>
+    </w:rPr>
+  </w:style>
+  <w:style w:type="character" w:styleId="ListLabel288">
+    <w:name w:val="ListLabel 288"/>
+    <w:qFormat/>
+    <w:rPr>
+      <w:rFonts w:cs="OpenSymbol"/>
+      <w:u w:val="none"/>
+    </w:rPr>
+  </w:style>
+  <w:style w:type="character" w:styleId="ListLabel289">
+    <w:name w:val="ListLabel 289"/>
+    <w:qFormat/>
+    <w:rPr>
+      <w:rFonts w:cs="OpenSymbol"/>
+      <w:sz w:val="36"/>
+      <w:u w:val="none"/>
+    </w:rPr>
+  </w:style>
+  <w:style w:type="character" w:styleId="ListLabel290">
+    <w:name w:val="ListLabel 290"/>
+    <w:qFormat/>
+    <w:rPr>
+      <w:rFonts w:cs="OpenSymbol"/>
+      <w:u w:val="none"/>
+    </w:rPr>
+  </w:style>
+  <w:style w:type="character" w:styleId="ListLabel291">
+    <w:name w:val="ListLabel 291"/>
+    <w:qFormat/>
+    <w:rPr>
+      <w:rFonts w:cs="OpenSymbol"/>
+      <w:u w:val="none"/>
+    </w:rPr>
+  </w:style>
+  <w:style w:type="character" w:styleId="ListLabel292">
+    <w:name w:val="ListLabel 292"/>
+    <w:qFormat/>
+    <w:rPr>
+      <w:rFonts w:cs="OpenSymbol"/>
+      <w:u w:val="none"/>
+    </w:rPr>
+  </w:style>
+  <w:style w:type="character" w:styleId="ListLabel293">
+    <w:name w:val="ListLabel 293"/>
+    <w:qFormat/>
+    <w:rPr>
+      <w:rFonts w:cs="OpenSymbol"/>
+      <w:u w:val="none"/>
+    </w:rPr>
+  </w:style>
+  <w:style w:type="character" w:styleId="ListLabel294">
+    <w:name w:val="ListLabel 294"/>
+    <w:qFormat/>
+    <w:rPr>
+      <w:rFonts w:cs="OpenSymbol"/>
+      <w:u w:val="none"/>
+    </w:rPr>
+  </w:style>
+  <w:style w:type="character" w:styleId="ListLabel295">
+    <w:name w:val="ListLabel 295"/>
+    <w:qFormat/>
+    <w:rPr>
+      <w:rFonts w:cs="OpenSymbol"/>
+      <w:u w:val="none"/>
+    </w:rPr>
+  </w:style>
+  <w:style w:type="character" w:styleId="ListLabel296">
+    <w:name w:val="ListLabel 296"/>
+    <w:qFormat/>
+    <w:rPr>
+      <w:rFonts w:cs="OpenSymbol"/>
+      <w:u w:val="none"/>
+    </w:rPr>
+  </w:style>
+  <w:style w:type="character" w:styleId="ListLabel297">
+    <w:name w:val="ListLabel 297"/>
+    <w:qFormat/>
+    <w:rPr>
+      <w:rFonts w:cs="OpenSymbol"/>
+      <w:u w:val="none"/>
+    </w:rPr>
+  </w:style>
+  <w:style w:type="character" w:styleId="ListLabel298">
+    <w:name w:val="ListLabel 298"/>
+    <w:qFormat/>
+    <w:rPr>
+      <w:rFonts w:cs="OpenSymbol"/>
+      <w:sz w:val="36"/>
+      <w:u w:val="none"/>
+    </w:rPr>
+  </w:style>
+  <w:style w:type="character" w:styleId="ListLabel299">
+    <w:name w:val="ListLabel 299"/>
+    <w:qFormat/>
+    <w:rPr>
+      <w:rFonts w:cs="OpenSymbol"/>
+      <w:u w:val="none"/>
+    </w:rPr>
+  </w:style>
+  <w:style w:type="character" w:styleId="ListLabel300">
+    <w:name w:val="ListLabel 300"/>
+    <w:qFormat/>
+    <w:rPr>
+      <w:rFonts w:cs="OpenSymbol"/>
+      <w:u w:val="none"/>
+    </w:rPr>
+  </w:style>
+  <w:style w:type="character" w:styleId="ListLabel301">
+    <w:name w:val="ListLabel 301"/>
+    <w:qFormat/>
+    <w:rPr>
+      <w:rFonts w:cs="OpenSymbol"/>
+      <w:u w:val="none"/>
+    </w:rPr>
+  </w:style>
+  <w:style w:type="character" w:styleId="ListLabel302">
+    <w:name w:val="ListLabel 302"/>
+    <w:qFormat/>
+    <w:rPr>
+      <w:rFonts w:cs="OpenSymbol"/>
+      <w:u w:val="none"/>
+    </w:rPr>
+  </w:style>
+  <w:style w:type="character" w:styleId="ListLabel303">
+    <w:name w:val="ListLabel 303"/>
+    <w:qFormat/>
+    <w:rPr>
+      <w:rFonts w:cs="OpenSymbol"/>
+      <w:u w:val="none"/>
+    </w:rPr>
+  </w:style>
+  <w:style w:type="character" w:styleId="ListLabel304">
+    <w:name w:val="ListLabel 304"/>
+    <w:qFormat/>
+    <w:rPr>
+      <w:rFonts w:cs="OpenSymbol"/>
+      <w:u w:val="none"/>
+    </w:rPr>
+  </w:style>
+  <w:style w:type="character" w:styleId="ListLabel305">
+    <w:name w:val="ListLabel 305"/>
+    <w:qFormat/>
+    <w:rPr>
+      <w:rFonts w:cs="OpenSymbol"/>
+      <w:u w:val="none"/>
+    </w:rPr>
+  </w:style>
+  <w:style w:type="character" w:styleId="ListLabel306">
+    <w:name w:val="ListLabel 306"/>
+    <w:qFormat/>
+    <w:rPr>
+      <w:rFonts w:cs="OpenSymbol"/>
+      <w:u w:val="none"/>
+    </w:rPr>
+  </w:style>
+  <w:style w:type="character" w:styleId="ListLabel307">
+    <w:name w:val="ListLabel 307"/>
+    <w:qFormat/>
+    <w:rPr>
+      <w:rFonts w:cs="OpenSymbol"/>
+      <w:b w:val="false"/>
+    </w:rPr>
+  </w:style>
+  <w:style w:type="character" w:styleId="ListLabel308">
+    <w:name w:val="ListLabel 308"/>
+    <w:qFormat/>
+    <w:rPr>
+      <w:rFonts w:cs="OpenSymbol"/>
+    </w:rPr>
+  </w:style>
+  <w:style w:type="character" w:styleId="ListLabel309">
+    <w:name w:val="ListLabel 309"/>
+    <w:qFormat/>
+    <w:rPr>
+      <w:rFonts w:cs="OpenSymbol"/>
+    </w:rPr>
+  </w:style>
+  <w:style w:type="character" w:styleId="ListLabel310">
+    <w:name w:val="ListLabel 310"/>
+    <w:qFormat/>
+    <w:rPr>
+      <w:rFonts w:cs="OpenSymbol"/>
+    </w:rPr>
+  </w:style>
+  <w:style w:type="character" w:styleId="ListLabel311">
+    <w:name w:val="ListLabel 311"/>
+    <w:qFormat/>
+    <w:rPr>
+      <w:rFonts w:cs="OpenSymbol"/>
+    </w:rPr>
+  </w:style>
+  <w:style w:type="character" w:styleId="ListLabel312">
+    <w:name w:val="ListLabel 312"/>
+    <w:qFormat/>
+    <w:rPr>
+      <w:rFonts w:cs="OpenSymbol"/>
+    </w:rPr>
+  </w:style>
+  <w:style w:type="character" w:styleId="ListLabel313">
+    <w:name w:val="ListLabel 313"/>
+    <w:qFormat/>
+    <w:rPr>
+      <w:rFonts w:cs="OpenSymbol"/>
+    </w:rPr>
+  </w:style>
+  <w:style w:type="character" w:styleId="ListLabel314">
+    <w:name w:val="ListLabel 314"/>
+    <w:qFormat/>
+    <w:rPr>
+      <w:rFonts w:cs="OpenSymbol"/>
+    </w:rPr>
+  </w:style>
+  <w:style w:type="character" w:styleId="ListLabel315">
+    <w:name w:val="ListLabel 315"/>
+    <w:qFormat/>
+    <w:rPr>
+      <w:rFonts w:cs="OpenSymbol"/>
+    </w:rPr>
+  </w:style>
+  <w:style w:type="character" w:styleId="ListLabel316">
+    <w:name w:val="ListLabel 316"/>
+    <w:qFormat/>
+    <w:rPr>
+      <w:rFonts w:cs="OpenSymbol"/>
+      <w:b w:val="false"/>
+    </w:rPr>
+  </w:style>
+  <w:style w:type="character" w:styleId="ListLabel317">
+    <w:name w:val="ListLabel 317"/>
+    <w:qFormat/>
+    <w:rPr>
+      <w:rFonts w:cs="OpenSymbol"/>
+    </w:rPr>
+  </w:style>
+  <w:style w:type="character" w:styleId="ListLabel318">
+    <w:name w:val="ListLabel 318"/>
+    <w:qFormat/>
+    <w:rPr>
+      <w:rFonts w:cs="OpenSymbol"/>
+    </w:rPr>
+  </w:style>
+  <w:style w:type="character" w:styleId="ListLabel319">
+    <w:name w:val="ListLabel 319"/>
+    <w:qFormat/>
+    <w:rPr>
+      <w:rFonts w:cs="OpenSymbol"/>
+    </w:rPr>
+  </w:style>
+  <w:style w:type="character" w:styleId="ListLabel320">
+    <w:name w:val="ListLabel 320"/>
+    <w:qFormat/>
+    <w:rPr>
+      <w:rFonts w:cs="OpenSymbol"/>
+    </w:rPr>
+  </w:style>
+  <w:style w:type="character" w:styleId="ListLabel321">
+    <w:name w:val="ListLabel 321"/>
+    <w:qFormat/>
+    <w:rPr>
+      <w:rFonts w:cs="OpenSymbol"/>
+    </w:rPr>
+  </w:style>
+  <w:style w:type="character" w:styleId="ListLabel322">
+    <w:name w:val="ListLabel 322"/>
+    <w:qFormat/>
+    <w:rPr>
+      <w:rFonts w:cs="OpenSymbol"/>
+    </w:rPr>
+  </w:style>
+  <w:style w:type="character" w:styleId="ListLabel323">
+    <w:name w:val="ListLabel 323"/>
+    <w:qFormat/>
+    <w:rPr>
+      <w:rFonts w:cs="OpenSymbol"/>
+    </w:rPr>
+  </w:style>
+  <w:style w:type="character" w:styleId="ListLabel324">
+    <w:name w:val="ListLabel 324"/>
+    <w:qFormat/>
+    <w:rPr>
+      <w:rFonts w:cs="OpenSymbol"/>
+    </w:rPr>
+  </w:style>
+  <w:style w:type="character" w:styleId="ListLabel325">
+    <w:name w:val="ListLabel 325"/>
+    <w:qFormat/>
+    <w:rPr>
+      <w:rFonts w:cs="OpenSymbol"/>
+      <w:b w:val="false"/>
+    </w:rPr>
+  </w:style>
+  <w:style w:type="character" w:styleId="ListLabel326">
+    <w:name w:val="ListLabel 326"/>
+    <w:qFormat/>
+    <w:rPr>
+      <w:rFonts w:cs="OpenSymbol"/>
+    </w:rPr>
+  </w:style>
+  <w:style w:type="character" w:styleId="ListLabel327">
+    <w:name w:val="ListLabel 327"/>
+    <w:qFormat/>
+    <w:rPr>
+      <w:rFonts w:cs="OpenSymbol"/>
+    </w:rPr>
+  </w:style>
+  <w:style w:type="character" w:styleId="ListLabel328">
+    <w:name w:val="ListLabel 328"/>
+    <w:qFormat/>
+    <w:rPr>
+      <w:rFonts w:cs="OpenSymbol"/>
+    </w:rPr>
+  </w:style>
+  <w:style w:type="character" w:styleId="ListLabel329">
+    <w:name w:val="ListLabel 329"/>
+    <w:qFormat/>
+    <w:rPr>
+      <w:rFonts w:cs="OpenSymbol"/>
+    </w:rPr>
+  </w:style>
+  <w:style w:type="character" w:styleId="ListLabel330">
+    <w:name w:val="ListLabel 330"/>
+    <w:qFormat/>
+    <w:rPr>
+      <w:rFonts w:cs="OpenSymbol"/>
+    </w:rPr>
+  </w:style>
+  <w:style w:type="character" w:styleId="ListLabel331">
+    <w:name w:val="ListLabel 331"/>
+    <w:qFormat/>
+    <w:rPr>
+      <w:rFonts w:cs="OpenSymbol"/>
+    </w:rPr>
+  </w:style>
+  <w:style w:type="character" w:styleId="ListLabel332">
+    <w:name w:val="ListLabel 332"/>
+    <w:qFormat/>
+    <w:rPr>
+      <w:rFonts w:cs="OpenSymbol"/>
+    </w:rPr>
+  </w:style>
+  <w:style w:type="character" w:styleId="ListLabel333">
+    <w:name w:val="ListLabel 333"/>
+    <w:qFormat/>
+    <w:rPr>
+      <w:rFonts w:cs="OpenSymbol"/>
+    </w:rPr>
+  </w:style>
   <w:style w:type="paragraph" w:styleId="Heading">
     <w:name w:val="Heading"/>
     <w:basedOn w:val="Normal"/>

--- a/Battleships Technical Specification.docx
+++ b/Battleships Technical Specification.docx
@@ -274,14 +274,7 @@
           <w:sz w:val="36"/>
           <w:szCs w:val="36"/>
         </w:rPr>
-        <w:t xml:space="preserve">Get starting </w:t>
-      </w:r>
-      <w:r>
-        <w:rPr>
-          <w:sz w:val="36"/>
-          <w:szCs w:val="36"/>
-        </w:rPr>
-        <w:t>co-ordinates</w:t>
+        <w:t>Get starting co-ordinates</w:t>
       </w:r>
     </w:p>
     <w:p>
@@ -595,14 +588,7 @@
           <w:sz w:val="36"/>
           <w:szCs w:val="36"/>
         </w:rPr>
-        <w:t>State</w:t>
-      </w:r>
-      <w:r>
-        <w:rPr>
-          <w:sz w:val="36"/>
-          <w:szCs w:val="36"/>
-        </w:rPr>
-        <w:t xml:space="preserve"> </w:t>
+        <w:t xml:space="preserve">State </w:t>
       </w:r>
     </w:p>
     <w:p>
@@ -1191,7 +1177,7 @@
     <w:p>
       <w:pPr>
         <w:pStyle w:val="ListParagraph"/>
-        <w:ind w:hanging="0"/>
+        <w:ind w:left="720" w:hanging="0"/>
         <w:rPr>
           <w:sz w:val="36"/>
           <w:szCs w:val="36"/>
@@ -1207,7 +1193,7 @@
     <w:p>
       <w:pPr>
         <w:pStyle w:val="ListParagraph"/>
-        <w:ind w:hanging="0"/>
+        <w:ind w:left="720" w:hanging="0"/>
         <w:rPr>
           <w:sz w:val="36"/>
           <w:szCs w:val="36"/>
@@ -1383,7 +1369,7 @@
     <w:p>
       <w:pPr>
         <w:pStyle w:val="ListParagraph"/>
-        <w:ind w:hanging="0"/>
+        <w:ind w:left="720" w:hanging="0"/>
         <w:rPr>
           <w:sz w:val="36"/>
           <w:szCs w:val="36"/>
@@ -1878,7 +1864,12 @@
         </w:rPr>
       </w:pPr>
       <w:r>
-        <w:rPr/>
+        <w:rPr>
+          <w:b w:val="false"/>
+          <w:bCs w:val="false"/>
+          <w:sz w:val="36"/>
+          <w:szCs w:val="36"/>
+        </w:rPr>
       </w:r>
     </w:p>
     <w:p>
@@ -1895,7 +1886,12 @@
         </w:rPr>
       </w:pPr>
       <w:r>
-        <w:rPr/>
+        <w:rPr>
+          <w:b w:val="false"/>
+          <w:bCs w:val="false"/>
+          <w:sz w:val="36"/>
+          <w:szCs w:val="36"/>
+        </w:rPr>
       </w:r>
     </w:p>
     <w:p>
@@ -1954,8 +1950,10 @@
       </w:pPr>
       <w:r>
         <w:rPr>
-          <w:b/>
-          <w:bCs/>
+          <w:b w:val="false"/>
+          <w:bCs w:val="false"/>
+          <w:sz w:val="36"/>
+          <w:szCs w:val="36"/>
         </w:rPr>
       </w:r>
     </w:p>
@@ -2015,8 +2013,10 @@
       </w:pPr>
       <w:r>
         <w:rPr>
-          <w:b/>
-          <w:bCs/>
+          <w:b w:val="false"/>
+          <w:bCs w:val="false"/>
+          <w:sz w:val="36"/>
+          <w:szCs w:val="36"/>
         </w:rPr>
       </w:r>
     </w:p>
@@ -2076,8 +2076,10 @@
       </w:pPr>
       <w:r>
         <w:rPr>
-          <w:b/>
-          <w:bCs/>
+          <w:b w:val="false"/>
+          <w:bCs w:val="false"/>
+          <w:sz w:val="36"/>
+          <w:szCs w:val="36"/>
         </w:rPr>
       </w:r>
     </w:p>
@@ -2266,8 +2268,10 @@
       </w:pPr>
       <w:r>
         <w:rPr>
-          <w:b/>
-          <w:bCs/>
+          <w:b w:val="false"/>
+          <w:bCs w:val="false"/>
+          <w:sz w:val="36"/>
+          <w:szCs w:val="36"/>
         </w:rPr>
       </w:r>
     </w:p>
@@ -2286,8 +2290,10 @@
       </w:pPr>
       <w:r>
         <w:rPr>
-          <w:b/>
-          <w:bCs/>
+          <w:b w:val="false"/>
+          <w:bCs w:val="false"/>
+          <w:sz w:val="36"/>
+          <w:szCs w:val="36"/>
         </w:rPr>
       </w:r>
     </w:p>
@@ -2300,6 +2306,8 @@
           <w:b/>
           <w:b/>
           <w:bCs/>
+          <w:sz w:val="36"/>
+          <w:szCs w:val="36"/>
         </w:rPr>
       </w:pPr>
       <w:r>
@@ -2324,8 +2332,145 @@
       </w:pPr>
       <w:r>
         <w:rPr>
+          <w:sz w:val="36"/>
+          <w:szCs w:val="36"/>
+        </w:rPr>
+      </w:r>
+    </w:p>
+    <w:p>
+      <w:pPr>
+        <w:pStyle w:val="Normal"/>
+        <w:spacing w:before="0" w:after="0"/>
+        <w:contextualSpacing/>
+        <w:rPr>
+          <w:sz w:val="36"/>
+          <w:szCs w:val="36"/>
+        </w:rPr>
+      </w:pPr>
+      <w:r>
+        <w:rPr>
+          <w:sz w:val="36"/>
+          <w:szCs w:val="36"/>
+        </w:rPr>
+      </w:r>
+    </w:p>
+    <w:p>
+      <w:pPr>
+        <w:pStyle w:val="Normal"/>
+        <w:spacing w:before="0" w:after="0"/>
+        <w:contextualSpacing/>
+        <w:rPr>
+          <w:sz w:val="36"/>
+          <w:szCs w:val="36"/>
+        </w:rPr>
+      </w:pPr>
+      <w:r>
+        <w:rPr>
+          <w:sz w:val="36"/>
+          <w:szCs w:val="36"/>
+        </w:rPr>
+      </w:r>
+    </w:p>
+    <w:p>
+      <w:pPr>
+        <w:pStyle w:val="Normal"/>
+        <w:spacing w:before="0" w:after="0"/>
+        <w:contextualSpacing/>
+        <w:rPr>
+          <w:sz w:val="36"/>
+          <w:szCs w:val="36"/>
+        </w:rPr>
+      </w:pPr>
+      <w:r>
+        <w:rPr>
+          <w:sz w:val="36"/>
+          <w:szCs w:val="36"/>
+        </w:rPr>
+      </w:r>
+    </w:p>
+    <w:p>
+      <w:pPr>
+        <w:pStyle w:val="Normal"/>
+        <w:spacing w:before="0" w:after="0"/>
+        <w:contextualSpacing/>
+        <w:rPr>
+          <w:b/>
+          <w:b/>
+          <w:bCs/>
+          <w:sz w:val="36"/>
+          <w:szCs w:val="36"/>
+        </w:rPr>
+      </w:pPr>
+      <w:r>
+        <w:rPr>
+          <w:b/>
+          <w:bCs/>
+          <w:sz w:val="36"/>
+          <w:szCs w:val="36"/>
+        </w:rPr>
+        <w:t>Network Program Protocol</w:t>
+      </w:r>
+    </w:p>
+    <w:p>
+      <w:pPr>
+        <w:pStyle w:val="Normal"/>
+        <w:spacing w:before="0" w:after="0"/>
+        <w:contextualSpacing/>
+        <w:rPr>
+          <w:b w:val="false"/>
           <w:b w:val="false"/>
           <w:bCs w:val="false"/>
+        </w:rPr>
+      </w:pPr>
+      <w:r>
+        <w:rPr>
+          <w:b/>
+          <w:bCs/>
+          <w:sz w:val="36"/>
+          <w:szCs w:val="36"/>
+        </w:rPr>
+      </w:r>
+    </w:p>
+    <w:p>
+      <w:pPr>
+        <w:pStyle w:val="Normal"/>
+        <w:spacing w:before="0" w:after="0"/>
+        <w:contextualSpacing/>
+        <w:rPr>
+          <w:b/>
+          <w:b/>
+          <w:bCs/>
+          <w:sz w:val="36"/>
+          <w:szCs w:val="36"/>
+        </w:rPr>
+      </w:pPr>
+      <w:r>
+        <w:rPr>
+          <w:b w:val="false"/>
+          <w:bCs w:val="false"/>
+          <w:sz w:val="36"/>
+          <w:szCs w:val="36"/>
+        </w:rPr>
+        <w:t>Place ship on player board</w:t>
+      </w:r>
+    </w:p>
+    <w:p>
+      <w:pPr>
+        <w:pStyle w:val="Normal"/>
+        <w:spacing w:before="0" w:after="0"/>
+        <w:contextualSpacing/>
+        <w:rPr>
+          <w:b w:val="false"/>
+          <w:b w:val="false"/>
+          <w:bCs w:val="false"/>
+        </w:rPr>
+      </w:pPr>
+      <w:r>
+        <w:rPr>
+          <w:b/>
+          <w:bCs/>
+          <w:sz w:val="36"/>
+          <w:szCs w:val="36"/>
         </w:rPr>
       </w:r>
     </w:p>
@@ -3848,6 +3993,7 @@
       </w:pPr>
       <w:rPr>
         <w:rFonts w:ascii="Symbol" w:hAnsi="Symbol" w:cs="Symbol" w:hint="default"/>
+        <w:b/>
         <w:rFonts w:cs="OpenSymbol"/>
       </w:rPr>
     </w:lvl>
@@ -3864,6 +4010,7 @@
       </w:pPr>
       <w:rPr>
         <w:rFonts w:ascii="OpenSymbol" w:hAnsi="OpenSymbol" w:cs="OpenSymbol" w:hint="default"/>
+        <w:b/>
         <w:rFonts w:cs="OpenSymbol"/>
       </w:rPr>
     </w:lvl>
@@ -7223,6 +7370,837 @@
       <w:rFonts w:cs="OpenSymbol"/>
     </w:rPr>
   </w:style>
+  <w:style w:type="character" w:styleId="ListLabel334">
+    <w:name w:val="ListLabel 334"/>
+    <w:qFormat/>
+    <w:rPr>
+      <w:rFonts w:cs="OpenSymbol"/>
+      <w:sz w:val="36"/>
+      <w:u w:val="none"/>
+    </w:rPr>
+  </w:style>
+  <w:style w:type="character" w:styleId="ListLabel335">
+    <w:name w:val="ListLabel 335"/>
+    <w:qFormat/>
+    <w:rPr>
+      <w:rFonts w:cs="OpenSymbol"/>
+      <w:u w:val="none"/>
+    </w:rPr>
+  </w:style>
+  <w:style w:type="character" w:styleId="ListLabel336">
+    <w:name w:val="ListLabel 336"/>
+    <w:qFormat/>
+    <w:rPr>
+      <w:rFonts w:cs="OpenSymbol"/>
+      <w:u w:val="none"/>
+    </w:rPr>
+  </w:style>
+  <w:style w:type="character" w:styleId="ListLabel337">
+    <w:name w:val="ListLabel 337"/>
+    <w:qFormat/>
+    <w:rPr>
+      <w:rFonts w:cs="OpenSymbol"/>
+      <w:u w:val="none"/>
+    </w:rPr>
+  </w:style>
+  <w:style w:type="character" w:styleId="ListLabel338">
+    <w:name w:val="ListLabel 338"/>
+    <w:qFormat/>
+    <w:rPr>
+      <w:rFonts w:cs="OpenSymbol"/>
+      <w:u w:val="none"/>
+    </w:rPr>
+  </w:style>
+  <w:style w:type="character" w:styleId="ListLabel339">
+    <w:name w:val="ListLabel 339"/>
+    <w:qFormat/>
+    <w:rPr>
+      <w:rFonts w:cs="OpenSymbol"/>
+      <w:u w:val="none"/>
+    </w:rPr>
+  </w:style>
+  <w:style w:type="character" w:styleId="ListLabel340">
+    <w:name w:val="ListLabel 340"/>
+    <w:qFormat/>
+    <w:rPr>
+      <w:rFonts w:cs="OpenSymbol"/>
+      <w:u w:val="none"/>
+    </w:rPr>
+  </w:style>
+  <w:style w:type="character" w:styleId="ListLabel341">
+    <w:name w:val="ListLabel 341"/>
+    <w:qFormat/>
+    <w:rPr>
+      <w:rFonts w:cs="OpenSymbol"/>
+      <w:u w:val="none"/>
+    </w:rPr>
+  </w:style>
+  <w:style w:type="character" w:styleId="ListLabel342">
+    <w:name w:val="ListLabel 342"/>
+    <w:qFormat/>
+    <w:rPr>
+      <w:rFonts w:cs="OpenSymbol"/>
+      <w:u w:val="none"/>
+    </w:rPr>
+  </w:style>
+  <w:style w:type="character" w:styleId="ListLabel343">
+    <w:name w:val="ListLabel 343"/>
+    <w:qFormat/>
+    <w:rPr>
+      <w:rFonts w:cs="OpenSymbol"/>
+      <w:sz w:val="36"/>
+      <w:u w:val="none"/>
+    </w:rPr>
+  </w:style>
+  <w:style w:type="character" w:styleId="ListLabel344">
+    <w:name w:val="ListLabel 344"/>
+    <w:qFormat/>
+    <w:rPr>
+      <w:rFonts w:cs="OpenSymbol"/>
+      <w:u w:val="none"/>
+    </w:rPr>
+  </w:style>
+  <w:style w:type="character" w:styleId="ListLabel345">
+    <w:name w:val="ListLabel 345"/>
+    <w:qFormat/>
+    <w:rPr>
+      <w:rFonts w:cs="OpenSymbol"/>
+      <w:u w:val="none"/>
+    </w:rPr>
+  </w:style>
+  <w:style w:type="character" w:styleId="ListLabel346">
+    <w:name w:val="ListLabel 346"/>
+    <w:qFormat/>
+    <w:rPr>
+      <w:rFonts w:cs="OpenSymbol"/>
+      <w:u w:val="none"/>
+    </w:rPr>
+  </w:style>
+  <w:style w:type="character" w:styleId="ListLabel347">
+    <w:name w:val="ListLabel 347"/>
+    <w:qFormat/>
+    <w:rPr>
+      <w:rFonts w:cs="OpenSymbol"/>
+      <w:u w:val="none"/>
+    </w:rPr>
+  </w:style>
+  <w:style w:type="character" w:styleId="ListLabel348">
+    <w:name w:val="ListLabel 348"/>
+    <w:qFormat/>
+    <w:rPr>
+      <w:rFonts w:cs="OpenSymbol"/>
+      <w:u w:val="none"/>
+    </w:rPr>
+  </w:style>
+  <w:style w:type="character" w:styleId="ListLabel349">
+    <w:name w:val="ListLabel 349"/>
+    <w:qFormat/>
+    <w:rPr>
+      <w:rFonts w:cs="OpenSymbol"/>
+      <w:u w:val="none"/>
+    </w:rPr>
+  </w:style>
+  <w:style w:type="character" w:styleId="ListLabel350">
+    <w:name w:val="ListLabel 350"/>
+    <w:qFormat/>
+    <w:rPr>
+      <w:rFonts w:cs="OpenSymbol"/>
+      <w:u w:val="none"/>
+    </w:rPr>
+  </w:style>
+  <w:style w:type="character" w:styleId="ListLabel351">
+    <w:name w:val="ListLabel 351"/>
+    <w:qFormat/>
+    <w:rPr>
+      <w:rFonts w:cs="OpenSymbol"/>
+      <w:u w:val="none"/>
+    </w:rPr>
+  </w:style>
+  <w:style w:type="character" w:styleId="ListLabel352">
+    <w:name w:val="ListLabel 352"/>
+    <w:qFormat/>
+    <w:rPr>
+      <w:rFonts w:cs="OpenSymbol"/>
+      <w:sz w:val="36"/>
+      <w:u w:val="none"/>
+    </w:rPr>
+  </w:style>
+  <w:style w:type="character" w:styleId="ListLabel353">
+    <w:name w:val="ListLabel 353"/>
+    <w:qFormat/>
+    <w:rPr>
+      <w:rFonts w:cs="OpenSymbol"/>
+      <w:u w:val="none"/>
+    </w:rPr>
+  </w:style>
+  <w:style w:type="character" w:styleId="ListLabel354">
+    <w:name w:val="ListLabel 354"/>
+    <w:qFormat/>
+    <w:rPr>
+      <w:rFonts w:cs="OpenSymbol"/>
+      <w:u w:val="none"/>
+    </w:rPr>
+  </w:style>
+  <w:style w:type="character" w:styleId="ListLabel355">
+    <w:name w:val="ListLabel 355"/>
+    <w:qFormat/>
+    <w:rPr>
+      <w:rFonts w:cs="OpenSymbol"/>
+      <w:u w:val="none"/>
+    </w:rPr>
+  </w:style>
+  <w:style w:type="character" w:styleId="ListLabel356">
+    <w:name w:val="ListLabel 356"/>
+    <w:qFormat/>
+    <w:rPr>
+      <w:rFonts w:cs="OpenSymbol"/>
+      <w:u w:val="none"/>
+    </w:rPr>
+  </w:style>
+  <w:style w:type="character" w:styleId="ListLabel357">
+    <w:name w:val="ListLabel 357"/>
+    <w:qFormat/>
+    <w:rPr>
+      <w:rFonts w:cs="OpenSymbol"/>
+      <w:u w:val="none"/>
+    </w:rPr>
+  </w:style>
+  <w:style w:type="character" w:styleId="ListLabel358">
+    <w:name w:val="ListLabel 358"/>
+    <w:qFormat/>
+    <w:rPr>
+      <w:rFonts w:cs="OpenSymbol"/>
+      <w:u w:val="none"/>
+    </w:rPr>
+  </w:style>
+  <w:style w:type="character" w:styleId="ListLabel359">
+    <w:name w:val="ListLabel 359"/>
+    <w:qFormat/>
+    <w:rPr>
+      <w:rFonts w:cs="OpenSymbol"/>
+      <w:u w:val="none"/>
+    </w:rPr>
+  </w:style>
+  <w:style w:type="character" w:styleId="ListLabel360">
+    <w:name w:val="ListLabel 360"/>
+    <w:qFormat/>
+    <w:rPr>
+      <w:rFonts w:cs="OpenSymbol"/>
+      <w:u w:val="none"/>
+    </w:rPr>
+  </w:style>
+  <w:style w:type="character" w:styleId="ListLabel361">
+    <w:name w:val="ListLabel 361"/>
+    <w:qFormat/>
+    <w:rPr>
+      <w:rFonts w:cs="OpenSymbol"/>
+      <w:sz w:val="36"/>
+      <w:u w:val="none"/>
+    </w:rPr>
+  </w:style>
+  <w:style w:type="character" w:styleId="ListLabel362">
+    <w:name w:val="ListLabel 362"/>
+    <w:qFormat/>
+    <w:rPr>
+      <w:rFonts w:cs="OpenSymbol"/>
+      <w:u w:val="none"/>
+    </w:rPr>
+  </w:style>
+  <w:style w:type="character" w:styleId="ListLabel363">
+    <w:name w:val="ListLabel 363"/>
+    <w:qFormat/>
+    <w:rPr>
+      <w:rFonts w:cs="OpenSymbol"/>
+      <w:u w:val="none"/>
+    </w:rPr>
+  </w:style>
+  <w:style w:type="character" w:styleId="ListLabel364">
+    <w:name w:val="ListLabel 364"/>
+    <w:qFormat/>
+    <w:rPr>
+      <w:rFonts w:cs="OpenSymbol"/>
+      <w:u w:val="none"/>
+    </w:rPr>
+  </w:style>
+  <w:style w:type="character" w:styleId="ListLabel365">
+    <w:name w:val="ListLabel 365"/>
+    <w:qFormat/>
+    <w:rPr>
+      <w:rFonts w:cs="OpenSymbol"/>
+      <w:u w:val="none"/>
+    </w:rPr>
+  </w:style>
+  <w:style w:type="character" w:styleId="ListLabel366">
+    <w:name w:val="ListLabel 366"/>
+    <w:qFormat/>
+    <w:rPr>
+      <w:rFonts w:cs="OpenSymbol"/>
+      <w:u w:val="none"/>
+    </w:rPr>
+  </w:style>
+  <w:style w:type="character" w:styleId="ListLabel367">
+    <w:name w:val="ListLabel 367"/>
+    <w:qFormat/>
+    <w:rPr>
+      <w:rFonts w:cs="OpenSymbol"/>
+      <w:u w:val="none"/>
+    </w:rPr>
+  </w:style>
+  <w:style w:type="character" w:styleId="ListLabel368">
+    <w:name w:val="ListLabel 368"/>
+    <w:qFormat/>
+    <w:rPr>
+      <w:rFonts w:cs="OpenSymbol"/>
+      <w:u w:val="none"/>
+    </w:rPr>
+  </w:style>
+  <w:style w:type="character" w:styleId="ListLabel369">
+    <w:name w:val="ListLabel 369"/>
+    <w:qFormat/>
+    <w:rPr>
+      <w:rFonts w:cs="OpenSymbol"/>
+      <w:u w:val="none"/>
+    </w:rPr>
+  </w:style>
+  <w:style w:type="character" w:styleId="ListLabel370">
+    <w:name w:val="ListLabel 370"/>
+    <w:qFormat/>
+    <w:rPr>
+      <w:rFonts w:cs="OpenSymbol"/>
+      <w:sz w:val="36"/>
+      <w:u w:val="none"/>
+    </w:rPr>
+  </w:style>
+  <w:style w:type="character" w:styleId="ListLabel371">
+    <w:name w:val="ListLabel 371"/>
+    <w:qFormat/>
+    <w:rPr>
+      <w:rFonts w:cs="OpenSymbol"/>
+      <w:u w:val="none"/>
+    </w:rPr>
+  </w:style>
+  <w:style w:type="character" w:styleId="ListLabel372">
+    <w:name w:val="ListLabel 372"/>
+    <w:qFormat/>
+    <w:rPr>
+      <w:rFonts w:cs="OpenSymbol"/>
+      <w:u w:val="none"/>
+    </w:rPr>
+  </w:style>
+  <w:style w:type="character" w:styleId="ListLabel373">
+    <w:name w:val="ListLabel 373"/>
+    <w:qFormat/>
+    <w:rPr>
+      <w:rFonts w:cs="OpenSymbol"/>
+      <w:u w:val="none"/>
+    </w:rPr>
+  </w:style>
+  <w:style w:type="character" w:styleId="ListLabel374">
+    <w:name w:val="ListLabel 374"/>
+    <w:qFormat/>
+    <w:rPr>
+      <w:rFonts w:cs="OpenSymbol"/>
+      <w:u w:val="none"/>
+    </w:rPr>
+  </w:style>
+  <w:style w:type="character" w:styleId="ListLabel375">
+    <w:name w:val="ListLabel 375"/>
+    <w:qFormat/>
+    <w:rPr>
+      <w:rFonts w:cs="OpenSymbol"/>
+      <w:u w:val="none"/>
+    </w:rPr>
+  </w:style>
+  <w:style w:type="character" w:styleId="ListLabel376">
+    <w:name w:val="ListLabel 376"/>
+    <w:qFormat/>
+    <w:rPr>
+      <w:rFonts w:cs="OpenSymbol"/>
+      <w:u w:val="none"/>
+    </w:rPr>
+  </w:style>
+  <w:style w:type="character" w:styleId="ListLabel377">
+    <w:name w:val="ListLabel 377"/>
+    <w:qFormat/>
+    <w:rPr>
+      <w:rFonts w:cs="OpenSymbol"/>
+      <w:u w:val="none"/>
+    </w:rPr>
+  </w:style>
+  <w:style w:type="character" w:styleId="ListLabel378">
+    <w:name w:val="ListLabel 378"/>
+    <w:qFormat/>
+    <w:rPr>
+      <w:rFonts w:cs="OpenSymbol"/>
+      <w:u w:val="none"/>
+    </w:rPr>
+  </w:style>
+  <w:style w:type="character" w:styleId="ListLabel379">
+    <w:name w:val="ListLabel 379"/>
+    <w:qFormat/>
+    <w:rPr>
+      <w:rFonts w:cs="OpenSymbol"/>
+      <w:sz w:val="36"/>
+      <w:u w:val="none"/>
+    </w:rPr>
+  </w:style>
+  <w:style w:type="character" w:styleId="ListLabel380">
+    <w:name w:val="ListLabel 380"/>
+    <w:qFormat/>
+    <w:rPr>
+      <w:rFonts w:cs="OpenSymbol"/>
+      <w:u w:val="none"/>
+    </w:rPr>
+  </w:style>
+  <w:style w:type="character" w:styleId="ListLabel381">
+    <w:name w:val="ListLabel 381"/>
+    <w:qFormat/>
+    <w:rPr>
+      <w:rFonts w:cs="OpenSymbol"/>
+      <w:u w:val="none"/>
+    </w:rPr>
+  </w:style>
+  <w:style w:type="character" w:styleId="ListLabel382">
+    <w:name w:val="ListLabel 382"/>
+    <w:qFormat/>
+    <w:rPr>
+      <w:rFonts w:cs="OpenSymbol"/>
+      <w:u w:val="none"/>
+    </w:rPr>
+  </w:style>
+  <w:style w:type="character" w:styleId="ListLabel383">
+    <w:name w:val="ListLabel 383"/>
+    <w:qFormat/>
+    <w:rPr>
+      <w:rFonts w:cs="OpenSymbol"/>
+      <w:u w:val="none"/>
+    </w:rPr>
+  </w:style>
+  <w:style w:type="character" w:styleId="ListLabel384">
+    <w:name w:val="ListLabel 384"/>
+    <w:qFormat/>
+    <w:rPr>
+      <w:rFonts w:cs="OpenSymbol"/>
+      <w:u w:val="none"/>
+    </w:rPr>
+  </w:style>
+  <w:style w:type="character" w:styleId="ListLabel385">
+    <w:name w:val="ListLabel 385"/>
+    <w:qFormat/>
+    <w:rPr>
+      <w:rFonts w:cs="OpenSymbol"/>
+      <w:u w:val="none"/>
+    </w:rPr>
+  </w:style>
+  <w:style w:type="character" w:styleId="ListLabel386">
+    <w:name w:val="ListLabel 386"/>
+    <w:qFormat/>
+    <w:rPr>
+      <w:rFonts w:cs="OpenSymbol"/>
+      <w:u w:val="none"/>
+    </w:rPr>
+  </w:style>
+  <w:style w:type="character" w:styleId="ListLabel387">
+    <w:name w:val="ListLabel 387"/>
+    <w:qFormat/>
+    <w:rPr>
+      <w:rFonts w:cs="OpenSymbol"/>
+      <w:u w:val="none"/>
+    </w:rPr>
+  </w:style>
+  <w:style w:type="character" w:styleId="ListLabel388">
+    <w:name w:val="ListLabel 388"/>
+    <w:qFormat/>
+    <w:rPr>
+      <w:rFonts w:cs="OpenSymbol"/>
+      <w:sz w:val="36"/>
+      <w:u w:val="none"/>
+    </w:rPr>
+  </w:style>
+  <w:style w:type="character" w:styleId="ListLabel389">
+    <w:name w:val="ListLabel 389"/>
+    <w:qFormat/>
+    <w:rPr>
+      <w:rFonts w:cs="OpenSymbol"/>
+      <w:u w:val="none"/>
+    </w:rPr>
+  </w:style>
+  <w:style w:type="character" w:styleId="ListLabel390">
+    <w:name w:val="ListLabel 390"/>
+    <w:qFormat/>
+    <w:rPr>
+      <w:rFonts w:cs="OpenSymbol"/>
+      <w:u w:val="none"/>
+    </w:rPr>
+  </w:style>
+  <w:style w:type="character" w:styleId="ListLabel391">
+    <w:name w:val="ListLabel 391"/>
+    <w:qFormat/>
+    <w:rPr>
+      <w:rFonts w:cs="OpenSymbol"/>
+      <w:u w:val="none"/>
+    </w:rPr>
+  </w:style>
+  <w:style w:type="character" w:styleId="ListLabel392">
+    <w:name w:val="ListLabel 392"/>
+    <w:qFormat/>
+    <w:rPr>
+      <w:rFonts w:cs="OpenSymbol"/>
+      <w:u w:val="none"/>
+    </w:rPr>
+  </w:style>
+  <w:style w:type="character" w:styleId="ListLabel393">
+    <w:name w:val="ListLabel 393"/>
+    <w:qFormat/>
+    <w:rPr>
+      <w:rFonts w:cs="OpenSymbol"/>
+      <w:u w:val="none"/>
+    </w:rPr>
+  </w:style>
+  <w:style w:type="character" w:styleId="ListLabel394">
+    <w:name w:val="ListLabel 394"/>
+    <w:qFormat/>
+    <w:rPr>
+      <w:rFonts w:cs="OpenSymbol"/>
+      <w:u w:val="none"/>
+    </w:rPr>
+  </w:style>
+  <w:style w:type="character" w:styleId="ListLabel395">
+    <w:name w:val="ListLabel 395"/>
+    <w:qFormat/>
+    <w:rPr>
+      <w:rFonts w:cs="OpenSymbol"/>
+      <w:u w:val="none"/>
+    </w:rPr>
+  </w:style>
+  <w:style w:type="character" w:styleId="ListLabel396">
+    <w:name w:val="ListLabel 396"/>
+    <w:qFormat/>
+    <w:rPr>
+      <w:rFonts w:cs="OpenSymbol"/>
+      <w:u w:val="none"/>
+    </w:rPr>
+  </w:style>
+  <w:style w:type="character" w:styleId="ListLabel397">
+    <w:name w:val="ListLabel 397"/>
+    <w:qFormat/>
+    <w:rPr>
+      <w:rFonts w:cs="OpenSymbol"/>
+      <w:b w:val="false"/>
+    </w:rPr>
+  </w:style>
+  <w:style w:type="character" w:styleId="ListLabel398">
+    <w:name w:val="ListLabel 398"/>
+    <w:qFormat/>
+    <w:rPr>
+      <w:rFonts w:cs="OpenSymbol"/>
+    </w:rPr>
+  </w:style>
+  <w:style w:type="character" w:styleId="ListLabel399">
+    <w:name w:val="ListLabel 399"/>
+    <w:qFormat/>
+    <w:rPr>
+      <w:rFonts w:cs="OpenSymbol"/>
+    </w:rPr>
+  </w:style>
+  <w:style w:type="character" w:styleId="ListLabel400">
+    <w:name w:val="ListLabel 400"/>
+    <w:qFormat/>
+    <w:rPr>
+      <w:rFonts w:cs="OpenSymbol"/>
+    </w:rPr>
+  </w:style>
+  <w:style w:type="character" w:styleId="ListLabel401">
+    <w:name w:val="ListLabel 401"/>
+    <w:qFormat/>
+    <w:rPr>
+      <w:rFonts w:cs="OpenSymbol"/>
+    </w:rPr>
+  </w:style>
+  <w:style w:type="character" w:styleId="ListLabel402">
+    <w:name w:val="ListLabel 402"/>
+    <w:qFormat/>
+    <w:rPr>
+      <w:rFonts w:cs="OpenSymbol"/>
+    </w:rPr>
+  </w:style>
+  <w:style w:type="character" w:styleId="ListLabel403">
+    <w:name w:val="ListLabel 403"/>
+    <w:qFormat/>
+    <w:rPr>
+      <w:rFonts w:cs="OpenSymbol"/>
+    </w:rPr>
+  </w:style>
+  <w:style w:type="character" w:styleId="ListLabel404">
+    <w:name w:val="ListLabel 404"/>
+    <w:qFormat/>
+    <w:rPr>
+      <w:rFonts w:cs="OpenSymbol"/>
+    </w:rPr>
+  </w:style>
+  <w:style w:type="character" w:styleId="ListLabel405">
+    <w:name w:val="ListLabel 405"/>
+    <w:qFormat/>
+    <w:rPr>
+      <w:rFonts w:cs="OpenSymbol"/>
+    </w:rPr>
+  </w:style>
+  <w:style w:type="character" w:styleId="ListLabel406">
+    <w:name w:val="ListLabel 406"/>
+    <w:qFormat/>
+    <w:rPr>
+      <w:rFonts w:cs="OpenSymbol"/>
+      <w:b w:val="false"/>
+    </w:rPr>
+  </w:style>
+  <w:style w:type="character" w:styleId="ListLabel407">
+    <w:name w:val="ListLabel 407"/>
+    <w:qFormat/>
+    <w:rPr>
+      <w:rFonts w:cs="OpenSymbol"/>
+    </w:rPr>
+  </w:style>
+  <w:style w:type="character" w:styleId="ListLabel408">
+    <w:name w:val="ListLabel 408"/>
+    <w:qFormat/>
+    <w:rPr>
+      <w:rFonts w:cs="OpenSymbol"/>
+    </w:rPr>
+  </w:style>
+  <w:style w:type="character" w:styleId="ListLabel409">
+    <w:name w:val="ListLabel 409"/>
+    <w:qFormat/>
+    <w:rPr>
+      <w:rFonts w:cs="OpenSymbol"/>
+    </w:rPr>
+  </w:style>
+  <w:style w:type="character" w:styleId="ListLabel410">
+    <w:name w:val="ListLabel 410"/>
+    <w:qFormat/>
+    <w:rPr>
+      <w:rFonts w:cs="OpenSymbol"/>
+    </w:rPr>
+  </w:style>
+  <w:style w:type="character" w:styleId="ListLabel411">
+    <w:name w:val="ListLabel 411"/>
+    <w:qFormat/>
+    <w:rPr>
+      <w:rFonts w:cs="OpenSymbol"/>
+    </w:rPr>
+  </w:style>
+  <w:style w:type="character" w:styleId="ListLabel412">
+    <w:name w:val="ListLabel 412"/>
+    <w:qFormat/>
+    <w:rPr>
+      <w:rFonts w:cs="OpenSymbol"/>
+    </w:rPr>
+  </w:style>
+  <w:style w:type="character" w:styleId="ListLabel413">
+    <w:name w:val="ListLabel 413"/>
+    <w:qFormat/>
+    <w:rPr>
+      <w:rFonts w:cs="OpenSymbol"/>
+    </w:rPr>
+  </w:style>
+  <w:style w:type="character" w:styleId="ListLabel414">
+    <w:name w:val="ListLabel 414"/>
+    <w:qFormat/>
+    <w:rPr>
+      <w:rFonts w:cs="OpenSymbol"/>
+    </w:rPr>
+  </w:style>
+  <w:style w:type="character" w:styleId="ListLabel415">
+    <w:name w:val="ListLabel 415"/>
+    <w:qFormat/>
+    <w:rPr>
+      <w:rFonts w:cs="OpenSymbol"/>
+      <w:b w:val="false"/>
+    </w:rPr>
+  </w:style>
+  <w:style w:type="character" w:styleId="ListLabel416">
+    <w:name w:val="ListLabel 416"/>
+    <w:qFormat/>
+    <w:rPr>
+      <w:rFonts w:cs="OpenSymbol"/>
+    </w:rPr>
+  </w:style>
+  <w:style w:type="character" w:styleId="ListLabel417">
+    <w:name w:val="ListLabel 417"/>
+    <w:qFormat/>
+    <w:rPr>
+      <w:rFonts w:cs="OpenSymbol"/>
+    </w:rPr>
+  </w:style>
+  <w:style w:type="character" w:styleId="ListLabel418">
+    <w:name w:val="ListLabel 418"/>
+    <w:qFormat/>
+    <w:rPr>
+      <w:rFonts w:cs="OpenSymbol"/>
+    </w:rPr>
+  </w:style>
+  <w:style w:type="character" w:styleId="ListLabel419">
+    <w:name w:val="ListLabel 419"/>
+    <w:qFormat/>
+    <w:rPr>
+      <w:rFonts w:cs="OpenSymbol"/>
+    </w:rPr>
+  </w:style>
+  <w:style w:type="character" w:styleId="ListLabel420">
+    <w:name w:val="ListLabel 420"/>
+    <w:qFormat/>
+    <w:rPr>
+      <w:rFonts w:cs="OpenSymbol"/>
+    </w:rPr>
+  </w:style>
+  <w:style w:type="character" w:styleId="ListLabel421">
+    <w:name w:val="ListLabel 421"/>
+    <w:qFormat/>
+    <w:rPr>
+      <w:rFonts w:cs="OpenSymbol"/>
+    </w:rPr>
+  </w:style>
+  <w:style w:type="character" w:styleId="ListLabel422">
+    <w:name w:val="ListLabel 422"/>
+    <w:qFormat/>
+    <w:rPr>
+      <w:rFonts w:cs="OpenSymbol"/>
+    </w:rPr>
+  </w:style>
+  <w:style w:type="character" w:styleId="ListLabel423">
+    <w:name w:val="ListLabel 423"/>
+    <w:qFormat/>
+    <w:rPr>
+      <w:rFonts w:cs="OpenSymbol"/>
+    </w:rPr>
+  </w:style>
+  <w:style w:type="character" w:styleId="ListLabel424">
+    <w:name w:val="ListLabel 424"/>
+    <w:qFormat/>
+    <w:rPr>
+      <w:rFonts w:cs="OpenSymbol"/>
+    </w:rPr>
+  </w:style>
+  <w:style w:type="character" w:styleId="ListLabel425">
+    <w:name w:val="ListLabel 425"/>
+    <w:qFormat/>
+    <w:rPr>
+      <w:rFonts w:cs="OpenSymbol"/>
+    </w:rPr>
+  </w:style>
+  <w:style w:type="character" w:styleId="ListLabel426">
+    <w:name w:val="ListLabel 426"/>
+    <w:qFormat/>
+    <w:rPr>
+      <w:rFonts w:cs="OpenSymbol"/>
+    </w:rPr>
+  </w:style>
+  <w:style w:type="character" w:styleId="ListLabel427">
+    <w:name w:val="ListLabel 427"/>
+    <w:qFormat/>
+    <w:rPr>
+      <w:rFonts w:cs="OpenSymbol"/>
+    </w:rPr>
+  </w:style>
+  <w:style w:type="character" w:styleId="ListLabel428">
+    <w:name w:val="ListLabel 428"/>
+    <w:qFormat/>
+    <w:rPr>
+      <w:rFonts w:cs="OpenSymbol"/>
+    </w:rPr>
+  </w:style>
+  <w:style w:type="character" w:styleId="ListLabel429">
+    <w:name w:val="ListLabel 429"/>
+    <w:qFormat/>
+    <w:rPr>
+      <w:rFonts w:cs="OpenSymbol"/>
+    </w:rPr>
+  </w:style>
+  <w:style w:type="character" w:styleId="ListLabel430">
+    <w:name w:val="ListLabel 430"/>
+    <w:qFormat/>
+    <w:rPr>
+      <w:rFonts w:cs="OpenSymbol"/>
+    </w:rPr>
+  </w:style>
+  <w:style w:type="character" w:styleId="ListLabel431">
+    <w:name w:val="ListLabel 431"/>
+    <w:qFormat/>
+    <w:rPr>
+      <w:rFonts w:cs="OpenSymbol"/>
+    </w:rPr>
+  </w:style>
+  <w:style w:type="character" w:styleId="ListLabel432">
+    <w:name w:val="ListLabel 432"/>
+    <w:qFormat/>
+    <w:rPr>
+      <w:rFonts w:cs="OpenSymbol"/>
+    </w:rPr>
+  </w:style>
+  <w:style w:type="character" w:styleId="ListLabel433">
+    <w:name w:val="ListLabel 433"/>
+    <w:qFormat/>
+    <w:rPr>
+      <w:rFonts w:cs="OpenSymbol"/>
+      <w:b/>
+    </w:rPr>
+  </w:style>
+  <w:style w:type="character" w:styleId="ListLabel434">
+    <w:name w:val="ListLabel 434"/>
+    <w:qFormat/>
+    <w:rPr>
+      <w:rFonts w:cs="OpenSymbol"/>
+      <w:b/>
+    </w:rPr>
+  </w:style>
+  <w:style w:type="character" w:styleId="ListLabel435">
+    <w:name w:val="ListLabel 435"/>
+    <w:qFormat/>
+    <w:rPr>
+      <w:rFonts w:cs="OpenSymbol"/>
+    </w:rPr>
+  </w:style>
+  <w:style w:type="character" w:styleId="ListLabel436">
+    <w:name w:val="ListLabel 436"/>
+    <w:qFormat/>
+    <w:rPr>
+      <w:rFonts w:cs="OpenSymbol"/>
+    </w:rPr>
+  </w:style>
+  <w:style w:type="character" w:styleId="ListLabel437">
+    <w:name w:val="ListLabel 437"/>
+    <w:qFormat/>
+    <w:rPr>
+      <w:rFonts w:cs="OpenSymbol"/>
+    </w:rPr>
+  </w:style>
+  <w:style w:type="character" w:styleId="ListLabel438">
+    <w:name w:val="ListLabel 438"/>
+    <w:qFormat/>
+    <w:rPr>
+      <w:rFonts w:cs="OpenSymbol"/>
+    </w:rPr>
+  </w:style>
+  <w:style w:type="character" w:styleId="ListLabel439">
+    <w:name w:val="ListLabel 439"/>
+    <w:qFormat/>
+    <w:rPr>
+      <w:rFonts w:cs="OpenSymbol"/>
+    </w:rPr>
+  </w:style>
+  <w:style w:type="character" w:styleId="ListLabel440">
+    <w:name w:val="ListLabel 440"/>
+    <w:qFormat/>
+    <w:rPr>
+      <w:rFonts w:cs="OpenSymbol"/>
+    </w:rPr>
+  </w:style>
+  <w:style w:type="character" w:styleId="ListLabel441">
+    <w:name w:val="ListLabel 441"/>
+    <w:qFormat/>
+    <w:rPr>
+      <w:rFonts w:cs="OpenSymbol"/>
+    </w:rPr>
+  </w:style>
   <w:style w:type="paragraph" w:styleId="Heading">
     <w:name w:val="Heading"/>
     <w:basedOn w:val="Normal"/>
